--- a/input Documant/CRS/PO_SB_CRS_WEB.docx
+++ b/input Documant/CRS/PO_SB_CRS_WEB.docx
@@ -1658,6 +1658,1100 @@
           <w:right w:val="nil"/>
           <w:between w:val="nil"/>
         </w:pBdr>
+        <w:rPr>
+          <w:color w:val="3C78D8"/>
+          <w:sz w:val="28"/>
+          <w:szCs w:val="28"/>
+        </w:rPr>
+      </w:pPr>
+      <w:r>
+        <w:rPr>
+          <w:noProof/>
+          <w:color w:val="3C78D8"/>
+          <w:sz w:val="28"/>
+          <w:szCs w:val="28"/>
+        </w:rPr>
+        <mc:AlternateContent>
+          <mc:Choice Requires="wps">
+            <w:drawing>
+              <wp:anchor distT="0" distB="0" distL="114300" distR="114300" simplePos="0" relativeHeight="251663360" behindDoc="0" locked="0" layoutInCell="1" allowOverlap="1" wp14:anchorId="4777040D" wp14:editId="57DBDF43">
+                <wp:simplePos x="0" y="0"/>
+                <wp:positionH relativeFrom="column">
+                  <wp:posOffset>4770408</wp:posOffset>
+                </wp:positionH>
+                <wp:positionV relativeFrom="paragraph">
+                  <wp:posOffset>222358</wp:posOffset>
+                </wp:positionV>
+                <wp:extent cx="1647645" cy="715992"/>
+                <wp:effectExtent l="57150" t="19050" r="67310" b="103505"/>
+                <wp:wrapNone/>
+                <wp:docPr id="5" name="مخطط انسيابي: معالجة 5"/>
+                <wp:cNvGraphicFramePr/>
+                <a:graphic xmlns:a="http://schemas.openxmlformats.org/drawingml/2006/main">
+                  <a:graphicData uri="http://schemas.microsoft.com/office/word/2010/wordprocessingShape">
+                    <wps:wsp>
+                      <wps:cNvSpPr/>
+                      <wps:spPr>
+                        <a:xfrm>
+                          <a:off x="0" y="0"/>
+                          <a:ext cx="1647645" cy="715992"/>
+                        </a:xfrm>
+                        <a:prstGeom prst="flowChartProcess">
+                          <a:avLst/>
+                        </a:prstGeom>
+                      </wps:spPr>
+                      <wps:style>
+                        <a:lnRef idx="1">
+                          <a:schemeClr val="accent1"/>
+                        </a:lnRef>
+                        <a:fillRef idx="3">
+                          <a:schemeClr val="accent1"/>
+                        </a:fillRef>
+                        <a:effectRef idx="2">
+                          <a:schemeClr val="accent1"/>
+                        </a:effectRef>
+                        <a:fontRef idx="minor">
+                          <a:schemeClr val="lt1"/>
+                        </a:fontRef>
+                      </wps:style>
+                      <wps:txbx>
+                        <w:txbxContent>
+                          <w:p>
+                            <w:pPr>
+                              <w:jc w:val="center"/>
+                              <w:rPr>
+                                <w:lang w:val="en-US"/>
+                              </w:rPr>
+                            </w:pPr>
+                            <w:r>
+                              <w:rPr>
+                                <w:lang w:val="en-US"/>
+                              </w:rPr>
+                              <w:t>Landing page</w:t>
+                            </w:r>
+                          </w:p>
+                          <w:p/>
+                        </w:txbxContent>
+                      </wps:txbx>
+                      <wps:bodyPr rot="0" spcFirstLastPara="0" vertOverflow="overflow" horzOverflow="overflow" vert="horz" wrap="square" lIns="91440" tIns="45720" rIns="91440" bIns="45720" numCol="1" spcCol="0" rtlCol="0" fromWordArt="0" anchor="ctr" anchorCtr="0" forceAA="0" compatLnSpc="1">
+                        <a:prstTxWarp prst="textNoShape">
+                          <a:avLst/>
+                        </a:prstTxWarp>
+                        <a:noAutofit/>
+                      </wps:bodyPr>
+                    </wps:wsp>
+                  </a:graphicData>
+                </a:graphic>
+              </wp:anchor>
+            </w:drawing>
+          </mc:Choice>
+          <mc:Fallback>
+            <w:pict>
+              <v:shapetype w14:anchorId="4777040D" id="_x0000_t109" coordsize="21600,21600" o:spt="109" path="m,l,21600r21600,l21600,xe">
+                <v:stroke joinstyle="miter"/>
+                <v:path gradientshapeok="t" o:connecttype="rect"/>
+              </v:shapetype>
+              <v:shape id="مخطط انسيابي: معالجة 5" o:spid="_x0000_s1026" type="#_x0000_t109" style="position:absolute;margin-left:375.6pt;margin-top:17.5pt;width:129.75pt;height:56.4pt;z-index:251663360;visibility:visible;mso-wrap-style:square;mso-wrap-distance-left:9pt;mso-wrap-distance-top:0;mso-wrap-distance-right:9pt;mso-wrap-distance-bottom:0;mso-position-horizontal:absolute;mso-position-horizontal-relative:text;mso-position-vertical:absolute;mso-position-vertical-relative:text;v-text-anchor:middle" o:gfxdata="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" fillcolor="#4f81bd [3204]" strokecolor="#4579b8 [3044]">
+                <v:fill color2="#a7bfde [1620]" rotate="t" angle="180" focus="100%" type="gradient">
+                  <o:fill v:ext="view" type="gradientUnscaled"/>
+                </v:fill>
+                <v:shadow on="t" color="black" opacity="22937f" origin=",.5" offset="0,.63889mm"/>
+                <v:textbox>
+                  <w:txbxContent>
+                    <w:p>
+                      <w:pPr>
+                        <w:jc w:val="center"/>
+                        <w:rPr>
+                          <w:lang w:val="en-US"/>
+                        </w:rPr>
+                      </w:pPr>
+                      <w:r>
+                        <w:rPr>
+                          <w:lang w:val="en-US"/>
+                        </w:rPr>
+                        <w:t>Landing page</w:t>
+                      </w:r>
+                    </w:p>
+                    <w:p/>
+                  </w:txbxContent>
+                </v:textbox>
+              </v:shape>
+            </w:pict>
+          </mc:Fallback>
+        </mc:AlternateContent>
+      </w:r>
+      <w:r>
+        <w:rPr>
+          <w:noProof/>
+          <w:color w:val="3C78D8"/>
+          <w:sz w:val="28"/>
+          <w:szCs w:val="28"/>
+        </w:rPr>
+        <mc:AlternateContent>
+          <mc:Choice Requires="wps">
+            <w:drawing>
+              <wp:anchor distT="0" distB="0" distL="114300" distR="114300" simplePos="0" relativeHeight="251660288" behindDoc="0" locked="0" layoutInCell="1" allowOverlap="1" wp14:anchorId="3B81DF4D" wp14:editId="09FCA4DA">
+                <wp:simplePos x="0" y="0"/>
+                <wp:positionH relativeFrom="column">
+                  <wp:posOffset>-336430</wp:posOffset>
+                </wp:positionH>
+                <wp:positionV relativeFrom="paragraph">
+                  <wp:posOffset>170599</wp:posOffset>
+                </wp:positionV>
+                <wp:extent cx="1319841" cy="733246"/>
+                <wp:effectExtent l="57150" t="19050" r="71120" b="86360"/>
+                <wp:wrapNone/>
+                <wp:docPr id="2" name="مخطط انسيابي: معالجة 2"/>
+                <wp:cNvGraphicFramePr/>
+                <a:graphic xmlns:a="http://schemas.openxmlformats.org/drawingml/2006/main">
+                  <a:graphicData uri="http://schemas.microsoft.com/office/word/2010/wordprocessingShape">
+                    <wps:wsp>
+                      <wps:cNvSpPr/>
+                      <wps:spPr>
+                        <a:xfrm>
+                          <a:off x="0" y="0"/>
+                          <a:ext cx="1319841" cy="733246"/>
+                        </a:xfrm>
+                        <a:prstGeom prst="flowChartProcess">
+                          <a:avLst/>
+                        </a:prstGeom>
+                      </wps:spPr>
+                      <wps:style>
+                        <a:lnRef idx="1">
+                          <a:schemeClr val="accent1"/>
+                        </a:lnRef>
+                        <a:fillRef idx="3">
+                          <a:schemeClr val="accent1"/>
+                        </a:fillRef>
+                        <a:effectRef idx="2">
+                          <a:schemeClr val="accent1"/>
+                        </a:effectRef>
+                        <a:fontRef idx="minor">
+                          <a:schemeClr val="lt1"/>
+                        </a:fontRef>
+                      </wps:style>
+                      <wps:txbx>
+                        <w:txbxContent>
+                          <w:p>
+                            <w:pPr>
+                              <w:jc w:val="center"/>
+                              <w:rPr>
+                                <w:lang w:val="en-US"/>
+                              </w:rPr>
+                            </w:pPr>
+                            <w:r>
+                              <w:rPr>
+                                <w:lang w:val="en-US"/>
+                              </w:rPr>
+                              <w:t>LOGIN</w:t>
+                            </w:r>
+                          </w:p>
+                        </w:txbxContent>
+                      </wps:txbx>
+                      <wps:bodyPr rot="0" spcFirstLastPara="0" vertOverflow="overflow" horzOverflow="overflow" vert="horz" wrap="square" lIns="91440" tIns="45720" rIns="91440" bIns="45720" numCol="1" spcCol="0" rtlCol="0" fromWordArt="0" anchor="ctr" anchorCtr="0" forceAA="0" compatLnSpc="1">
+                        <a:prstTxWarp prst="textNoShape">
+                          <a:avLst/>
+                        </a:prstTxWarp>
+                        <a:noAutofit/>
+                      </wps:bodyPr>
+                    </wps:wsp>
+                  </a:graphicData>
+                </a:graphic>
+              </wp:anchor>
+            </w:drawing>
+          </mc:Choice>
+          <mc:Fallback>
+            <w:pict>
+              <v:shape w14:anchorId="3B81DF4D" id="مخطط انسيابي: معالجة 2" o:spid="_x0000_s1027" type="#_x0000_t109" style="position:absolute;margin-left:-26.5pt;margin-top:13.45pt;width:103.9pt;height:57.75pt;z-index:251660288;visibility:visible;mso-wrap-style:square;mso-wrap-distance-left:9pt;mso-wrap-distance-top:0;mso-wrap-distance-right:9pt;mso-wrap-distance-bottom:0;mso-position-horizontal:absolute;mso-position-horizontal-relative:text;mso-position-vertical:absolute;mso-position-vertical-relative:text;v-text-anchor:middle" o:gfxdata="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" fillcolor="#4f81bd [3204]" strokecolor="#4579b8 [3044]">
+                <v:fill color2="#a7bfde [1620]" rotate="t" angle="180" focus="100%" type="gradient">
+                  <o:fill v:ext="view" type="gradientUnscaled"/>
+                </v:fill>
+                <v:shadow on="t" color="black" opacity="22937f" origin=",.5" offset="0,.63889mm"/>
+                <v:textbox>
+                  <w:txbxContent>
+                    <w:p>
+                      <w:pPr>
+                        <w:jc w:val="center"/>
+                        <w:rPr>
+                          <w:lang w:val="en-US"/>
+                        </w:rPr>
+                      </w:pPr>
+                      <w:r>
+                        <w:rPr>
+                          <w:lang w:val="en-US"/>
+                        </w:rPr>
+                        <w:t>LOGIN</w:t>
+                      </w:r>
+                    </w:p>
+                  </w:txbxContent>
+                </v:textbox>
+              </v:shape>
+            </w:pict>
+          </mc:Fallback>
+        </mc:AlternateContent>
+      </w:r>
+    </w:p>
+    <w:p>
+      <w:pPr>
+        <w:pBdr>
+          <w:top w:val="nil"/>
+          <w:left w:val="nil"/>
+          <w:bottom w:val="nil"/>
+          <w:right w:val="nil"/>
+          <w:between w:val="nil"/>
+        </w:pBdr>
+        <w:rPr>
+          <w:color w:val="3C78D8"/>
+          <w:sz w:val="28"/>
+          <w:szCs w:val="28"/>
+        </w:rPr>
+      </w:pPr>
+    </w:p>
+    <w:p>
+      <w:pPr>
+        <w:pBdr>
+          <w:top w:val="nil"/>
+          <w:left w:val="nil"/>
+          <w:bottom w:val="nil"/>
+          <w:right w:val="nil"/>
+          <w:between w:val="nil"/>
+        </w:pBdr>
+        <w:rPr>
+          <w:color w:val="3C78D8"/>
+          <w:sz w:val="28"/>
+          <w:szCs w:val="28"/>
+        </w:rPr>
+      </w:pPr>
+    </w:p>
+    <w:p>
+      <w:pPr>
+        <w:pBdr>
+          <w:top w:val="nil"/>
+          <w:left w:val="nil"/>
+          <w:bottom w:val="nil"/>
+          <w:right w:val="nil"/>
+          <w:between w:val="nil"/>
+        </w:pBdr>
+        <w:rPr>
+          <w:color w:val="3C78D8"/>
+          <w:sz w:val="28"/>
+          <w:szCs w:val="28"/>
+        </w:rPr>
+      </w:pPr>
+      <w:r>
+        <w:rPr>
+          <w:noProof/>
+          <w:color w:val="3C78D8"/>
+          <w:sz w:val="28"/>
+          <w:szCs w:val="28"/>
+        </w:rPr>
+        <mc:AlternateContent>
+          <mc:Choice Requires="wps">
+            <w:drawing>
+              <wp:anchor distT="0" distB="0" distL="114300" distR="114300" simplePos="0" relativeHeight="251662336" behindDoc="0" locked="0" layoutInCell="1" allowOverlap="1" wp14:anchorId="6B7BC321" wp14:editId="6311104F">
+                <wp:simplePos x="0" y="0"/>
+                <wp:positionH relativeFrom="margin">
+                  <wp:posOffset>3273005</wp:posOffset>
+                </wp:positionH>
+                <wp:positionV relativeFrom="paragraph">
+                  <wp:posOffset>155862</wp:posOffset>
+                </wp:positionV>
+                <wp:extent cx="1437017" cy="689921"/>
+                <wp:effectExtent l="38100" t="38100" r="48895" b="91440"/>
+                <wp:wrapNone/>
+                <wp:docPr id="4" name="رابط كسهم مستقيم 4"/>
+                <wp:cNvGraphicFramePr/>
+                <a:graphic xmlns:a="http://schemas.openxmlformats.org/drawingml/2006/main">
+                  <a:graphicData uri="http://schemas.microsoft.com/office/word/2010/wordprocessingShape">
+                    <wps:wsp>
+                      <wps:cNvCnPr/>
+                      <wps:spPr>
+                        <a:xfrm flipV="1">
+                          <a:off x="0" y="0"/>
+                          <a:ext cx="1437017" cy="689921"/>
+                        </a:xfrm>
+                        <a:prstGeom prst="straightConnector1">
+                          <a:avLst/>
+                        </a:prstGeom>
+                        <a:ln>
+                          <a:tailEnd type="triangle"/>
+                        </a:ln>
+                      </wps:spPr>
+                      <wps:style>
+                        <a:lnRef idx="2">
+                          <a:schemeClr val="accent1"/>
+                        </a:lnRef>
+                        <a:fillRef idx="0">
+                          <a:schemeClr val="accent1"/>
+                        </a:fillRef>
+                        <a:effectRef idx="1">
+                          <a:schemeClr val="accent1"/>
+                        </a:effectRef>
+                        <a:fontRef idx="minor">
+                          <a:schemeClr val="tx1"/>
+                        </a:fontRef>
+                      </wps:style>
+                      <wps:bodyPr/>
+                    </wps:wsp>
+                  </a:graphicData>
+                </a:graphic>
+                <wp14:sizeRelH relativeFrom="margin">
+                  <wp14:pctWidth>0</wp14:pctWidth>
+                </wp14:sizeRelH>
+                <wp14:sizeRelV relativeFrom="margin">
+                  <wp14:pctHeight>0</wp14:pctHeight>
+                </wp14:sizeRelV>
+              </wp:anchor>
+            </w:drawing>
+          </mc:Choice>
+          <mc:Fallback>
+            <w:pict>
+              <v:shapetype w14:anchorId="597AC2D8" id="_x0000_t32" coordsize="21600,21600" o:spt="32" o:oned="t" path="m,l21600,21600e" filled="f">
+                <v:path arrowok="t" fillok="f" o:connecttype="none"/>
+                <o:lock v:ext="edit" shapetype="t"/>
+              </v:shapetype>
+              <v:shape id="رابط كسهم مستقيم 4" o:spid="_x0000_s1026" type="#_x0000_t32" style="position:absolute;margin-left:257.7pt;margin-top:12.25pt;width:113.15pt;height:54.3pt;flip:y;z-index:251662336;visibility:visible;mso-wrap-style:square;mso-width-percent:0;mso-height-percent:0;mso-wrap-distance-left:9pt;mso-wrap-distance-top:0;mso-wrap-distance-right:9pt;mso-wrap-distance-bottom:0;mso-position-horizontal:absolute;mso-position-horizontal-relative:margin;mso-position-vertical:absolute;mso-position-vertical-relative:text;mso-width-percent:0;mso-height-percent:0;mso-width-relative:margin;mso-height-relative:margin" o:gfxdata="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" strokecolor="#4f81bd [3204]" strokeweight="2pt">
+                <v:stroke endarrow="block"/>
+                <v:shadow on="t" color="black" opacity="24903f" origin=",.5" offset="0,.55556mm"/>
+                <w10:wrap anchorx="margin"/>
+              </v:shape>
+            </w:pict>
+          </mc:Fallback>
+        </mc:AlternateContent>
+      </w:r>
+      <w:r>
+        <w:rPr>
+          <w:noProof/>
+          <w:color w:val="3C78D8"/>
+          <w:sz w:val="28"/>
+          <w:szCs w:val="28"/>
+        </w:rPr>
+        <mc:AlternateContent>
+          <mc:Choice Requires="wps">
+            <w:drawing>
+              <wp:anchor distT="0" distB="0" distL="114300" distR="114300" simplePos="0" relativeHeight="251661312" behindDoc="0" locked="0" layoutInCell="1" allowOverlap="1" wp14:anchorId="56F4FD0E" wp14:editId="2451749A">
+                <wp:simplePos x="0" y="0"/>
+                <wp:positionH relativeFrom="column">
+                  <wp:posOffset>1038764</wp:posOffset>
+                </wp:positionH>
+                <wp:positionV relativeFrom="paragraph">
+                  <wp:posOffset>142203</wp:posOffset>
+                </wp:positionV>
+                <wp:extent cx="928059" cy="557123"/>
+                <wp:effectExtent l="57150" t="38100" r="62865" b="90805"/>
+                <wp:wrapNone/>
+                <wp:docPr id="3" name="رابط كسهم مستقيم 3"/>
+                <wp:cNvGraphicFramePr/>
+                <a:graphic xmlns:a="http://schemas.openxmlformats.org/drawingml/2006/main">
+                  <a:graphicData uri="http://schemas.microsoft.com/office/word/2010/wordprocessingShape">
+                    <wps:wsp>
+                      <wps:cNvCnPr/>
+                      <wps:spPr>
+                        <a:xfrm flipH="1" flipV="1">
+                          <a:off x="0" y="0"/>
+                          <a:ext cx="928059" cy="557123"/>
+                        </a:xfrm>
+                        <a:prstGeom prst="straightConnector1">
+                          <a:avLst/>
+                        </a:prstGeom>
+                        <a:ln>
+                          <a:tailEnd type="triangle"/>
+                        </a:ln>
+                      </wps:spPr>
+                      <wps:style>
+                        <a:lnRef idx="2">
+                          <a:schemeClr val="accent1"/>
+                        </a:lnRef>
+                        <a:fillRef idx="0">
+                          <a:schemeClr val="accent1"/>
+                        </a:fillRef>
+                        <a:effectRef idx="1">
+                          <a:schemeClr val="accent1"/>
+                        </a:effectRef>
+                        <a:fontRef idx="minor">
+                          <a:schemeClr val="tx1"/>
+                        </a:fontRef>
+                      </wps:style>
+                      <wps:bodyPr/>
+                    </wps:wsp>
+                  </a:graphicData>
+                </a:graphic>
+                <wp14:sizeRelH relativeFrom="margin">
+                  <wp14:pctWidth>0</wp14:pctWidth>
+                </wp14:sizeRelH>
+                <wp14:sizeRelV relativeFrom="margin">
+                  <wp14:pctHeight>0</wp14:pctHeight>
+                </wp14:sizeRelV>
+              </wp:anchor>
+            </w:drawing>
+          </mc:Choice>
+          <mc:Fallback>
+            <w:pict>
+              <v:shape w14:anchorId="7D6ECA4A" id="رابط كسهم مستقيم 3" o:spid="_x0000_s1026" type="#_x0000_t32" style="position:absolute;margin-left:81.8pt;margin-top:11.2pt;width:73.1pt;height:43.85pt;flip:x y;z-index:251661312;visibility:visible;mso-wrap-style:square;mso-width-percent:0;mso-height-percent:0;mso-wrap-distance-left:9pt;mso-wrap-distance-top:0;mso-wrap-distance-right:9pt;mso-wrap-distance-bottom:0;mso-position-horizontal:absolute;mso-position-horizontal-relative:text;mso-position-vertical:absolute;mso-position-vertical-relative:text;mso-width-percent:0;mso-height-percent:0;mso-width-relative:margin;mso-height-relative:margin" o:gfxdata="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" strokecolor="#4f81bd [3204]" strokeweight="2pt">
+                <v:stroke endarrow="block"/>
+                <v:shadow on="t" color="black" opacity="24903f" origin=",.5" offset="0,.55556mm"/>
+              </v:shape>
+            </w:pict>
+          </mc:Fallback>
+        </mc:AlternateContent>
+      </w:r>
+    </w:p>
+    <w:p>
+      <w:pPr>
+        <w:pBdr>
+          <w:top w:val="nil"/>
+          <w:left w:val="nil"/>
+          <w:bottom w:val="nil"/>
+          <w:right w:val="nil"/>
+          <w:between w:val="nil"/>
+        </w:pBdr>
+        <w:rPr>
+          <w:color w:val="3C78D8"/>
+          <w:sz w:val="28"/>
+          <w:szCs w:val="28"/>
+        </w:rPr>
+      </w:pPr>
+    </w:p>
+    <w:p>
+      <w:pPr>
+        <w:pBdr>
+          <w:top w:val="nil"/>
+          <w:left w:val="nil"/>
+          <w:bottom w:val="nil"/>
+          <w:right w:val="nil"/>
+          <w:between w:val="nil"/>
+        </w:pBdr>
+        <w:tabs>
+          <w:tab w:val="left" w:pos="1644"/>
+          <w:tab w:val="left" w:pos="2255"/>
+          <w:tab w:val="left" w:pos="5774"/>
+        </w:tabs>
+        <w:rPr>
+          <w:color w:val="3C78D8"/>
+          <w:sz w:val="28"/>
+          <w:szCs w:val="28"/>
+          <w:lang w:val="en-US" w:bidi="ar-EG"/>
+        </w:rPr>
+      </w:pPr>
+      <w:r>
+        <w:rPr>
+          <w:noProof/>
+          <w:color w:val="3C78D8"/>
+          <w:sz w:val="28"/>
+          <w:szCs w:val="28"/>
+        </w:rPr>
+        <mc:AlternateContent>
+          <mc:Choice Requires="wps">
+            <w:drawing>
+              <wp:anchor distT="0" distB="0" distL="114300" distR="114300" simplePos="0" relativeHeight="251659264" behindDoc="0" locked="0" layoutInCell="1" allowOverlap="1" wp14:anchorId="616ADEEA" wp14:editId="39B08435">
+                <wp:simplePos x="0" y="0"/>
+                <wp:positionH relativeFrom="column">
+                  <wp:posOffset>1894576</wp:posOffset>
+                </wp:positionH>
+                <wp:positionV relativeFrom="paragraph">
+                  <wp:posOffset>23555</wp:posOffset>
+                </wp:positionV>
+                <wp:extent cx="1374835" cy="1292165"/>
+                <wp:effectExtent l="57150" t="19050" r="73025" b="99060"/>
+                <wp:wrapNone/>
+                <wp:docPr id="1" name="مخطط انسيابي: رابط 1"/>
+                <wp:cNvGraphicFramePr/>
+                <a:graphic xmlns:a="http://schemas.openxmlformats.org/drawingml/2006/main">
+                  <a:graphicData uri="http://schemas.microsoft.com/office/word/2010/wordprocessingShape">
+                    <wps:wsp>
+                      <wps:cNvSpPr/>
+                      <wps:spPr>
+                        <a:xfrm>
+                          <a:off x="0" y="0"/>
+                          <a:ext cx="1374835" cy="1292165"/>
+                        </a:xfrm>
+                        <a:prstGeom prst="flowChartConnector">
+                          <a:avLst/>
+                        </a:prstGeom>
+                      </wps:spPr>
+                      <wps:style>
+                        <a:lnRef idx="1">
+                          <a:schemeClr val="accent1"/>
+                        </a:lnRef>
+                        <a:fillRef idx="3">
+                          <a:schemeClr val="accent1"/>
+                        </a:fillRef>
+                        <a:effectRef idx="2">
+                          <a:schemeClr val="accent1"/>
+                        </a:effectRef>
+                        <a:fontRef idx="minor">
+                          <a:schemeClr val="lt1"/>
+                        </a:fontRef>
+                      </wps:style>
+                      <wps:txbx>
+                        <w:txbxContent>
+                          <w:p>
+                            <w:pPr>
+                              <w:jc w:val="center"/>
+                              <w:rPr>
+                                <w:lang w:val="en-US" w:bidi="ar-EG"/>
+                              </w:rPr>
+                            </w:pPr>
+                            <w:r>
+                              <w:rPr>
+                                <w:lang w:val="en-US" w:bidi="ar-EG"/>
+                              </w:rPr>
+                              <w:t>DATABASE</w:t>
+                            </w:r>
+                          </w:p>
+                        </w:txbxContent>
+                      </wps:txbx>
+                      <wps:bodyPr rot="0" spcFirstLastPara="0" vertOverflow="overflow" horzOverflow="overflow" vert="horz" wrap="square" lIns="91440" tIns="45720" rIns="91440" bIns="45720" numCol="1" spcCol="0" rtlCol="0" fromWordArt="0" anchor="ctr" anchorCtr="0" forceAA="0" compatLnSpc="1">
+                        <a:prstTxWarp prst="textNoShape">
+                          <a:avLst/>
+                        </a:prstTxWarp>
+                        <a:noAutofit/>
+                      </wps:bodyPr>
+                    </wps:wsp>
+                  </a:graphicData>
+                </a:graphic>
+                <wp14:sizeRelH relativeFrom="margin">
+                  <wp14:pctWidth>0</wp14:pctWidth>
+                </wp14:sizeRelH>
+                <wp14:sizeRelV relativeFrom="margin">
+                  <wp14:pctHeight>0</wp14:pctHeight>
+                </wp14:sizeRelV>
+              </wp:anchor>
+            </w:drawing>
+          </mc:Choice>
+          <mc:Fallback>
+            <w:pict>
+              <v:shapetype w14:anchorId="616ADEEA" id="_x0000_t120" coordsize="21600,21600" o:spt="120" path="m10800,qx,10800,10800,21600,21600,10800,10800,xe">
+                <v:path gradientshapeok="t" o:connecttype="custom" o:connectlocs="10800,0;3163,3163;0,10800;3163,18437;10800,21600;18437,18437;21600,10800;18437,3163" textboxrect="3163,3163,18437,18437"/>
+              </v:shapetype>
+              <v:shape id="مخطط انسيابي: رابط 1" o:spid="_x0000_s1028" type="#_x0000_t120" style="position:absolute;margin-left:149.2pt;margin-top:1.85pt;width:108.25pt;height:101.75pt;z-index:251659264;visibility:visible;mso-wrap-style:square;mso-width-percent:0;mso-height-percent:0;mso-wrap-distance-left:9pt;mso-wrap-distance-top:0;mso-wrap-distance-right:9pt;mso-wrap-distance-bottom:0;mso-position-horizontal:absolute;mso-position-horizontal-relative:text;mso-position-vertical:absolute;mso-position-vertical-relative:text;mso-width-percent:0;mso-height-percent:0;mso-width-relative:margin;mso-height-relative:margin;v-text-anchor:middle" o:gfxdata="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" fillcolor="#4f81bd [3204]" strokecolor="#4579b8 [3044]">
+                <v:fill color2="#a7bfde [1620]" rotate="t" angle="180" focus="100%" type="gradient">
+                  <o:fill v:ext="view" type="gradientUnscaled"/>
+                </v:fill>
+                <v:shadow on="t" color="black" opacity="22937f" origin=",.5" offset="0,.63889mm"/>
+                <v:textbox>
+                  <w:txbxContent>
+                    <w:p>
+                      <w:pPr>
+                        <w:jc w:val="center"/>
+                        <w:rPr>
+                          <w:lang w:val="en-US" w:bidi="ar-EG"/>
+                        </w:rPr>
+                      </w:pPr>
+                      <w:r>
+                        <w:rPr>
+                          <w:lang w:val="en-US" w:bidi="ar-EG"/>
+                        </w:rPr>
+                        <w:t>DATABASE</w:t>
+                      </w:r>
+                    </w:p>
+                  </w:txbxContent>
+                </v:textbox>
+              </v:shape>
+            </w:pict>
+          </mc:Fallback>
+        </mc:AlternateContent>
+      </w:r>
+      <w:r>
+        <w:rPr>
+          <w:color w:val="3C78D8"/>
+          <w:sz w:val="28"/>
+          <w:szCs w:val="28"/>
+        </w:rPr>
+        <w:tab/>
+      </w:r>
+      <w:r>
+        <w:rPr>
+          <w:rFonts w:asciiTheme="majorBidi" w:hAnsiTheme="majorBidi" w:cstheme="majorBidi"/>
+          <w:sz w:val="26"/>
+          <w:szCs w:val="26"/>
+        </w:rPr>
+        <w:t>User data</w:t>
+      </w:r>
+      <w:r>
+        <w:rPr>
+          <w:color w:val="3C78D8"/>
+          <w:sz w:val="28"/>
+          <w:szCs w:val="28"/>
+        </w:rPr>
+        <w:t xml:space="preserve">                                </w:t>
+      </w:r>
+      <w:r>
+        <w:rPr>
+          <w:rFonts w:asciiTheme="majorBidi" w:hAnsiTheme="majorBidi" w:cstheme="majorBidi"/>
+          <w:sz w:val="26"/>
+          <w:szCs w:val="26"/>
+        </w:rPr>
+        <w:t>product information</w:t>
+      </w:r>
+      <w:r>
+        <w:rPr>
+          <w:color w:val="3C78D8"/>
+          <w:sz w:val="28"/>
+          <w:szCs w:val="28"/>
+        </w:rPr>
+        <w:tab/>
+      </w:r>
+    </w:p>
+    <w:p>
+      <w:pPr>
+        <w:pBdr>
+          <w:top w:val="nil"/>
+          <w:left w:val="nil"/>
+          <w:bottom w:val="nil"/>
+          <w:right w:val="nil"/>
+          <w:between w:val="nil"/>
+        </w:pBdr>
+        <w:tabs>
+          <w:tab w:val="left" w:pos="2255"/>
+        </w:tabs>
+        <w:rPr>
+          <w:color w:val="3C78D8"/>
+          <w:sz w:val="28"/>
+          <w:szCs w:val="28"/>
+        </w:rPr>
+      </w:pPr>
+      <w:r>
+        <w:rPr>
+          <w:color w:val="3C78D8"/>
+          <w:sz w:val="28"/>
+          <w:szCs w:val="28"/>
+        </w:rPr>
+        <w:tab/>
+      </w:r>
+    </w:p>
+    <w:p>
+      <w:pPr>
+        <w:pBdr>
+          <w:top w:val="nil"/>
+          <w:left w:val="nil"/>
+          <w:bottom w:val="nil"/>
+          <w:right w:val="nil"/>
+          <w:between w:val="nil"/>
+        </w:pBdr>
+        <w:rPr>
+          <w:color w:val="3C78D8"/>
+          <w:sz w:val="28"/>
+          <w:szCs w:val="28"/>
+        </w:rPr>
+      </w:pPr>
+    </w:p>
+    <w:p>
+      <w:pPr>
+        <w:pBdr>
+          <w:top w:val="nil"/>
+          <w:left w:val="nil"/>
+          <w:bottom w:val="nil"/>
+          <w:right w:val="nil"/>
+          <w:between w:val="nil"/>
+        </w:pBdr>
+        <w:rPr>
+          <w:color w:val="3C78D8"/>
+          <w:sz w:val="28"/>
+          <w:szCs w:val="28"/>
+          <w:rtl/>
+        </w:rPr>
+      </w:pPr>
+      <w:r>
+        <w:rPr>
+          <w:noProof/>
+          <w:color w:val="3C78D8"/>
+          <w:sz w:val="28"/>
+          <w:szCs w:val="28"/>
+        </w:rPr>
+        <mc:AlternateContent>
+          <mc:Choice Requires="wps">
+            <w:drawing>
+              <wp:anchor distT="0" distB="0" distL="114300" distR="114300" simplePos="0" relativeHeight="251666432" behindDoc="0" locked="0" layoutInCell="1" allowOverlap="1" wp14:anchorId="2763DCA6" wp14:editId="7928F7F1">
+                <wp:simplePos x="0" y="0"/>
+                <wp:positionH relativeFrom="column">
+                  <wp:posOffset>3363775</wp:posOffset>
+                </wp:positionH>
+                <wp:positionV relativeFrom="paragraph">
+                  <wp:posOffset>48883</wp:posOffset>
+                </wp:positionV>
+                <wp:extent cx="1475117" cy="983411"/>
+                <wp:effectExtent l="57150" t="38100" r="67945" b="83820"/>
+                <wp:wrapNone/>
+                <wp:docPr id="8" name="رابط كسهم مستقيم 8"/>
+                <wp:cNvGraphicFramePr/>
+                <a:graphic xmlns:a="http://schemas.openxmlformats.org/drawingml/2006/main">
+                  <a:graphicData uri="http://schemas.microsoft.com/office/word/2010/wordprocessingShape">
+                    <wps:wsp>
+                      <wps:cNvCnPr/>
+                      <wps:spPr>
+                        <a:xfrm flipH="1" flipV="1">
+                          <a:off x="0" y="0"/>
+                          <a:ext cx="1475117" cy="983411"/>
+                        </a:xfrm>
+                        <a:prstGeom prst="straightConnector1">
+                          <a:avLst/>
+                        </a:prstGeom>
+                        <a:ln>
+                          <a:tailEnd type="triangle"/>
+                        </a:ln>
+                      </wps:spPr>
+                      <wps:style>
+                        <a:lnRef idx="2">
+                          <a:schemeClr val="accent1"/>
+                        </a:lnRef>
+                        <a:fillRef idx="0">
+                          <a:schemeClr val="accent1"/>
+                        </a:fillRef>
+                        <a:effectRef idx="1">
+                          <a:schemeClr val="accent1"/>
+                        </a:effectRef>
+                        <a:fontRef idx="minor">
+                          <a:schemeClr val="tx1"/>
+                        </a:fontRef>
+                      </wps:style>
+                      <wps:bodyPr/>
+                    </wps:wsp>
+                  </a:graphicData>
+                </a:graphic>
+              </wp:anchor>
+            </w:drawing>
+          </mc:Choice>
+          <mc:Fallback>
+            <w:pict>
+              <v:shape w14:anchorId="0E27A62A" id="رابط كسهم مستقيم 8" o:spid="_x0000_s1026" type="#_x0000_t32" style="position:absolute;margin-left:264.85pt;margin-top:3.85pt;width:116.15pt;height:77.45pt;flip:x y;z-index:251666432;visibility:visible;mso-wrap-style:square;mso-wrap-distance-left:9pt;mso-wrap-distance-top:0;mso-wrap-distance-right:9pt;mso-wrap-distance-bottom:0;mso-position-horizontal:absolute;mso-position-horizontal-relative:text;mso-position-vertical:absolute;mso-position-vertical-relative:text" o:gfxdata="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" strokecolor="#4f81bd [3204]" strokeweight="2pt">
+                <v:stroke endarrow="block"/>
+                <v:shadow on="t" color="black" opacity="24903f" origin=",.5" offset="0,.55556mm"/>
+              </v:shape>
+            </w:pict>
+          </mc:Fallback>
+        </mc:AlternateContent>
+      </w:r>
+    </w:p>
+    <w:p>
+      <w:pPr>
+        <w:pBdr>
+          <w:top w:val="nil"/>
+          <w:left w:val="nil"/>
+          <w:bottom w:val="nil"/>
+          <w:right w:val="nil"/>
+          <w:between w:val="nil"/>
+        </w:pBdr>
+        <w:rPr>
+          <w:color w:val="3C78D8"/>
+          <w:sz w:val="28"/>
+          <w:szCs w:val="28"/>
+          <w:rtl/>
+        </w:rPr>
+      </w:pPr>
+    </w:p>
+    <w:p>
+      <w:pPr>
+        <w:pBdr>
+          <w:top w:val="nil"/>
+          <w:left w:val="nil"/>
+          <w:bottom w:val="nil"/>
+          <w:right w:val="nil"/>
+          <w:between w:val="nil"/>
+        </w:pBdr>
+        <w:tabs>
+          <w:tab w:val="left" w:pos="5909"/>
+        </w:tabs>
+        <w:rPr>
+          <w:color w:val="3C78D8"/>
+          <w:sz w:val="28"/>
+          <w:szCs w:val="28"/>
+          <w:rtl/>
+          <w:lang w:bidi="ar-EG"/>
+        </w:rPr>
+      </w:pPr>
+      <w:r>
+        <w:rPr>
+          <w:noProof/>
+          <w:color w:val="3C78D8"/>
+          <w:sz w:val="28"/>
+          <w:szCs w:val="28"/>
+          <w:rtl/>
+          <w:lang w:val="ar-SA"/>
+        </w:rPr>
+        <mc:AlternateContent>
+          <mc:Choice Requires="wps">
+            <w:drawing>
+              <wp:anchor distT="0" distB="0" distL="114300" distR="114300" simplePos="0" relativeHeight="251665408" behindDoc="0" locked="0" layoutInCell="1" allowOverlap="1" wp14:anchorId="029A95C8" wp14:editId="0E06477F">
+                <wp:simplePos x="0" y="0"/>
+                <wp:positionH relativeFrom="column">
+                  <wp:posOffset>2824432</wp:posOffset>
+                </wp:positionH>
+                <wp:positionV relativeFrom="paragraph">
+                  <wp:posOffset>219027</wp:posOffset>
+                </wp:positionV>
+                <wp:extent cx="1497402" cy="1085131"/>
+                <wp:effectExtent l="38100" t="19050" r="83820" b="96520"/>
+                <wp:wrapNone/>
+                <wp:docPr id="7" name="رابط كسهم مستقيم 7"/>
+                <wp:cNvGraphicFramePr/>
+                <a:graphic xmlns:a="http://schemas.openxmlformats.org/drawingml/2006/main">
+                  <a:graphicData uri="http://schemas.microsoft.com/office/word/2010/wordprocessingShape">
+                    <wps:wsp>
+                      <wps:cNvCnPr/>
+                      <wps:spPr>
+                        <a:xfrm>
+                          <a:off x="0" y="0"/>
+                          <a:ext cx="1497402" cy="1085131"/>
+                        </a:xfrm>
+                        <a:prstGeom prst="straightConnector1">
+                          <a:avLst/>
+                        </a:prstGeom>
+                        <a:ln>
+                          <a:tailEnd type="triangle"/>
+                        </a:ln>
+                      </wps:spPr>
+                      <wps:style>
+                        <a:lnRef idx="2">
+                          <a:schemeClr val="accent1"/>
+                        </a:lnRef>
+                        <a:fillRef idx="0">
+                          <a:schemeClr val="accent1"/>
+                        </a:fillRef>
+                        <a:effectRef idx="1">
+                          <a:schemeClr val="accent1"/>
+                        </a:effectRef>
+                        <a:fontRef idx="minor">
+                          <a:schemeClr val="tx1"/>
+                        </a:fontRef>
+                      </wps:style>
+                      <wps:bodyPr/>
+                    </wps:wsp>
+                  </a:graphicData>
+                </a:graphic>
+                <wp14:sizeRelH relativeFrom="margin">
+                  <wp14:pctWidth>0</wp14:pctWidth>
+                </wp14:sizeRelH>
+                <wp14:sizeRelV relativeFrom="margin">
+                  <wp14:pctHeight>0</wp14:pctHeight>
+                </wp14:sizeRelV>
+              </wp:anchor>
+            </w:drawing>
+          </mc:Choice>
+          <mc:Fallback>
+            <w:pict>
+              <v:shape w14:anchorId="2F500BD6" id="رابط كسهم مستقيم 7" o:spid="_x0000_s1026" type="#_x0000_t32" style="position:absolute;margin-left:222.4pt;margin-top:17.25pt;width:117.9pt;height:85.45pt;z-index:251665408;visibility:visible;mso-wrap-style:square;mso-width-percent:0;mso-height-percent:0;mso-wrap-distance-left:9pt;mso-wrap-distance-top:0;mso-wrap-distance-right:9pt;mso-wrap-distance-bottom:0;mso-position-horizontal:absolute;mso-position-horizontal-relative:text;mso-position-vertical:absolute;mso-position-vertical-relative:text;mso-width-percent:0;mso-height-percent:0;mso-width-relative:margin;mso-height-relative:margin" o:gfxdata="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" strokecolor="#4f81bd [3204]" strokeweight="2pt">
+                <v:stroke endarrow="block"/>
+                <v:shadow on="t" color="black" opacity="24903f" origin=",.5" offset="0,.55556mm"/>
+              </v:shape>
+            </w:pict>
+          </mc:Fallback>
+        </mc:AlternateContent>
+      </w:r>
+      <w:r>
+        <w:rPr>
+          <w:color w:val="3C78D8"/>
+          <w:sz w:val="28"/>
+          <w:szCs w:val="28"/>
+        </w:rPr>
+        <w:tab/>
+      </w:r>
+      <w:r>
+        <w:rPr>
+          <w:rFonts w:asciiTheme="majorBidi" w:hAnsiTheme="majorBidi" w:cstheme="majorBidi"/>
+          <w:sz w:val="26"/>
+          <w:szCs w:val="26"/>
+        </w:rPr>
+        <w:t>Payment data</w:t>
+      </w:r>
+    </w:p>
+    <w:p>
+      <w:pPr>
+        <w:pBdr>
+          <w:top w:val="nil"/>
+          <w:left w:val="nil"/>
+          <w:bottom w:val="nil"/>
+          <w:right w:val="nil"/>
+          <w:between w:val="nil"/>
+        </w:pBdr>
+        <w:rPr>
+          <w:color w:val="3C78D8"/>
+          <w:sz w:val="28"/>
+          <w:szCs w:val="28"/>
+          <w:rtl/>
+        </w:rPr>
+      </w:pPr>
+    </w:p>
+    <w:p>
+      <w:pPr>
+        <w:pBdr>
+          <w:top w:val="nil"/>
+          <w:left w:val="nil"/>
+          <w:bottom w:val="nil"/>
+          <w:right w:val="nil"/>
+          <w:between w:val="nil"/>
+        </w:pBdr>
+        <w:rPr>
+          <w:color w:val="3C78D8"/>
+          <w:sz w:val="28"/>
+          <w:szCs w:val="28"/>
+        </w:rPr>
+      </w:pPr>
+      <w:r>
+        <w:rPr>
+          <w:noProof/>
+          <w:color w:val="3C78D8"/>
+          <w:sz w:val="28"/>
+          <w:szCs w:val="28"/>
+          <w:rtl/>
+          <w:lang w:val="ar-SA"/>
+        </w:rPr>
+        <mc:AlternateContent>
+          <mc:Choice Requires="wps">
+            <w:drawing>
+              <wp:anchor distT="0" distB="0" distL="114300" distR="114300" simplePos="0" relativeHeight="251664384" behindDoc="0" locked="0" layoutInCell="1" allowOverlap="1" wp14:anchorId="6DEA2196" wp14:editId="1CAD4EBE">
+                <wp:simplePos x="0" y="0"/>
+                <wp:positionH relativeFrom="column">
+                  <wp:posOffset>4373449</wp:posOffset>
+                </wp:positionH>
+                <wp:positionV relativeFrom="paragraph">
+                  <wp:posOffset>195568</wp:posOffset>
+                </wp:positionV>
+                <wp:extent cx="1785668" cy="879895"/>
+                <wp:effectExtent l="57150" t="19050" r="81280" b="92075"/>
+                <wp:wrapNone/>
+                <wp:docPr id="6" name="مخطط انسيابي: معالجة 6"/>
+                <wp:cNvGraphicFramePr/>
+                <a:graphic xmlns:a="http://schemas.openxmlformats.org/drawingml/2006/main">
+                  <a:graphicData uri="http://schemas.microsoft.com/office/word/2010/wordprocessingShape">
+                    <wps:wsp>
+                      <wps:cNvSpPr/>
+                      <wps:spPr>
+                        <a:xfrm>
+                          <a:off x="0" y="0"/>
+                          <a:ext cx="1785668" cy="879895"/>
+                        </a:xfrm>
+                        <a:prstGeom prst="flowChartProcess">
+                          <a:avLst/>
+                        </a:prstGeom>
+                      </wps:spPr>
+                      <wps:style>
+                        <a:lnRef idx="1">
+                          <a:schemeClr val="accent1"/>
+                        </a:lnRef>
+                        <a:fillRef idx="3">
+                          <a:schemeClr val="accent1"/>
+                        </a:fillRef>
+                        <a:effectRef idx="2">
+                          <a:schemeClr val="accent1"/>
+                        </a:effectRef>
+                        <a:fontRef idx="minor">
+                          <a:schemeClr val="lt1"/>
+                        </a:fontRef>
+                      </wps:style>
+                      <wps:txbx>
+                        <w:txbxContent>
+                          <w:p>
+                            <w:pPr>
+                              <w:jc w:val="center"/>
+                              <w:rPr>
+                                <w:lang w:val="en-US"/>
+                              </w:rPr>
+                            </w:pPr>
+                            <w:r>
+                              <w:rPr>
+                                <w:lang w:val="en-US"/>
+                              </w:rPr>
+                              <w:t>User management</w:t>
+                            </w:r>
+                          </w:p>
+                        </w:txbxContent>
+                      </wps:txbx>
+                      <wps:bodyPr rot="0" spcFirstLastPara="0" vertOverflow="overflow" horzOverflow="overflow" vert="horz" wrap="square" lIns="91440" tIns="45720" rIns="91440" bIns="45720" numCol="1" spcCol="0" rtlCol="0" fromWordArt="0" anchor="ctr" anchorCtr="0" forceAA="0" compatLnSpc="1">
+                        <a:prstTxWarp prst="textNoShape">
+                          <a:avLst/>
+                        </a:prstTxWarp>
+                        <a:noAutofit/>
+                      </wps:bodyPr>
+                    </wps:wsp>
+                  </a:graphicData>
+                </a:graphic>
+              </wp:anchor>
+            </w:drawing>
+          </mc:Choice>
+          <mc:Fallback>
+            <w:pict>
+              <v:shape w14:anchorId="6DEA2196" id="مخطط انسيابي: معالجة 6" o:spid="_x0000_s1029" type="#_x0000_t109" style="position:absolute;margin-left:344.35pt;margin-top:15.4pt;width:140.6pt;height:69.3pt;z-index:251664384;visibility:visible;mso-wrap-style:square;mso-wrap-distance-left:9pt;mso-wrap-distance-top:0;mso-wrap-distance-right:9pt;mso-wrap-distance-bottom:0;mso-position-horizontal:absolute;mso-position-horizontal-relative:text;mso-position-vertical:absolute;mso-position-vertical-relative:text;v-text-anchor:middle" o:gfxdata="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" fillcolor="#4f81bd [3204]" strokecolor="#4579b8 [3044]">
+                <v:fill color2="#a7bfde [1620]" rotate="t" angle="180" focus="100%" type="gradient">
+                  <o:fill v:ext="view" type="gradientUnscaled"/>
+                </v:fill>
+                <v:shadow on="t" color="black" opacity="22937f" origin=",.5" offset="0,.63889mm"/>
+                <v:textbox>
+                  <w:txbxContent>
+                    <w:p>
+                      <w:pPr>
+                        <w:jc w:val="center"/>
+                        <w:rPr>
+                          <w:lang w:val="en-US"/>
+                        </w:rPr>
+                      </w:pPr>
+                      <w:r>
+                        <w:rPr>
+                          <w:lang w:val="en-US"/>
+                        </w:rPr>
+                        <w:t>User management</w:t>
+                      </w:r>
+                    </w:p>
+                  </w:txbxContent>
+                </v:textbox>
+              </v:shape>
+            </w:pict>
+          </mc:Fallback>
+        </mc:AlternateContent>
+      </w:r>
+    </w:p>
+    <w:p>
+      <w:pPr>
+        <w:pBdr>
+          <w:top w:val="nil"/>
+          <w:left w:val="nil"/>
+          <w:bottom w:val="nil"/>
+          <w:right w:val="nil"/>
+          <w:between w:val="nil"/>
+        </w:pBdr>
+        <w:spacing w:after="200"/>
+        <w:jc w:val="center"/>
+        <w:rPr>
+          <w:color w:val="3C78D8"/>
+          <w:sz w:val="28"/>
+          <w:szCs w:val="28"/>
+        </w:rPr>
+      </w:pPr>
+      <w:r>
+        <w:rPr>
+          <w:rFonts w:asciiTheme="majorBidi" w:hAnsiTheme="majorBidi" w:cstheme="majorBidi"/>
+          <w:sz w:val="26"/>
+          <w:szCs w:val="26"/>
+        </w:rPr>
+        <w:t xml:space="preserve">                         </w:t>
+      </w:r>
+      <w:r>
+        <w:rPr>
+          <w:rFonts w:asciiTheme="majorBidi" w:hAnsiTheme="majorBidi" w:cstheme="majorBidi" w:hint="cs"/>
+          <w:sz w:val="26"/>
+          <w:szCs w:val="26"/>
+          <w:rtl/>
+        </w:rPr>
+        <w:t xml:space="preserve"> </w:t>
+      </w:r>
+      <w:r>
+        <w:rPr>
+          <w:rFonts w:asciiTheme="majorBidi" w:hAnsiTheme="majorBidi" w:cstheme="majorBidi"/>
+          <w:sz w:val="26"/>
+          <w:szCs w:val="26"/>
+        </w:rPr>
+        <w:t>Payment confirmation</w:t>
+      </w:r>
+    </w:p>
+    <w:p>
+      <w:pPr>
+        <w:pBdr>
+          <w:top w:val="nil"/>
+          <w:left w:val="nil"/>
+          <w:bottom w:val="nil"/>
+          <w:right w:val="nil"/>
+          <w:between w:val="nil"/>
+        </w:pBdr>
         <w:spacing w:after="200"/>
         <w:rPr>
           <w:color w:val="3C78D8"/>
@@ -1671,6 +2765,7 @@
           <w:sz w:val="28"/>
           <w:szCs w:val="28"/>
         </w:rPr>
+        <w:lastRenderedPageBreak/>
         <w:t>CRS Requirements:</w:t>
       </w:r>
     </w:p>
@@ -1759,7 +2854,7 @@
                 <w:iCs/>
                 <w:color w:val="0B5394"/>
               </w:rPr>
-              <w:t>xxx</w:t>
+              <w:t>001</w:t>
             </w:r>
             <w:r>
               <w:t>-V1.0</w:t>
@@ -1898,10 +2993,4951 @@
               <w:widowControl w:val="0"/>
               <w:spacing w:line="240" w:lineRule="auto"/>
             </w:pPr>
+            <w:r>
+              <w:t xml:space="preserve">The user </w:t>
+            </w:r>
+            <w:r>
+              <w:rPr>
+                <w:lang w:val="en-US"/>
+              </w:rPr>
+              <w:t>shall</w:t>
+            </w:r>
+            <w:r>
+              <w:t xml:space="preserve"> register on the </w:t>
+            </w:r>
+            <w:r>
+              <w:t>web</w:t>
+            </w:r>
+            <w:r>
+              <w:t>site if he is entering for the first time</w:t>
+            </w:r>
+            <w:r>
+              <w:t>.</w:t>
+            </w:r>
           </w:p>
         </w:tc>
       </w:tr>
     </w:tbl>
+    <w:tbl>
+      <w:tblPr>
+        <w:tblW w:w="9360" w:type="dxa"/>
+        <w:tblBorders>
+          <w:top w:val="single" w:sz="8" w:space="0" w:color="000000"/>
+          <w:left w:val="single" w:sz="8" w:space="0" w:color="000000"/>
+          <w:bottom w:val="single" w:sz="8" w:space="0" w:color="000000"/>
+          <w:right w:val="single" w:sz="8" w:space="0" w:color="000000"/>
+          <w:insideH w:val="single" w:sz="8" w:space="0" w:color="000000"/>
+          <w:insideV w:val="single" w:sz="8" w:space="0" w:color="000000"/>
+        </w:tblBorders>
+        <w:tblLayout w:type="fixed"/>
+        <w:tblLook w:val="0600" w:firstRow="0" w:lastRow="0" w:firstColumn="0" w:lastColumn="0" w:noHBand="1" w:noVBand="1"/>
+      </w:tblPr>
+      <w:tblGrid>
+        <w:gridCol w:w="1440"/>
+        <w:gridCol w:w="3240"/>
+        <w:gridCol w:w="1185"/>
+        <w:gridCol w:w="3495"/>
+      </w:tblGrid>
+      <w:tr>
+        <w:trPr>
+          <w:trHeight w:val="520"/>
+        </w:trPr>
+        <w:tc>
+          <w:tcPr>
+            <w:tcW w:w="1440" w:type="dxa"/>
+            <w:tcBorders>
+              <w:top w:val="single" w:sz="12" w:space="0" w:color="000000"/>
+            </w:tcBorders>
+            <w:shd w:val="clear" w:color="auto" w:fill="A4C2F4"/>
+            <w:tcMar>
+              <w:top w:w="100" w:type="dxa"/>
+              <w:left w:w="100" w:type="dxa"/>
+              <w:bottom w:w="100" w:type="dxa"/>
+              <w:right w:w="100" w:type="dxa"/>
+            </w:tcMar>
+          </w:tcPr>
+          <w:p>
+            <w:pPr>
+              <w:widowControl w:val="0"/>
+              <w:spacing w:line="240" w:lineRule="auto"/>
+              <w:jc w:val="center"/>
+              <w:rPr>
+                <w:b/>
+                <w:sz w:val="32"/>
+                <w:szCs w:val="32"/>
+              </w:rPr>
+            </w:pPr>
+            <w:r>
+              <w:rPr>
+                <w:b/>
+              </w:rPr>
+              <w:t>Req_ID</w:t>
+            </w:r>
+          </w:p>
+        </w:tc>
+        <w:tc>
+          <w:tcPr>
+            <w:tcW w:w="3240" w:type="dxa"/>
+            <w:shd w:val="clear" w:color="auto" w:fill="auto"/>
+            <w:tcMar>
+              <w:top w:w="100" w:type="dxa"/>
+              <w:left w:w="100" w:type="dxa"/>
+              <w:bottom w:w="100" w:type="dxa"/>
+              <w:right w:w="100" w:type="dxa"/>
+            </w:tcMar>
+          </w:tcPr>
+          <w:p>
+            <w:pPr>
+              <w:widowControl w:val="0"/>
+              <w:spacing w:line="240" w:lineRule="auto"/>
+              <w:jc w:val="center"/>
+            </w:pPr>
+            <w:r>
+              <w:t>PO_SB_CRS_</w:t>
+            </w:r>
+            <w:r>
+              <w:rPr>
+                <w:b/>
+                <w:iCs/>
+                <w:color w:val="0B5394"/>
+              </w:rPr>
+              <w:t>002</w:t>
+            </w:r>
+            <w:r>
+              <w:t>-V1.0</w:t>
+            </w:r>
+          </w:p>
+        </w:tc>
+        <w:tc>
+          <w:tcPr>
+            <w:tcW w:w="1185" w:type="dxa"/>
+            <w:tcBorders>
+              <w:top w:val="single" w:sz="12" w:space="0" w:color="000000"/>
+            </w:tcBorders>
+            <w:shd w:val="clear" w:color="auto" w:fill="A4C2F4"/>
+            <w:tcMar>
+              <w:top w:w="100" w:type="dxa"/>
+              <w:left w:w="100" w:type="dxa"/>
+              <w:bottom w:w="100" w:type="dxa"/>
+              <w:right w:w="100" w:type="dxa"/>
+            </w:tcMar>
+          </w:tcPr>
+          <w:p>
+            <w:pPr>
+              <w:widowControl w:val="0"/>
+              <w:spacing w:line="240" w:lineRule="auto"/>
+              <w:jc w:val="center"/>
+              <w:rPr>
+                <w:b/>
+              </w:rPr>
+            </w:pPr>
+            <w:r>
+              <w:rPr>
+                <w:b/>
+              </w:rPr>
+              <w:t>Covers</w:t>
+            </w:r>
+          </w:p>
+        </w:tc>
+        <w:tc>
+          <w:tcPr>
+            <w:tcW w:w="3495" w:type="dxa"/>
+            <w:shd w:val="clear" w:color="auto" w:fill="auto"/>
+            <w:tcMar>
+              <w:top w:w="100" w:type="dxa"/>
+              <w:left w:w="100" w:type="dxa"/>
+              <w:bottom w:w="100" w:type="dxa"/>
+              <w:right w:w="100" w:type="dxa"/>
+            </w:tcMar>
+          </w:tcPr>
+          <w:p>
+            <w:pPr>
+              <w:widowControl w:val="0"/>
+              <w:spacing w:line="240" w:lineRule="auto"/>
+              <w:jc w:val="center"/>
+            </w:pPr>
+            <w:r>
+              <w:rPr>
+                <w:rFonts w:asciiTheme="majorBidi" w:eastAsia="Cambria" w:hAnsiTheme="majorBidi" w:cstheme="majorBidi"/>
+                <w:sz w:val="24"/>
+                <w:szCs w:val="24"/>
+              </w:rPr>
+              <w:t>PO_SB_CR_WEB</w:t>
+            </w:r>
+            <w:r>
+              <w:rPr>
+                <w:rFonts w:asciiTheme="majorBidi" w:eastAsia="Cambria" w:hAnsiTheme="majorBidi" w:cstheme="majorBidi"/>
+                <w:b/>
+                <w:color w:val="002060"/>
+                <w:sz w:val="24"/>
+                <w:szCs w:val="24"/>
+              </w:rPr>
+              <w:t>_001</w:t>
+            </w:r>
+            <w:r>
+              <w:rPr>
+                <w:rFonts w:asciiTheme="majorBidi" w:eastAsia="Cambria" w:hAnsiTheme="majorBidi" w:cstheme="majorBidi"/>
+                <w:sz w:val="24"/>
+                <w:szCs w:val="24"/>
+              </w:rPr>
+              <w:t>-V1.0</w:t>
+            </w:r>
+          </w:p>
+        </w:tc>
+      </w:tr>
+      <w:tr>
+        <w:trPr>
+          <w:trHeight w:val="435"/>
+        </w:trPr>
+        <w:tc>
+          <w:tcPr>
+            <w:tcW w:w="1440" w:type="dxa"/>
+            <w:tcBorders>
+              <w:top w:val="single" w:sz="12" w:space="0" w:color="000000"/>
+            </w:tcBorders>
+            <w:shd w:val="clear" w:color="auto" w:fill="A4C2F4"/>
+            <w:tcMar>
+              <w:top w:w="100" w:type="dxa"/>
+              <w:left w:w="100" w:type="dxa"/>
+              <w:bottom w:w="100" w:type="dxa"/>
+              <w:right w:w="100" w:type="dxa"/>
+            </w:tcMar>
+          </w:tcPr>
+          <w:p>
+            <w:pPr>
+              <w:widowControl w:val="0"/>
+              <w:spacing w:line="240" w:lineRule="auto"/>
+              <w:rPr>
+                <w:b/>
+              </w:rPr>
+            </w:pPr>
+            <w:r>
+              <w:rPr>
+                <w:b/>
+              </w:rPr>
+              <w:t>Description</w:t>
+            </w:r>
+          </w:p>
+        </w:tc>
+        <w:tc>
+          <w:tcPr>
+            <w:tcW w:w="7920" w:type="dxa"/>
+            <w:gridSpan w:val="3"/>
+            <w:tcBorders>
+              <w:top w:val="single" w:sz="12" w:space="0" w:color="000000"/>
+            </w:tcBorders>
+            <w:shd w:val="clear" w:color="auto" w:fill="auto"/>
+            <w:tcMar>
+              <w:top w:w="100" w:type="dxa"/>
+              <w:left w:w="100" w:type="dxa"/>
+              <w:bottom w:w="100" w:type="dxa"/>
+              <w:right w:w="100" w:type="dxa"/>
+            </w:tcMar>
+          </w:tcPr>
+          <w:p>
+            <w:pPr>
+              <w:widowControl w:val="0"/>
+              <w:spacing w:line="240" w:lineRule="auto"/>
+            </w:pPr>
+            <w:r>
+              <w:t xml:space="preserve">The user </w:t>
+            </w:r>
+            <w:r>
+              <w:rPr>
+                <w:lang w:val="en-US"/>
+              </w:rPr>
+              <w:t>shall login if he has an account.</w:t>
+            </w:r>
+          </w:p>
+        </w:tc>
+      </w:tr>
+      <w:tr>
+        <w:trPr>
+          <w:trHeight w:val="520"/>
+        </w:trPr>
+        <w:tc>
+          <w:tcPr>
+            <w:tcW w:w="1440" w:type="dxa"/>
+            <w:tcBorders>
+              <w:top w:val="single" w:sz="12" w:space="0" w:color="000000"/>
+            </w:tcBorders>
+            <w:shd w:val="clear" w:color="auto" w:fill="A4C2F4"/>
+            <w:tcMar>
+              <w:top w:w="100" w:type="dxa"/>
+              <w:left w:w="100" w:type="dxa"/>
+              <w:bottom w:w="100" w:type="dxa"/>
+              <w:right w:w="100" w:type="dxa"/>
+            </w:tcMar>
+          </w:tcPr>
+          <w:p>
+            <w:pPr>
+              <w:widowControl w:val="0"/>
+              <w:spacing w:line="240" w:lineRule="auto"/>
+              <w:jc w:val="center"/>
+              <w:rPr>
+                <w:b/>
+                <w:sz w:val="32"/>
+                <w:szCs w:val="32"/>
+              </w:rPr>
+            </w:pPr>
+            <w:r>
+              <w:rPr>
+                <w:b/>
+              </w:rPr>
+              <w:t>Req_ID</w:t>
+            </w:r>
+          </w:p>
+        </w:tc>
+        <w:tc>
+          <w:tcPr>
+            <w:tcW w:w="3240" w:type="dxa"/>
+            <w:shd w:val="clear" w:color="auto" w:fill="auto"/>
+            <w:tcMar>
+              <w:top w:w="100" w:type="dxa"/>
+              <w:left w:w="100" w:type="dxa"/>
+              <w:bottom w:w="100" w:type="dxa"/>
+              <w:right w:w="100" w:type="dxa"/>
+            </w:tcMar>
+          </w:tcPr>
+          <w:p>
+            <w:pPr>
+              <w:widowControl w:val="0"/>
+              <w:spacing w:line="240" w:lineRule="auto"/>
+              <w:jc w:val="center"/>
+            </w:pPr>
+            <w:r>
+              <w:t>PO_SB_CRS_</w:t>
+            </w:r>
+            <w:r>
+              <w:rPr>
+                <w:b/>
+                <w:iCs/>
+                <w:color w:val="0B5394"/>
+              </w:rPr>
+              <w:t>003</w:t>
+            </w:r>
+            <w:r>
+              <w:t>-V1.0</w:t>
+            </w:r>
+          </w:p>
+        </w:tc>
+        <w:tc>
+          <w:tcPr>
+            <w:tcW w:w="1185" w:type="dxa"/>
+            <w:tcBorders>
+              <w:top w:val="single" w:sz="12" w:space="0" w:color="000000"/>
+            </w:tcBorders>
+            <w:shd w:val="clear" w:color="auto" w:fill="A4C2F4"/>
+            <w:tcMar>
+              <w:top w:w="100" w:type="dxa"/>
+              <w:left w:w="100" w:type="dxa"/>
+              <w:bottom w:w="100" w:type="dxa"/>
+              <w:right w:w="100" w:type="dxa"/>
+            </w:tcMar>
+          </w:tcPr>
+          <w:p>
+            <w:pPr>
+              <w:widowControl w:val="0"/>
+              <w:spacing w:line="240" w:lineRule="auto"/>
+              <w:jc w:val="center"/>
+              <w:rPr>
+                <w:b/>
+              </w:rPr>
+            </w:pPr>
+            <w:r>
+              <w:rPr>
+                <w:b/>
+              </w:rPr>
+              <w:t>Covers</w:t>
+            </w:r>
+          </w:p>
+        </w:tc>
+        <w:tc>
+          <w:tcPr>
+            <w:tcW w:w="3495" w:type="dxa"/>
+            <w:shd w:val="clear" w:color="auto" w:fill="auto"/>
+            <w:tcMar>
+              <w:top w:w="100" w:type="dxa"/>
+              <w:left w:w="100" w:type="dxa"/>
+              <w:bottom w:w="100" w:type="dxa"/>
+              <w:right w:w="100" w:type="dxa"/>
+            </w:tcMar>
+          </w:tcPr>
+          <w:p>
+            <w:pPr>
+              <w:widowControl w:val="0"/>
+              <w:spacing w:line="240" w:lineRule="auto"/>
+              <w:jc w:val="center"/>
+            </w:pPr>
+            <w:r>
+              <w:rPr>
+                <w:rFonts w:asciiTheme="majorBidi" w:eastAsia="Cambria" w:hAnsiTheme="majorBidi" w:cstheme="majorBidi"/>
+                <w:sz w:val="24"/>
+                <w:szCs w:val="24"/>
+              </w:rPr>
+              <w:t>PO_SB_CR_WEB</w:t>
+            </w:r>
+            <w:r>
+              <w:rPr>
+                <w:rFonts w:asciiTheme="majorBidi" w:eastAsia="Cambria" w:hAnsiTheme="majorBidi" w:cstheme="majorBidi"/>
+                <w:b/>
+                <w:color w:val="002060"/>
+                <w:sz w:val="24"/>
+                <w:szCs w:val="24"/>
+              </w:rPr>
+              <w:t>_001</w:t>
+            </w:r>
+            <w:r>
+              <w:rPr>
+                <w:rFonts w:asciiTheme="majorBidi" w:eastAsia="Cambria" w:hAnsiTheme="majorBidi" w:cstheme="majorBidi"/>
+                <w:sz w:val="24"/>
+                <w:szCs w:val="24"/>
+              </w:rPr>
+              <w:t>-V1.0</w:t>
+            </w:r>
+          </w:p>
+        </w:tc>
+      </w:tr>
+      <w:tr>
+        <w:trPr>
+          <w:trHeight w:val="435"/>
+        </w:trPr>
+        <w:tc>
+          <w:tcPr>
+            <w:tcW w:w="1440" w:type="dxa"/>
+            <w:tcBorders>
+              <w:top w:val="single" w:sz="12" w:space="0" w:color="000000"/>
+            </w:tcBorders>
+            <w:shd w:val="clear" w:color="auto" w:fill="A4C2F4"/>
+            <w:tcMar>
+              <w:top w:w="100" w:type="dxa"/>
+              <w:left w:w="100" w:type="dxa"/>
+              <w:bottom w:w="100" w:type="dxa"/>
+              <w:right w:w="100" w:type="dxa"/>
+            </w:tcMar>
+          </w:tcPr>
+          <w:p>
+            <w:pPr>
+              <w:widowControl w:val="0"/>
+              <w:spacing w:line="240" w:lineRule="auto"/>
+              <w:jc w:val="center"/>
+              <w:rPr>
+                <w:b/>
+              </w:rPr>
+            </w:pPr>
+            <w:r>
+              <w:rPr>
+                <w:b/>
+              </w:rPr>
+              <w:t>Description</w:t>
+            </w:r>
+          </w:p>
+        </w:tc>
+        <w:tc>
+          <w:tcPr>
+            <w:tcW w:w="7920" w:type="dxa"/>
+            <w:gridSpan w:val="3"/>
+            <w:tcBorders>
+              <w:top w:val="single" w:sz="12" w:space="0" w:color="000000"/>
+            </w:tcBorders>
+            <w:shd w:val="clear" w:color="auto" w:fill="auto"/>
+            <w:tcMar>
+              <w:top w:w="100" w:type="dxa"/>
+              <w:left w:w="100" w:type="dxa"/>
+              <w:bottom w:w="100" w:type="dxa"/>
+              <w:right w:w="100" w:type="dxa"/>
+            </w:tcMar>
+          </w:tcPr>
+          <w:p>
+            <w:pPr>
+              <w:widowControl w:val="0"/>
+              <w:spacing w:line="240" w:lineRule="auto"/>
+              <w:rPr>
+                <w:lang w:val="en-US" w:bidi="ar-EG"/>
+              </w:rPr>
+            </w:pPr>
+            <w:r>
+              <w:rPr>
+                <w:lang w:bidi="ar-EG"/>
+              </w:rPr>
+              <w:t xml:space="preserve">The user can login through </w:t>
+            </w:r>
+            <w:r>
+              <w:rPr>
+                <w:lang w:bidi="ar-EG"/>
+              </w:rPr>
+              <w:t>(Facebook</w:t>
+            </w:r>
+            <w:r>
+              <w:rPr>
+                <w:lang w:bidi="ar-EG"/>
+              </w:rPr>
+              <w:t xml:space="preserve"> or Google email</w:t>
+            </w:r>
+            <w:r>
+              <w:rPr>
+                <w:lang w:bidi="ar-EG"/>
+              </w:rPr>
+              <w:t>).</w:t>
+            </w:r>
+          </w:p>
+        </w:tc>
+      </w:tr>
+      <w:tr>
+        <w:trPr>
+          <w:trHeight w:val="520"/>
+        </w:trPr>
+        <w:tc>
+          <w:tcPr>
+            <w:tcW w:w="1440" w:type="dxa"/>
+            <w:tcBorders>
+              <w:top w:val="single" w:sz="12" w:space="0" w:color="000000"/>
+            </w:tcBorders>
+            <w:shd w:val="clear" w:color="auto" w:fill="A4C2F4"/>
+            <w:tcMar>
+              <w:top w:w="100" w:type="dxa"/>
+              <w:left w:w="100" w:type="dxa"/>
+              <w:bottom w:w="100" w:type="dxa"/>
+              <w:right w:w="100" w:type="dxa"/>
+            </w:tcMar>
+          </w:tcPr>
+          <w:p>
+            <w:pPr>
+              <w:widowControl w:val="0"/>
+              <w:spacing w:line="240" w:lineRule="auto"/>
+              <w:jc w:val="center"/>
+              <w:rPr>
+                <w:b/>
+                <w:sz w:val="32"/>
+                <w:szCs w:val="32"/>
+              </w:rPr>
+            </w:pPr>
+            <w:r>
+              <w:rPr>
+                <w:b/>
+              </w:rPr>
+              <w:t>Req_ID</w:t>
+            </w:r>
+          </w:p>
+        </w:tc>
+        <w:tc>
+          <w:tcPr>
+            <w:tcW w:w="3240" w:type="dxa"/>
+            <w:shd w:val="clear" w:color="auto" w:fill="auto"/>
+            <w:tcMar>
+              <w:top w:w="100" w:type="dxa"/>
+              <w:left w:w="100" w:type="dxa"/>
+              <w:bottom w:w="100" w:type="dxa"/>
+              <w:right w:w="100" w:type="dxa"/>
+            </w:tcMar>
+          </w:tcPr>
+          <w:p>
+            <w:pPr>
+              <w:widowControl w:val="0"/>
+              <w:spacing w:line="240" w:lineRule="auto"/>
+              <w:jc w:val="center"/>
+            </w:pPr>
+            <w:r>
+              <w:t>PO_SB_CRS_</w:t>
+            </w:r>
+            <w:r>
+              <w:rPr>
+                <w:b/>
+                <w:iCs/>
+                <w:color w:val="0B5394"/>
+              </w:rPr>
+              <w:t>004</w:t>
+            </w:r>
+            <w:r>
+              <w:t>-V1.0</w:t>
+            </w:r>
+          </w:p>
+        </w:tc>
+        <w:tc>
+          <w:tcPr>
+            <w:tcW w:w="1185" w:type="dxa"/>
+            <w:tcBorders>
+              <w:top w:val="single" w:sz="12" w:space="0" w:color="000000"/>
+            </w:tcBorders>
+            <w:shd w:val="clear" w:color="auto" w:fill="A4C2F4"/>
+            <w:tcMar>
+              <w:top w:w="100" w:type="dxa"/>
+              <w:left w:w="100" w:type="dxa"/>
+              <w:bottom w:w="100" w:type="dxa"/>
+              <w:right w:w="100" w:type="dxa"/>
+            </w:tcMar>
+          </w:tcPr>
+          <w:p>
+            <w:pPr>
+              <w:widowControl w:val="0"/>
+              <w:spacing w:line="240" w:lineRule="auto"/>
+              <w:jc w:val="center"/>
+              <w:rPr>
+                <w:b/>
+              </w:rPr>
+            </w:pPr>
+            <w:r>
+              <w:rPr>
+                <w:b/>
+              </w:rPr>
+              <w:t>Covers</w:t>
+            </w:r>
+          </w:p>
+        </w:tc>
+        <w:tc>
+          <w:tcPr>
+            <w:tcW w:w="3495" w:type="dxa"/>
+            <w:shd w:val="clear" w:color="auto" w:fill="auto"/>
+            <w:tcMar>
+              <w:top w:w="100" w:type="dxa"/>
+              <w:left w:w="100" w:type="dxa"/>
+              <w:bottom w:w="100" w:type="dxa"/>
+              <w:right w:w="100" w:type="dxa"/>
+            </w:tcMar>
+          </w:tcPr>
+          <w:p>
+            <w:pPr>
+              <w:widowControl w:val="0"/>
+              <w:spacing w:line="240" w:lineRule="auto"/>
+              <w:jc w:val="center"/>
+            </w:pPr>
+            <w:r>
+              <w:rPr>
+                <w:rFonts w:asciiTheme="majorBidi" w:eastAsia="Cambria" w:hAnsiTheme="majorBidi" w:cstheme="majorBidi"/>
+                <w:sz w:val="24"/>
+                <w:szCs w:val="24"/>
+              </w:rPr>
+              <w:t>PO_SB_CR_WEB</w:t>
+            </w:r>
+            <w:r>
+              <w:rPr>
+                <w:rFonts w:asciiTheme="majorBidi" w:eastAsia="Cambria" w:hAnsiTheme="majorBidi" w:cstheme="majorBidi"/>
+                <w:b/>
+                <w:color w:val="002060"/>
+                <w:sz w:val="24"/>
+                <w:szCs w:val="24"/>
+              </w:rPr>
+              <w:t>_001</w:t>
+            </w:r>
+            <w:r>
+              <w:rPr>
+                <w:rFonts w:asciiTheme="majorBidi" w:eastAsia="Cambria" w:hAnsiTheme="majorBidi" w:cstheme="majorBidi"/>
+                <w:sz w:val="24"/>
+                <w:szCs w:val="24"/>
+              </w:rPr>
+              <w:t>-V1.0</w:t>
+            </w:r>
+          </w:p>
+        </w:tc>
+      </w:tr>
+      <w:tr>
+        <w:trPr>
+          <w:trHeight w:val="435"/>
+        </w:trPr>
+        <w:tc>
+          <w:tcPr>
+            <w:tcW w:w="1440" w:type="dxa"/>
+            <w:tcBorders>
+              <w:top w:val="single" w:sz="12" w:space="0" w:color="000000"/>
+            </w:tcBorders>
+            <w:shd w:val="clear" w:color="auto" w:fill="A4C2F4"/>
+            <w:tcMar>
+              <w:top w:w="100" w:type="dxa"/>
+              <w:left w:w="100" w:type="dxa"/>
+              <w:bottom w:w="100" w:type="dxa"/>
+              <w:right w:w="100" w:type="dxa"/>
+            </w:tcMar>
+          </w:tcPr>
+          <w:p>
+            <w:pPr>
+              <w:widowControl w:val="0"/>
+              <w:spacing w:line="240" w:lineRule="auto"/>
+              <w:jc w:val="center"/>
+              <w:rPr>
+                <w:b/>
+              </w:rPr>
+            </w:pPr>
+            <w:r>
+              <w:rPr>
+                <w:b/>
+              </w:rPr>
+              <w:t>Description</w:t>
+            </w:r>
+          </w:p>
+        </w:tc>
+        <w:tc>
+          <w:tcPr>
+            <w:tcW w:w="7920" w:type="dxa"/>
+            <w:gridSpan w:val="3"/>
+            <w:tcBorders>
+              <w:top w:val="single" w:sz="12" w:space="0" w:color="000000"/>
+            </w:tcBorders>
+            <w:shd w:val="clear" w:color="auto" w:fill="auto"/>
+            <w:tcMar>
+              <w:top w:w="100" w:type="dxa"/>
+              <w:left w:w="100" w:type="dxa"/>
+              <w:bottom w:w="100" w:type="dxa"/>
+              <w:right w:w="100" w:type="dxa"/>
+            </w:tcMar>
+          </w:tcPr>
+          <w:p>
+            <w:pPr>
+              <w:widowControl w:val="0"/>
+              <w:tabs>
+                <w:tab w:val="left" w:pos="3210"/>
+              </w:tabs>
+              <w:spacing w:line="240" w:lineRule="auto"/>
+            </w:pPr>
+            <w:r>
+              <w:t>On the login page, the customer can reset their password</w:t>
+            </w:r>
+            <w:r>
+              <w:t>.</w:t>
+            </w:r>
+          </w:p>
+        </w:tc>
+      </w:tr>
+      <w:tr>
+        <w:trPr>
+          <w:trHeight w:val="520"/>
+        </w:trPr>
+        <w:tc>
+          <w:tcPr>
+            <w:tcW w:w="1440" w:type="dxa"/>
+            <w:tcBorders>
+              <w:top w:val="single" w:sz="12" w:space="0" w:color="000000"/>
+            </w:tcBorders>
+            <w:shd w:val="clear" w:color="auto" w:fill="A4C2F4"/>
+            <w:tcMar>
+              <w:top w:w="100" w:type="dxa"/>
+              <w:left w:w="100" w:type="dxa"/>
+              <w:bottom w:w="100" w:type="dxa"/>
+              <w:right w:w="100" w:type="dxa"/>
+            </w:tcMar>
+          </w:tcPr>
+          <w:p>
+            <w:pPr>
+              <w:widowControl w:val="0"/>
+              <w:spacing w:line="240" w:lineRule="auto"/>
+              <w:jc w:val="center"/>
+              <w:rPr>
+                <w:b/>
+                <w:sz w:val="32"/>
+                <w:szCs w:val="32"/>
+              </w:rPr>
+            </w:pPr>
+            <w:r>
+              <w:rPr>
+                <w:b/>
+              </w:rPr>
+              <w:t>Req_ID</w:t>
+            </w:r>
+          </w:p>
+        </w:tc>
+        <w:tc>
+          <w:tcPr>
+            <w:tcW w:w="3240" w:type="dxa"/>
+            <w:shd w:val="clear" w:color="auto" w:fill="auto"/>
+            <w:tcMar>
+              <w:top w:w="100" w:type="dxa"/>
+              <w:left w:w="100" w:type="dxa"/>
+              <w:bottom w:w="100" w:type="dxa"/>
+              <w:right w:w="100" w:type="dxa"/>
+            </w:tcMar>
+          </w:tcPr>
+          <w:p>
+            <w:pPr>
+              <w:widowControl w:val="0"/>
+              <w:spacing w:line="240" w:lineRule="auto"/>
+              <w:jc w:val="center"/>
+            </w:pPr>
+            <w:r>
+              <w:t>PO_SB_CRS_</w:t>
+            </w:r>
+            <w:r>
+              <w:rPr>
+                <w:b/>
+                <w:iCs/>
+                <w:color w:val="0B5394"/>
+              </w:rPr>
+              <w:t>00</w:t>
+            </w:r>
+            <w:r>
+              <w:rPr>
+                <w:b/>
+                <w:iCs/>
+                <w:color w:val="0B5394"/>
+              </w:rPr>
+              <w:t>5</w:t>
+            </w:r>
+            <w:r>
+              <w:t>-V1.0</w:t>
+            </w:r>
+          </w:p>
+        </w:tc>
+        <w:tc>
+          <w:tcPr>
+            <w:tcW w:w="1185" w:type="dxa"/>
+            <w:tcBorders>
+              <w:top w:val="single" w:sz="12" w:space="0" w:color="000000"/>
+            </w:tcBorders>
+            <w:shd w:val="clear" w:color="auto" w:fill="A4C2F4"/>
+            <w:tcMar>
+              <w:top w:w="100" w:type="dxa"/>
+              <w:left w:w="100" w:type="dxa"/>
+              <w:bottom w:w="100" w:type="dxa"/>
+              <w:right w:w="100" w:type="dxa"/>
+            </w:tcMar>
+          </w:tcPr>
+          <w:p>
+            <w:pPr>
+              <w:widowControl w:val="0"/>
+              <w:spacing w:line="240" w:lineRule="auto"/>
+              <w:jc w:val="center"/>
+              <w:rPr>
+                <w:b/>
+              </w:rPr>
+            </w:pPr>
+            <w:r>
+              <w:rPr>
+                <w:b/>
+              </w:rPr>
+              <w:t>Covers</w:t>
+            </w:r>
+          </w:p>
+        </w:tc>
+        <w:tc>
+          <w:tcPr>
+            <w:tcW w:w="3495" w:type="dxa"/>
+            <w:shd w:val="clear" w:color="auto" w:fill="auto"/>
+            <w:tcMar>
+              <w:top w:w="100" w:type="dxa"/>
+              <w:left w:w="100" w:type="dxa"/>
+              <w:bottom w:w="100" w:type="dxa"/>
+              <w:right w:w="100" w:type="dxa"/>
+            </w:tcMar>
+          </w:tcPr>
+          <w:p>
+            <w:pPr>
+              <w:widowControl w:val="0"/>
+              <w:spacing w:line="240" w:lineRule="auto"/>
+              <w:jc w:val="center"/>
+            </w:pPr>
+            <w:r>
+              <w:rPr>
+                <w:rFonts w:asciiTheme="majorBidi" w:eastAsia="Cambria" w:hAnsiTheme="majorBidi" w:cstheme="majorBidi"/>
+                <w:sz w:val="24"/>
+                <w:szCs w:val="24"/>
+              </w:rPr>
+              <w:t>PO_SB_CR_WEB</w:t>
+            </w:r>
+            <w:r>
+              <w:rPr>
+                <w:rFonts w:asciiTheme="majorBidi" w:eastAsia="Cambria" w:hAnsiTheme="majorBidi" w:cstheme="majorBidi"/>
+                <w:b/>
+                <w:color w:val="002060"/>
+                <w:sz w:val="24"/>
+                <w:szCs w:val="24"/>
+              </w:rPr>
+              <w:t>_00</w:t>
+            </w:r>
+            <w:r>
+              <w:rPr>
+                <w:rFonts w:asciiTheme="majorBidi" w:eastAsia="Cambria" w:hAnsiTheme="majorBidi" w:cstheme="majorBidi"/>
+                <w:b/>
+                <w:color w:val="002060"/>
+                <w:sz w:val="24"/>
+                <w:szCs w:val="24"/>
+              </w:rPr>
+              <w:t>2</w:t>
+            </w:r>
+            <w:r>
+              <w:rPr>
+                <w:rFonts w:asciiTheme="majorBidi" w:eastAsia="Cambria" w:hAnsiTheme="majorBidi" w:cstheme="majorBidi"/>
+                <w:sz w:val="24"/>
+                <w:szCs w:val="24"/>
+              </w:rPr>
+              <w:t>-V1.0</w:t>
+            </w:r>
+          </w:p>
+        </w:tc>
+      </w:tr>
+      <w:tr>
+        <w:trPr>
+          <w:trHeight w:val="435"/>
+        </w:trPr>
+        <w:tc>
+          <w:tcPr>
+            <w:tcW w:w="1440" w:type="dxa"/>
+            <w:tcBorders>
+              <w:top w:val="single" w:sz="12" w:space="0" w:color="000000"/>
+            </w:tcBorders>
+            <w:shd w:val="clear" w:color="auto" w:fill="A4C2F4"/>
+            <w:tcMar>
+              <w:top w:w="100" w:type="dxa"/>
+              <w:left w:w="100" w:type="dxa"/>
+              <w:bottom w:w="100" w:type="dxa"/>
+              <w:right w:w="100" w:type="dxa"/>
+            </w:tcMar>
+          </w:tcPr>
+          <w:p>
+            <w:pPr>
+              <w:widowControl w:val="0"/>
+              <w:spacing w:line="240" w:lineRule="auto"/>
+              <w:jc w:val="center"/>
+              <w:rPr>
+                <w:b/>
+              </w:rPr>
+            </w:pPr>
+            <w:r>
+              <w:rPr>
+                <w:b/>
+              </w:rPr>
+              <w:t>Description</w:t>
+            </w:r>
+          </w:p>
+        </w:tc>
+        <w:tc>
+          <w:tcPr>
+            <w:tcW w:w="7920" w:type="dxa"/>
+            <w:gridSpan w:val="3"/>
+            <w:tcBorders>
+              <w:top w:val="single" w:sz="12" w:space="0" w:color="000000"/>
+            </w:tcBorders>
+            <w:shd w:val="clear" w:color="auto" w:fill="auto"/>
+            <w:tcMar>
+              <w:top w:w="100" w:type="dxa"/>
+              <w:left w:w="100" w:type="dxa"/>
+              <w:bottom w:w="100" w:type="dxa"/>
+              <w:right w:w="100" w:type="dxa"/>
+            </w:tcMar>
+          </w:tcPr>
+          <w:p>
+            <w:pPr>
+              <w:widowControl w:val="0"/>
+              <w:spacing w:line="240" w:lineRule="auto"/>
+              <w:rPr>
+                <w:lang w:val="en-US"/>
+              </w:rPr>
+            </w:pPr>
+            <w:r>
+              <w:t xml:space="preserve">When the user </w:t>
+            </w:r>
+            <w:r>
+              <w:t xml:space="preserve">login </w:t>
+            </w:r>
+            <w:r>
+              <w:t xml:space="preserve">the site, he will find a page that displays information about the </w:t>
+            </w:r>
+            <w:r>
+              <w:t>device</w:t>
+            </w:r>
+            <w:r>
+              <w:rPr>
+                <w:lang w:val="en-US"/>
+              </w:rPr>
+              <w:t>.</w:t>
+            </w:r>
+          </w:p>
+        </w:tc>
+      </w:tr>
+      <w:tr>
+        <w:trPr>
+          <w:trHeight w:val="520"/>
+        </w:trPr>
+        <w:tc>
+          <w:tcPr>
+            <w:tcW w:w="1440" w:type="dxa"/>
+            <w:tcBorders>
+              <w:top w:val="single" w:sz="12" w:space="0" w:color="000000"/>
+            </w:tcBorders>
+            <w:shd w:val="clear" w:color="auto" w:fill="A4C2F4"/>
+            <w:tcMar>
+              <w:top w:w="100" w:type="dxa"/>
+              <w:left w:w="100" w:type="dxa"/>
+              <w:bottom w:w="100" w:type="dxa"/>
+              <w:right w:w="100" w:type="dxa"/>
+            </w:tcMar>
+          </w:tcPr>
+          <w:p>
+            <w:pPr>
+              <w:widowControl w:val="0"/>
+              <w:spacing w:line="240" w:lineRule="auto"/>
+              <w:jc w:val="center"/>
+              <w:rPr>
+                <w:b/>
+                <w:sz w:val="32"/>
+                <w:szCs w:val="32"/>
+              </w:rPr>
+            </w:pPr>
+            <w:r>
+              <w:rPr>
+                <w:b/>
+              </w:rPr>
+              <w:t>Req_ID</w:t>
+            </w:r>
+          </w:p>
+        </w:tc>
+        <w:tc>
+          <w:tcPr>
+            <w:tcW w:w="3240" w:type="dxa"/>
+            <w:shd w:val="clear" w:color="auto" w:fill="auto"/>
+            <w:tcMar>
+              <w:top w:w="100" w:type="dxa"/>
+              <w:left w:w="100" w:type="dxa"/>
+              <w:bottom w:w="100" w:type="dxa"/>
+              <w:right w:w="100" w:type="dxa"/>
+            </w:tcMar>
+          </w:tcPr>
+          <w:p>
+            <w:pPr>
+              <w:widowControl w:val="0"/>
+              <w:spacing w:line="240" w:lineRule="auto"/>
+              <w:jc w:val="center"/>
+            </w:pPr>
+            <w:r>
+              <w:t>PO_SB_CRS_</w:t>
+            </w:r>
+            <w:r>
+              <w:rPr>
+                <w:b/>
+                <w:iCs/>
+                <w:color w:val="0B5394"/>
+              </w:rPr>
+              <w:t>00</w:t>
+            </w:r>
+            <w:r>
+              <w:rPr>
+                <w:b/>
+                <w:iCs/>
+                <w:color w:val="0B5394"/>
+              </w:rPr>
+              <w:t>6</w:t>
+            </w:r>
+            <w:r>
+              <w:t>-V1.0</w:t>
+            </w:r>
+          </w:p>
+        </w:tc>
+        <w:tc>
+          <w:tcPr>
+            <w:tcW w:w="1185" w:type="dxa"/>
+            <w:tcBorders>
+              <w:top w:val="single" w:sz="12" w:space="0" w:color="000000"/>
+            </w:tcBorders>
+            <w:shd w:val="clear" w:color="auto" w:fill="A4C2F4"/>
+            <w:tcMar>
+              <w:top w:w="100" w:type="dxa"/>
+              <w:left w:w="100" w:type="dxa"/>
+              <w:bottom w:w="100" w:type="dxa"/>
+              <w:right w:w="100" w:type="dxa"/>
+            </w:tcMar>
+          </w:tcPr>
+          <w:p>
+            <w:pPr>
+              <w:widowControl w:val="0"/>
+              <w:spacing w:line="240" w:lineRule="auto"/>
+              <w:jc w:val="center"/>
+              <w:rPr>
+                <w:b/>
+              </w:rPr>
+            </w:pPr>
+            <w:r>
+              <w:rPr>
+                <w:b/>
+              </w:rPr>
+              <w:t>Covers</w:t>
+            </w:r>
+          </w:p>
+        </w:tc>
+        <w:tc>
+          <w:tcPr>
+            <w:tcW w:w="3495" w:type="dxa"/>
+            <w:shd w:val="clear" w:color="auto" w:fill="auto"/>
+            <w:tcMar>
+              <w:top w:w="100" w:type="dxa"/>
+              <w:left w:w="100" w:type="dxa"/>
+              <w:bottom w:w="100" w:type="dxa"/>
+              <w:right w:w="100" w:type="dxa"/>
+            </w:tcMar>
+          </w:tcPr>
+          <w:p>
+            <w:pPr>
+              <w:widowControl w:val="0"/>
+              <w:spacing w:line="240" w:lineRule="auto"/>
+              <w:jc w:val="center"/>
+            </w:pPr>
+            <w:r>
+              <w:rPr>
+                <w:rFonts w:asciiTheme="majorBidi" w:eastAsia="Cambria" w:hAnsiTheme="majorBidi" w:cstheme="majorBidi"/>
+                <w:sz w:val="24"/>
+                <w:szCs w:val="24"/>
+              </w:rPr>
+              <w:t>PO_SB_CR_WEB</w:t>
+            </w:r>
+            <w:r>
+              <w:rPr>
+                <w:rFonts w:asciiTheme="majorBidi" w:eastAsia="Cambria" w:hAnsiTheme="majorBidi" w:cstheme="majorBidi"/>
+                <w:b/>
+                <w:color w:val="002060"/>
+                <w:sz w:val="24"/>
+                <w:szCs w:val="24"/>
+              </w:rPr>
+              <w:t>_00</w:t>
+            </w:r>
+            <w:r>
+              <w:rPr>
+                <w:rFonts w:asciiTheme="majorBidi" w:eastAsia="Cambria" w:hAnsiTheme="majorBidi" w:cstheme="majorBidi"/>
+                <w:b/>
+                <w:color w:val="002060"/>
+                <w:sz w:val="24"/>
+                <w:szCs w:val="24"/>
+              </w:rPr>
+              <w:t>2</w:t>
+            </w:r>
+            <w:r>
+              <w:rPr>
+                <w:rFonts w:asciiTheme="majorBidi" w:eastAsia="Cambria" w:hAnsiTheme="majorBidi" w:cstheme="majorBidi"/>
+                <w:sz w:val="24"/>
+                <w:szCs w:val="24"/>
+              </w:rPr>
+              <w:t>-V1.0</w:t>
+            </w:r>
+          </w:p>
+        </w:tc>
+      </w:tr>
+      <w:tr>
+        <w:trPr>
+          <w:trHeight w:val="435"/>
+        </w:trPr>
+        <w:tc>
+          <w:tcPr>
+            <w:tcW w:w="1440" w:type="dxa"/>
+            <w:tcBorders>
+              <w:top w:val="single" w:sz="12" w:space="0" w:color="000000"/>
+            </w:tcBorders>
+            <w:shd w:val="clear" w:color="auto" w:fill="A4C2F4"/>
+            <w:tcMar>
+              <w:top w:w="100" w:type="dxa"/>
+              <w:left w:w="100" w:type="dxa"/>
+              <w:bottom w:w="100" w:type="dxa"/>
+              <w:right w:w="100" w:type="dxa"/>
+            </w:tcMar>
+          </w:tcPr>
+          <w:p>
+            <w:pPr>
+              <w:widowControl w:val="0"/>
+              <w:spacing w:line="240" w:lineRule="auto"/>
+              <w:jc w:val="center"/>
+              <w:rPr>
+                <w:b/>
+              </w:rPr>
+            </w:pPr>
+            <w:r>
+              <w:rPr>
+                <w:b/>
+              </w:rPr>
+              <w:t>Description</w:t>
+            </w:r>
+          </w:p>
+        </w:tc>
+        <w:tc>
+          <w:tcPr>
+            <w:tcW w:w="7920" w:type="dxa"/>
+            <w:gridSpan w:val="3"/>
+            <w:tcBorders>
+              <w:top w:val="single" w:sz="12" w:space="0" w:color="000000"/>
+            </w:tcBorders>
+            <w:shd w:val="clear" w:color="auto" w:fill="auto"/>
+            <w:tcMar>
+              <w:top w:w="100" w:type="dxa"/>
+              <w:left w:w="100" w:type="dxa"/>
+              <w:bottom w:w="100" w:type="dxa"/>
+              <w:right w:w="100" w:type="dxa"/>
+            </w:tcMar>
+          </w:tcPr>
+          <w:p>
+            <w:pPr>
+              <w:widowControl w:val="0"/>
+              <w:spacing w:line="240" w:lineRule="auto"/>
+            </w:pPr>
+            <w:r>
+              <w:t>On the landing page, the customer can buy the device</w:t>
+            </w:r>
+            <w:r>
+              <w:t>.</w:t>
+            </w:r>
+          </w:p>
+        </w:tc>
+      </w:tr>
+      <w:tr>
+        <w:trPr>
+          <w:trHeight w:val="520"/>
+        </w:trPr>
+        <w:tc>
+          <w:tcPr>
+            <w:tcW w:w="1440" w:type="dxa"/>
+            <w:tcBorders>
+              <w:top w:val="single" w:sz="12" w:space="0" w:color="000000"/>
+            </w:tcBorders>
+            <w:shd w:val="clear" w:color="auto" w:fill="A4C2F4"/>
+            <w:tcMar>
+              <w:top w:w="100" w:type="dxa"/>
+              <w:left w:w="100" w:type="dxa"/>
+              <w:bottom w:w="100" w:type="dxa"/>
+              <w:right w:w="100" w:type="dxa"/>
+            </w:tcMar>
+          </w:tcPr>
+          <w:p>
+            <w:pPr>
+              <w:widowControl w:val="0"/>
+              <w:spacing w:line="240" w:lineRule="auto"/>
+              <w:jc w:val="center"/>
+              <w:rPr>
+                <w:b/>
+                <w:sz w:val="32"/>
+                <w:szCs w:val="32"/>
+              </w:rPr>
+            </w:pPr>
+            <w:r>
+              <w:rPr>
+                <w:b/>
+              </w:rPr>
+              <w:t>Req_ID</w:t>
+            </w:r>
+          </w:p>
+        </w:tc>
+        <w:tc>
+          <w:tcPr>
+            <w:tcW w:w="3240" w:type="dxa"/>
+            <w:shd w:val="clear" w:color="auto" w:fill="auto"/>
+            <w:tcMar>
+              <w:top w:w="100" w:type="dxa"/>
+              <w:left w:w="100" w:type="dxa"/>
+              <w:bottom w:w="100" w:type="dxa"/>
+              <w:right w:w="100" w:type="dxa"/>
+            </w:tcMar>
+          </w:tcPr>
+          <w:p>
+            <w:pPr>
+              <w:widowControl w:val="0"/>
+              <w:spacing w:line="240" w:lineRule="auto"/>
+              <w:jc w:val="center"/>
+            </w:pPr>
+            <w:r>
+              <w:t>PO_SB_CRS_</w:t>
+            </w:r>
+            <w:r>
+              <w:rPr>
+                <w:b/>
+                <w:iCs/>
+                <w:color w:val="0B5394"/>
+              </w:rPr>
+              <w:t>00</w:t>
+            </w:r>
+            <w:r>
+              <w:rPr>
+                <w:b/>
+                <w:iCs/>
+                <w:color w:val="0B5394"/>
+              </w:rPr>
+              <w:t>7</w:t>
+            </w:r>
+            <w:r>
+              <w:t>-V1.0</w:t>
+            </w:r>
+          </w:p>
+        </w:tc>
+        <w:tc>
+          <w:tcPr>
+            <w:tcW w:w="1185" w:type="dxa"/>
+            <w:tcBorders>
+              <w:top w:val="single" w:sz="12" w:space="0" w:color="000000"/>
+            </w:tcBorders>
+            <w:shd w:val="clear" w:color="auto" w:fill="A4C2F4"/>
+            <w:tcMar>
+              <w:top w:w="100" w:type="dxa"/>
+              <w:left w:w="100" w:type="dxa"/>
+              <w:bottom w:w="100" w:type="dxa"/>
+              <w:right w:w="100" w:type="dxa"/>
+            </w:tcMar>
+          </w:tcPr>
+          <w:p>
+            <w:pPr>
+              <w:widowControl w:val="0"/>
+              <w:spacing w:line="240" w:lineRule="auto"/>
+              <w:jc w:val="center"/>
+              <w:rPr>
+                <w:b/>
+              </w:rPr>
+            </w:pPr>
+            <w:r>
+              <w:rPr>
+                <w:b/>
+              </w:rPr>
+              <w:t>Covers</w:t>
+            </w:r>
+          </w:p>
+        </w:tc>
+        <w:tc>
+          <w:tcPr>
+            <w:tcW w:w="3495" w:type="dxa"/>
+            <w:shd w:val="clear" w:color="auto" w:fill="auto"/>
+            <w:tcMar>
+              <w:top w:w="100" w:type="dxa"/>
+              <w:left w:w="100" w:type="dxa"/>
+              <w:bottom w:w="100" w:type="dxa"/>
+              <w:right w:w="100" w:type="dxa"/>
+            </w:tcMar>
+          </w:tcPr>
+          <w:p>
+            <w:pPr>
+              <w:widowControl w:val="0"/>
+              <w:spacing w:line="240" w:lineRule="auto"/>
+              <w:jc w:val="center"/>
+            </w:pPr>
+            <w:r>
+              <w:rPr>
+                <w:rFonts w:asciiTheme="majorBidi" w:eastAsia="Cambria" w:hAnsiTheme="majorBidi" w:cstheme="majorBidi"/>
+                <w:sz w:val="24"/>
+                <w:szCs w:val="24"/>
+              </w:rPr>
+              <w:t>PO_SB_CR_WEB</w:t>
+            </w:r>
+            <w:r>
+              <w:rPr>
+                <w:rFonts w:asciiTheme="majorBidi" w:eastAsia="Cambria" w:hAnsiTheme="majorBidi" w:cstheme="majorBidi"/>
+                <w:b/>
+                <w:color w:val="002060"/>
+                <w:sz w:val="24"/>
+                <w:szCs w:val="24"/>
+              </w:rPr>
+              <w:t>_00</w:t>
+            </w:r>
+            <w:r>
+              <w:rPr>
+                <w:rFonts w:asciiTheme="majorBidi" w:eastAsia="Cambria" w:hAnsiTheme="majorBidi" w:cstheme="majorBidi"/>
+                <w:b/>
+                <w:color w:val="002060"/>
+                <w:sz w:val="24"/>
+                <w:szCs w:val="24"/>
+              </w:rPr>
+              <w:t>2</w:t>
+            </w:r>
+            <w:r>
+              <w:rPr>
+                <w:rFonts w:asciiTheme="majorBidi" w:eastAsia="Cambria" w:hAnsiTheme="majorBidi" w:cstheme="majorBidi"/>
+                <w:sz w:val="24"/>
+                <w:szCs w:val="24"/>
+              </w:rPr>
+              <w:t>-V1.0</w:t>
+            </w:r>
+          </w:p>
+        </w:tc>
+      </w:tr>
+      <w:tr>
+        <w:trPr>
+          <w:trHeight w:val="435"/>
+        </w:trPr>
+        <w:tc>
+          <w:tcPr>
+            <w:tcW w:w="1440" w:type="dxa"/>
+            <w:tcBorders>
+              <w:top w:val="single" w:sz="12" w:space="0" w:color="000000"/>
+            </w:tcBorders>
+            <w:shd w:val="clear" w:color="auto" w:fill="A4C2F4"/>
+            <w:tcMar>
+              <w:top w:w="100" w:type="dxa"/>
+              <w:left w:w="100" w:type="dxa"/>
+              <w:bottom w:w="100" w:type="dxa"/>
+              <w:right w:w="100" w:type="dxa"/>
+            </w:tcMar>
+          </w:tcPr>
+          <w:p>
+            <w:pPr>
+              <w:widowControl w:val="0"/>
+              <w:spacing w:line="240" w:lineRule="auto"/>
+              <w:jc w:val="center"/>
+              <w:rPr>
+                <w:b/>
+              </w:rPr>
+            </w:pPr>
+            <w:r>
+              <w:rPr>
+                <w:b/>
+              </w:rPr>
+              <w:t>Description</w:t>
+            </w:r>
+          </w:p>
+        </w:tc>
+        <w:tc>
+          <w:tcPr>
+            <w:tcW w:w="7920" w:type="dxa"/>
+            <w:gridSpan w:val="3"/>
+            <w:tcBorders>
+              <w:top w:val="single" w:sz="12" w:space="0" w:color="000000"/>
+            </w:tcBorders>
+            <w:shd w:val="clear" w:color="auto" w:fill="auto"/>
+            <w:tcMar>
+              <w:top w:w="100" w:type="dxa"/>
+              <w:left w:w="100" w:type="dxa"/>
+              <w:bottom w:w="100" w:type="dxa"/>
+              <w:right w:w="100" w:type="dxa"/>
+            </w:tcMar>
+          </w:tcPr>
+          <w:p>
+            <w:pPr>
+              <w:widowControl w:val="0"/>
+              <w:spacing w:line="240" w:lineRule="auto"/>
+              <w:rPr>
+                <w:lang w:val="en-US" w:bidi="ar-EG"/>
+              </w:rPr>
+            </w:pPr>
+            <w:r>
+              <w:t>On the landing page</w:t>
+            </w:r>
+            <w:r>
+              <w:t xml:space="preserve">, </w:t>
+            </w:r>
+            <w:r>
+              <w:t>the customer can contact us</w:t>
+            </w:r>
+            <w:r>
+              <w:rPr>
+                <w:lang w:val="en-US"/>
+              </w:rPr>
+              <w:t>.</w:t>
+            </w:r>
+          </w:p>
+        </w:tc>
+      </w:tr>
+      <w:tr>
+        <w:trPr>
+          <w:trHeight w:val="520"/>
+        </w:trPr>
+        <w:tc>
+          <w:tcPr>
+            <w:tcW w:w="1440" w:type="dxa"/>
+            <w:tcBorders>
+              <w:top w:val="single" w:sz="12" w:space="0" w:color="000000"/>
+            </w:tcBorders>
+            <w:shd w:val="clear" w:color="auto" w:fill="A4C2F4"/>
+            <w:tcMar>
+              <w:top w:w="100" w:type="dxa"/>
+              <w:left w:w="100" w:type="dxa"/>
+              <w:bottom w:w="100" w:type="dxa"/>
+              <w:right w:w="100" w:type="dxa"/>
+            </w:tcMar>
+          </w:tcPr>
+          <w:p>
+            <w:pPr>
+              <w:widowControl w:val="0"/>
+              <w:spacing w:line="240" w:lineRule="auto"/>
+              <w:jc w:val="center"/>
+              <w:rPr>
+                <w:b/>
+                <w:sz w:val="32"/>
+                <w:szCs w:val="32"/>
+              </w:rPr>
+            </w:pPr>
+            <w:r>
+              <w:rPr>
+                <w:b/>
+              </w:rPr>
+              <w:t>Req_ID</w:t>
+            </w:r>
+          </w:p>
+        </w:tc>
+        <w:tc>
+          <w:tcPr>
+            <w:tcW w:w="3240" w:type="dxa"/>
+            <w:shd w:val="clear" w:color="auto" w:fill="auto"/>
+            <w:tcMar>
+              <w:top w:w="100" w:type="dxa"/>
+              <w:left w:w="100" w:type="dxa"/>
+              <w:bottom w:w="100" w:type="dxa"/>
+              <w:right w:w="100" w:type="dxa"/>
+            </w:tcMar>
+          </w:tcPr>
+          <w:p>
+            <w:pPr>
+              <w:widowControl w:val="0"/>
+              <w:spacing w:line="240" w:lineRule="auto"/>
+              <w:jc w:val="center"/>
+            </w:pPr>
+            <w:r>
+              <w:t>PO_SB_CRS_</w:t>
+            </w:r>
+            <w:r>
+              <w:rPr>
+                <w:b/>
+                <w:iCs/>
+                <w:color w:val="0B5394"/>
+              </w:rPr>
+              <w:t>00</w:t>
+            </w:r>
+            <w:r>
+              <w:rPr>
+                <w:b/>
+                <w:iCs/>
+                <w:color w:val="0B5394"/>
+              </w:rPr>
+              <w:t>8</w:t>
+            </w:r>
+            <w:r>
+              <w:t>-V1.0</w:t>
+            </w:r>
+          </w:p>
+        </w:tc>
+        <w:tc>
+          <w:tcPr>
+            <w:tcW w:w="1185" w:type="dxa"/>
+            <w:tcBorders>
+              <w:top w:val="single" w:sz="12" w:space="0" w:color="000000"/>
+            </w:tcBorders>
+            <w:shd w:val="clear" w:color="auto" w:fill="A4C2F4"/>
+            <w:tcMar>
+              <w:top w:w="100" w:type="dxa"/>
+              <w:left w:w="100" w:type="dxa"/>
+              <w:bottom w:w="100" w:type="dxa"/>
+              <w:right w:w="100" w:type="dxa"/>
+            </w:tcMar>
+          </w:tcPr>
+          <w:p>
+            <w:pPr>
+              <w:widowControl w:val="0"/>
+              <w:spacing w:line="240" w:lineRule="auto"/>
+              <w:jc w:val="center"/>
+              <w:rPr>
+                <w:b/>
+              </w:rPr>
+            </w:pPr>
+            <w:r>
+              <w:rPr>
+                <w:b/>
+              </w:rPr>
+              <w:t>Covers</w:t>
+            </w:r>
+          </w:p>
+        </w:tc>
+        <w:tc>
+          <w:tcPr>
+            <w:tcW w:w="3495" w:type="dxa"/>
+            <w:shd w:val="clear" w:color="auto" w:fill="auto"/>
+            <w:tcMar>
+              <w:top w:w="100" w:type="dxa"/>
+              <w:left w:w="100" w:type="dxa"/>
+              <w:bottom w:w="100" w:type="dxa"/>
+              <w:right w:w="100" w:type="dxa"/>
+            </w:tcMar>
+          </w:tcPr>
+          <w:p>
+            <w:pPr>
+              <w:widowControl w:val="0"/>
+              <w:spacing w:line="240" w:lineRule="auto"/>
+              <w:jc w:val="center"/>
+            </w:pPr>
+            <w:r>
+              <w:rPr>
+                <w:rFonts w:asciiTheme="majorBidi" w:eastAsia="Cambria" w:hAnsiTheme="majorBidi" w:cstheme="majorBidi"/>
+                <w:sz w:val="24"/>
+                <w:szCs w:val="24"/>
+              </w:rPr>
+              <w:t>PO_SB_CR_WEB</w:t>
+            </w:r>
+            <w:r>
+              <w:rPr>
+                <w:rFonts w:asciiTheme="majorBidi" w:eastAsia="Cambria" w:hAnsiTheme="majorBidi" w:cstheme="majorBidi"/>
+                <w:b/>
+                <w:color w:val="002060"/>
+                <w:sz w:val="24"/>
+                <w:szCs w:val="24"/>
+              </w:rPr>
+              <w:t>_00</w:t>
+            </w:r>
+            <w:r>
+              <w:rPr>
+                <w:rFonts w:asciiTheme="majorBidi" w:eastAsia="Cambria" w:hAnsiTheme="majorBidi" w:cstheme="majorBidi" w:hint="cs"/>
+                <w:b/>
+                <w:color w:val="002060"/>
+                <w:sz w:val="24"/>
+                <w:szCs w:val="24"/>
+                <w:rtl/>
+              </w:rPr>
+              <w:t>3</w:t>
+            </w:r>
+            <w:r>
+              <w:rPr>
+                <w:rFonts w:asciiTheme="majorBidi" w:eastAsia="Cambria" w:hAnsiTheme="majorBidi" w:cstheme="majorBidi"/>
+                <w:sz w:val="24"/>
+                <w:szCs w:val="24"/>
+              </w:rPr>
+              <w:t>-V1.0</w:t>
+            </w:r>
+          </w:p>
+        </w:tc>
+      </w:tr>
+      <w:tr>
+        <w:trPr>
+          <w:trHeight w:val="435"/>
+        </w:trPr>
+        <w:tc>
+          <w:tcPr>
+            <w:tcW w:w="1440" w:type="dxa"/>
+            <w:tcBorders>
+              <w:top w:val="single" w:sz="12" w:space="0" w:color="000000"/>
+            </w:tcBorders>
+            <w:shd w:val="clear" w:color="auto" w:fill="A4C2F4"/>
+            <w:tcMar>
+              <w:top w:w="100" w:type="dxa"/>
+              <w:left w:w="100" w:type="dxa"/>
+              <w:bottom w:w="100" w:type="dxa"/>
+              <w:right w:w="100" w:type="dxa"/>
+            </w:tcMar>
+          </w:tcPr>
+          <w:p>
+            <w:pPr>
+              <w:widowControl w:val="0"/>
+              <w:spacing w:line="240" w:lineRule="auto"/>
+              <w:jc w:val="center"/>
+              <w:rPr>
+                <w:b/>
+              </w:rPr>
+            </w:pPr>
+            <w:r>
+              <w:rPr>
+                <w:b/>
+              </w:rPr>
+              <w:t>Description</w:t>
+            </w:r>
+          </w:p>
+        </w:tc>
+        <w:tc>
+          <w:tcPr>
+            <w:tcW w:w="7920" w:type="dxa"/>
+            <w:gridSpan w:val="3"/>
+            <w:tcBorders>
+              <w:top w:val="single" w:sz="12" w:space="0" w:color="000000"/>
+            </w:tcBorders>
+            <w:shd w:val="clear" w:color="auto" w:fill="auto"/>
+            <w:tcMar>
+              <w:top w:w="100" w:type="dxa"/>
+              <w:left w:w="100" w:type="dxa"/>
+              <w:bottom w:w="100" w:type="dxa"/>
+              <w:right w:w="100" w:type="dxa"/>
+            </w:tcMar>
+          </w:tcPr>
+          <w:p>
+            <w:pPr>
+              <w:widowControl w:val="0"/>
+              <w:spacing w:line="240" w:lineRule="auto"/>
+              <w:rPr>
+                <w:rtl/>
+                <w:lang w:val="en-US" w:bidi="ar-EG"/>
+              </w:rPr>
+            </w:pPr>
+            <w:r>
+              <w:t>When the customer clicks on the purchase button, he will be transferred to the page for ordering the device</w:t>
+            </w:r>
+            <w:r>
+              <w:rPr>
+                <w:lang w:val="en-US"/>
+              </w:rPr>
+              <w:t>.</w:t>
+            </w:r>
+          </w:p>
+        </w:tc>
+      </w:tr>
+      <w:tr>
+        <w:trPr>
+          <w:trHeight w:val="520"/>
+        </w:trPr>
+        <w:tc>
+          <w:tcPr>
+            <w:tcW w:w="1440" w:type="dxa"/>
+            <w:tcBorders>
+              <w:top w:val="single" w:sz="12" w:space="0" w:color="000000"/>
+            </w:tcBorders>
+            <w:shd w:val="clear" w:color="auto" w:fill="A4C2F4"/>
+            <w:tcMar>
+              <w:top w:w="100" w:type="dxa"/>
+              <w:left w:w="100" w:type="dxa"/>
+              <w:bottom w:w="100" w:type="dxa"/>
+              <w:right w:w="100" w:type="dxa"/>
+            </w:tcMar>
+          </w:tcPr>
+          <w:p>
+            <w:pPr>
+              <w:widowControl w:val="0"/>
+              <w:spacing w:line="240" w:lineRule="auto"/>
+              <w:jc w:val="center"/>
+              <w:rPr>
+                <w:b/>
+                <w:sz w:val="32"/>
+                <w:szCs w:val="32"/>
+              </w:rPr>
+            </w:pPr>
+            <w:r>
+              <w:rPr>
+                <w:b/>
+              </w:rPr>
+              <w:t>Req_ID</w:t>
+            </w:r>
+          </w:p>
+        </w:tc>
+        <w:tc>
+          <w:tcPr>
+            <w:tcW w:w="3240" w:type="dxa"/>
+            <w:shd w:val="clear" w:color="auto" w:fill="auto"/>
+            <w:tcMar>
+              <w:top w:w="100" w:type="dxa"/>
+              <w:left w:w="100" w:type="dxa"/>
+              <w:bottom w:w="100" w:type="dxa"/>
+              <w:right w:w="100" w:type="dxa"/>
+            </w:tcMar>
+          </w:tcPr>
+          <w:p>
+            <w:pPr>
+              <w:widowControl w:val="0"/>
+              <w:spacing w:line="240" w:lineRule="auto"/>
+              <w:jc w:val="center"/>
+            </w:pPr>
+            <w:r>
+              <w:t>PO_SB_CRS_</w:t>
+            </w:r>
+            <w:r>
+              <w:rPr>
+                <w:b/>
+                <w:iCs/>
+                <w:color w:val="0B5394"/>
+              </w:rPr>
+              <w:t>00</w:t>
+            </w:r>
+            <w:r>
+              <w:rPr>
+                <w:b/>
+                <w:iCs/>
+                <w:color w:val="0B5394"/>
+              </w:rPr>
+              <w:t>9</w:t>
+            </w:r>
+            <w:r>
+              <w:t>-V1.0</w:t>
+            </w:r>
+          </w:p>
+        </w:tc>
+        <w:tc>
+          <w:tcPr>
+            <w:tcW w:w="1185" w:type="dxa"/>
+            <w:tcBorders>
+              <w:top w:val="single" w:sz="12" w:space="0" w:color="000000"/>
+            </w:tcBorders>
+            <w:shd w:val="clear" w:color="auto" w:fill="A4C2F4"/>
+            <w:tcMar>
+              <w:top w:w="100" w:type="dxa"/>
+              <w:left w:w="100" w:type="dxa"/>
+              <w:bottom w:w="100" w:type="dxa"/>
+              <w:right w:w="100" w:type="dxa"/>
+            </w:tcMar>
+          </w:tcPr>
+          <w:p>
+            <w:pPr>
+              <w:widowControl w:val="0"/>
+              <w:spacing w:line="240" w:lineRule="auto"/>
+              <w:jc w:val="center"/>
+              <w:rPr>
+                <w:b/>
+              </w:rPr>
+            </w:pPr>
+            <w:r>
+              <w:rPr>
+                <w:b/>
+              </w:rPr>
+              <w:t>Covers</w:t>
+            </w:r>
+          </w:p>
+        </w:tc>
+        <w:tc>
+          <w:tcPr>
+            <w:tcW w:w="3495" w:type="dxa"/>
+            <w:shd w:val="clear" w:color="auto" w:fill="auto"/>
+            <w:tcMar>
+              <w:top w:w="100" w:type="dxa"/>
+              <w:left w:w="100" w:type="dxa"/>
+              <w:bottom w:w="100" w:type="dxa"/>
+              <w:right w:w="100" w:type="dxa"/>
+            </w:tcMar>
+          </w:tcPr>
+          <w:p>
+            <w:pPr>
+              <w:widowControl w:val="0"/>
+              <w:spacing w:line="240" w:lineRule="auto"/>
+              <w:jc w:val="center"/>
+            </w:pPr>
+            <w:r>
+              <w:rPr>
+                <w:rFonts w:asciiTheme="majorBidi" w:eastAsia="Cambria" w:hAnsiTheme="majorBidi" w:cstheme="majorBidi"/>
+                <w:sz w:val="24"/>
+                <w:szCs w:val="24"/>
+              </w:rPr>
+              <w:t>PO_SB_CR_WEB</w:t>
+            </w:r>
+            <w:r>
+              <w:rPr>
+                <w:rFonts w:asciiTheme="majorBidi" w:eastAsia="Cambria" w:hAnsiTheme="majorBidi" w:cstheme="majorBidi"/>
+                <w:b/>
+                <w:color w:val="002060"/>
+                <w:sz w:val="24"/>
+                <w:szCs w:val="24"/>
+              </w:rPr>
+              <w:t>_00</w:t>
+            </w:r>
+            <w:r>
+              <w:rPr>
+                <w:rFonts w:asciiTheme="majorBidi" w:eastAsia="Cambria" w:hAnsiTheme="majorBidi" w:cstheme="majorBidi" w:hint="cs"/>
+                <w:b/>
+                <w:color w:val="002060"/>
+                <w:sz w:val="24"/>
+                <w:szCs w:val="24"/>
+                <w:rtl/>
+              </w:rPr>
+              <w:t>3</w:t>
+            </w:r>
+            <w:r>
+              <w:rPr>
+                <w:rFonts w:asciiTheme="majorBidi" w:eastAsia="Cambria" w:hAnsiTheme="majorBidi" w:cstheme="majorBidi"/>
+                <w:sz w:val="24"/>
+                <w:szCs w:val="24"/>
+              </w:rPr>
+              <w:t>-V1.0</w:t>
+            </w:r>
+          </w:p>
+        </w:tc>
+      </w:tr>
+      <w:tr>
+        <w:trPr>
+          <w:trHeight w:val="435"/>
+        </w:trPr>
+        <w:tc>
+          <w:tcPr>
+            <w:tcW w:w="1440" w:type="dxa"/>
+            <w:tcBorders>
+              <w:top w:val="single" w:sz="12" w:space="0" w:color="000000"/>
+            </w:tcBorders>
+            <w:shd w:val="clear" w:color="auto" w:fill="A4C2F4"/>
+            <w:tcMar>
+              <w:top w:w="100" w:type="dxa"/>
+              <w:left w:w="100" w:type="dxa"/>
+              <w:bottom w:w="100" w:type="dxa"/>
+              <w:right w:w="100" w:type="dxa"/>
+            </w:tcMar>
+          </w:tcPr>
+          <w:p>
+            <w:pPr>
+              <w:widowControl w:val="0"/>
+              <w:spacing w:line="240" w:lineRule="auto"/>
+              <w:jc w:val="center"/>
+              <w:rPr>
+                <w:b/>
+              </w:rPr>
+            </w:pPr>
+            <w:r>
+              <w:rPr>
+                <w:b/>
+              </w:rPr>
+              <w:lastRenderedPageBreak/>
+              <w:t>Description</w:t>
+            </w:r>
+          </w:p>
+        </w:tc>
+        <w:tc>
+          <w:tcPr>
+            <w:tcW w:w="7920" w:type="dxa"/>
+            <w:gridSpan w:val="3"/>
+            <w:tcBorders>
+              <w:top w:val="single" w:sz="12" w:space="0" w:color="000000"/>
+            </w:tcBorders>
+            <w:shd w:val="clear" w:color="auto" w:fill="auto"/>
+            <w:tcMar>
+              <w:top w:w="100" w:type="dxa"/>
+              <w:left w:w="100" w:type="dxa"/>
+              <w:bottom w:w="100" w:type="dxa"/>
+              <w:right w:w="100" w:type="dxa"/>
+            </w:tcMar>
+          </w:tcPr>
+          <w:p>
+            <w:pPr>
+              <w:widowControl w:val="0"/>
+              <w:spacing w:line="240" w:lineRule="auto"/>
+              <w:rPr>
+                <w:lang w:val="en-US"/>
+              </w:rPr>
+            </w:pPr>
+            <w:r>
+              <w:t>Upon completion of filling in the details of the purchase, confirming the payment, the device will be reserved</w:t>
+            </w:r>
+            <w:r>
+              <w:rPr>
+                <w:lang w:val="en-US"/>
+              </w:rPr>
+              <w:t>.</w:t>
+            </w:r>
+          </w:p>
+        </w:tc>
+      </w:tr>
+      <w:tr>
+        <w:trPr>
+          <w:trHeight w:val="520"/>
+        </w:trPr>
+        <w:tc>
+          <w:tcPr>
+            <w:tcW w:w="1440" w:type="dxa"/>
+            <w:tcBorders>
+              <w:top w:val="single" w:sz="12" w:space="0" w:color="000000"/>
+            </w:tcBorders>
+            <w:shd w:val="clear" w:color="auto" w:fill="A4C2F4"/>
+            <w:tcMar>
+              <w:top w:w="100" w:type="dxa"/>
+              <w:left w:w="100" w:type="dxa"/>
+              <w:bottom w:w="100" w:type="dxa"/>
+              <w:right w:w="100" w:type="dxa"/>
+            </w:tcMar>
+          </w:tcPr>
+          <w:p>
+            <w:pPr>
+              <w:widowControl w:val="0"/>
+              <w:spacing w:line="240" w:lineRule="auto"/>
+              <w:jc w:val="center"/>
+              <w:rPr>
+                <w:b/>
+                <w:sz w:val="32"/>
+                <w:szCs w:val="32"/>
+              </w:rPr>
+            </w:pPr>
+            <w:r>
+              <w:rPr>
+                <w:b/>
+              </w:rPr>
+              <w:t>Req_ID</w:t>
+            </w:r>
+          </w:p>
+        </w:tc>
+        <w:tc>
+          <w:tcPr>
+            <w:tcW w:w="3240" w:type="dxa"/>
+            <w:shd w:val="clear" w:color="auto" w:fill="auto"/>
+            <w:tcMar>
+              <w:top w:w="100" w:type="dxa"/>
+              <w:left w:w="100" w:type="dxa"/>
+              <w:bottom w:w="100" w:type="dxa"/>
+              <w:right w:w="100" w:type="dxa"/>
+            </w:tcMar>
+          </w:tcPr>
+          <w:p>
+            <w:pPr>
+              <w:widowControl w:val="0"/>
+              <w:spacing w:line="240" w:lineRule="auto"/>
+              <w:jc w:val="center"/>
+            </w:pPr>
+            <w:r>
+              <w:t>PO_SB_CRS_</w:t>
+            </w:r>
+            <w:r>
+              <w:rPr>
+                <w:b/>
+                <w:iCs/>
+                <w:color w:val="0B5394"/>
+              </w:rPr>
+              <w:t>00</w:t>
+            </w:r>
+            <w:r>
+              <w:rPr>
+                <w:b/>
+                <w:iCs/>
+                <w:color w:val="0B5394"/>
+              </w:rPr>
+              <w:t>10</w:t>
+            </w:r>
+            <w:r>
+              <w:t>-V1.0</w:t>
+            </w:r>
+          </w:p>
+        </w:tc>
+        <w:tc>
+          <w:tcPr>
+            <w:tcW w:w="1185" w:type="dxa"/>
+            <w:tcBorders>
+              <w:top w:val="single" w:sz="12" w:space="0" w:color="000000"/>
+            </w:tcBorders>
+            <w:shd w:val="clear" w:color="auto" w:fill="A4C2F4"/>
+            <w:tcMar>
+              <w:top w:w="100" w:type="dxa"/>
+              <w:left w:w="100" w:type="dxa"/>
+              <w:bottom w:w="100" w:type="dxa"/>
+              <w:right w:w="100" w:type="dxa"/>
+            </w:tcMar>
+          </w:tcPr>
+          <w:p>
+            <w:pPr>
+              <w:widowControl w:val="0"/>
+              <w:spacing w:line="240" w:lineRule="auto"/>
+              <w:jc w:val="center"/>
+              <w:rPr>
+                <w:b/>
+              </w:rPr>
+            </w:pPr>
+            <w:r>
+              <w:rPr>
+                <w:b/>
+              </w:rPr>
+              <w:t>Covers</w:t>
+            </w:r>
+          </w:p>
+        </w:tc>
+        <w:tc>
+          <w:tcPr>
+            <w:tcW w:w="3495" w:type="dxa"/>
+            <w:shd w:val="clear" w:color="auto" w:fill="auto"/>
+            <w:tcMar>
+              <w:top w:w="100" w:type="dxa"/>
+              <w:left w:w="100" w:type="dxa"/>
+              <w:bottom w:w="100" w:type="dxa"/>
+              <w:right w:w="100" w:type="dxa"/>
+            </w:tcMar>
+          </w:tcPr>
+          <w:p>
+            <w:pPr>
+              <w:widowControl w:val="0"/>
+              <w:spacing w:line="240" w:lineRule="auto"/>
+              <w:jc w:val="center"/>
+            </w:pPr>
+            <w:r>
+              <w:rPr>
+                <w:rFonts w:asciiTheme="majorBidi" w:eastAsia="Cambria" w:hAnsiTheme="majorBidi" w:cstheme="majorBidi"/>
+                <w:sz w:val="24"/>
+                <w:szCs w:val="24"/>
+              </w:rPr>
+              <w:t>PO_SB_CR_WEB</w:t>
+            </w:r>
+            <w:r>
+              <w:rPr>
+                <w:rFonts w:asciiTheme="majorBidi" w:eastAsia="Cambria" w:hAnsiTheme="majorBidi" w:cstheme="majorBidi"/>
+                <w:b/>
+                <w:color w:val="002060"/>
+                <w:sz w:val="24"/>
+                <w:szCs w:val="24"/>
+              </w:rPr>
+              <w:t>_00</w:t>
+            </w:r>
+            <w:r>
+              <w:rPr>
+                <w:rFonts w:asciiTheme="majorBidi" w:eastAsia="Cambria" w:hAnsiTheme="majorBidi" w:cstheme="majorBidi"/>
+                <w:b/>
+                <w:color w:val="002060"/>
+                <w:sz w:val="24"/>
+                <w:szCs w:val="24"/>
+              </w:rPr>
+              <w:t>3</w:t>
+            </w:r>
+            <w:r>
+              <w:rPr>
+                <w:rFonts w:asciiTheme="majorBidi" w:eastAsia="Cambria" w:hAnsiTheme="majorBidi" w:cstheme="majorBidi"/>
+                <w:sz w:val="24"/>
+                <w:szCs w:val="24"/>
+              </w:rPr>
+              <w:t>-V1.0</w:t>
+            </w:r>
+          </w:p>
+        </w:tc>
+      </w:tr>
+      <w:tr>
+        <w:trPr>
+          <w:trHeight w:val="435"/>
+        </w:trPr>
+        <w:tc>
+          <w:tcPr>
+            <w:tcW w:w="1440" w:type="dxa"/>
+            <w:tcBorders>
+              <w:top w:val="single" w:sz="12" w:space="0" w:color="000000"/>
+            </w:tcBorders>
+            <w:shd w:val="clear" w:color="auto" w:fill="A4C2F4"/>
+            <w:tcMar>
+              <w:top w:w="100" w:type="dxa"/>
+              <w:left w:w="100" w:type="dxa"/>
+              <w:bottom w:w="100" w:type="dxa"/>
+              <w:right w:w="100" w:type="dxa"/>
+            </w:tcMar>
+          </w:tcPr>
+          <w:p>
+            <w:pPr>
+              <w:widowControl w:val="0"/>
+              <w:spacing w:line="240" w:lineRule="auto"/>
+              <w:jc w:val="center"/>
+              <w:rPr>
+                <w:b/>
+              </w:rPr>
+            </w:pPr>
+            <w:r>
+              <w:rPr>
+                <w:b/>
+              </w:rPr>
+              <w:t>Description</w:t>
+            </w:r>
+          </w:p>
+        </w:tc>
+        <w:tc>
+          <w:tcPr>
+            <w:tcW w:w="7920" w:type="dxa"/>
+            <w:gridSpan w:val="3"/>
+            <w:tcBorders>
+              <w:top w:val="single" w:sz="12" w:space="0" w:color="000000"/>
+            </w:tcBorders>
+            <w:shd w:val="clear" w:color="auto" w:fill="auto"/>
+            <w:tcMar>
+              <w:top w:w="100" w:type="dxa"/>
+              <w:left w:w="100" w:type="dxa"/>
+              <w:bottom w:w="100" w:type="dxa"/>
+              <w:right w:w="100" w:type="dxa"/>
+            </w:tcMar>
+          </w:tcPr>
+          <w:p>
+            <w:pPr>
+              <w:widowControl w:val="0"/>
+              <w:spacing w:line="240" w:lineRule="auto"/>
+              <w:rPr>
+                <w:lang w:val="en-US"/>
+              </w:rPr>
+            </w:pPr>
+            <w:r>
+              <w:t>Customer can track their order</w:t>
+            </w:r>
+            <w:r>
+              <w:rPr>
+                <w:lang w:val="en-US"/>
+              </w:rPr>
+              <w:t>.</w:t>
+            </w:r>
+          </w:p>
+        </w:tc>
+      </w:tr>
+      <w:tr>
+        <w:trPr>
+          <w:trHeight w:val="520"/>
+        </w:trPr>
+        <w:tc>
+          <w:tcPr>
+            <w:tcW w:w="1440" w:type="dxa"/>
+            <w:tcBorders>
+              <w:top w:val="single" w:sz="12" w:space="0" w:color="000000"/>
+            </w:tcBorders>
+            <w:shd w:val="clear" w:color="auto" w:fill="A4C2F4"/>
+            <w:tcMar>
+              <w:top w:w="100" w:type="dxa"/>
+              <w:left w:w="100" w:type="dxa"/>
+              <w:bottom w:w="100" w:type="dxa"/>
+              <w:right w:w="100" w:type="dxa"/>
+            </w:tcMar>
+          </w:tcPr>
+          <w:p>
+            <w:pPr>
+              <w:widowControl w:val="0"/>
+              <w:spacing w:line="240" w:lineRule="auto"/>
+              <w:jc w:val="center"/>
+              <w:rPr>
+                <w:b/>
+                <w:sz w:val="32"/>
+                <w:szCs w:val="32"/>
+              </w:rPr>
+            </w:pPr>
+            <w:r>
+              <w:rPr>
+                <w:b/>
+              </w:rPr>
+              <w:t>Req_ID</w:t>
+            </w:r>
+          </w:p>
+        </w:tc>
+        <w:tc>
+          <w:tcPr>
+            <w:tcW w:w="3240" w:type="dxa"/>
+            <w:shd w:val="clear" w:color="auto" w:fill="auto"/>
+            <w:tcMar>
+              <w:top w:w="100" w:type="dxa"/>
+              <w:left w:w="100" w:type="dxa"/>
+              <w:bottom w:w="100" w:type="dxa"/>
+              <w:right w:w="100" w:type="dxa"/>
+            </w:tcMar>
+          </w:tcPr>
+          <w:p>
+            <w:pPr>
+              <w:widowControl w:val="0"/>
+              <w:spacing w:line="240" w:lineRule="auto"/>
+              <w:jc w:val="center"/>
+            </w:pPr>
+            <w:r>
+              <w:t>PO_SB_CRS_</w:t>
+            </w:r>
+            <w:r>
+              <w:rPr>
+                <w:b/>
+                <w:iCs/>
+                <w:color w:val="0B5394"/>
+              </w:rPr>
+              <w:t>00</w:t>
+            </w:r>
+            <w:r>
+              <w:rPr>
+                <w:b/>
+                <w:iCs/>
+                <w:color w:val="0B5394"/>
+              </w:rPr>
+              <w:t>11</w:t>
+            </w:r>
+            <w:r>
+              <w:t>-V1.0</w:t>
+            </w:r>
+          </w:p>
+        </w:tc>
+        <w:tc>
+          <w:tcPr>
+            <w:tcW w:w="1185" w:type="dxa"/>
+            <w:tcBorders>
+              <w:top w:val="single" w:sz="12" w:space="0" w:color="000000"/>
+            </w:tcBorders>
+            <w:shd w:val="clear" w:color="auto" w:fill="A4C2F4"/>
+            <w:tcMar>
+              <w:top w:w="100" w:type="dxa"/>
+              <w:left w:w="100" w:type="dxa"/>
+              <w:bottom w:w="100" w:type="dxa"/>
+              <w:right w:w="100" w:type="dxa"/>
+            </w:tcMar>
+          </w:tcPr>
+          <w:p>
+            <w:pPr>
+              <w:widowControl w:val="0"/>
+              <w:spacing w:line="240" w:lineRule="auto"/>
+              <w:jc w:val="center"/>
+              <w:rPr>
+                <w:b/>
+              </w:rPr>
+            </w:pPr>
+            <w:r>
+              <w:rPr>
+                <w:b/>
+              </w:rPr>
+              <w:t>Covers</w:t>
+            </w:r>
+          </w:p>
+        </w:tc>
+        <w:tc>
+          <w:tcPr>
+            <w:tcW w:w="3495" w:type="dxa"/>
+            <w:shd w:val="clear" w:color="auto" w:fill="auto"/>
+            <w:tcMar>
+              <w:top w:w="100" w:type="dxa"/>
+              <w:left w:w="100" w:type="dxa"/>
+              <w:bottom w:w="100" w:type="dxa"/>
+              <w:right w:w="100" w:type="dxa"/>
+            </w:tcMar>
+          </w:tcPr>
+          <w:p>
+            <w:pPr>
+              <w:widowControl w:val="0"/>
+              <w:spacing w:line="240" w:lineRule="auto"/>
+              <w:jc w:val="center"/>
+            </w:pPr>
+            <w:r>
+              <w:rPr>
+                <w:rFonts w:asciiTheme="majorBidi" w:eastAsia="Cambria" w:hAnsiTheme="majorBidi" w:cstheme="majorBidi"/>
+                <w:sz w:val="24"/>
+                <w:szCs w:val="24"/>
+              </w:rPr>
+              <w:t>PO_SB_CR_WEB</w:t>
+            </w:r>
+            <w:r>
+              <w:rPr>
+                <w:rFonts w:asciiTheme="majorBidi" w:eastAsia="Cambria" w:hAnsiTheme="majorBidi" w:cstheme="majorBidi"/>
+                <w:b/>
+                <w:color w:val="002060"/>
+                <w:sz w:val="24"/>
+                <w:szCs w:val="24"/>
+              </w:rPr>
+              <w:t>_00</w:t>
+            </w:r>
+            <w:r>
+              <w:rPr>
+                <w:rFonts w:asciiTheme="majorBidi" w:eastAsia="Cambria" w:hAnsiTheme="majorBidi" w:cstheme="majorBidi" w:hint="cs"/>
+                <w:b/>
+                <w:color w:val="002060"/>
+                <w:sz w:val="24"/>
+                <w:szCs w:val="24"/>
+                <w:rtl/>
+              </w:rPr>
+              <w:t>4</w:t>
+            </w:r>
+            <w:r>
+              <w:rPr>
+                <w:rFonts w:asciiTheme="majorBidi" w:eastAsia="Cambria" w:hAnsiTheme="majorBidi" w:cstheme="majorBidi"/>
+                <w:sz w:val="24"/>
+                <w:szCs w:val="24"/>
+              </w:rPr>
+              <w:t>-V1.0</w:t>
+            </w:r>
+          </w:p>
+        </w:tc>
+      </w:tr>
+      <w:tr>
+        <w:trPr>
+          <w:trHeight w:val="435"/>
+        </w:trPr>
+        <w:tc>
+          <w:tcPr>
+            <w:tcW w:w="1440" w:type="dxa"/>
+            <w:tcBorders>
+              <w:top w:val="single" w:sz="12" w:space="0" w:color="000000"/>
+            </w:tcBorders>
+            <w:shd w:val="clear" w:color="auto" w:fill="A4C2F4"/>
+            <w:tcMar>
+              <w:top w:w="100" w:type="dxa"/>
+              <w:left w:w="100" w:type="dxa"/>
+              <w:bottom w:w="100" w:type="dxa"/>
+              <w:right w:w="100" w:type="dxa"/>
+            </w:tcMar>
+          </w:tcPr>
+          <w:p>
+            <w:pPr>
+              <w:widowControl w:val="0"/>
+              <w:spacing w:line="240" w:lineRule="auto"/>
+              <w:jc w:val="center"/>
+              <w:rPr>
+                <w:b/>
+              </w:rPr>
+            </w:pPr>
+            <w:r>
+              <w:rPr>
+                <w:b/>
+              </w:rPr>
+              <w:t>Description</w:t>
+            </w:r>
+          </w:p>
+        </w:tc>
+        <w:tc>
+          <w:tcPr>
+            <w:tcW w:w="7920" w:type="dxa"/>
+            <w:gridSpan w:val="3"/>
+            <w:tcBorders>
+              <w:top w:val="single" w:sz="12" w:space="0" w:color="000000"/>
+            </w:tcBorders>
+            <w:shd w:val="clear" w:color="auto" w:fill="auto"/>
+            <w:tcMar>
+              <w:top w:w="100" w:type="dxa"/>
+              <w:left w:w="100" w:type="dxa"/>
+              <w:bottom w:w="100" w:type="dxa"/>
+              <w:right w:w="100" w:type="dxa"/>
+            </w:tcMar>
+          </w:tcPr>
+          <w:p>
+            <w:pPr>
+              <w:widowControl w:val="0"/>
+              <w:spacing w:line="240" w:lineRule="auto"/>
+              <w:rPr>
+                <w:rtl/>
+                <w:lang w:bidi="ar-EG"/>
+              </w:rPr>
+            </w:pPr>
+            <w:r>
+              <w:t xml:space="preserve">The customer can send </w:t>
+            </w:r>
+            <w:r>
+              <w:rPr>
+                <w:lang w:val="en-US"/>
+              </w:rPr>
+              <w:t xml:space="preserve">feedback </w:t>
+            </w:r>
+            <w:r>
+              <w:t>about the device</w:t>
+            </w:r>
+            <w:r>
+              <w:t>.</w:t>
+            </w:r>
+          </w:p>
+        </w:tc>
+      </w:tr>
+      <w:tr>
+        <w:trPr>
+          <w:trHeight w:val="520"/>
+        </w:trPr>
+        <w:tc>
+          <w:tcPr>
+            <w:tcW w:w="1440" w:type="dxa"/>
+            <w:tcBorders>
+              <w:top w:val="single" w:sz="12" w:space="0" w:color="000000"/>
+            </w:tcBorders>
+            <w:shd w:val="clear" w:color="auto" w:fill="A4C2F4"/>
+            <w:tcMar>
+              <w:top w:w="100" w:type="dxa"/>
+              <w:left w:w="100" w:type="dxa"/>
+              <w:bottom w:w="100" w:type="dxa"/>
+              <w:right w:w="100" w:type="dxa"/>
+            </w:tcMar>
+          </w:tcPr>
+          <w:p>
+            <w:pPr>
+              <w:widowControl w:val="0"/>
+              <w:spacing w:line="240" w:lineRule="auto"/>
+              <w:jc w:val="center"/>
+              <w:rPr>
+                <w:b/>
+                <w:sz w:val="32"/>
+                <w:szCs w:val="32"/>
+              </w:rPr>
+            </w:pPr>
+            <w:r>
+              <w:rPr>
+                <w:b/>
+              </w:rPr>
+              <w:t>Req_ID</w:t>
+            </w:r>
+          </w:p>
+        </w:tc>
+        <w:tc>
+          <w:tcPr>
+            <w:tcW w:w="3240" w:type="dxa"/>
+            <w:shd w:val="clear" w:color="auto" w:fill="auto"/>
+            <w:tcMar>
+              <w:top w:w="100" w:type="dxa"/>
+              <w:left w:w="100" w:type="dxa"/>
+              <w:bottom w:w="100" w:type="dxa"/>
+              <w:right w:w="100" w:type="dxa"/>
+            </w:tcMar>
+          </w:tcPr>
+          <w:p>
+            <w:pPr>
+              <w:widowControl w:val="0"/>
+              <w:spacing w:line="240" w:lineRule="auto"/>
+              <w:jc w:val="center"/>
+            </w:pPr>
+            <w:r>
+              <w:t>PO_SB_CRS_</w:t>
+            </w:r>
+            <w:r>
+              <w:rPr>
+                <w:b/>
+                <w:iCs/>
+                <w:color w:val="0B5394"/>
+              </w:rPr>
+              <w:t>00</w:t>
+            </w:r>
+            <w:r>
+              <w:rPr>
+                <w:b/>
+                <w:iCs/>
+                <w:color w:val="0B5394"/>
+              </w:rPr>
+              <w:t>12</w:t>
+            </w:r>
+            <w:r>
+              <w:t>-V1.0</w:t>
+            </w:r>
+          </w:p>
+        </w:tc>
+        <w:tc>
+          <w:tcPr>
+            <w:tcW w:w="1185" w:type="dxa"/>
+            <w:tcBorders>
+              <w:top w:val="single" w:sz="12" w:space="0" w:color="000000"/>
+            </w:tcBorders>
+            <w:shd w:val="clear" w:color="auto" w:fill="A4C2F4"/>
+            <w:tcMar>
+              <w:top w:w="100" w:type="dxa"/>
+              <w:left w:w="100" w:type="dxa"/>
+              <w:bottom w:w="100" w:type="dxa"/>
+              <w:right w:w="100" w:type="dxa"/>
+            </w:tcMar>
+          </w:tcPr>
+          <w:p>
+            <w:pPr>
+              <w:widowControl w:val="0"/>
+              <w:spacing w:line="240" w:lineRule="auto"/>
+              <w:jc w:val="center"/>
+              <w:rPr>
+                <w:b/>
+              </w:rPr>
+            </w:pPr>
+            <w:r>
+              <w:rPr>
+                <w:b/>
+              </w:rPr>
+              <w:t>Covers</w:t>
+            </w:r>
+          </w:p>
+        </w:tc>
+        <w:tc>
+          <w:tcPr>
+            <w:tcW w:w="3495" w:type="dxa"/>
+            <w:shd w:val="clear" w:color="auto" w:fill="auto"/>
+            <w:tcMar>
+              <w:top w:w="100" w:type="dxa"/>
+              <w:left w:w="100" w:type="dxa"/>
+              <w:bottom w:w="100" w:type="dxa"/>
+              <w:right w:w="100" w:type="dxa"/>
+            </w:tcMar>
+          </w:tcPr>
+          <w:p>
+            <w:pPr>
+              <w:widowControl w:val="0"/>
+              <w:spacing w:line="240" w:lineRule="auto"/>
+              <w:jc w:val="center"/>
+            </w:pPr>
+            <w:r>
+              <w:rPr>
+                <w:rFonts w:asciiTheme="majorBidi" w:eastAsia="Cambria" w:hAnsiTheme="majorBidi" w:cstheme="majorBidi"/>
+                <w:sz w:val="24"/>
+                <w:szCs w:val="24"/>
+              </w:rPr>
+              <w:t>PO_SB_CR_WEB</w:t>
+            </w:r>
+            <w:r>
+              <w:rPr>
+                <w:rFonts w:asciiTheme="majorBidi" w:eastAsia="Cambria" w:hAnsiTheme="majorBidi" w:cstheme="majorBidi"/>
+                <w:b/>
+                <w:color w:val="002060"/>
+                <w:sz w:val="24"/>
+                <w:szCs w:val="24"/>
+              </w:rPr>
+              <w:t>_00</w:t>
+            </w:r>
+            <w:r>
+              <w:rPr>
+                <w:rFonts w:asciiTheme="majorBidi" w:eastAsia="Cambria" w:hAnsiTheme="majorBidi" w:cstheme="majorBidi"/>
+                <w:b/>
+                <w:color w:val="002060"/>
+                <w:sz w:val="24"/>
+                <w:szCs w:val="24"/>
+              </w:rPr>
+              <w:t>4</w:t>
+            </w:r>
+            <w:r>
+              <w:rPr>
+                <w:rFonts w:asciiTheme="majorBidi" w:eastAsia="Cambria" w:hAnsiTheme="majorBidi" w:cstheme="majorBidi"/>
+                <w:sz w:val="24"/>
+                <w:szCs w:val="24"/>
+              </w:rPr>
+              <w:t>-V1.0</w:t>
+            </w:r>
+          </w:p>
+        </w:tc>
+      </w:tr>
+      <w:tr>
+        <w:trPr>
+          <w:trHeight w:val="435"/>
+        </w:trPr>
+        <w:tc>
+          <w:tcPr>
+            <w:tcW w:w="1440" w:type="dxa"/>
+            <w:tcBorders>
+              <w:top w:val="single" w:sz="12" w:space="0" w:color="000000"/>
+            </w:tcBorders>
+            <w:shd w:val="clear" w:color="auto" w:fill="A4C2F4"/>
+            <w:tcMar>
+              <w:top w:w="100" w:type="dxa"/>
+              <w:left w:w="100" w:type="dxa"/>
+              <w:bottom w:w="100" w:type="dxa"/>
+              <w:right w:w="100" w:type="dxa"/>
+            </w:tcMar>
+          </w:tcPr>
+          <w:p>
+            <w:pPr>
+              <w:widowControl w:val="0"/>
+              <w:spacing w:line="240" w:lineRule="auto"/>
+              <w:jc w:val="center"/>
+              <w:rPr>
+                <w:b/>
+              </w:rPr>
+            </w:pPr>
+            <w:r>
+              <w:rPr>
+                <w:b/>
+              </w:rPr>
+              <w:t>Description</w:t>
+            </w:r>
+          </w:p>
+        </w:tc>
+        <w:tc>
+          <w:tcPr>
+            <w:tcW w:w="7920" w:type="dxa"/>
+            <w:gridSpan w:val="3"/>
+            <w:tcBorders>
+              <w:top w:val="single" w:sz="12" w:space="0" w:color="000000"/>
+            </w:tcBorders>
+            <w:shd w:val="clear" w:color="auto" w:fill="auto"/>
+            <w:tcMar>
+              <w:top w:w="100" w:type="dxa"/>
+              <w:left w:w="100" w:type="dxa"/>
+              <w:bottom w:w="100" w:type="dxa"/>
+              <w:right w:w="100" w:type="dxa"/>
+            </w:tcMar>
+          </w:tcPr>
+          <w:p>
+            <w:pPr>
+              <w:widowControl w:val="0"/>
+              <w:spacing w:line="240" w:lineRule="auto"/>
+              <w:rPr>
+                <w:lang w:val="en-US"/>
+              </w:rPr>
+            </w:pPr>
+            <w:r>
+              <w:t>The customer can contact us in the event of a device malfunction</w:t>
+            </w:r>
+            <w:r>
+              <w:rPr>
+                <w:lang w:val="en-US"/>
+              </w:rPr>
+              <w:t>.</w:t>
+            </w:r>
+          </w:p>
+        </w:tc>
+      </w:tr>
+      <w:tr>
+        <w:trPr>
+          <w:trHeight w:val="520"/>
+        </w:trPr>
+        <w:tc>
+          <w:tcPr>
+            <w:tcW w:w="1440" w:type="dxa"/>
+            <w:tcBorders>
+              <w:top w:val="single" w:sz="12" w:space="0" w:color="000000"/>
+            </w:tcBorders>
+            <w:shd w:val="clear" w:color="auto" w:fill="A4C2F4"/>
+            <w:tcMar>
+              <w:top w:w="100" w:type="dxa"/>
+              <w:left w:w="100" w:type="dxa"/>
+              <w:bottom w:w="100" w:type="dxa"/>
+              <w:right w:w="100" w:type="dxa"/>
+            </w:tcMar>
+          </w:tcPr>
+          <w:p>
+            <w:pPr>
+              <w:widowControl w:val="0"/>
+              <w:spacing w:line="240" w:lineRule="auto"/>
+              <w:jc w:val="center"/>
+              <w:rPr>
+                <w:b/>
+                <w:sz w:val="32"/>
+                <w:szCs w:val="32"/>
+              </w:rPr>
+            </w:pPr>
+            <w:r>
+              <w:rPr>
+                <w:b/>
+              </w:rPr>
+              <w:t>Req_ID</w:t>
+            </w:r>
+          </w:p>
+        </w:tc>
+        <w:tc>
+          <w:tcPr>
+            <w:tcW w:w="3240" w:type="dxa"/>
+            <w:shd w:val="clear" w:color="auto" w:fill="auto"/>
+            <w:tcMar>
+              <w:top w:w="100" w:type="dxa"/>
+              <w:left w:w="100" w:type="dxa"/>
+              <w:bottom w:w="100" w:type="dxa"/>
+              <w:right w:w="100" w:type="dxa"/>
+            </w:tcMar>
+          </w:tcPr>
+          <w:p>
+            <w:pPr>
+              <w:widowControl w:val="0"/>
+              <w:spacing w:line="240" w:lineRule="auto"/>
+              <w:jc w:val="center"/>
+            </w:pPr>
+            <w:r>
+              <w:t>PO_SB_CRS_</w:t>
+            </w:r>
+            <w:r>
+              <w:rPr>
+                <w:b/>
+                <w:iCs/>
+                <w:color w:val="0B5394"/>
+              </w:rPr>
+              <w:t>00</w:t>
+            </w:r>
+            <w:r>
+              <w:rPr>
+                <w:b/>
+                <w:iCs/>
+                <w:color w:val="0B5394"/>
+              </w:rPr>
+              <w:t>13</w:t>
+            </w:r>
+            <w:r>
+              <w:t>-V1.0</w:t>
+            </w:r>
+          </w:p>
+        </w:tc>
+        <w:tc>
+          <w:tcPr>
+            <w:tcW w:w="1185" w:type="dxa"/>
+            <w:tcBorders>
+              <w:top w:val="single" w:sz="12" w:space="0" w:color="000000"/>
+            </w:tcBorders>
+            <w:shd w:val="clear" w:color="auto" w:fill="A4C2F4"/>
+            <w:tcMar>
+              <w:top w:w="100" w:type="dxa"/>
+              <w:left w:w="100" w:type="dxa"/>
+              <w:bottom w:w="100" w:type="dxa"/>
+              <w:right w:w="100" w:type="dxa"/>
+            </w:tcMar>
+          </w:tcPr>
+          <w:p>
+            <w:pPr>
+              <w:widowControl w:val="0"/>
+              <w:spacing w:line="240" w:lineRule="auto"/>
+              <w:jc w:val="center"/>
+              <w:rPr>
+                <w:b/>
+              </w:rPr>
+            </w:pPr>
+            <w:r>
+              <w:rPr>
+                <w:b/>
+              </w:rPr>
+              <w:t>Covers</w:t>
+            </w:r>
+          </w:p>
+        </w:tc>
+        <w:tc>
+          <w:tcPr>
+            <w:tcW w:w="3495" w:type="dxa"/>
+            <w:shd w:val="clear" w:color="auto" w:fill="auto"/>
+            <w:tcMar>
+              <w:top w:w="100" w:type="dxa"/>
+              <w:left w:w="100" w:type="dxa"/>
+              <w:bottom w:w="100" w:type="dxa"/>
+              <w:right w:w="100" w:type="dxa"/>
+            </w:tcMar>
+          </w:tcPr>
+          <w:p>
+            <w:pPr>
+              <w:widowControl w:val="0"/>
+              <w:spacing w:line="240" w:lineRule="auto"/>
+              <w:jc w:val="center"/>
+            </w:pPr>
+            <w:r>
+              <w:rPr>
+                <w:rFonts w:asciiTheme="majorBidi" w:eastAsia="Cambria" w:hAnsiTheme="majorBidi" w:cstheme="majorBidi"/>
+                <w:sz w:val="24"/>
+                <w:szCs w:val="24"/>
+              </w:rPr>
+              <w:t>PO_SB_CR_WEB</w:t>
+            </w:r>
+            <w:r>
+              <w:rPr>
+                <w:rFonts w:asciiTheme="majorBidi" w:eastAsia="Cambria" w:hAnsiTheme="majorBidi" w:cstheme="majorBidi"/>
+                <w:b/>
+                <w:color w:val="002060"/>
+                <w:sz w:val="24"/>
+                <w:szCs w:val="24"/>
+              </w:rPr>
+              <w:t>_00</w:t>
+            </w:r>
+            <w:r>
+              <w:rPr>
+                <w:rFonts w:asciiTheme="majorBidi" w:eastAsia="Cambria" w:hAnsiTheme="majorBidi" w:cstheme="majorBidi"/>
+                <w:b/>
+                <w:color w:val="002060"/>
+                <w:sz w:val="24"/>
+                <w:szCs w:val="24"/>
+              </w:rPr>
+              <w:t>5</w:t>
+            </w:r>
+            <w:r>
+              <w:rPr>
+                <w:rFonts w:asciiTheme="majorBidi" w:eastAsia="Cambria" w:hAnsiTheme="majorBidi" w:cstheme="majorBidi"/>
+                <w:sz w:val="24"/>
+                <w:szCs w:val="24"/>
+              </w:rPr>
+              <w:t>-V1.0</w:t>
+            </w:r>
+          </w:p>
+        </w:tc>
+      </w:tr>
+      <w:tr>
+        <w:trPr>
+          <w:trHeight w:val="435"/>
+        </w:trPr>
+        <w:tc>
+          <w:tcPr>
+            <w:tcW w:w="1440" w:type="dxa"/>
+            <w:tcBorders>
+              <w:top w:val="single" w:sz="12" w:space="0" w:color="000000"/>
+            </w:tcBorders>
+            <w:shd w:val="clear" w:color="auto" w:fill="A4C2F4"/>
+            <w:tcMar>
+              <w:top w:w="100" w:type="dxa"/>
+              <w:left w:w="100" w:type="dxa"/>
+              <w:bottom w:w="100" w:type="dxa"/>
+              <w:right w:w="100" w:type="dxa"/>
+            </w:tcMar>
+          </w:tcPr>
+          <w:p>
+            <w:pPr>
+              <w:widowControl w:val="0"/>
+              <w:spacing w:line="240" w:lineRule="auto"/>
+              <w:jc w:val="center"/>
+              <w:rPr>
+                <w:b/>
+              </w:rPr>
+            </w:pPr>
+            <w:r>
+              <w:rPr>
+                <w:b/>
+              </w:rPr>
+              <w:t>Description</w:t>
+            </w:r>
+          </w:p>
+        </w:tc>
+        <w:tc>
+          <w:tcPr>
+            <w:tcW w:w="7920" w:type="dxa"/>
+            <w:gridSpan w:val="3"/>
+            <w:tcBorders>
+              <w:top w:val="single" w:sz="12" w:space="0" w:color="000000"/>
+            </w:tcBorders>
+            <w:shd w:val="clear" w:color="auto" w:fill="auto"/>
+            <w:tcMar>
+              <w:top w:w="100" w:type="dxa"/>
+              <w:left w:w="100" w:type="dxa"/>
+              <w:bottom w:w="100" w:type="dxa"/>
+              <w:right w:w="100" w:type="dxa"/>
+            </w:tcMar>
+          </w:tcPr>
+          <w:p>
+            <w:pPr>
+              <w:widowControl w:val="0"/>
+              <w:spacing w:line="240" w:lineRule="auto"/>
+            </w:pPr>
+            <w:r>
+              <w:t>There will be different rules for entering the Dashboard (admin, super admin).</w:t>
+            </w:r>
+          </w:p>
+        </w:tc>
+      </w:tr>
+      <w:tr>
+        <w:trPr>
+          <w:trHeight w:val="520"/>
+        </w:trPr>
+        <w:tc>
+          <w:tcPr>
+            <w:tcW w:w="1440" w:type="dxa"/>
+            <w:tcBorders>
+              <w:top w:val="single" w:sz="12" w:space="0" w:color="000000"/>
+            </w:tcBorders>
+            <w:shd w:val="clear" w:color="auto" w:fill="A4C2F4"/>
+            <w:tcMar>
+              <w:top w:w="100" w:type="dxa"/>
+              <w:left w:w="100" w:type="dxa"/>
+              <w:bottom w:w="100" w:type="dxa"/>
+              <w:right w:w="100" w:type="dxa"/>
+            </w:tcMar>
+          </w:tcPr>
+          <w:p>
+            <w:pPr>
+              <w:widowControl w:val="0"/>
+              <w:spacing w:line="240" w:lineRule="auto"/>
+              <w:jc w:val="center"/>
+              <w:rPr>
+                <w:b/>
+                <w:sz w:val="32"/>
+                <w:szCs w:val="32"/>
+              </w:rPr>
+            </w:pPr>
+            <w:r>
+              <w:rPr>
+                <w:b/>
+              </w:rPr>
+              <w:t>Req_ID</w:t>
+            </w:r>
+          </w:p>
+        </w:tc>
+        <w:tc>
+          <w:tcPr>
+            <w:tcW w:w="3240" w:type="dxa"/>
+            <w:shd w:val="clear" w:color="auto" w:fill="auto"/>
+            <w:tcMar>
+              <w:top w:w="100" w:type="dxa"/>
+              <w:left w:w="100" w:type="dxa"/>
+              <w:bottom w:w="100" w:type="dxa"/>
+              <w:right w:w="100" w:type="dxa"/>
+            </w:tcMar>
+          </w:tcPr>
+          <w:p>
+            <w:pPr>
+              <w:widowControl w:val="0"/>
+              <w:spacing w:line="240" w:lineRule="auto"/>
+              <w:jc w:val="center"/>
+            </w:pPr>
+            <w:r>
+              <w:t>PO_SB_CRS_</w:t>
+            </w:r>
+            <w:r>
+              <w:rPr>
+                <w:b/>
+                <w:iCs/>
+                <w:color w:val="0B5394"/>
+              </w:rPr>
+              <w:t>00</w:t>
+            </w:r>
+            <w:r>
+              <w:rPr>
+                <w:b/>
+                <w:iCs/>
+                <w:color w:val="0B5394"/>
+              </w:rPr>
+              <w:t>14</w:t>
+            </w:r>
+            <w:r>
+              <w:t>-V1.0</w:t>
+            </w:r>
+          </w:p>
+        </w:tc>
+        <w:tc>
+          <w:tcPr>
+            <w:tcW w:w="1185" w:type="dxa"/>
+            <w:tcBorders>
+              <w:top w:val="single" w:sz="12" w:space="0" w:color="000000"/>
+            </w:tcBorders>
+            <w:shd w:val="clear" w:color="auto" w:fill="A4C2F4"/>
+            <w:tcMar>
+              <w:top w:w="100" w:type="dxa"/>
+              <w:left w:w="100" w:type="dxa"/>
+              <w:bottom w:w="100" w:type="dxa"/>
+              <w:right w:w="100" w:type="dxa"/>
+            </w:tcMar>
+          </w:tcPr>
+          <w:p>
+            <w:pPr>
+              <w:widowControl w:val="0"/>
+              <w:spacing w:line="240" w:lineRule="auto"/>
+              <w:jc w:val="center"/>
+              <w:rPr>
+                <w:b/>
+              </w:rPr>
+            </w:pPr>
+            <w:r>
+              <w:rPr>
+                <w:b/>
+              </w:rPr>
+              <w:t>Covers</w:t>
+            </w:r>
+          </w:p>
+        </w:tc>
+        <w:tc>
+          <w:tcPr>
+            <w:tcW w:w="3495" w:type="dxa"/>
+            <w:shd w:val="clear" w:color="auto" w:fill="auto"/>
+            <w:tcMar>
+              <w:top w:w="100" w:type="dxa"/>
+              <w:left w:w="100" w:type="dxa"/>
+              <w:bottom w:w="100" w:type="dxa"/>
+              <w:right w:w="100" w:type="dxa"/>
+            </w:tcMar>
+          </w:tcPr>
+          <w:p>
+            <w:pPr>
+              <w:widowControl w:val="0"/>
+              <w:spacing w:line="240" w:lineRule="auto"/>
+              <w:jc w:val="center"/>
+            </w:pPr>
+            <w:r>
+              <w:rPr>
+                <w:rFonts w:asciiTheme="majorBidi" w:eastAsia="Cambria" w:hAnsiTheme="majorBidi" w:cstheme="majorBidi"/>
+                <w:sz w:val="24"/>
+                <w:szCs w:val="24"/>
+              </w:rPr>
+              <w:t>PO_SB_CR_WEB</w:t>
+            </w:r>
+            <w:r>
+              <w:rPr>
+                <w:rFonts w:asciiTheme="majorBidi" w:eastAsia="Cambria" w:hAnsiTheme="majorBidi" w:cstheme="majorBidi"/>
+                <w:b/>
+                <w:color w:val="002060"/>
+                <w:sz w:val="24"/>
+                <w:szCs w:val="24"/>
+              </w:rPr>
+              <w:t>_00</w:t>
+            </w:r>
+            <w:r>
+              <w:rPr>
+                <w:rFonts w:asciiTheme="majorBidi" w:eastAsia="Cambria" w:hAnsiTheme="majorBidi" w:cstheme="majorBidi" w:hint="cs"/>
+                <w:bCs/>
+                <w:color w:val="002060"/>
+                <w:sz w:val="24"/>
+                <w:szCs w:val="24"/>
+                <w:rtl/>
+              </w:rPr>
+              <w:t>6</w:t>
+            </w:r>
+            <w:r>
+              <w:rPr>
+                <w:rFonts w:asciiTheme="majorBidi" w:eastAsia="Cambria" w:hAnsiTheme="majorBidi" w:cstheme="majorBidi"/>
+                <w:sz w:val="24"/>
+                <w:szCs w:val="24"/>
+              </w:rPr>
+              <w:t>-V1.0</w:t>
+            </w:r>
+          </w:p>
+        </w:tc>
+      </w:tr>
+      <w:tr>
+        <w:trPr>
+          <w:trHeight w:val="435"/>
+        </w:trPr>
+        <w:tc>
+          <w:tcPr>
+            <w:tcW w:w="1440" w:type="dxa"/>
+            <w:tcBorders>
+              <w:top w:val="single" w:sz="12" w:space="0" w:color="000000"/>
+            </w:tcBorders>
+            <w:shd w:val="clear" w:color="auto" w:fill="A4C2F4"/>
+            <w:tcMar>
+              <w:top w:w="100" w:type="dxa"/>
+              <w:left w:w="100" w:type="dxa"/>
+              <w:bottom w:w="100" w:type="dxa"/>
+              <w:right w:w="100" w:type="dxa"/>
+            </w:tcMar>
+          </w:tcPr>
+          <w:p>
+            <w:pPr>
+              <w:widowControl w:val="0"/>
+              <w:spacing w:line="240" w:lineRule="auto"/>
+              <w:jc w:val="center"/>
+              <w:rPr>
+                <w:b/>
+              </w:rPr>
+            </w:pPr>
+            <w:r>
+              <w:rPr>
+                <w:b/>
+              </w:rPr>
+              <w:t>Description</w:t>
+            </w:r>
+          </w:p>
+        </w:tc>
+        <w:tc>
+          <w:tcPr>
+            <w:tcW w:w="7920" w:type="dxa"/>
+            <w:gridSpan w:val="3"/>
+            <w:tcBorders>
+              <w:top w:val="single" w:sz="12" w:space="0" w:color="000000"/>
+            </w:tcBorders>
+            <w:shd w:val="clear" w:color="auto" w:fill="auto"/>
+            <w:tcMar>
+              <w:top w:w="100" w:type="dxa"/>
+              <w:left w:w="100" w:type="dxa"/>
+              <w:bottom w:w="100" w:type="dxa"/>
+              <w:right w:w="100" w:type="dxa"/>
+            </w:tcMar>
+          </w:tcPr>
+          <w:p>
+            <w:pPr>
+              <w:widowControl w:val="0"/>
+              <w:spacing w:line="240" w:lineRule="auto"/>
+            </w:pPr>
+            <w:r>
+              <w:t>There will be different permissions on the Dashboard.</w:t>
+            </w:r>
+          </w:p>
+        </w:tc>
+      </w:tr>
+      <w:tr>
+        <w:trPr>
+          <w:trHeight w:val="520"/>
+        </w:trPr>
+        <w:tc>
+          <w:tcPr>
+            <w:tcW w:w="1440" w:type="dxa"/>
+            <w:tcBorders>
+              <w:top w:val="single" w:sz="12" w:space="0" w:color="000000"/>
+            </w:tcBorders>
+            <w:shd w:val="clear" w:color="auto" w:fill="A4C2F4"/>
+            <w:tcMar>
+              <w:top w:w="100" w:type="dxa"/>
+              <w:left w:w="100" w:type="dxa"/>
+              <w:bottom w:w="100" w:type="dxa"/>
+              <w:right w:w="100" w:type="dxa"/>
+            </w:tcMar>
+          </w:tcPr>
+          <w:p>
+            <w:pPr>
+              <w:widowControl w:val="0"/>
+              <w:spacing w:line="240" w:lineRule="auto"/>
+              <w:jc w:val="center"/>
+              <w:rPr>
+                <w:b/>
+                <w:sz w:val="32"/>
+                <w:szCs w:val="32"/>
+              </w:rPr>
+            </w:pPr>
+            <w:r>
+              <w:rPr>
+                <w:b/>
+              </w:rPr>
+              <w:t>Req_ID</w:t>
+            </w:r>
+          </w:p>
+        </w:tc>
+        <w:tc>
+          <w:tcPr>
+            <w:tcW w:w="3240" w:type="dxa"/>
+            <w:shd w:val="clear" w:color="auto" w:fill="auto"/>
+            <w:tcMar>
+              <w:top w:w="100" w:type="dxa"/>
+              <w:left w:w="100" w:type="dxa"/>
+              <w:bottom w:w="100" w:type="dxa"/>
+              <w:right w:w="100" w:type="dxa"/>
+            </w:tcMar>
+          </w:tcPr>
+          <w:p>
+            <w:pPr>
+              <w:widowControl w:val="0"/>
+              <w:spacing w:line="240" w:lineRule="auto"/>
+              <w:jc w:val="center"/>
+            </w:pPr>
+            <w:r>
+              <w:t>PO_SB_CRS_</w:t>
+            </w:r>
+            <w:r>
+              <w:rPr>
+                <w:b/>
+                <w:iCs/>
+                <w:color w:val="0B5394"/>
+              </w:rPr>
+              <w:t>00</w:t>
+            </w:r>
+            <w:r>
+              <w:rPr>
+                <w:b/>
+                <w:iCs/>
+                <w:color w:val="0B5394"/>
+              </w:rPr>
+              <w:t>1</w:t>
+            </w:r>
+            <w:r>
+              <w:rPr>
+                <w:b/>
+                <w:iCs/>
+                <w:color w:val="0B5394"/>
+              </w:rPr>
+              <w:t>5</w:t>
+            </w:r>
+            <w:r>
+              <w:t>-V1.0</w:t>
+            </w:r>
+          </w:p>
+        </w:tc>
+        <w:tc>
+          <w:tcPr>
+            <w:tcW w:w="1185" w:type="dxa"/>
+            <w:tcBorders>
+              <w:top w:val="single" w:sz="12" w:space="0" w:color="000000"/>
+            </w:tcBorders>
+            <w:shd w:val="clear" w:color="auto" w:fill="A4C2F4"/>
+            <w:tcMar>
+              <w:top w:w="100" w:type="dxa"/>
+              <w:left w:w="100" w:type="dxa"/>
+              <w:bottom w:w="100" w:type="dxa"/>
+              <w:right w:w="100" w:type="dxa"/>
+            </w:tcMar>
+          </w:tcPr>
+          <w:p>
+            <w:pPr>
+              <w:widowControl w:val="0"/>
+              <w:spacing w:line="240" w:lineRule="auto"/>
+              <w:jc w:val="center"/>
+              <w:rPr>
+                <w:b/>
+              </w:rPr>
+            </w:pPr>
+            <w:r>
+              <w:rPr>
+                <w:b/>
+              </w:rPr>
+              <w:t>Covers</w:t>
+            </w:r>
+          </w:p>
+        </w:tc>
+        <w:tc>
+          <w:tcPr>
+            <w:tcW w:w="3495" w:type="dxa"/>
+            <w:shd w:val="clear" w:color="auto" w:fill="auto"/>
+            <w:tcMar>
+              <w:top w:w="100" w:type="dxa"/>
+              <w:left w:w="100" w:type="dxa"/>
+              <w:bottom w:w="100" w:type="dxa"/>
+              <w:right w:w="100" w:type="dxa"/>
+            </w:tcMar>
+          </w:tcPr>
+          <w:p>
+            <w:pPr>
+              <w:widowControl w:val="0"/>
+              <w:spacing w:line="240" w:lineRule="auto"/>
+              <w:jc w:val="center"/>
+            </w:pPr>
+            <w:r>
+              <w:rPr>
+                <w:rFonts w:asciiTheme="majorBidi" w:eastAsia="Cambria" w:hAnsiTheme="majorBidi" w:cstheme="majorBidi"/>
+                <w:sz w:val="24"/>
+                <w:szCs w:val="24"/>
+              </w:rPr>
+              <w:t>PO_SB_CR_WEB</w:t>
+            </w:r>
+            <w:r>
+              <w:rPr>
+                <w:rFonts w:asciiTheme="majorBidi" w:eastAsia="Cambria" w:hAnsiTheme="majorBidi" w:cstheme="majorBidi"/>
+                <w:b/>
+                <w:color w:val="002060"/>
+                <w:sz w:val="24"/>
+                <w:szCs w:val="24"/>
+              </w:rPr>
+              <w:t>_00</w:t>
+            </w:r>
+            <w:r>
+              <w:rPr>
+                <w:rFonts w:asciiTheme="majorBidi" w:eastAsia="Cambria" w:hAnsiTheme="majorBidi" w:cstheme="majorBidi"/>
+                <w:b/>
+                <w:color w:val="002060"/>
+                <w:sz w:val="24"/>
+                <w:szCs w:val="24"/>
+              </w:rPr>
+              <w:t>6</w:t>
+            </w:r>
+            <w:r>
+              <w:rPr>
+                <w:rFonts w:asciiTheme="majorBidi" w:eastAsia="Cambria" w:hAnsiTheme="majorBidi" w:cstheme="majorBidi"/>
+                <w:sz w:val="24"/>
+                <w:szCs w:val="24"/>
+              </w:rPr>
+              <w:t>-V1.0</w:t>
+            </w:r>
+          </w:p>
+        </w:tc>
+      </w:tr>
+      <w:tr>
+        <w:trPr>
+          <w:trHeight w:val="435"/>
+        </w:trPr>
+        <w:tc>
+          <w:tcPr>
+            <w:tcW w:w="1440" w:type="dxa"/>
+            <w:tcBorders>
+              <w:top w:val="single" w:sz="12" w:space="0" w:color="000000"/>
+            </w:tcBorders>
+            <w:shd w:val="clear" w:color="auto" w:fill="A4C2F4"/>
+            <w:tcMar>
+              <w:top w:w="100" w:type="dxa"/>
+              <w:left w:w="100" w:type="dxa"/>
+              <w:bottom w:w="100" w:type="dxa"/>
+              <w:right w:w="100" w:type="dxa"/>
+            </w:tcMar>
+          </w:tcPr>
+          <w:p>
+            <w:pPr>
+              <w:widowControl w:val="0"/>
+              <w:spacing w:line="240" w:lineRule="auto"/>
+              <w:jc w:val="center"/>
+              <w:rPr>
+                <w:b/>
+              </w:rPr>
+            </w:pPr>
+            <w:r>
+              <w:rPr>
+                <w:b/>
+              </w:rPr>
+              <w:t>Description</w:t>
+            </w:r>
+          </w:p>
+        </w:tc>
+        <w:tc>
+          <w:tcPr>
+            <w:tcW w:w="7920" w:type="dxa"/>
+            <w:gridSpan w:val="3"/>
+            <w:tcBorders>
+              <w:top w:val="single" w:sz="12" w:space="0" w:color="000000"/>
+            </w:tcBorders>
+            <w:shd w:val="clear" w:color="auto" w:fill="auto"/>
+            <w:tcMar>
+              <w:top w:w="100" w:type="dxa"/>
+              <w:left w:w="100" w:type="dxa"/>
+              <w:bottom w:w="100" w:type="dxa"/>
+              <w:right w:w="100" w:type="dxa"/>
+            </w:tcMar>
+          </w:tcPr>
+          <w:p>
+            <w:pPr>
+              <w:widowControl w:val="0"/>
+              <w:spacing w:line="240" w:lineRule="auto"/>
+            </w:pPr>
+            <w:r>
+              <w:t>a super admin can see everything in dashboard and adding admins or removing them.</w:t>
+            </w:r>
+          </w:p>
+        </w:tc>
+      </w:tr>
+      <w:tr>
+        <w:trPr>
+          <w:trHeight w:val="520"/>
+        </w:trPr>
+        <w:tc>
+          <w:tcPr>
+            <w:tcW w:w="1440" w:type="dxa"/>
+            <w:tcBorders>
+              <w:top w:val="single" w:sz="12" w:space="0" w:color="000000"/>
+            </w:tcBorders>
+            <w:shd w:val="clear" w:color="auto" w:fill="A4C2F4"/>
+            <w:tcMar>
+              <w:top w:w="100" w:type="dxa"/>
+              <w:left w:w="100" w:type="dxa"/>
+              <w:bottom w:w="100" w:type="dxa"/>
+              <w:right w:w="100" w:type="dxa"/>
+            </w:tcMar>
+          </w:tcPr>
+          <w:p>
+            <w:pPr>
+              <w:widowControl w:val="0"/>
+              <w:spacing w:line="240" w:lineRule="auto"/>
+              <w:jc w:val="center"/>
+              <w:rPr>
+                <w:b/>
+                <w:sz w:val="32"/>
+                <w:szCs w:val="32"/>
+              </w:rPr>
+            </w:pPr>
+            <w:r>
+              <w:rPr>
+                <w:b/>
+              </w:rPr>
+              <w:t>Req_ID</w:t>
+            </w:r>
+          </w:p>
+        </w:tc>
+        <w:tc>
+          <w:tcPr>
+            <w:tcW w:w="3240" w:type="dxa"/>
+            <w:shd w:val="clear" w:color="auto" w:fill="auto"/>
+            <w:tcMar>
+              <w:top w:w="100" w:type="dxa"/>
+              <w:left w:w="100" w:type="dxa"/>
+              <w:bottom w:w="100" w:type="dxa"/>
+              <w:right w:w="100" w:type="dxa"/>
+            </w:tcMar>
+          </w:tcPr>
+          <w:p>
+            <w:pPr>
+              <w:widowControl w:val="0"/>
+              <w:spacing w:line="240" w:lineRule="auto"/>
+              <w:jc w:val="center"/>
+            </w:pPr>
+            <w:r>
+              <w:t>PO_SB_CRS_</w:t>
+            </w:r>
+            <w:r>
+              <w:rPr>
+                <w:b/>
+                <w:iCs/>
+                <w:color w:val="0B5394"/>
+              </w:rPr>
+              <w:t>00</w:t>
+            </w:r>
+            <w:r>
+              <w:rPr>
+                <w:b/>
+                <w:iCs/>
+                <w:color w:val="0B5394"/>
+              </w:rPr>
+              <w:t>16</w:t>
+            </w:r>
+            <w:r>
+              <w:t>-V1.0</w:t>
+            </w:r>
+          </w:p>
+        </w:tc>
+        <w:tc>
+          <w:tcPr>
+            <w:tcW w:w="1185" w:type="dxa"/>
+            <w:tcBorders>
+              <w:top w:val="single" w:sz="12" w:space="0" w:color="000000"/>
+            </w:tcBorders>
+            <w:shd w:val="clear" w:color="auto" w:fill="A4C2F4"/>
+            <w:tcMar>
+              <w:top w:w="100" w:type="dxa"/>
+              <w:left w:w="100" w:type="dxa"/>
+              <w:bottom w:w="100" w:type="dxa"/>
+              <w:right w:w="100" w:type="dxa"/>
+            </w:tcMar>
+          </w:tcPr>
+          <w:p>
+            <w:pPr>
+              <w:widowControl w:val="0"/>
+              <w:spacing w:line="240" w:lineRule="auto"/>
+              <w:jc w:val="center"/>
+              <w:rPr>
+                <w:b/>
+              </w:rPr>
+            </w:pPr>
+            <w:r>
+              <w:rPr>
+                <w:b/>
+              </w:rPr>
+              <w:t>Covers</w:t>
+            </w:r>
+          </w:p>
+        </w:tc>
+        <w:tc>
+          <w:tcPr>
+            <w:tcW w:w="3495" w:type="dxa"/>
+            <w:shd w:val="clear" w:color="auto" w:fill="auto"/>
+            <w:tcMar>
+              <w:top w:w="100" w:type="dxa"/>
+              <w:left w:w="100" w:type="dxa"/>
+              <w:bottom w:w="100" w:type="dxa"/>
+              <w:right w:w="100" w:type="dxa"/>
+            </w:tcMar>
+          </w:tcPr>
+          <w:p>
+            <w:pPr>
+              <w:widowControl w:val="0"/>
+              <w:spacing w:line="240" w:lineRule="auto"/>
+              <w:jc w:val="center"/>
+            </w:pPr>
+            <w:r>
+              <w:rPr>
+                <w:rFonts w:asciiTheme="majorBidi" w:eastAsia="Cambria" w:hAnsiTheme="majorBidi" w:cstheme="majorBidi"/>
+                <w:sz w:val="24"/>
+                <w:szCs w:val="24"/>
+              </w:rPr>
+              <w:t>PO_SB_CR_WEB</w:t>
+            </w:r>
+            <w:r>
+              <w:rPr>
+                <w:rFonts w:asciiTheme="majorBidi" w:eastAsia="Cambria" w:hAnsiTheme="majorBidi" w:cstheme="majorBidi"/>
+                <w:b/>
+                <w:color w:val="002060"/>
+                <w:sz w:val="24"/>
+                <w:szCs w:val="24"/>
+              </w:rPr>
+              <w:t>_00</w:t>
+            </w:r>
+            <w:r>
+              <w:rPr>
+                <w:rFonts w:asciiTheme="majorBidi" w:eastAsia="Cambria" w:hAnsiTheme="majorBidi" w:cstheme="majorBidi" w:hint="cs"/>
+                <w:bCs/>
+                <w:color w:val="002060"/>
+                <w:sz w:val="24"/>
+                <w:szCs w:val="24"/>
+                <w:rtl/>
+              </w:rPr>
+              <w:t>6</w:t>
+            </w:r>
+            <w:r>
+              <w:rPr>
+                <w:rFonts w:asciiTheme="majorBidi" w:eastAsia="Cambria" w:hAnsiTheme="majorBidi" w:cstheme="majorBidi"/>
+                <w:sz w:val="24"/>
+                <w:szCs w:val="24"/>
+              </w:rPr>
+              <w:t>-V1.0</w:t>
+            </w:r>
+          </w:p>
+        </w:tc>
+      </w:tr>
+      <w:tr>
+        <w:trPr>
+          <w:trHeight w:val="435"/>
+        </w:trPr>
+        <w:tc>
+          <w:tcPr>
+            <w:tcW w:w="1440" w:type="dxa"/>
+            <w:tcBorders>
+              <w:top w:val="single" w:sz="12" w:space="0" w:color="000000"/>
+            </w:tcBorders>
+            <w:shd w:val="clear" w:color="auto" w:fill="A4C2F4"/>
+            <w:tcMar>
+              <w:top w:w="100" w:type="dxa"/>
+              <w:left w:w="100" w:type="dxa"/>
+              <w:bottom w:w="100" w:type="dxa"/>
+              <w:right w:w="100" w:type="dxa"/>
+            </w:tcMar>
+          </w:tcPr>
+          <w:p>
+            <w:pPr>
+              <w:widowControl w:val="0"/>
+              <w:spacing w:line="240" w:lineRule="auto"/>
+              <w:jc w:val="center"/>
+              <w:rPr>
+                <w:b/>
+              </w:rPr>
+            </w:pPr>
+            <w:r>
+              <w:rPr>
+                <w:b/>
+              </w:rPr>
+              <w:t>Description</w:t>
+            </w:r>
+          </w:p>
+        </w:tc>
+        <w:tc>
+          <w:tcPr>
+            <w:tcW w:w="7920" w:type="dxa"/>
+            <w:gridSpan w:val="3"/>
+            <w:tcBorders>
+              <w:top w:val="single" w:sz="12" w:space="0" w:color="000000"/>
+            </w:tcBorders>
+            <w:shd w:val="clear" w:color="auto" w:fill="auto"/>
+            <w:tcMar>
+              <w:top w:w="100" w:type="dxa"/>
+              <w:left w:w="100" w:type="dxa"/>
+              <w:bottom w:w="100" w:type="dxa"/>
+              <w:right w:w="100" w:type="dxa"/>
+            </w:tcMar>
+          </w:tcPr>
+          <w:p>
+            <w:pPr>
+              <w:widowControl w:val="0"/>
+              <w:spacing w:line="240" w:lineRule="auto"/>
+            </w:pPr>
+            <w:r>
+              <w:t>The</w:t>
+            </w:r>
+            <w:r>
+              <w:rPr>
+                <w:lang w:val="en-US"/>
+              </w:rPr>
+              <w:t xml:space="preserve"> super</w:t>
+            </w:r>
+            <w:r>
+              <w:t xml:space="preserve"> admin can enter the devices available for sale</w:t>
+            </w:r>
+            <w:r>
+              <w:t>.</w:t>
+            </w:r>
+          </w:p>
+        </w:tc>
+      </w:tr>
+      <w:tr>
+        <w:trPr>
+          <w:trHeight w:val="520"/>
+        </w:trPr>
+        <w:tc>
+          <w:tcPr>
+            <w:tcW w:w="1440" w:type="dxa"/>
+            <w:tcBorders>
+              <w:top w:val="single" w:sz="12" w:space="0" w:color="000000"/>
+            </w:tcBorders>
+            <w:shd w:val="clear" w:color="auto" w:fill="A4C2F4"/>
+            <w:tcMar>
+              <w:top w:w="100" w:type="dxa"/>
+              <w:left w:w="100" w:type="dxa"/>
+              <w:bottom w:w="100" w:type="dxa"/>
+              <w:right w:w="100" w:type="dxa"/>
+            </w:tcMar>
+          </w:tcPr>
+          <w:p>
+            <w:pPr>
+              <w:widowControl w:val="0"/>
+              <w:spacing w:line="240" w:lineRule="auto"/>
+              <w:jc w:val="center"/>
+              <w:rPr>
+                <w:b/>
+                <w:sz w:val="32"/>
+                <w:szCs w:val="32"/>
+              </w:rPr>
+            </w:pPr>
+            <w:r>
+              <w:rPr>
+                <w:b/>
+              </w:rPr>
+              <w:t>Req_ID</w:t>
+            </w:r>
+          </w:p>
+        </w:tc>
+        <w:tc>
+          <w:tcPr>
+            <w:tcW w:w="3240" w:type="dxa"/>
+            <w:shd w:val="clear" w:color="auto" w:fill="auto"/>
+            <w:tcMar>
+              <w:top w:w="100" w:type="dxa"/>
+              <w:left w:w="100" w:type="dxa"/>
+              <w:bottom w:w="100" w:type="dxa"/>
+              <w:right w:w="100" w:type="dxa"/>
+            </w:tcMar>
+          </w:tcPr>
+          <w:p>
+            <w:pPr>
+              <w:widowControl w:val="0"/>
+              <w:spacing w:line="240" w:lineRule="auto"/>
+              <w:jc w:val="center"/>
+            </w:pPr>
+            <w:r>
+              <w:t>PO_SB_CRS_</w:t>
+            </w:r>
+            <w:r>
+              <w:rPr>
+                <w:b/>
+                <w:iCs/>
+                <w:color w:val="0B5394"/>
+              </w:rPr>
+              <w:t>00</w:t>
+            </w:r>
+            <w:r>
+              <w:rPr>
+                <w:b/>
+                <w:iCs/>
+                <w:color w:val="0B5394"/>
+              </w:rPr>
+              <w:t>1</w:t>
+            </w:r>
+            <w:r>
+              <w:rPr>
+                <w:b/>
+                <w:iCs/>
+                <w:color w:val="0B5394"/>
+              </w:rPr>
+              <w:t>7</w:t>
+            </w:r>
+            <w:r>
+              <w:t>-V1.0</w:t>
+            </w:r>
+          </w:p>
+        </w:tc>
+        <w:tc>
+          <w:tcPr>
+            <w:tcW w:w="1185" w:type="dxa"/>
+            <w:tcBorders>
+              <w:top w:val="single" w:sz="12" w:space="0" w:color="000000"/>
+            </w:tcBorders>
+            <w:shd w:val="clear" w:color="auto" w:fill="A4C2F4"/>
+            <w:tcMar>
+              <w:top w:w="100" w:type="dxa"/>
+              <w:left w:w="100" w:type="dxa"/>
+              <w:bottom w:w="100" w:type="dxa"/>
+              <w:right w:w="100" w:type="dxa"/>
+            </w:tcMar>
+          </w:tcPr>
+          <w:p>
+            <w:pPr>
+              <w:widowControl w:val="0"/>
+              <w:spacing w:line="240" w:lineRule="auto"/>
+              <w:jc w:val="center"/>
+              <w:rPr>
+                <w:b/>
+              </w:rPr>
+            </w:pPr>
+            <w:r>
+              <w:rPr>
+                <w:b/>
+              </w:rPr>
+              <w:t>Covers</w:t>
+            </w:r>
+          </w:p>
+        </w:tc>
+        <w:tc>
+          <w:tcPr>
+            <w:tcW w:w="3495" w:type="dxa"/>
+            <w:shd w:val="clear" w:color="auto" w:fill="auto"/>
+            <w:tcMar>
+              <w:top w:w="100" w:type="dxa"/>
+              <w:left w:w="100" w:type="dxa"/>
+              <w:bottom w:w="100" w:type="dxa"/>
+              <w:right w:w="100" w:type="dxa"/>
+            </w:tcMar>
+          </w:tcPr>
+          <w:p>
+            <w:pPr>
+              <w:widowControl w:val="0"/>
+              <w:spacing w:line="240" w:lineRule="auto"/>
+              <w:jc w:val="center"/>
+            </w:pPr>
+            <w:r>
+              <w:rPr>
+                <w:rFonts w:asciiTheme="majorBidi" w:eastAsia="Cambria" w:hAnsiTheme="majorBidi" w:cstheme="majorBidi"/>
+                <w:sz w:val="24"/>
+                <w:szCs w:val="24"/>
+              </w:rPr>
+              <w:t>PO_SB_CR_WEB</w:t>
+            </w:r>
+            <w:r>
+              <w:rPr>
+                <w:rFonts w:asciiTheme="majorBidi" w:eastAsia="Cambria" w:hAnsiTheme="majorBidi" w:cstheme="majorBidi"/>
+                <w:b/>
+                <w:color w:val="002060"/>
+                <w:sz w:val="24"/>
+                <w:szCs w:val="24"/>
+              </w:rPr>
+              <w:t>_00</w:t>
+            </w:r>
+            <w:r>
+              <w:rPr>
+                <w:rFonts w:asciiTheme="majorBidi" w:eastAsia="Cambria" w:hAnsiTheme="majorBidi" w:cstheme="majorBidi"/>
+                <w:b/>
+                <w:color w:val="002060"/>
+                <w:sz w:val="24"/>
+                <w:szCs w:val="24"/>
+              </w:rPr>
+              <w:t>6</w:t>
+            </w:r>
+            <w:r>
+              <w:rPr>
+                <w:rFonts w:asciiTheme="majorBidi" w:eastAsia="Cambria" w:hAnsiTheme="majorBidi" w:cstheme="majorBidi"/>
+                <w:sz w:val="24"/>
+                <w:szCs w:val="24"/>
+              </w:rPr>
+              <w:t>-V1.0</w:t>
+            </w:r>
+          </w:p>
+        </w:tc>
+      </w:tr>
+      <w:tr>
+        <w:trPr>
+          <w:trHeight w:val="435"/>
+        </w:trPr>
+        <w:tc>
+          <w:tcPr>
+            <w:tcW w:w="1440" w:type="dxa"/>
+            <w:tcBorders>
+              <w:top w:val="single" w:sz="12" w:space="0" w:color="000000"/>
+            </w:tcBorders>
+            <w:shd w:val="clear" w:color="auto" w:fill="A4C2F4"/>
+            <w:tcMar>
+              <w:top w:w="100" w:type="dxa"/>
+              <w:left w:w="100" w:type="dxa"/>
+              <w:bottom w:w="100" w:type="dxa"/>
+              <w:right w:w="100" w:type="dxa"/>
+            </w:tcMar>
+          </w:tcPr>
+          <w:p>
+            <w:pPr>
+              <w:widowControl w:val="0"/>
+              <w:spacing w:line="240" w:lineRule="auto"/>
+              <w:jc w:val="center"/>
+              <w:rPr>
+                <w:b/>
+              </w:rPr>
+            </w:pPr>
+            <w:r>
+              <w:rPr>
+                <w:b/>
+              </w:rPr>
+              <w:t>Description</w:t>
+            </w:r>
+          </w:p>
+        </w:tc>
+        <w:tc>
+          <w:tcPr>
+            <w:tcW w:w="7920" w:type="dxa"/>
+            <w:gridSpan w:val="3"/>
+            <w:tcBorders>
+              <w:top w:val="single" w:sz="12" w:space="0" w:color="000000"/>
+            </w:tcBorders>
+            <w:shd w:val="clear" w:color="auto" w:fill="auto"/>
+            <w:tcMar>
+              <w:top w:w="100" w:type="dxa"/>
+              <w:left w:w="100" w:type="dxa"/>
+              <w:bottom w:w="100" w:type="dxa"/>
+              <w:right w:w="100" w:type="dxa"/>
+            </w:tcMar>
+          </w:tcPr>
+          <w:p>
+            <w:pPr>
+              <w:widowControl w:val="0"/>
+              <w:spacing w:line="240" w:lineRule="auto"/>
+              <w:rPr>
+                <w:lang w:val="en-US"/>
+              </w:rPr>
+            </w:pPr>
+            <w:r>
+              <w:t>An admin can only view some pages</w:t>
+            </w:r>
+            <w:r>
+              <w:rPr>
+                <w:lang w:val="en-US"/>
+              </w:rPr>
+              <w:t>.</w:t>
+            </w:r>
+          </w:p>
+        </w:tc>
+      </w:tr>
+      <w:tr>
+        <w:trPr>
+          <w:trHeight w:val="520"/>
+        </w:trPr>
+        <w:tc>
+          <w:tcPr>
+            <w:tcW w:w="1440" w:type="dxa"/>
+            <w:tcBorders>
+              <w:top w:val="single" w:sz="12" w:space="0" w:color="000000"/>
+            </w:tcBorders>
+            <w:shd w:val="clear" w:color="auto" w:fill="A4C2F4"/>
+            <w:tcMar>
+              <w:top w:w="100" w:type="dxa"/>
+              <w:left w:w="100" w:type="dxa"/>
+              <w:bottom w:w="100" w:type="dxa"/>
+              <w:right w:w="100" w:type="dxa"/>
+            </w:tcMar>
+          </w:tcPr>
+          <w:p>
+            <w:pPr>
+              <w:widowControl w:val="0"/>
+              <w:spacing w:line="240" w:lineRule="auto"/>
+              <w:jc w:val="center"/>
+              <w:rPr>
+                <w:b/>
+                <w:sz w:val="32"/>
+                <w:szCs w:val="32"/>
+              </w:rPr>
+            </w:pPr>
+            <w:r>
+              <w:rPr>
+                <w:b/>
+              </w:rPr>
+              <w:t>Req_ID</w:t>
+            </w:r>
+          </w:p>
+        </w:tc>
+        <w:tc>
+          <w:tcPr>
+            <w:tcW w:w="3240" w:type="dxa"/>
+            <w:shd w:val="clear" w:color="auto" w:fill="auto"/>
+            <w:tcMar>
+              <w:top w:w="100" w:type="dxa"/>
+              <w:left w:w="100" w:type="dxa"/>
+              <w:bottom w:w="100" w:type="dxa"/>
+              <w:right w:w="100" w:type="dxa"/>
+            </w:tcMar>
+          </w:tcPr>
+          <w:p>
+            <w:pPr>
+              <w:widowControl w:val="0"/>
+              <w:spacing w:line="240" w:lineRule="auto"/>
+              <w:jc w:val="center"/>
+            </w:pPr>
+            <w:r>
+              <w:t>PO_SB_CRS_</w:t>
+            </w:r>
+            <w:r>
+              <w:rPr>
+                <w:b/>
+                <w:iCs/>
+                <w:color w:val="0B5394"/>
+              </w:rPr>
+              <w:t>001</w:t>
+            </w:r>
+            <w:r>
+              <w:rPr>
+                <w:b/>
+                <w:iCs/>
+                <w:color w:val="0B5394"/>
+              </w:rPr>
+              <w:t>8</w:t>
+            </w:r>
+            <w:r>
+              <w:t>-V1.0</w:t>
+            </w:r>
+          </w:p>
+        </w:tc>
+        <w:tc>
+          <w:tcPr>
+            <w:tcW w:w="1185" w:type="dxa"/>
+            <w:tcBorders>
+              <w:top w:val="single" w:sz="12" w:space="0" w:color="000000"/>
+            </w:tcBorders>
+            <w:shd w:val="clear" w:color="auto" w:fill="A4C2F4"/>
+            <w:tcMar>
+              <w:top w:w="100" w:type="dxa"/>
+              <w:left w:w="100" w:type="dxa"/>
+              <w:bottom w:w="100" w:type="dxa"/>
+              <w:right w:w="100" w:type="dxa"/>
+            </w:tcMar>
+          </w:tcPr>
+          <w:p>
+            <w:pPr>
+              <w:widowControl w:val="0"/>
+              <w:spacing w:line="240" w:lineRule="auto"/>
+              <w:jc w:val="center"/>
+              <w:rPr>
+                <w:b/>
+              </w:rPr>
+            </w:pPr>
+            <w:r>
+              <w:rPr>
+                <w:b/>
+              </w:rPr>
+              <w:t>Covers</w:t>
+            </w:r>
+          </w:p>
+        </w:tc>
+        <w:tc>
+          <w:tcPr>
+            <w:tcW w:w="3495" w:type="dxa"/>
+            <w:shd w:val="clear" w:color="auto" w:fill="auto"/>
+            <w:tcMar>
+              <w:top w:w="100" w:type="dxa"/>
+              <w:left w:w="100" w:type="dxa"/>
+              <w:bottom w:w="100" w:type="dxa"/>
+              <w:right w:w="100" w:type="dxa"/>
+            </w:tcMar>
+          </w:tcPr>
+          <w:p>
+            <w:pPr>
+              <w:widowControl w:val="0"/>
+              <w:spacing w:line="240" w:lineRule="auto"/>
+              <w:jc w:val="center"/>
+            </w:pPr>
+            <w:r>
+              <w:rPr>
+                <w:rFonts w:asciiTheme="majorBidi" w:eastAsia="Cambria" w:hAnsiTheme="majorBidi" w:cstheme="majorBidi"/>
+                <w:sz w:val="24"/>
+                <w:szCs w:val="24"/>
+              </w:rPr>
+              <w:t>PO_SB_CR_WEB</w:t>
+            </w:r>
+            <w:r>
+              <w:rPr>
+                <w:rFonts w:asciiTheme="majorBidi" w:eastAsia="Cambria" w:hAnsiTheme="majorBidi" w:cstheme="majorBidi"/>
+                <w:b/>
+                <w:color w:val="002060"/>
+                <w:sz w:val="24"/>
+                <w:szCs w:val="24"/>
+              </w:rPr>
+              <w:t>_007</w:t>
+            </w:r>
+            <w:r>
+              <w:rPr>
+                <w:rFonts w:asciiTheme="majorBidi" w:eastAsia="Cambria" w:hAnsiTheme="majorBidi" w:cstheme="majorBidi"/>
+                <w:sz w:val="24"/>
+                <w:szCs w:val="24"/>
+              </w:rPr>
+              <w:t>-V1.0</w:t>
+            </w:r>
+          </w:p>
+        </w:tc>
+      </w:tr>
+      <w:tr>
+        <w:trPr>
+          <w:trHeight w:val="435"/>
+        </w:trPr>
+        <w:tc>
+          <w:tcPr>
+            <w:tcW w:w="1440" w:type="dxa"/>
+            <w:tcBorders>
+              <w:top w:val="single" w:sz="12" w:space="0" w:color="000000"/>
+            </w:tcBorders>
+            <w:shd w:val="clear" w:color="auto" w:fill="A4C2F4"/>
+            <w:tcMar>
+              <w:top w:w="100" w:type="dxa"/>
+              <w:left w:w="100" w:type="dxa"/>
+              <w:bottom w:w="100" w:type="dxa"/>
+              <w:right w:w="100" w:type="dxa"/>
+            </w:tcMar>
+          </w:tcPr>
+          <w:p>
+            <w:pPr>
+              <w:widowControl w:val="0"/>
+              <w:spacing w:line="240" w:lineRule="auto"/>
+              <w:jc w:val="center"/>
+              <w:rPr>
+                <w:b/>
+              </w:rPr>
+            </w:pPr>
+            <w:r>
+              <w:rPr>
+                <w:b/>
+              </w:rPr>
+              <w:lastRenderedPageBreak/>
+              <w:t>Description</w:t>
+            </w:r>
+          </w:p>
+        </w:tc>
+        <w:tc>
+          <w:tcPr>
+            <w:tcW w:w="7920" w:type="dxa"/>
+            <w:gridSpan w:val="3"/>
+            <w:tcBorders>
+              <w:top w:val="single" w:sz="12" w:space="0" w:color="000000"/>
+            </w:tcBorders>
+            <w:shd w:val="clear" w:color="auto" w:fill="auto"/>
+            <w:tcMar>
+              <w:top w:w="100" w:type="dxa"/>
+              <w:left w:w="100" w:type="dxa"/>
+              <w:bottom w:w="100" w:type="dxa"/>
+              <w:right w:w="100" w:type="dxa"/>
+            </w:tcMar>
+          </w:tcPr>
+          <w:p>
+            <w:pPr>
+              <w:widowControl w:val="0"/>
+              <w:spacing w:line="240" w:lineRule="auto"/>
+            </w:pPr>
+            <w:r>
+              <w:rPr>
+                <w:rFonts w:asciiTheme="majorBidi" w:hAnsiTheme="majorBidi" w:cstheme="majorBidi"/>
+                <w:sz w:val="26"/>
+                <w:szCs w:val="26"/>
+              </w:rPr>
+              <w:t>Each admin shall have a different account to control a dashboard.</w:t>
+            </w:r>
+          </w:p>
+        </w:tc>
+      </w:tr>
+      <w:tr>
+        <w:trPr>
+          <w:trHeight w:val="520"/>
+        </w:trPr>
+        <w:tc>
+          <w:tcPr>
+            <w:tcW w:w="1440" w:type="dxa"/>
+            <w:tcBorders>
+              <w:top w:val="single" w:sz="12" w:space="0" w:color="000000"/>
+            </w:tcBorders>
+            <w:shd w:val="clear" w:color="auto" w:fill="A4C2F4"/>
+            <w:tcMar>
+              <w:top w:w="100" w:type="dxa"/>
+              <w:left w:w="100" w:type="dxa"/>
+              <w:bottom w:w="100" w:type="dxa"/>
+              <w:right w:w="100" w:type="dxa"/>
+            </w:tcMar>
+          </w:tcPr>
+          <w:p>
+            <w:pPr>
+              <w:widowControl w:val="0"/>
+              <w:spacing w:line="240" w:lineRule="auto"/>
+              <w:jc w:val="center"/>
+              <w:rPr>
+                <w:b/>
+                <w:sz w:val="32"/>
+                <w:szCs w:val="32"/>
+              </w:rPr>
+            </w:pPr>
+            <w:r>
+              <w:rPr>
+                <w:b/>
+              </w:rPr>
+              <w:t>Req_ID</w:t>
+            </w:r>
+          </w:p>
+        </w:tc>
+        <w:tc>
+          <w:tcPr>
+            <w:tcW w:w="3240" w:type="dxa"/>
+            <w:shd w:val="clear" w:color="auto" w:fill="auto"/>
+            <w:tcMar>
+              <w:top w:w="100" w:type="dxa"/>
+              <w:left w:w="100" w:type="dxa"/>
+              <w:bottom w:w="100" w:type="dxa"/>
+              <w:right w:w="100" w:type="dxa"/>
+            </w:tcMar>
+          </w:tcPr>
+          <w:p>
+            <w:pPr>
+              <w:widowControl w:val="0"/>
+              <w:spacing w:line="240" w:lineRule="auto"/>
+              <w:jc w:val="center"/>
+            </w:pPr>
+            <w:r>
+              <w:t>PO_SB_CRS_</w:t>
+            </w:r>
+            <w:r>
+              <w:rPr>
+                <w:b/>
+                <w:iCs/>
+                <w:color w:val="0B5394"/>
+              </w:rPr>
+              <w:t>001</w:t>
+            </w:r>
+            <w:r>
+              <w:rPr>
+                <w:b/>
+                <w:iCs/>
+                <w:color w:val="0B5394"/>
+              </w:rPr>
+              <w:t>9</w:t>
+            </w:r>
+            <w:r>
+              <w:t>-V1.0</w:t>
+            </w:r>
+          </w:p>
+        </w:tc>
+        <w:tc>
+          <w:tcPr>
+            <w:tcW w:w="1185" w:type="dxa"/>
+            <w:tcBorders>
+              <w:top w:val="single" w:sz="12" w:space="0" w:color="000000"/>
+            </w:tcBorders>
+            <w:shd w:val="clear" w:color="auto" w:fill="A4C2F4"/>
+            <w:tcMar>
+              <w:top w:w="100" w:type="dxa"/>
+              <w:left w:w="100" w:type="dxa"/>
+              <w:bottom w:w="100" w:type="dxa"/>
+              <w:right w:w="100" w:type="dxa"/>
+            </w:tcMar>
+          </w:tcPr>
+          <w:p>
+            <w:pPr>
+              <w:widowControl w:val="0"/>
+              <w:spacing w:line="240" w:lineRule="auto"/>
+              <w:jc w:val="center"/>
+              <w:rPr>
+                <w:b/>
+              </w:rPr>
+            </w:pPr>
+            <w:r>
+              <w:rPr>
+                <w:b/>
+              </w:rPr>
+              <w:t>Covers</w:t>
+            </w:r>
+          </w:p>
+        </w:tc>
+        <w:tc>
+          <w:tcPr>
+            <w:tcW w:w="3495" w:type="dxa"/>
+            <w:shd w:val="clear" w:color="auto" w:fill="auto"/>
+            <w:tcMar>
+              <w:top w:w="100" w:type="dxa"/>
+              <w:left w:w="100" w:type="dxa"/>
+              <w:bottom w:w="100" w:type="dxa"/>
+              <w:right w:w="100" w:type="dxa"/>
+            </w:tcMar>
+          </w:tcPr>
+          <w:p>
+            <w:pPr>
+              <w:widowControl w:val="0"/>
+              <w:spacing w:line="240" w:lineRule="auto"/>
+              <w:jc w:val="center"/>
+            </w:pPr>
+            <w:r>
+              <w:rPr>
+                <w:rFonts w:asciiTheme="majorBidi" w:eastAsia="Cambria" w:hAnsiTheme="majorBidi" w:cstheme="majorBidi"/>
+                <w:sz w:val="24"/>
+                <w:szCs w:val="24"/>
+              </w:rPr>
+              <w:t>PO_SB_CR_WEB</w:t>
+            </w:r>
+            <w:r>
+              <w:rPr>
+                <w:rFonts w:asciiTheme="majorBidi" w:eastAsia="Cambria" w:hAnsiTheme="majorBidi" w:cstheme="majorBidi"/>
+                <w:b/>
+                <w:color w:val="002060"/>
+                <w:sz w:val="24"/>
+                <w:szCs w:val="24"/>
+              </w:rPr>
+              <w:t>_00</w:t>
+            </w:r>
+            <w:r>
+              <w:rPr>
+                <w:rFonts w:asciiTheme="majorBidi" w:eastAsia="Cambria" w:hAnsiTheme="majorBidi" w:cstheme="majorBidi"/>
+                <w:b/>
+                <w:color w:val="002060"/>
+                <w:sz w:val="24"/>
+                <w:szCs w:val="24"/>
+              </w:rPr>
+              <w:t>8</w:t>
+            </w:r>
+            <w:r>
+              <w:rPr>
+                <w:rFonts w:asciiTheme="majorBidi" w:eastAsia="Cambria" w:hAnsiTheme="majorBidi" w:cstheme="majorBidi"/>
+                <w:sz w:val="24"/>
+                <w:szCs w:val="24"/>
+              </w:rPr>
+              <w:t>-V1.0</w:t>
+            </w:r>
+          </w:p>
+        </w:tc>
+      </w:tr>
+      <w:tr>
+        <w:trPr>
+          <w:trHeight w:val="435"/>
+        </w:trPr>
+        <w:tc>
+          <w:tcPr>
+            <w:tcW w:w="1440" w:type="dxa"/>
+            <w:tcBorders>
+              <w:top w:val="single" w:sz="12" w:space="0" w:color="000000"/>
+            </w:tcBorders>
+            <w:shd w:val="clear" w:color="auto" w:fill="A4C2F4"/>
+            <w:tcMar>
+              <w:top w:w="100" w:type="dxa"/>
+              <w:left w:w="100" w:type="dxa"/>
+              <w:bottom w:w="100" w:type="dxa"/>
+              <w:right w:w="100" w:type="dxa"/>
+            </w:tcMar>
+          </w:tcPr>
+          <w:p>
+            <w:pPr>
+              <w:widowControl w:val="0"/>
+              <w:spacing w:line="240" w:lineRule="auto"/>
+              <w:jc w:val="center"/>
+              <w:rPr>
+                <w:b/>
+              </w:rPr>
+            </w:pPr>
+            <w:r>
+              <w:rPr>
+                <w:b/>
+              </w:rPr>
+              <w:t>Description</w:t>
+            </w:r>
+          </w:p>
+        </w:tc>
+        <w:tc>
+          <w:tcPr>
+            <w:tcW w:w="7920" w:type="dxa"/>
+            <w:gridSpan w:val="3"/>
+            <w:tcBorders>
+              <w:top w:val="single" w:sz="12" w:space="0" w:color="000000"/>
+            </w:tcBorders>
+            <w:shd w:val="clear" w:color="auto" w:fill="auto"/>
+            <w:tcMar>
+              <w:top w:w="100" w:type="dxa"/>
+              <w:left w:w="100" w:type="dxa"/>
+              <w:bottom w:w="100" w:type="dxa"/>
+              <w:right w:w="100" w:type="dxa"/>
+            </w:tcMar>
+          </w:tcPr>
+          <w:p>
+            <w:pPr>
+              <w:widowControl w:val="0"/>
+              <w:spacing w:line="240" w:lineRule="auto"/>
+            </w:pPr>
+            <w:r>
+              <w:t>The dashboard contains a page to display all users using the mobile application and/or device.</w:t>
+            </w:r>
+          </w:p>
+        </w:tc>
+      </w:tr>
+      <w:tr>
+        <w:trPr>
+          <w:trHeight w:val="520"/>
+        </w:trPr>
+        <w:tc>
+          <w:tcPr>
+            <w:tcW w:w="1440" w:type="dxa"/>
+            <w:tcBorders>
+              <w:top w:val="single" w:sz="12" w:space="0" w:color="000000"/>
+            </w:tcBorders>
+            <w:shd w:val="clear" w:color="auto" w:fill="A4C2F4"/>
+            <w:tcMar>
+              <w:top w:w="100" w:type="dxa"/>
+              <w:left w:w="100" w:type="dxa"/>
+              <w:bottom w:w="100" w:type="dxa"/>
+              <w:right w:w="100" w:type="dxa"/>
+            </w:tcMar>
+          </w:tcPr>
+          <w:p>
+            <w:pPr>
+              <w:widowControl w:val="0"/>
+              <w:spacing w:line="240" w:lineRule="auto"/>
+              <w:jc w:val="center"/>
+              <w:rPr>
+                <w:b/>
+                <w:sz w:val="32"/>
+                <w:szCs w:val="32"/>
+              </w:rPr>
+            </w:pPr>
+            <w:r>
+              <w:rPr>
+                <w:b/>
+              </w:rPr>
+              <w:t>Req_ID</w:t>
+            </w:r>
+          </w:p>
+        </w:tc>
+        <w:tc>
+          <w:tcPr>
+            <w:tcW w:w="3240" w:type="dxa"/>
+            <w:shd w:val="clear" w:color="auto" w:fill="auto"/>
+            <w:tcMar>
+              <w:top w:w="100" w:type="dxa"/>
+              <w:left w:w="100" w:type="dxa"/>
+              <w:bottom w:w="100" w:type="dxa"/>
+              <w:right w:w="100" w:type="dxa"/>
+            </w:tcMar>
+          </w:tcPr>
+          <w:p>
+            <w:pPr>
+              <w:widowControl w:val="0"/>
+              <w:spacing w:line="240" w:lineRule="auto"/>
+              <w:jc w:val="center"/>
+            </w:pPr>
+            <w:r>
+              <w:t>PO_SB_CRS_</w:t>
+            </w:r>
+            <w:r>
+              <w:rPr>
+                <w:b/>
+                <w:iCs/>
+                <w:color w:val="0B5394"/>
+              </w:rPr>
+              <w:t>00</w:t>
+            </w:r>
+            <w:r>
+              <w:rPr>
+                <w:b/>
+                <w:iCs/>
+                <w:color w:val="0B5394"/>
+              </w:rPr>
+              <w:t>20</w:t>
+            </w:r>
+            <w:r>
+              <w:t>-V1.0</w:t>
+            </w:r>
+          </w:p>
+        </w:tc>
+        <w:tc>
+          <w:tcPr>
+            <w:tcW w:w="1185" w:type="dxa"/>
+            <w:tcBorders>
+              <w:top w:val="single" w:sz="12" w:space="0" w:color="000000"/>
+            </w:tcBorders>
+            <w:shd w:val="clear" w:color="auto" w:fill="A4C2F4"/>
+            <w:tcMar>
+              <w:top w:w="100" w:type="dxa"/>
+              <w:left w:w="100" w:type="dxa"/>
+              <w:bottom w:w="100" w:type="dxa"/>
+              <w:right w:w="100" w:type="dxa"/>
+            </w:tcMar>
+          </w:tcPr>
+          <w:p>
+            <w:pPr>
+              <w:widowControl w:val="0"/>
+              <w:spacing w:line="240" w:lineRule="auto"/>
+              <w:jc w:val="center"/>
+              <w:rPr>
+                <w:b/>
+              </w:rPr>
+            </w:pPr>
+            <w:r>
+              <w:rPr>
+                <w:b/>
+              </w:rPr>
+              <w:t>Covers</w:t>
+            </w:r>
+          </w:p>
+        </w:tc>
+        <w:tc>
+          <w:tcPr>
+            <w:tcW w:w="3495" w:type="dxa"/>
+            <w:shd w:val="clear" w:color="auto" w:fill="auto"/>
+            <w:tcMar>
+              <w:top w:w="100" w:type="dxa"/>
+              <w:left w:w="100" w:type="dxa"/>
+              <w:bottom w:w="100" w:type="dxa"/>
+              <w:right w:w="100" w:type="dxa"/>
+            </w:tcMar>
+          </w:tcPr>
+          <w:p>
+            <w:pPr>
+              <w:widowControl w:val="0"/>
+              <w:spacing w:line="240" w:lineRule="auto"/>
+              <w:jc w:val="center"/>
+            </w:pPr>
+            <w:r>
+              <w:rPr>
+                <w:rFonts w:asciiTheme="majorBidi" w:eastAsia="Cambria" w:hAnsiTheme="majorBidi" w:cstheme="majorBidi"/>
+                <w:sz w:val="24"/>
+                <w:szCs w:val="24"/>
+              </w:rPr>
+              <w:t>PO_SB_CR_WEB</w:t>
+            </w:r>
+            <w:r>
+              <w:rPr>
+                <w:rFonts w:asciiTheme="majorBidi" w:eastAsia="Cambria" w:hAnsiTheme="majorBidi" w:cstheme="majorBidi"/>
+                <w:b/>
+                <w:color w:val="002060"/>
+                <w:sz w:val="24"/>
+                <w:szCs w:val="24"/>
+              </w:rPr>
+              <w:t>_00</w:t>
+            </w:r>
+            <w:r>
+              <w:rPr>
+                <w:rFonts w:asciiTheme="majorBidi" w:eastAsia="Cambria" w:hAnsiTheme="majorBidi" w:cstheme="majorBidi" w:hint="cs"/>
+                <w:bCs/>
+                <w:color w:val="002060"/>
+                <w:sz w:val="24"/>
+                <w:szCs w:val="24"/>
+                <w:rtl/>
+              </w:rPr>
+              <w:t>9</w:t>
+            </w:r>
+            <w:r>
+              <w:rPr>
+                <w:rFonts w:asciiTheme="majorBidi" w:eastAsia="Cambria" w:hAnsiTheme="majorBidi" w:cstheme="majorBidi"/>
+                <w:sz w:val="24"/>
+                <w:szCs w:val="24"/>
+              </w:rPr>
+              <w:t>-V1.0</w:t>
+            </w:r>
+          </w:p>
+        </w:tc>
+      </w:tr>
+      <w:tr>
+        <w:trPr>
+          <w:trHeight w:val="435"/>
+        </w:trPr>
+        <w:tc>
+          <w:tcPr>
+            <w:tcW w:w="1440" w:type="dxa"/>
+            <w:tcBorders>
+              <w:top w:val="single" w:sz="12" w:space="0" w:color="000000"/>
+            </w:tcBorders>
+            <w:shd w:val="clear" w:color="auto" w:fill="A4C2F4"/>
+            <w:tcMar>
+              <w:top w:w="100" w:type="dxa"/>
+              <w:left w:w="100" w:type="dxa"/>
+              <w:bottom w:w="100" w:type="dxa"/>
+              <w:right w:w="100" w:type="dxa"/>
+            </w:tcMar>
+          </w:tcPr>
+          <w:p>
+            <w:pPr>
+              <w:widowControl w:val="0"/>
+              <w:spacing w:line="240" w:lineRule="auto"/>
+              <w:jc w:val="center"/>
+              <w:rPr>
+                <w:b/>
+              </w:rPr>
+            </w:pPr>
+            <w:r>
+              <w:rPr>
+                <w:b/>
+              </w:rPr>
+              <w:t>Description</w:t>
+            </w:r>
+          </w:p>
+        </w:tc>
+        <w:tc>
+          <w:tcPr>
+            <w:tcW w:w="7920" w:type="dxa"/>
+            <w:gridSpan w:val="3"/>
+            <w:tcBorders>
+              <w:top w:val="single" w:sz="12" w:space="0" w:color="000000"/>
+            </w:tcBorders>
+            <w:shd w:val="clear" w:color="auto" w:fill="auto"/>
+            <w:tcMar>
+              <w:top w:w="100" w:type="dxa"/>
+              <w:left w:w="100" w:type="dxa"/>
+              <w:bottom w:w="100" w:type="dxa"/>
+              <w:right w:w="100" w:type="dxa"/>
+            </w:tcMar>
+          </w:tcPr>
+          <w:p>
+            <w:pPr>
+              <w:widowControl w:val="0"/>
+              <w:spacing w:line="240" w:lineRule="auto"/>
+            </w:pPr>
+            <w:r>
+              <w:t>The dashboard contains a page to display information about all devices sold and their users.</w:t>
+            </w:r>
+          </w:p>
+        </w:tc>
+      </w:tr>
+      <w:tr>
+        <w:trPr>
+          <w:trHeight w:val="520"/>
+        </w:trPr>
+        <w:tc>
+          <w:tcPr>
+            <w:tcW w:w="1440" w:type="dxa"/>
+            <w:tcBorders>
+              <w:top w:val="single" w:sz="12" w:space="0" w:color="000000"/>
+            </w:tcBorders>
+            <w:shd w:val="clear" w:color="auto" w:fill="A4C2F4"/>
+            <w:tcMar>
+              <w:top w:w="100" w:type="dxa"/>
+              <w:left w:w="100" w:type="dxa"/>
+              <w:bottom w:w="100" w:type="dxa"/>
+              <w:right w:w="100" w:type="dxa"/>
+            </w:tcMar>
+          </w:tcPr>
+          <w:p>
+            <w:pPr>
+              <w:widowControl w:val="0"/>
+              <w:spacing w:line="240" w:lineRule="auto"/>
+              <w:jc w:val="center"/>
+              <w:rPr>
+                <w:b/>
+                <w:sz w:val="32"/>
+                <w:szCs w:val="32"/>
+              </w:rPr>
+            </w:pPr>
+            <w:r>
+              <w:rPr>
+                <w:b/>
+              </w:rPr>
+              <w:t>Req_ID</w:t>
+            </w:r>
+          </w:p>
+        </w:tc>
+        <w:tc>
+          <w:tcPr>
+            <w:tcW w:w="3240" w:type="dxa"/>
+            <w:shd w:val="clear" w:color="auto" w:fill="auto"/>
+            <w:tcMar>
+              <w:top w:w="100" w:type="dxa"/>
+              <w:left w:w="100" w:type="dxa"/>
+              <w:bottom w:w="100" w:type="dxa"/>
+              <w:right w:w="100" w:type="dxa"/>
+            </w:tcMar>
+          </w:tcPr>
+          <w:p>
+            <w:pPr>
+              <w:widowControl w:val="0"/>
+              <w:spacing w:line="240" w:lineRule="auto"/>
+              <w:jc w:val="center"/>
+            </w:pPr>
+            <w:r>
+              <w:t>PO_SB_CRS_</w:t>
+            </w:r>
+            <w:r>
+              <w:rPr>
+                <w:b/>
+                <w:iCs/>
+                <w:color w:val="0B5394"/>
+              </w:rPr>
+              <w:t>002</w:t>
+            </w:r>
+            <w:r>
+              <w:rPr>
+                <w:b/>
+                <w:iCs/>
+                <w:color w:val="0B5394"/>
+              </w:rPr>
+              <w:t>1</w:t>
+            </w:r>
+            <w:r>
+              <w:t>-V1.0</w:t>
+            </w:r>
+          </w:p>
+        </w:tc>
+        <w:tc>
+          <w:tcPr>
+            <w:tcW w:w="1185" w:type="dxa"/>
+            <w:tcBorders>
+              <w:top w:val="single" w:sz="12" w:space="0" w:color="000000"/>
+            </w:tcBorders>
+            <w:shd w:val="clear" w:color="auto" w:fill="A4C2F4"/>
+            <w:tcMar>
+              <w:top w:w="100" w:type="dxa"/>
+              <w:left w:w="100" w:type="dxa"/>
+              <w:bottom w:w="100" w:type="dxa"/>
+              <w:right w:w="100" w:type="dxa"/>
+            </w:tcMar>
+          </w:tcPr>
+          <w:p>
+            <w:pPr>
+              <w:widowControl w:val="0"/>
+              <w:spacing w:line="240" w:lineRule="auto"/>
+              <w:jc w:val="center"/>
+              <w:rPr>
+                <w:b/>
+              </w:rPr>
+            </w:pPr>
+            <w:r>
+              <w:rPr>
+                <w:b/>
+              </w:rPr>
+              <w:t>Covers</w:t>
+            </w:r>
+          </w:p>
+        </w:tc>
+        <w:tc>
+          <w:tcPr>
+            <w:tcW w:w="3495" w:type="dxa"/>
+            <w:shd w:val="clear" w:color="auto" w:fill="auto"/>
+            <w:tcMar>
+              <w:top w:w="100" w:type="dxa"/>
+              <w:left w:w="100" w:type="dxa"/>
+              <w:bottom w:w="100" w:type="dxa"/>
+              <w:right w:w="100" w:type="dxa"/>
+            </w:tcMar>
+          </w:tcPr>
+          <w:p>
+            <w:pPr>
+              <w:widowControl w:val="0"/>
+              <w:spacing w:line="240" w:lineRule="auto"/>
+              <w:jc w:val="center"/>
+            </w:pPr>
+            <w:r>
+              <w:rPr>
+                <w:rFonts w:asciiTheme="majorBidi" w:eastAsia="Cambria" w:hAnsiTheme="majorBidi" w:cstheme="majorBidi"/>
+                <w:sz w:val="24"/>
+                <w:szCs w:val="24"/>
+              </w:rPr>
+              <w:t>PO_SB_CR_WEB</w:t>
+            </w:r>
+            <w:r>
+              <w:rPr>
+                <w:rFonts w:asciiTheme="majorBidi" w:eastAsia="Cambria" w:hAnsiTheme="majorBidi" w:cstheme="majorBidi"/>
+                <w:b/>
+                <w:color w:val="002060"/>
+                <w:sz w:val="24"/>
+                <w:szCs w:val="24"/>
+              </w:rPr>
+              <w:t>_00</w:t>
+            </w:r>
+            <w:r>
+              <w:rPr>
+                <w:rFonts w:asciiTheme="majorBidi" w:eastAsia="Cambria" w:hAnsiTheme="majorBidi" w:cstheme="majorBidi" w:hint="cs"/>
+                <w:bCs/>
+                <w:color w:val="002060"/>
+                <w:sz w:val="24"/>
+                <w:szCs w:val="24"/>
+                <w:rtl/>
+              </w:rPr>
+              <w:t>9</w:t>
+            </w:r>
+            <w:r>
+              <w:rPr>
+                <w:rFonts w:asciiTheme="majorBidi" w:eastAsia="Cambria" w:hAnsiTheme="majorBidi" w:cstheme="majorBidi"/>
+                <w:sz w:val="24"/>
+                <w:szCs w:val="24"/>
+              </w:rPr>
+              <w:t>-V1.0</w:t>
+            </w:r>
+          </w:p>
+        </w:tc>
+      </w:tr>
+      <w:tr>
+        <w:trPr>
+          <w:trHeight w:val="435"/>
+        </w:trPr>
+        <w:tc>
+          <w:tcPr>
+            <w:tcW w:w="1440" w:type="dxa"/>
+            <w:tcBorders>
+              <w:top w:val="single" w:sz="12" w:space="0" w:color="000000"/>
+            </w:tcBorders>
+            <w:shd w:val="clear" w:color="auto" w:fill="A4C2F4"/>
+            <w:tcMar>
+              <w:top w:w="100" w:type="dxa"/>
+              <w:left w:w="100" w:type="dxa"/>
+              <w:bottom w:w="100" w:type="dxa"/>
+              <w:right w:w="100" w:type="dxa"/>
+            </w:tcMar>
+          </w:tcPr>
+          <w:p>
+            <w:pPr>
+              <w:widowControl w:val="0"/>
+              <w:spacing w:line="240" w:lineRule="auto"/>
+              <w:jc w:val="center"/>
+              <w:rPr>
+                <w:b/>
+              </w:rPr>
+            </w:pPr>
+            <w:r>
+              <w:rPr>
+                <w:b/>
+              </w:rPr>
+              <w:t>Description</w:t>
+            </w:r>
+          </w:p>
+        </w:tc>
+        <w:tc>
+          <w:tcPr>
+            <w:tcW w:w="7920" w:type="dxa"/>
+            <w:gridSpan w:val="3"/>
+            <w:tcBorders>
+              <w:top w:val="single" w:sz="12" w:space="0" w:color="000000"/>
+            </w:tcBorders>
+            <w:shd w:val="clear" w:color="auto" w:fill="auto"/>
+            <w:tcMar>
+              <w:top w:w="100" w:type="dxa"/>
+              <w:left w:w="100" w:type="dxa"/>
+              <w:bottom w:w="100" w:type="dxa"/>
+              <w:right w:w="100" w:type="dxa"/>
+            </w:tcMar>
+          </w:tcPr>
+          <w:p>
+            <w:pPr>
+              <w:widowControl w:val="0"/>
+              <w:spacing w:line="240" w:lineRule="auto"/>
+            </w:pPr>
+            <w:r>
+              <w:t>The dashboard should contain a page to show the information of all the devices available for sale.</w:t>
+            </w:r>
+          </w:p>
+        </w:tc>
+      </w:tr>
+      <w:tr>
+        <w:trPr>
+          <w:trHeight w:val="520"/>
+        </w:trPr>
+        <w:tc>
+          <w:tcPr>
+            <w:tcW w:w="1440" w:type="dxa"/>
+            <w:tcBorders>
+              <w:top w:val="single" w:sz="12" w:space="0" w:color="000000"/>
+            </w:tcBorders>
+            <w:shd w:val="clear" w:color="auto" w:fill="A4C2F4"/>
+            <w:tcMar>
+              <w:top w:w="100" w:type="dxa"/>
+              <w:left w:w="100" w:type="dxa"/>
+              <w:bottom w:w="100" w:type="dxa"/>
+              <w:right w:w="100" w:type="dxa"/>
+            </w:tcMar>
+          </w:tcPr>
+          <w:p>
+            <w:pPr>
+              <w:widowControl w:val="0"/>
+              <w:spacing w:line="240" w:lineRule="auto"/>
+              <w:jc w:val="center"/>
+              <w:rPr>
+                <w:b/>
+                <w:sz w:val="32"/>
+                <w:szCs w:val="32"/>
+              </w:rPr>
+            </w:pPr>
+            <w:r>
+              <w:rPr>
+                <w:b/>
+              </w:rPr>
+              <w:t>Req_ID</w:t>
+            </w:r>
+          </w:p>
+        </w:tc>
+        <w:tc>
+          <w:tcPr>
+            <w:tcW w:w="3240" w:type="dxa"/>
+            <w:shd w:val="clear" w:color="auto" w:fill="auto"/>
+            <w:tcMar>
+              <w:top w:w="100" w:type="dxa"/>
+              <w:left w:w="100" w:type="dxa"/>
+              <w:bottom w:w="100" w:type="dxa"/>
+              <w:right w:w="100" w:type="dxa"/>
+            </w:tcMar>
+          </w:tcPr>
+          <w:p>
+            <w:pPr>
+              <w:widowControl w:val="0"/>
+              <w:spacing w:line="240" w:lineRule="auto"/>
+              <w:jc w:val="center"/>
+            </w:pPr>
+            <w:r>
+              <w:t>PO_SB_CRS_</w:t>
+            </w:r>
+            <w:r>
+              <w:rPr>
+                <w:b/>
+                <w:iCs/>
+                <w:color w:val="0B5394"/>
+              </w:rPr>
+              <w:t>002</w:t>
+            </w:r>
+            <w:r>
+              <w:rPr>
+                <w:b/>
+                <w:iCs/>
+                <w:color w:val="0B5394"/>
+              </w:rPr>
+              <w:t>2</w:t>
+            </w:r>
+            <w:r>
+              <w:t>-V1.0</w:t>
+            </w:r>
+          </w:p>
+        </w:tc>
+        <w:tc>
+          <w:tcPr>
+            <w:tcW w:w="1185" w:type="dxa"/>
+            <w:tcBorders>
+              <w:top w:val="single" w:sz="12" w:space="0" w:color="000000"/>
+            </w:tcBorders>
+            <w:shd w:val="clear" w:color="auto" w:fill="A4C2F4"/>
+            <w:tcMar>
+              <w:top w:w="100" w:type="dxa"/>
+              <w:left w:w="100" w:type="dxa"/>
+              <w:bottom w:w="100" w:type="dxa"/>
+              <w:right w:w="100" w:type="dxa"/>
+            </w:tcMar>
+          </w:tcPr>
+          <w:p>
+            <w:pPr>
+              <w:widowControl w:val="0"/>
+              <w:spacing w:line="240" w:lineRule="auto"/>
+              <w:jc w:val="center"/>
+              <w:rPr>
+                <w:b/>
+              </w:rPr>
+            </w:pPr>
+            <w:r>
+              <w:rPr>
+                <w:b/>
+              </w:rPr>
+              <w:t>Covers</w:t>
+            </w:r>
+          </w:p>
+        </w:tc>
+        <w:tc>
+          <w:tcPr>
+            <w:tcW w:w="3495" w:type="dxa"/>
+            <w:shd w:val="clear" w:color="auto" w:fill="auto"/>
+            <w:tcMar>
+              <w:top w:w="100" w:type="dxa"/>
+              <w:left w:w="100" w:type="dxa"/>
+              <w:bottom w:w="100" w:type="dxa"/>
+              <w:right w:w="100" w:type="dxa"/>
+            </w:tcMar>
+          </w:tcPr>
+          <w:p>
+            <w:pPr>
+              <w:widowControl w:val="0"/>
+              <w:spacing w:line="240" w:lineRule="auto"/>
+              <w:jc w:val="center"/>
+            </w:pPr>
+            <w:r>
+              <w:rPr>
+                <w:rFonts w:asciiTheme="majorBidi" w:eastAsia="Cambria" w:hAnsiTheme="majorBidi" w:cstheme="majorBidi"/>
+                <w:sz w:val="24"/>
+                <w:szCs w:val="24"/>
+              </w:rPr>
+              <w:t>PO_SB_CR_WEB</w:t>
+            </w:r>
+            <w:r>
+              <w:rPr>
+                <w:rFonts w:asciiTheme="majorBidi" w:eastAsia="Cambria" w:hAnsiTheme="majorBidi" w:cstheme="majorBidi"/>
+                <w:b/>
+                <w:color w:val="002060"/>
+                <w:sz w:val="24"/>
+                <w:szCs w:val="24"/>
+              </w:rPr>
+              <w:t>_00</w:t>
+            </w:r>
+            <w:r>
+              <w:rPr>
+                <w:rFonts w:asciiTheme="majorBidi" w:eastAsia="Cambria" w:hAnsiTheme="majorBidi" w:cstheme="majorBidi" w:hint="cs"/>
+                <w:bCs/>
+                <w:color w:val="002060"/>
+                <w:sz w:val="24"/>
+                <w:szCs w:val="24"/>
+                <w:rtl/>
+              </w:rPr>
+              <w:t>10</w:t>
+            </w:r>
+            <w:r>
+              <w:rPr>
+                <w:rFonts w:asciiTheme="majorBidi" w:eastAsia="Cambria" w:hAnsiTheme="majorBidi" w:cstheme="majorBidi"/>
+                <w:sz w:val="24"/>
+                <w:szCs w:val="24"/>
+              </w:rPr>
+              <w:t>-V1.0</w:t>
+            </w:r>
+          </w:p>
+        </w:tc>
+      </w:tr>
+      <w:tr>
+        <w:trPr>
+          <w:trHeight w:val="435"/>
+        </w:trPr>
+        <w:tc>
+          <w:tcPr>
+            <w:tcW w:w="1440" w:type="dxa"/>
+            <w:tcBorders>
+              <w:top w:val="single" w:sz="12" w:space="0" w:color="000000"/>
+            </w:tcBorders>
+            <w:shd w:val="clear" w:color="auto" w:fill="A4C2F4"/>
+            <w:tcMar>
+              <w:top w:w="100" w:type="dxa"/>
+              <w:left w:w="100" w:type="dxa"/>
+              <w:bottom w:w="100" w:type="dxa"/>
+              <w:right w:w="100" w:type="dxa"/>
+            </w:tcMar>
+          </w:tcPr>
+          <w:p>
+            <w:pPr>
+              <w:widowControl w:val="0"/>
+              <w:spacing w:line="240" w:lineRule="auto"/>
+              <w:jc w:val="center"/>
+              <w:rPr>
+                <w:b/>
+              </w:rPr>
+            </w:pPr>
+            <w:r>
+              <w:rPr>
+                <w:b/>
+              </w:rPr>
+              <w:t>Description</w:t>
+            </w:r>
+          </w:p>
+        </w:tc>
+        <w:tc>
+          <w:tcPr>
+            <w:tcW w:w="7920" w:type="dxa"/>
+            <w:gridSpan w:val="3"/>
+            <w:tcBorders>
+              <w:top w:val="single" w:sz="12" w:space="0" w:color="000000"/>
+            </w:tcBorders>
+            <w:shd w:val="clear" w:color="auto" w:fill="auto"/>
+            <w:tcMar>
+              <w:top w:w="100" w:type="dxa"/>
+              <w:left w:w="100" w:type="dxa"/>
+              <w:bottom w:w="100" w:type="dxa"/>
+              <w:right w:w="100" w:type="dxa"/>
+            </w:tcMar>
+          </w:tcPr>
+          <w:p>
+            <w:pPr>
+              <w:widowControl w:val="0"/>
+              <w:spacing w:line="240" w:lineRule="auto"/>
+              <w:rPr>
+                <w:lang w:val="en-US" w:bidi="ar-EG"/>
+              </w:rPr>
+            </w:pPr>
+            <w:r>
+              <w:rPr>
+                <w:rFonts w:asciiTheme="majorBidi" w:hAnsiTheme="majorBidi" w:cstheme="majorBidi"/>
+                <w:sz w:val="26"/>
+                <w:szCs w:val="26"/>
+              </w:rPr>
+              <w:t xml:space="preserve">Dashboard shall contain page to show users’ feedback, </w:t>
+            </w:r>
+            <w:r>
+              <w:rPr>
+                <w:rFonts w:asciiTheme="majorBidi" w:hAnsiTheme="majorBidi" w:cstheme="majorBidi"/>
+                <w:sz w:val="26"/>
+                <w:szCs w:val="26"/>
+              </w:rPr>
+              <w:t>and</w:t>
+            </w:r>
+            <w:r>
+              <w:rPr>
+                <w:rFonts w:asciiTheme="majorBidi" w:hAnsiTheme="majorBidi" w:cstheme="majorBidi"/>
+                <w:sz w:val="26"/>
+                <w:szCs w:val="26"/>
+              </w:rPr>
+              <w:t xml:space="preserve"> he can answer them</w:t>
+            </w:r>
+            <w:r>
+              <w:rPr>
+                <w:rFonts w:asciiTheme="majorBidi" w:hAnsiTheme="majorBidi" w:cstheme="majorBidi"/>
+                <w:sz w:val="26"/>
+                <w:szCs w:val="26"/>
+                <w:lang w:val="en-US"/>
+              </w:rPr>
+              <w:t>.</w:t>
+            </w:r>
+          </w:p>
+        </w:tc>
+      </w:tr>
+    </w:tbl>
+    <w:p>
+      <w:pPr>
+        <w:rPr>
+          <w:rtl/>
+          <w:lang w:bidi="ar-EG"/>
+        </w:rPr>
+      </w:pPr>
+    </w:p>
     <w:p>
       <w:pPr>
         <w:rPr>

--- a/input Documant/CRS/PO_SB_CRS_WEB.docx
+++ b/input Documant/CRS/PO_SB_CRS_WEB.docx
@@ -1595,6 +1595,28 @@
     </w:p>
     <w:p>
       <w:pPr>
+        <w:widowControl w:val="0"/>
+        <w:spacing w:before="37" w:line="240" w:lineRule="auto"/>
+        <w:rPr>
+          <w:rFonts w:asciiTheme="majorBidi" w:hAnsiTheme="majorBidi" w:cstheme="majorBidi"/>
+          <w:sz w:val="26"/>
+          <w:szCs w:val="26"/>
+        </w:rPr>
+      </w:pPr>
+    </w:p>
+    <w:p>
+      <w:pPr>
+        <w:widowControl w:val="0"/>
+        <w:spacing w:before="37" w:line="240" w:lineRule="auto"/>
+        <w:rPr>
+          <w:rFonts w:asciiTheme="majorBidi" w:hAnsiTheme="majorBidi" w:cstheme="majorBidi"/>
+          <w:sz w:val="26"/>
+          <w:szCs w:val="26"/>
+        </w:rPr>
+      </w:pPr>
+    </w:p>
+    <w:p>
+      <w:pPr>
         <w:pBdr>
           <w:top w:val="nil"/>
           <w:left w:val="nil"/>
@@ -1615,6 +1637,90 @@
           <w:szCs w:val="28"/>
         </w:rPr>
         <w:t xml:space="preserve">System Context: </w:t>
+      </w:r>
+    </w:p>
+    <w:p>
+      <w:pPr>
+        <w:pBdr>
+          <w:top w:val="nil"/>
+          <w:left w:val="nil"/>
+          <w:bottom w:val="nil"/>
+          <w:right w:val="nil"/>
+          <w:between w:val="nil"/>
+        </w:pBdr>
+        <w:rPr>
+          <w:color w:val="3C78D8"/>
+          <w:sz w:val="28"/>
+          <w:szCs w:val="28"/>
+        </w:rPr>
+      </w:pPr>
+    </w:p>
+    <w:p>
+      <w:pPr>
+        <w:spacing w:line="240" w:lineRule="auto"/>
+        <w:rPr>
+          <w:rFonts w:ascii="Times New Roman" w:eastAsia="Times New Roman" w:hAnsi="Times New Roman" w:cs="Times New Roman"/>
+          <w:sz w:val="24"/>
+          <w:szCs w:val="24"/>
+          <w:lang w:val="en-US"/>
+        </w:rPr>
+      </w:pPr>
+      <w:r>
+        <w:rPr>
+          <w:noProof/>
+          <w:color w:val="3C78D8"/>
+          <w:sz w:val="28"/>
+          <w:szCs w:val="28"/>
+        </w:rPr>
+        <w:lastRenderedPageBreak/>
+        <w:drawing>
+          <wp:inline distT="0" distB="0" distL="0" distR="0" wp14:anchorId="5087518D" wp14:editId="36E143E5">
+            <wp:extent cx="5943600" cy="4054475"/>
+            <wp:effectExtent l="0" t="0" r="0" b="3175"/>
+            <wp:docPr id="10" name="صورة 10"/>
+            <wp:cNvGraphicFramePr>
+              <a:graphicFrameLocks xmlns:a="http://schemas.openxmlformats.org/drawingml/2006/main" noChangeAspect="1"/>
+            </wp:cNvGraphicFramePr>
+            <a:graphic xmlns:a="http://schemas.openxmlformats.org/drawingml/2006/main">
+              <a:graphicData uri="http://schemas.openxmlformats.org/drawingml/2006/picture">
+                <pic:pic xmlns:pic="http://schemas.openxmlformats.org/drawingml/2006/picture">
+                  <pic:nvPicPr>
+                    <pic:cNvPr id="0" name="Picture 6"/>
+                    <pic:cNvPicPr>
+                      <a:picLocks noChangeAspect="1" noChangeArrowheads="1"/>
+                    </pic:cNvPicPr>
+                  </pic:nvPicPr>
+                  <pic:blipFill>
+                    <a:blip r:embed="rId7">
+                      <a:extLst>
+                        <a:ext uri="{28A0092B-C50C-407E-A947-70E740481C1C}">
+                          <a14:useLocalDpi xmlns:a14="http://schemas.microsoft.com/office/drawing/2010/main" val="0"/>
+                        </a:ext>
+                      </a:extLst>
+                    </a:blip>
+                    <a:srcRect/>
+                    <a:stretch>
+                      <a:fillRect/>
+                    </a:stretch>
+                  </pic:blipFill>
+                  <pic:spPr bwMode="auto">
+                    <a:xfrm>
+                      <a:off x="0" y="0"/>
+                      <a:ext cx="5943600" cy="4054475"/>
+                    </a:xfrm>
+                    <a:prstGeom prst="rect">
+                      <a:avLst/>
+                    </a:prstGeom>
+                    <a:noFill/>
+                    <a:ln>
+                      <a:noFill/>
+                    </a:ln>
+                  </pic:spPr>
+                </pic:pic>
+              </a:graphicData>
+            </a:graphic>
+          </wp:inline>
+        </w:drawing>
       </w:r>
     </w:p>
     <w:p>
@@ -1658,1100 +1764,6 @@
           <w:right w:val="nil"/>
           <w:between w:val="nil"/>
         </w:pBdr>
-        <w:rPr>
-          <w:color w:val="3C78D8"/>
-          <w:sz w:val="28"/>
-          <w:szCs w:val="28"/>
-        </w:rPr>
-      </w:pPr>
-      <w:r>
-        <w:rPr>
-          <w:noProof/>
-          <w:color w:val="3C78D8"/>
-          <w:sz w:val="28"/>
-          <w:szCs w:val="28"/>
-        </w:rPr>
-        <mc:AlternateContent>
-          <mc:Choice Requires="wps">
-            <w:drawing>
-              <wp:anchor distT="0" distB="0" distL="114300" distR="114300" simplePos="0" relativeHeight="251663360" behindDoc="0" locked="0" layoutInCell="1" allowOverlap="1" wp14:anchorId="4777040D" wp14:editId="57DBDF43">
-                <wp:simplePos x="0" y="0"/>
-                <wp:positionH relativeFrom="column">
-                  <wp:posOffset>4770408</wp:posOffset>
-                </wp:positionH>
-                <wp:positionV relativeFrom="paragraph">
-                  <wp:posOffset>222358</wp:posOffset>
-                </wp:positionV>
-                <wp:extent cx="1647645" cy="715992"/>
-                <wp:effectExtent l="57150" t="19050" r="67310" b="103505"/>
-                <wp:wrapNone/>
-                <wp:docPr id="5" name="مخطط انسيابي: معالجة 5"/>
-                <wp:cNvGraphicFramePr/>
-                <a:graphic xmlns:a="http://schemas.openxmlformats.org/drawingml/2006/main">
-                  <a:graphicData uri="http://schemas.microsoft.com/office/word/2010/wordprocessingShape">
-                    <wps:wsp>
-                      <wps:cNvSpPr/>
-                      <wps:spPr>
-                        <a:xfrm>
-                          <a:off x="0" y="0"/>
-                          <a:ext cx="1647645" cy="715992"/>
-                        </a:xfrm>
-                        <a:prstGeom prst="flowChartProcess">
-                          <a:avLst/>
-                        </a:prstGeom>
-                      </wps:spPr>
-                      <wps:style>
-                        <a:lnRef idx="1">
-                          <a:schemeClr val="accent1"/>
-                        </a:lnRef>
-                        <a:fillRef idx="3">
-                          <a:schemeClr val="accent1"/>
-                        </a:fillRef>
-                        <a:effectRef idx="2">
-                          <a:schemeClr val="accent1"/>
-                        </a:effectRef>
-                        <a:fontRef idx="minor">
-                          <a:schemeClr val="lt1"/>
-                        </a:fontRef>
-                      </wps:style>
-                      <wps:txbx>
-                        <w:txbxContent>
-                          <w:p>
-                            <w:pPr>
-                              <w:jc w:val="center"/>
-                              <w:rPr>
-                                <w:lang w:val="en-US"/>
-                              </w:rPr>
-                            </w:pPr>
-                            <w:r>
-                              <w:rPr>
-                                <w:lang w:val="en-US"/>
-                              </w:rPr>
-                              <w:t>Landing page</w:t>
-                            </w:r>
-                          </w:p>
-                          <w:p/>
-                        </w:txbxContent>
-                      </wps:txbx>
-                      <wps:bodyPr rot="0" spcFirstLastPara="0" vertOverflow="overflow" horzOverflow="overflow" vert="horz" wrap="square" lIns="91440" tIns="45720" rIns="91440" bIns="45720" numCol="1" spcCol="0" rtlCol="0" fromWordArt="0" anchor="ctr" anchorCtr="0" forceAA="0" compatLnSpc="1">
-                        <a:prstTxWarp prst="textNoShape">
-                          <a:avLst/>
-                        </a:prstTxWarp>
-                        <a:noAutofit/>
-                      </wps:bodyPr>
-                    </wps:wsp>
-                  </a:graphicData>
-                </a:graphic>
-              </wp:anchor>
-            </w:drawing>
-          </mc:Choice>
-          <mc:Fallback>
-            <w:pict>
-              <v:shapetype w14:anchorId="4777040D" id="_x0000_t109" coordsize="21600,21600" o:spt="109" path="m,l,21600r21600,l21600,xe">
-                <v:stroke joinstyle="miter"/>
-                <v:path gradientshapeok="t" o:connecttype="rect"/>
-              </v:shapetype>
-              <v:shape id="مخطط انسيابي: معالجة 5" o:spid="_x0000_s1026" type="#_x0000_t109" style="position:absolute;margin-left:375.6pt;margin-top:17.5pt;width:129.75pt;height:56.4pt;z-index:251663360;visibility:visible;mso-wrap-style:square;mso-wrap-distance-left:9pt;mso-wrap-distance-top:0;mso-wrap-distance-right:9pt;mso-wrap-distance-bottom:0;mso-position-horizontal:absolute;mso-position-horizontal-relative:text;mso-position-vertical:absolute;mso-position-vertical-relative:text;v-text-anchor:middle" o:gfxdata="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" fillcolor="#4f81bd [3204]" strokecolor="#4579b8 [3044]">
-                <v:fill color2="#a7bfde [1620]" rotate="t" angle="180" focus="100%" type="gradient">
-                  <o:fill v:ext="view" type="gradientUnscaled"/>
-                </v:fill>
-                <v:shadow on="t" color="black" opacity="22937f" origin=",.5" offset="0,.63889mm"/>
-                <v:textbox>
-                  <w:txbxContent>
-                    <w:p>
-                      <w:pPr>
-                        <w:jc w:val="center"/>
-                        <w:rPr>
-                          <w:lang w:val="en-US"/>
-                        </w:rPr>
-                      </w:pPr>
-                      <w:r>
-                        <w:rPr>
-                          <w:lang w:val="en-US"/>
-                        </w:rPr>
-                        <w:t>Landing page</w:t>
-                      </w:r>
-                    </w:p>
-                    <w:p/>
-                  </w:txbxContent>
-                </v:textbox>
-              </v:shape>
-            </w:pict>
-          </mc:Fallback>
-        </mc:AlternateContent>
-      </w:r>
-      <w:r>
-        <w:rPr>
-          <w:noProof/>
-          <w:color w:val="3C78D8"/>
-          <w:sz w:val="28"/>
-          <w:szCs w:val="28"/>
-        </w:rPr>
-        <mc:AlternateContent>
-          <mc:Choice Requires="wps">
-            <w:drawing>
-              <wp:anchor distT="0" distB="0" distL="114300" distR="114300" simplePos="0" relativeHeight="251660288" behindDoc="0" locked="0" layoutInCell="1" allowOverlap="1" wp14:anchorId="3B81DF4D" wp14:editId="09FCA4DA">
-                <wp:simplePos x="0" y="0"/>
-                <wp:positionH relativeFrom="column">
-                  <wp:posOffset>-336430</wp:posOffset>
-                </wp:positionH>
-                <wp:positionV relativeFrom="paragraph">
-                  <wp:posOffset>170599</wp:posOffset>
-                </wp:positionV>
-                <wp:extent cx="1319841" cy="733246"/>
-                <wp:effectExtent l="57150" t="19050" r="71120" b="86360"/>
-                <wp:wrapNone/>
-                <wp:docPr id="2" name="مخطط انسيابي: معالجة 2"/>
-                <wp:cNvGraphicFramePr/>
-                <a:graphic xmlns:a="http://schemas.openxmlformats.org/drawingml/2006/main">
-                  <a:graphicData uri="http://schemas.microsoft.com/office/word/2010/wordprocessingShape">
-                    <wps:wsp>
-                      <wps:cNvSpPr/>
-                      <wps:spPr>
-                        <a:xfrm>
-                          <a:off x="0" y="0"/>
-                          <a:ext cx="1319841" cy="733246"/>
-                        </a:xfrm>
-                        <a:prstGeom prst="flowChartProcess">
-                          <a:avLst/>
-                        </a:prstGeom>
-                      </wps:spPr>
-                      <wps:style>
-                        <a:lnRef idx="1">
-                          <a:schemeClr val="accent1"/>
-                        </a:lnRef>
-                        <a:fillRef idx="3">
-                          <a:schemeClr val="accent1"/>
-                        </a:fillRef>
-                        <a:effectRef idx="2">
-                          <a:schemeClr val="accent1"/>
-                        </a:effectRef>
-                        <a:fontRef idx="minor">
-                          <a:schemeClr val="lt1"/>
-                        </a:fontRef>
-                      </wps:style>
-                      <wps:txbx>
-                        <w:txbxContent>
-                          <w:p>
-                            <w:pPr>
-                              <w:jc w:val="center"/>
-                              <w:rPr>
-                                <w:lang w:val="en-US"/>
-                              </w:rPr>
-                            </w:pPr>
-                            <w:r>
-                              <w:rPr>
-                                <w:lang w:val="en-US"/>
-                              </w:rPr>
-                              <w:t>LOGIN</w:t>
-                            </w:r>
-                          </w:p>
-                        </w:txbxContent>
-                      </wps:txbx>
-                      <wps:bodyPr rot="0" spcFirstLastPara="0" vertOverflow="overflow" horzOverflow="overflow" vert="horz" wrap="square" lIns="91440" tIns="45720" rIns="91440" bIns="45720" numCol="1" spcCol="0" rtlCol="0" fromWordArt="0" anchor="ctr" anchorCtr="0" forceAA="0" compatLnSpc="1">
-                        <a:prstTxWarp prst="textNoShape">
-                          <a:avLst/>
-                        </a:prstTxWarp>
-                        <a:noAutofit/>
-                      </wps:bodyPr>
-                    </wps:wsp>
-                  </a:graphicData>
-                </a:graphic>
-              </wp:anchor>
-            </w:drawing>
-          </mc:Choice>
-          <mc:Fallback>
-            <w:pict>
-              <v:shape w14:anchorId="3B81DF4D" id="مخطط انسيابي: معالجة 2" o:spid="_x0000_s1027" type="#_x0000_t109" style="position:absolute;margin-left:-26.5pt;margin-top:13.45pt;width:103.9pt;height:57.75pt;z-index:251660288;visibility:visible;mso-wrap-style:square;mso-wrap-distance-left:9pt;mso-wrap-distance-top:0;mso-wrap-distance-right:9pt;mso-wrap-distance-bottom:0;mso-position-horizontal:absolute;mso-position-horizontal-relative:text;mso-position-vertical:absolute;mso-position-vertical-relative:text;v-text-anchor:middle" o:gfxdata="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" fillcolor="#4f81bd [3204]" strokecolor="#4579b8 [3044]">
-                <v:fill color2="#a7bfde [1620]" rotate="t" angle="180" focus="100%" type="gradient">
-                  <o:fill v:ext="view" type="gradientUnscaled"/>
-                </v:fill>
-                <v:shadow on="t" color="black" opacity="22937f" origin=",.5" offset="0,.63889mm"/>
-                <v:textbox>
-                  <w:txbxContent>
-                    <w:p>
-                      <w:pPr>
-                        <w:jc w:val="center"/>
-                        <w:rPr>
-                          <w:lang w:val="en-US"/>
-                        </w:rPr>
-                      </w:pPr>
-                      <w:r>
-                        <w:rPr>
-                          <w:lang w:val="en-US"/>
-                        </w:rPr>
-                        <w:t>LOGIN</w:t>
-                      </w:r>
-                    </w:p>
-                  </w:txbxContent>
-                </v:textbox>
-              </v:shape>
-            </w:pict>
-          </mc:Fallback>
-        </mc:AlternateContent>
-      </w:r>
-    </w:p>
-    <w:p>
-      <w:pPr>
-        <w:pBdr>
-          <w:top w:val="nil"/>
-          <w:left w:val="nil"/>
-          <w:bottom w:val="nil"/>
-          <w:right w:val="nil"/>
-          <w:between w:val="nil"/>
-        </w:pBdr>
-        <w:rPr>
-          <w:color w:val="3C78D8"/>
-          <w:sz w:val="28"/>
-          <w:szCs w:val="28"/>
-        </w:rPr>
-      </w:pPr>
-    </w:p>
-    <w:p>
-      <w:pPr>
-        <w:pBdr>
-          <w:top w:val="nil"/>
-          <w:left w:val="nil"/>
-          <w:bottom w:val="nil"/>
-          <w:right w:val="nil"/>
-          <w:between w:val="nil"/>
-        </w:pBdr>
-        <w:rPr>
-          <w:color w:val="3C78D8"/>
-          <w:sz w:val="28"/>
-          <w:szCs w:val="28"/>
-        </w:rPr>
-      </w:pPr>
-    </w:p>
-    <w:p>
-      <w:pPr>
-        <w:pBdr>
-          <w:top w:val="nil"/>
-          <w:left w:val="nil"/>
-          <w:bottom w:val="nil"/>
-          <w:right w:val="nil"/>
-          <w:between w:val="nil"/>
-        </w:pBdr>
-        <w:rPr>
-          <w:color w:val="3C78D8"/>
-          <w:sz w:val="28"/>
-          <w:szCs w:val="28"/>
-        </w:rPr>
-      </w:pPr>
-      <w:r>
-        <w:rPr>
-          <w:noProof/>
-          <w:color w:val="3C78D8"/>
-          <w:sz w:val="28"/>
-          <w:szCs w:val="28"/>
-        </w:rPr>
-        <mc:AlternateContent>
-          <mc:Choice Requires="wps">
-            <w:drawing>
-              <wp:anchor distT="0" distB="0" distL="114300" distR="114300" simplePos="0" relativeHeight="251662336" behindDoc="0" locked="0" layoutInCell="1" allowOverlap="1" wp14:anchorId="6B7BC321" wp14:editId="6311104F">
-                <wp:simplePos x="0" y="0"/>
-                <wp:positionH relativeFrom="margin">
-                  <wp:posOffset>3273005</wp:posOffset>
-                </wp:positionH>
-                <wp:positionV relativeFrom="paragraph">
-                  <wp:posOffset>155862</wp:posOffset>
-                </wp:positionV>
-                <wp:extent cx="1437017" cy="689921"/>
-                <wp:effectExtent l="38100" t="38100" r="48895" b="91440"/>
-                <wp:wrapNone/>
-                <wp:docPr id="4" name="رابط كسهم مستقيم 4"/>
-                <wp:cNvGraphicFramePr/>
-                <a:graphic xmlns:a="http://schemas.openxmlformats.org/drawingml/2006/main">
-                  <a:graphicData uri="http://schemas.microsoft.com/office/word/2010/wordprocessingShape">
-                    <wps:wsp>
-                      <wps:cNvCnPr/>
-                      <wps:spPr>
-                        <a:xfrm flipV="1">
-                          <a:off x="0" y="0"/>
-                          <a:ext cx="1437017" cy="689921"/>
-                        </a:xfrm>
-                        <a:prstGeom prst="straightConnector1">
-                          <a:avLst/>
-                        </a:prstGeom>
-                        <a:ln>
-                          <a:tailEnd type="triangle"/>
-                        </a:ln>
-                      </wps:spPr>
-                      <wps:style>
-                        <a:lnRef idx="2">
-                          <a:schemeClr val="accent1"/>
-                        </a:lnRef>
-                        <a:fillRef idx="0">
-                          <a:schemeClr val="accent1"/>
-                        </a:fillRef>
-                        <a:effectRef idx="1">
-                          <a:schemeClr val="accent1"/>
-                        </a:effectRef>
-                        <a:fontRef idx="minor">
-                          <a:schemeClr val="tx1"/>
-                        </a:fontRef>
-                      </wps:style>
-                      <wps:bodyPr/>
-                    </wps:wsp>
-                  </a:graphicData>
-                </a:graphic>
-                <wp14:sizeRelH relativeFrom="margin">
-                  <wp14:pctWidth>0</wp14:pctWidth>
-                </wp14:sizeRelH>
-                <wp14:sizeRelV relativeFrom="margin">
-                  <wp14:pctHeight>0</wp14:pctHeight>
-                </wp14:sizeRelV>
-              </wp:anchor>
-            </w:drawing>
-          </mc:Choice>
-          <mc:Fallback>
-            <w:pict>
-              <v:shapetype w14:anchorId="597AC2D8" id="_x0000_t32" coordsize="21600,21600" o:spt="32" o:oned="t" path="m,l21600,21600e" filled="f">
-                <v:path arrowok="t" fillok="f" o:connecttype="none"/>
-                <o:lock v:ext="edit" shapetype="t"/>
-              </v:shapetype>
-              <v:shape id="رابط كسهم مستقيم 4" o:spid="_x0000_s1026" type="#_x0000_t32" style="position:absolute;margin-left:257.7pt;margin-top:12.25pt;width:113.15pt;height:54.3pt;flip:y;z-index:251662336;visibility:visible;mso-wrap-style:square;mso-width-percent:0;mso-height-percent:0;mso-wrap-distance-left:9pt;mso-wrap-distance-top:0;mso-wrap-distance-right:9pt;mso-wrap-distance-bottom:0;mso-position-horizontal:absolute;mso-position-horizontal-relative:margin;mso-position-vertical:absolute;mso-position-vertical-relative:text;mso-width-percent:0;mso-height-percent:0;mso-width-relative:margin;mso-height-relative:margin" o:gfxdata="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" strokecolor="#4f81bd [3204]" strokeweight="2pt">
-                <v:stroke endarrow="block"/>
-                <v:shadow on="t" color="black" opacity="24903f" origin=",.5" offset="0,.55556mm"/>
-                <w10:wrap anchorx="margin"/>
-              </v:shape>
-            </w:pict>
-          </mc:Fallback>
-        </mc:AlternateContent>
-      </w:r>
-      <w:r>
-        <w:rPr>
-          <w:noProof/>
-          <w:color w:val="3C78D8"/>
-          <w:sz w:val="28"/>
-          <w:szCs w:val="28"/>
-        </w:rPr>
-        <mc:AlternateContent>
-          <mc:Choice Requires="wps">
-            <w:drawing>
-              <wp:anchor distT="0" distB="0" distL="114300" distR="114300" simplePos="0" relativeHeight="251661312" behindDoc="0" locked="0" layoutInCell="1" allowOverlap="1" wp14:anchorId="56F4FD0E" wp14:editId="2451749A">
-                <wp:simplePos x="0" y="0"/>
-                <wp:positionH relativeFrom="column">
-                  <wp:posOffset>1038764</wp:posOffset>
-                </wp:positionH>
-                <wp:positionV relativeFrom="paragraph">
-                  <wp:posOffset>142203</wp:posOffset>
-                </wp:positionV>
-                <wp:extent cx="928059" cy="557123"/>
-                <wp:effectExtent l="57150" t="38100" r="62865" b="90805"/>
-                <wp:wrapNone/>
-                <wp:docPr id="3" name="رابط كسهم مستقيم 3"/>
-                <wp:cNvGraphicFramePr/>
-                <a:graphic xmlns:a="http://schemas.openxmlformats.org/drawingml/2006/main">
-                  <a:graphicData uri="http://schemas.microsoft.com/office/word/2010/wordprocessingShape">
-                    <wps:wsp>
-                      <wps:cNvCnPr/>
-                      <wps:spPr>
-                        <a:xfrm flipH="1" flipV="1">
-                          <a:off x="0" y="0"/>
-                          <a:ext cx="928059" cy="557123"/>
-                        </a:xfrm>
-                        <a:prstGeom prst="straightConnector1">
-                          <a:avLst/>
-                        </a:prstGeom>
-                        <a:ln>
-                          <a:tailEnd type="triangle"/>
-                        </a:ln>
-                      </wps:spPr>
-                      <wps:style>
-                        <a:lnRef idx="2">
-                          <a:schemeClr val="accent1"/>
-                        </a:lnRef>
-                        <a:fillRef idx="0">
-                          <a:schemeClr val="accent1"/>
-                        </a:fillRef>
-                        <a:effectRef idx="1">
-                          <a:schemeClr val="accent1"/>
-                        </a:effectRef>
-                        <a:fontRef idx="minor">
-                          <a:schemeClr val="tx1"/>
-                        </a:fontRef>
-                      </wps:style>
-                      <wps:bodyPr/>
-                    </wps:wsp>
-                  </a:graphicData>
-                </a:graphic>
-                <wp14:sizeRelH relativeFrom="margin">
-                  <wp14:pctWidth>0</wp14:pctWidth>
-                </wp14:sizeRelH>
-                <wp14:sizeRelV relativeFrom="margin">
-                  <wp14:pctHeight>0</wp14:pctHeight>
-                </wp14:sizeRelV>
-              </wp:anchor>
-            </w:drawing>
-          </mc:Choice>
-          <mc:Fallback>
-            <w:pict>
-              <v:shape w14:anchorId="7D6ECA4A" id="رابط كسهم مستقيم 3" o:spid="_x0000_s1026" type="#_x0000_t32" style="position:absolute;margin-left:81.8pt;margin-top:11.2pt;width:73.1pt;height:43.85pt;flip:x y;z-index:251661312;visibility:visible;mso-wrap-style:square;mso-width-percent:0;mso-height-percent:0;mso-wrap-distance-left:9pt;mso-wrap-distance-top:0;mso-wrap-distance-right:9pt;mso-wrap-distance-bottom:0;mso-position-horizontal:absolute;mso-position-horizontal-relative:text;mso-position-vertical:absolute;mso-position-vertical-relative:text;mso-width-percent:0;mso-height-percent:0;mso-width-relative:margin;mso-height-relative:margin" o:gfxdata="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" strokecolor="#4f81bd [3204]" strokeweight="2pt">
-                <v:stroke endarrow="block"/>
-                <v:shadow on="t" color="black" opacity="24903f" origin=",.5" offset="0,.55556mm"/>
-              </v:shape>
-            </w:pict>
-          </mc:Fallback>
-        </mc:AlternateContent>
-      </w:r>
-    </w:p>
-    <w:p>
-      <w:pPr>
-        <w:pBdr>
-          <w:top w:val="nil"/>
-          <w:left w:val="nil"/>
-          <w:bottom w:val="nil"/>
-          <w:right w:val="nil"/>
-          <w:between w:val="nil"/>
-        </w:pBdr>
-        <w:rPr>
-          <w:color w:val="3C78D8"/>
-          <w:sz w:val="28"/>
-          <w:szCs w:val="28"/>
-        </w:rPr>
-      </w:pPr>
-    </w:p>
-    <w:p>
-      <w:pPr>
-        <w:pBdr>
-          <w:top w:val="nil"/>
-          <w:left w:val="nil"/>
-          <w:bottom w:val="nil"/>
-          <w:right w:val="nil"/>
-          <w:between w:val="nil"/>
-        </w:pBdr>
-        <w:tabs>
-          <w:tab w:val="left" w:pos="1644"/>
-          <w:tab w:val="left" w:pos="2255"/>
-          <w:tab w:val="left" w:pos="5774"/>
-        </w:tabs>
-        <w:rPr>
-          <w:color w:val="3C78D8"/>
-          <w:sz w:val="28"/>
-          <w:szCs w:val="28"/>
-          <w:lang w:val="en-US" w:bidi="ar-EG"/>
-        </w:rPr>
-      </w:pPr>
-      <w:r>
-        <w:rPr>
-          <w:noProof/>
-          <w:color w:val="3C78D8"/>
-          <w:sz w:val="28"/>
-          <w:szCs w:val="28"/>
-        </w:rPr>
-        <mc:AlternateContent>
-          <mc:Choice Requires="wps">
-            <w:drawing>
-              <wp:anchor distT="0" distB="0" distL="114300" distR="114300" simplePos="0" relativeHeight="251659264" behindDoc="0" locked="0" layoutInCell="1" allowOverlap="1" wp14:anchorId="616ADEEA" wp14:editId="39B08435">
-                <wp:simplePos x="0" y="0"/>
-                <wp:positionH relativeFrom="column">
-                  <wp:posOffset>1894576</wp:posOffset>
-                </wp:positionH>
-                <wp:positionV relativeFrom="paragraph">
-                  <wp:posOffset>23555</wp:posOffset>
-                </wp:positionV>
-                <wp:extent cx="1374835" cy="1292165"/>
-                <wp:effectExtent l="57150" t="19050" r="73025" b="99060"/>
-                <wp:wrapNone/>
-                <wp:docPr id="1" name="مخطط انسيابي: رابط 1"/>
-                <wp:cNvGraphicFramePr/>
-                <a:graphic xmlns:a="http://schemas.openxmlformats.org/drawingml/2006/main">
-                  <a:graphicData uri="http://schemas.microsoft.com/office/word/2010/wordprocessingShape">
-                    <wps:wsp>
-                      <wps:cNvSpPr/>
-                      <wps:spPr>
-                        <a:xfrm>
-                          <a:off x="0" y="0"/>
-                          <a:ext cx="1374835" cy="1292165"/>
-                        </a:xfrm>
-                        <a:prstGeom prst="flowChartConnector">
-                          <a:avLst/>
-                        </a:prstGeom>
-                      </wps:spPr>
-                      <wps:style>
-                        <a:lnRef idx="1">
-                          <a:schemeClr val="accent1"/>
-                        </a:lnRef>
-                        <a:fillRef idx="3">
-                          <a:schemeClr val="accent1"/>
-                        </a:fillRef>
-                        <a:effectRef idx="2">
-                          <a:schemeClr val="accent1"/>
-                        </a:effectRef>
-                        <a:fontRef idx="minor">
-                          <a:schemeClr val="lt1"/>
-                        </a:fontRef>
-                      </wps:style>
-                      <wps:txbx>
-                        <w:txbxContent>
-                          <w:p>
-                            <w:pPr>
-                              <w:jc w:val="center"/>
-                              <w:rPr>
-                                <w:lang w:val="en-US" w:bidi="ar-EG"/>
-                              </w:rPr>
-                            </w:pPr>
-                            <w:r>
-                              <w:rPr>
-                                <w:lang w:val="en-US" w:bidi="ar-EG"/>
-                              </w:rPr>
-                              <w:t>DATABASE</w:t>
-                            </w:r>
-                          </w:p>
-                        </w:txbxContent>
-                      </wps:txbx>
-                      <wps:bodyPr rot="0" spcFirstLastPara="0" vertOverflow="overflow" horzOverflow="overflow" vert="horz" wrap="square" lIns="91440" tIns="45720" rIns="91440" bIns="45720" numCol="1" spcCol="0" rtlCol="0" fromWordArt="0" anchor="ctr" anchorCtr="0" forceAA="0" compatLnSpc="1">
-                        <a:prstTxWarp prst="textNoShape">
-                          <a:avLst/>
-                        </a:prstTxWarp>
-                        <a:noAutofit/>
-                      </wps:bodyPr>
-                    </wps:wsp>
-                  </a:graphicData>
-                </a:graphic>
-                <wp14:sizeRelH relativeFrom="margin">
-                  <wp14:pctWidth>0</wp14:pctWidth>
-                </wp14:sizeRelH>
-                <wp14:sizeRelV relativeFrom="margin">
-                  <wp14:pctHeight>0</wp14:pctHeight>
-                </wp14:sizeRelV>
-              </wp:anchor>
-            </w:drawing>
-          </mc:Choice>
-          <mc:Fallback>
-            <w:pict>
-              <v:shapetype w14:anchorId="616ADEEA" id="_x0000_t120" coordsize="21600,21600" o:spt="120" path="m10800,qx,10800,10800,21600,21600,10800,10800,xe">
-                <v:path gradientshapeok="t" o:connecttype="custom" o:connectlocs="10800,0;3163,3163;0,10800;3163,18437;10800,21600;18437,18437;21600,10800;18437,3163" textboxrect="3163,3163,18437,18437"/>
-              </v:shapetype>
-              <v:shape id="مخطط انسيابي: رابط 1" o:spid="_x0000_s1028" type="#_x0000_t120" style="position:absolute;margin-left:149.2pt;margin-top:1.85pt;width:108.25pt;height:101.75pt;z-index:251659264;visibility:visible;mso-wrap-style:square;mso-width-percent:0;mso-height-percent:0;mso-wrap-distance-left:9pt;mso-wrap-distance-top:0;mso-wrap-distance-right:9pt;mso-wrap-distance-bottom:0;mso-position-horizontal:absolute;mso-position-horizontal-relative:text;mso-position-vertical:absolute;mso-position-vertical-relative:text;mso-width-percent:0;mso-height-percent:0;mso-width-relative:margin;mso-height-relative:margin;v-text-anchor:middle" o:gfxdata="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" fillcolor="#4f81bd [3204]" strokecolor="#4579b8 [3044]">
-                <v:fill color2="#a7bfde [1620]" rotate="t" angle="180" focus="100%" type="gradient">
-                  <o:fill v:ext="view" type="gradientUnscaled"/>
-                </v:fill>
-                <v:shadow on="t" color="black" opacity="22937f" origin=",.5" offset="0,.63889mm"/>
-                <v:textbox>
-                  <w:txbxContent>
-                    <w:p>
-                      <w:pPr>
-                        <w:jc w:val="center"/>
-                        <w:rPr>
-                          <w:lang w:val="en-US" w:bidi="ar-EG"/>
-                        </w:rPr>
-                      </w:pPr>
-                      <w:r>
-                        <w:rPr>
-                          <w:lang w:val="en-US" w:bidi="ar-EG"/>
-                        </w:rPr>
-                        <w:t>DATABASE</w:t>
-                      </w:r>
-                    </w:p>
-                  </w:txbxContent>
-                </v:textbox>
-              </v:shape>
-            </w:pict>
-          </mc:Fallback>
-        </mc:AlternateContent>
-      </w:r>
-      <w:r>
-        <w:rPr>
-          <w:color w:val="3C78D8"/>
-          <w:sz w:val="28"/>
-          <w:szCs w:val="28"/>
-        </w:rPr>
-        <w:tab/>
-      </w:r>
-      <w:r>
-        <w:rPr>
-          <w:rFonts w:asciiTheme="majorBidi" w:hAnsiTheme="majorBidi" w:cstheme="majorBidi"/>
-          <w:sz w:val="26"/>
-          <w:szCs w:val="26"/>
-        </w:rPr>
-        <w:t>User data</w:t>
-      </w:r>
-      <w:r>
-        <w:rPr>
-          <w:color w:val="3C78D8"/>
-          <w:sz w:val="28"/>
-          <w:szCs w:val="28"/>
-        </w:rPr>
-        <w:t xml:space="preserve">                                </w:t>
-      </w:r>
-      <w:r>
-        <w:rPr>
-          <w:rFonts w:asciiTheme="majorBidi" w:hAnsiTheme="majorBidi" w:cstheme="majorBidi"/>
-          <w:sz w:val="26"/>
-          <w:szCs w:val="26"/>
-        </w:rPr>
-        <w:t>product information</w:t>
-      </w:r>
-      <w:r>
-        <w:rPr>
-          <w:color w:val="3C78D8"/>
-          <w:sz w:val="28"/>
-          <w:szCs w:val="28"/>
-        </w:rPr>
-        <w:tab/>
-      </w:r>
-    </w:p>
-    <w:p>
-      <w:pPr>
-        <w:pBdr>
-          <w:top w:val="nil"/>
-          <w:left w:val="nil"/>
-          <w:bottom w:val="nil"/>
-          <w:right w:val="nil"/>
-          <w:between w:val="nil"/>
-        </w:pBdr>
-        <w:tabs>
-          <w:tab w:val="left" w:pos="2255"/>
-        </w:tabs>
-        <w:rPr>
-          <w:color w:val="3C78D8"/>
-          <w:sz w:val="28"/>
-          <w:szCs w:val="28"/>
-        </w:rPr>
-      </w:pPr>
-      <w:r>
-        <w:rPr>
-          <w:color w:val="3C78D8"/>
-          <w:sz w:val="28"/>
-          <w:szCs w:val="28"/>
-        </w:rPr>
-        <w:tab/>
-      </w:r>
-    </w:p>
-    <w:p>
-      <w:pPr>
-        <w:pBdr>
-          <w:top w:val="nil"/>
-          <w:left w:val="nil"/>
-          <w:bottom w:val="nil"/>
-          <w:right w:val="nil"/>
-          <w:between w:val="nil"/>
-        </w:pBdr>
-        <w:rPr>
-          <w:color w:val="3C78D8"/>
-          <w:sz w:val="28"/>
-          <w:szCs w:val="28"/>
-        </w:rPr>
-      </w:pPr>
-    </w:p>
-    <w:p>
-      <w:pPr>
-        <w:pBdr>
-          <w:top w:val="nil"/>
-          <w:left w:val="nil"/>
-          <w:bottom w:val="nil"/>
-          <w:right w:val="nil"/>
-          <w:between w:val="nil"/>
-        </w:pBdr>
-        <w:rPr>
-          <w:color w:val="3C78D8"/>
-          <w:sz w:val="28"/>
-          <w:szCs w:val="28"/>
-          <w:rtl/>
-        </w:rPr>
-      </w:pPr>
-      <w:r>
-        <w:rPr>
-          <w:noProof/>
-          <w:color w:val="3C78D8"/>
-          <w:sz w:val="28"/>
-          <w:szCs w:val="28"/>
-        </w:rPr>
-        <mc:AlternateContent>
-          <mc:Choice Requires="wps">
-            <w:drawing>
-              <wp:anchor distT="0" distB="0" distL="114300" distR="114300" simplePos="0" relativeHeight="251666432" behindDoc="0" locked="0" layoutInCell="1" allowOverlap="1" wp14:anchorId="2763DCA6" wp14:editId="7928F7F1">
-                <wp:simplePos x="0" y="0"/>
-                <wp:positionH relativeFrom="column">
-                  <wp:posOffset>3363775</wp:posOffset>
-                </wp:positionH>
-                <wp:positionV relativeFrom="paragraph">
-                  <wp:posOffset>48883</wp:posOffset>
-                </wp:positionV>
-                <wp:extent cx="1475117" cy="983411"/>
-                <wp:effectExtent l="57150" t="38100" r="67945" b="83820"/>
-                <wp:wrapNone/>
-                <wp:docPr id="8" name="رابط كسهم مستقيم 8"/>
-                <wp:cNvGraphicFramePr/>
-                <a:graphic xmlns:a="http://schemas.openxmlformats.org/drawingml/2006/main">
-                  <a:graphicData uri="http://schemas.microsoft.com/office/word/2010/wordprocessingShape">
-                    <wps:wsp>
-                      <wps:cNvCnPr/>
-                      <wps:spPr>
-                        <a:xfrm flipH="1" flipV="1">
-                          <a:off x="0" y="0"/>
-                          <a:ext cx="1475117" cy="983411"/>
-                        </a:xfrm>
-                        <a:prstGeom prst="straightConnector1">
-                          <a:avLst/>
-                        </a:prstGeom>
-                        <a:ln>
-                          <a:tailEnd type="triangle"/>
-                        </a:ln>
-                      </wps:spPr>
-                      <wps:style>
-                        <a:lnRef idx="2">
-                          <a:schemeClr val="accent1"/>
-                        </a:lnRef>
-                        <a:fillRef idx="0">
-                          <a:schemeClr val="accent1"/>
-                        </a:fillRef>
-                        <a:effectRef idx="1">
-                          <a:schemeClr val="accent1"/>
-                        </a:effectRef>
-                        <a:fontRef idx="minor">
-                          <a:schemeClr val="tx1"/>
-                        </a:fontRef>
-                      </wps:style>
-                      <wps:bodyPr/>
-                    </wps:wsp>
-                  </a:graphicData>
-                </a:graphic>
-              </wp:anchor>
-            </w:drawing>
-          </mc:Choice>
-          <mc:Fallback>
-            <w:pict>
-              <v:shape w14:anchorId="0E27A62A" id="رابط كسهم مستقيم 8" o:spid="_x0000_s1026" type="#_x0000_t32" style="position:absolute;margin-left:264.85pt;margin-top:3.85pt;width:116.15pt;height:77.45pt;flip:x y;z-index:251666432;visibility:visible;mso-wrap-style:square;mso-wrap-distance-left:9pt;mso-wrap-distance-top:0;mso-wrap-distance-right:9pt;mso-wrap-distance-bottom:0;mso-position-horizontal:absolute;mso-position-horizontal-relative:text;mso-position-vertical:absolute;mso-position-vertical-relative:text" o:gfxdata="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" strokecolor="#4f81bd [3204]" strokeweight="2pt">
-                <v:stroke endarrow="block"/>
-                <v:shadow on="t" color="black" opacity="24903f" origin=",.5" offset="0,.55556mm"/>
-              </v:shape>
-            </w:pict>
-          </mc:Fallback>
-        </mc:AlternateContent>
-      </w:r>
-    </w:p>
-    <w:p>
-      <w:pPr>
-        <w:pBdr>
-          <w:top w:val="nil"/>
-          <w:left w:val="nil"/>
-          <w:bottom w:val="nil"/>
-          <w:right w:val="nil"/>
-          <w:between w:val="nil"/>
-        </w:pBdr>
-        <w:rPr>
-          <w:color w:val="3C78D8"/>
-          <w:sz w:val="28"/>
-          <w:szCs w:val="28"/>
-          <w:rtl/>
-        </w:rPr>
-      </w:pPr>
-    </w:p>
-    <w:p>
-      <w:pPr>
-        <w:pBdr>
-          <w:top w:val="nil"/>
-          <w:left w:val="nil"/>
-          <w:bottom w:val="nil"/>
-          <w:right w:val="nil"/>
-          <w:between w:val="nil"/>
-        </w:pBdr>
-        <w:tabs>
-          <w:tab w:val="left" w:pos="5909"/>
-        </w:tabs>
-        <w:rPr>
-          <w:color w:val="3C78D8"/>
-          <w:sz w:val="28"/>
-          <w:szCs w:val="28"/>
-          <w:rtl/>
-          <w:lang w:bidi="ar-EG"/>
-        </w:rPr>
-      </w:pPr>
-      <w:r>
-        <w:rPr>
-          <w:noProof/>
-          <w:color w:val="3C78D8"/>
-          <w:sz w:val="28"/>
-          <w:szCs w:val="28"/>
-          <w:rtl/>
-          <w:lang w:val="ar-SA"/>
-        </w:rPr>
-        <mc:AlternateContent>
-          <mc:Choice Requires="wps">
-            <w:drawing>
-              <wp:anchor distT="0" distB="0" distL="114300" distR="114300" simplePos="0" relativeHeight="251665408" behindDoc="0" locked="0" layoutInCell="1" allowOverlap="1" wp14:anchorId="029A95C8" wp14:editId="0E06477F">
-                <wp:simplePos x="0" y="0"/>
-                <wp:positionH relativeFrom="column">
-                  <wp:posOffset>2824432</wp:posOffset>
-                </wp:positionH>
-                <wp:positionV relativeFrom="paragraph">
-                  <wp:posOffset>219027</wp:posOffset>
-                </wp:positionV>
-                <wp:extent cx="1497402" cy="1085131"/>
-                <wp:effectExtent l="38100" t="19050" r="83820" b="96520"/>
-                <wp:wrapNone/>
-                <wp:docPr id="7" name="رابط كسهم مستقيم 7"/>
-                <wp:cNvGraphicFramePr/>
-                <a:graphic xmlns:a="http://schemas.openxmlformats.org/drawingml/2006/main">
-                  <a:graphicData uri="http://schemas.microsoft.com/office/word/2010/wordprocessingShape">
-                    <wps:wsp>
-                      <wps:cNvCnPr/>
-                      <wps:spPr>
-                        <a:xfrm>
-                          <a:off x="0" y="0"/>
-                          <a:ext cx="1497402" cy="1085131"/>
-                        </a:xfrm>
-                        <a:prstGeom prst="straightConnector1">
-                          <a:avLst/>
-                        </a:prstGeom>
-                        <a:ln>
-                          <a:tailEnd type="triangle"/>
-                        </a:ln>
-                      </wps:spPr>
-                      <wps:style>
-                        <a:lnRef idx="2">
-                          <a:schemeClr val="accent1"/>
-                        </a:lnRef>
-                        <a:fillRef idx="0">
-                          <a:schemeClr val="accent1"/>
-                        </a:fillRef>
-                        <a:effectRef idx="1">
-                          <a:schemeClr val="accent1"/>
-                        </a:effectRef>
-                        <a:fontRef idx="minor">
-                          <a:schemeClr val="tx1"/>
-                        </a:fontRef>
-                      </wps:style>
-                      <wps:bodyPr/>
-                    </wps:wsp>
-                  </a:graphicData>
-                </a:graphic>
-                <wp14:sizeRelH relativeFrom="margin">
-                  <wp14:pctWidth>0</wp14:pctWidth>
-                </wp14:sizeRelH>
-                <wp14:sizeRelV relativeFrom="margin">
-                  <wp14:pctHeight>0</wp14:pctHeight>
-                </wp14:sizeRelV>
-              </wp:anchor>
-            </w:drawing>
-          </mc:Choice>
-          <mc:Fallback>
-            <w:pict>
-              <v:shape w14:anchorId="2F500BD6" id="رابط كسهم مستقيم 7" o:spid="_x0000_s1026" type="#_x0000_t32" style="position:absolute;margin-left:222.4pt;margin-top:17.25pt;width:117.9pt;height:85.45pt;z-index:251665408;visibility:visible;mso-wrap-style:square;mso-width-percent:0;mso-height-percent:0;mso-wrap-distance-left:9pt;mso-wrap-distance-top:0;mso-wrap-distance-right:9pt;mso-wrap-distance-bottom:0;mso-position-horizontal:absolute;mso-position-horizontal-relative:text;mso-position-vertical:absolute;mso-position-vertical-relative:text;mso-width-percent:0;mso-height-percent:0;mso-width-relative:margin;mso-height-relative:margin" o:gfxdata="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" strokecolor="#4f81bd [3204]" strokeweight="2pt">
-                <v:stroke endarrow="block"/>
-                <v:shadow on="t" color="black" opacity="24903f" origin=",.5" offset="0,.55556mm"/>
-              </v:shape>
-            </w:pict>
-          </mc:Fallback>
-        </mc:AlternateContent>
-      </w:r>
-      <w:r>
-        <w:rPr>
-          <w:color w:val="3C78D8"/>
-          <w:sz w:val="28"/>
-          <w:szCs w:val="28"/>
-        </w:rPr>
-        <w:tab/>
-      </w:r>
-      <w:r>
-        <w:rPr>
-          <w:rFonts w:asciiTheme="majorBidi" w:hAnsiTheme="majorBidi" w:cstheme="majorBidi"/>
-          <w:sz w:val="26"/>
-          <w:szCs w:val="26"/>
-        </w:rPr>
-        <w:t>Payment data</w:t>
-      </w:r>
-    </w:p>
-    <w:p>
-      <w:pPr>
-        <w:pBdr>
-          <w:top w:val="nil"/>
-          <w:left w:val="nil"/>
-          <w:bottom w:val="nil"/>
-          <w:right w:val="nil"/>
-          <w:between w:val="nil"/>
-        </w:pBdr>
-        <w:rPr>
-          <w:color w:val="3C78D8"/>
-          <w:sz w:val="28"/>
-          <w:szCs w:val="28"/>
-          <w:rtl/>
-        </w:rPr>
-      </w:pPr>
-    </w:p>
-    <w:p>
-      <w:pPr>
-        <w:pBdr>
-          <w:top w:val="nil"/>
-          <w:left w:val="nil"/>
-          <w:bottom w:val="nil"/>
-          <w:right w:val="nil"/>
-          <w:between w:val="nil"/>
-        </w:pBdr>
-        <w:rPr>
-          <w:color w:val="3C78D8"/>
-          <w:sz w:val="28"/>
-          <w:szCs w:val="28"/>
-        </w:rPr>
-      </w:pPr>
-      <w:r>
-        <w:rPr>
-          <w:noProof/>
-          <w:color w:val="3C78D8"/>
-          <w:sz w:val="28"/>
-          <w:szCs w:val="28"/>
-          <w:rtl/>
-          <w:lang w:val="ar-SA"/>
-        </w:rPr>
-        <mc:AlternateContent>
-          <mc:Choice Requires="wps">
-            <w:drawing>
-              <wp:anchor distT="0" distB="0" distL="114300" distR="114300" simplePos="0" relativeHeight="251664384" behindDoc="0" locked="0" layoutInCell="1" allowOverlap="1" wp14:anchorId="6DEA2196" wp14:editId="1CAD4EBE">
-                <wp:simplePos x="0" y="0"/>
-                <wp:positionH relativeFrom="column">
-                  <wp:posOffset>4373449</wp:posOffset>
-                </wp:positionH>
-                <wp:positionV relativeFrom="paragraph">
-                  <wp:posOffset>195568</wp:posOffset>
-                </wp:positionV>
-                <wp:extent cx="1785668" cy="879895"/>
-                <wp:effectExtent l="57150" t="19050" r="81280" b="92075"/>
-                <wp:wrapNone/>
-                <wp:docPr id="6" name="مخطط انسيابي: معالجة 6"/>
-                <wp:cNvGraphicFramePr/>
-                <a:graphic xmlns:a="http://schemas.openxmlformats.org/drawingml/2006/main">
-                  <a:graphicData uri="http://schemas.microsoft.com/office/word/2010/wordprocessingShape">
-                    <wps:wsp>
-                      <wps:cNvSpPr/>
-                      <wps:spPr>
-                        <a:xfrm>
-                          <a:off x="0" y="0"/>
-                          <a:ext cx="1785668" cy="879895"/>
-                        </a:xfrm>
-                        <a:prstGeom prst="flowChartProcess">
-                          <a:avLst/>
-                        </a:prstGeom>
-                      </wps:spPr>
-                      <wps:style>
-                        <a:lnRef idx="1">
-                          <a:schemeClr val="accent1"/>
-                        </a:lnRef>
-                        <a:fillRef idx="3">
-                          <a:schemeClr val="accent1"/>
-                        </a:fillRef>
-                        <a:effectRef idx="2">
-                          <a:schemeClr val="accent1"/>
-                        </a:effectRef>
-                        <a:fontRef idx="minor">
-                          <a:schemeClr val="lt1"/>
-                        </a:fontRef>
-                      </wps:style>
-                      <wps:txbx>
-                        <w:txbxContent>
-                          <w:p>
-                            <w:pPr>
-                              <w:jc w:val="center"/>
-                              <w:rPr>
-                                <w:lang w:val="en-US"/>
-                              </w:rPr>
-                            </w:pPr>
-                            <w:r>
-                              <w:rPr>
-                                <w:lang w:val="en-US"/>
-                              </w:rPr>
-                              <w:t>User management</w:t>
-                            </w:r>
-                          </w:p>
-                        </w:txbxContent>
-                      </wps:txbx>
-                      <wps:bodyPr rot="0" spcFirstLastPara="0" vertOverflow="overflow" horzOverflow="overflow" vert="horz" wrap="square" lIns="91440" tIns="45720" rIns="91440" bIns="45720" numCol="1" spcCol="0" rtlCol="0" fromWordArt="0" anchor="ctr" anchorCtr="0" forceAA="0" compatLnSpc="1">
-                        <a:prstTxWarp prst="textNoShape">
-                          <a:avLst/>
-                        </a:prstTxWarp>
-                        <a:noAutofit/>
-                      </wps:bodyPr>
-                    </wps:wsp>
-                  </a:graphicData>
-                </a:graphic>
-              </wp:anchor>
-            </w:drawing>
-          </mc:Choice>
-          <mc:Fallback>
-            <w:pict>
-              <v:shape w14:anchorId="6DEA2196" id="مخطط انسيابي: معالجة 6" o:spid="_x0000_s1029" type="#_x0000_t109" style="position:absolute;margin-left:344.35pt;margin-top:15.4pt;width:140.6pt;height:69.3pt;z-index:251664384;visibility:visible;mso-wrap-style:square;mso-wrap-distance-left:9pt;mso-wrap-distance-top:0;mso-wrap-distance-right:9pt;mso-wrap-distance-bottom:0;mso-position-horizontal:absolute;mso-position-horizontal-relative:text;mso-position-vertical:absolute;mso-position-vertical-relative:text;v-text-anchor:middle" o:gfxdata="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" fillcolor="#4f81bd [3204]" strokecolor="#4579b8 [3044]">
-                <v:fill color2="#a7bfde [1620]" rotate="t" angle="180" focus="100%" type="gradient">
-                  <o:fill v:ext="view" type="gradientUnscaled"/>
-                </v:fill>
-                <v:shadow on="t" color="black" opacity="22937f" origin=",.5" offset="0,.63889mm"/>
-                <v:textbox>
-                  <w:txbxContent>
-                    <w:p>
-                      <w:pPr>
-                        <w:jc w:val="center"/>
-                        <w:rPr>
-                          <w:lang w:val="en-US"/>
-                        </w:rPr>
-                      </w:pPr>
-                      <w:r>
-                        <w:rPr>
-                          <w:lang w:val="en-US"/>
-                        </w:rPr>
-                        <w:t>User management</w:t>
-                      </w:r>
-                    </w:p>
-                  </w:txbxContent>
-                </v:textbox>
-              </v:shape>
-            </w:pict>
-          </mc:Fallback>
-        </mc:AlternateContent>
-      </w:r>
-    </w:p>
-    <w:p>
-      <w:pPr>
-        <w:pBdr>
-          <w:top w:val="nil"/>
-          <w:left w:val="nil"/>
-          <w:bottom w:val="nil"/>
-          <w:right w:val="nil"/>
-          <w:between w:val="nil"/>
-        </w:pBdr>
-        <w:spacing w:after="200"/>
-        <w:jc w:val="center"/>
-        <w:rPr>
-          <w:color w:val="3C78D8"/>
-          <w:sz w:val="28"/>
-          <w:szCs w:val="28"/>
-        </w:rPr>
-      </w:pPr>
-      <w:r>
-        <w:rPr>
-          <w:rFonts w:asciiTheme="majorBidi" w:hAnsiTheme="majorBidi" w:cstheme="majorBidi"/>
-          <w:sz w:val="26"/>
-          <w:szCs w:val="26"/>
-        </w:rPr>
-        <w:t xml:space="preserve">                         </w:t>
-      </w:r>
-      <w:r>
-        <w:rPr>
-          <w:rFonts w:asciiTheme="majorBidi" w:hAnsiTheme="majorBidi" w:cstheme="majorBidi" w:hint="cs"/>
-          <w:sz w:val="26"/>
-          <w:szCs w:val="26"/>
-          <w:rtl/>
-        </w:rPr>
-        <w:t xml:space="preserve"> </w:t>
-      </w:r>
-      <w:r>
-        <w:rPr>
-          <w:rFonts w:asciiTheme="majorBidi" w:hAnsiTheme="majorBidi" w:cstheme="majorBidi"/>
-          <w:sz w:val="26"/>
-          <w:szCs w:val="26"/>
-        </w:rPr>
-        <w:t>Payment confirmation</w:t>
-      </w:r>
-    </w:p>
-    <w:p>
-      <w:pPr>
-        <w:pBdr>
-          <w:top w:val="nil"/>
-          <w:left w:val="nil"/>
-          <w:bottom w:val="nil"/>
-          <w:right w:val="nil"/>
-          <w:between w:val="nil"/>
-        </w:pBdr>
         <w:spacing w:after="200"/>
         <w:rPr>
           <w:color w:val="3C78D8"/>
@@ -2765,7 +1777,6 @@
           <w:sz w:val="28"/>
           <w:szCs w:val="28"/>
         </w:rPr>
-        <w:lastRenderedPageBreak/>
         <w:t>CRS Requirements:</w:t>
       </w:r>
     </w:p>
@@ -3661,6 +2672,7 @@
               <w:rPr>
                 <w:b/>
               </w:rPr>
+              <w:lastRenderedPageBreak/>
               <w:t>Description</w:t>
             </w:r>
           </w:p>
@@ -4845,7 +3857,6 @@
               <w:rPr>
                 <w:b/>
               </w:rPr>
-              <w:lastRenderedPageBreak/>
               <w:t>Description</w:t>
             </w:r>
           </w:p>
@@ -5631,6 +4642,7 @@
               <w:rPr>
                 <w:b/>
               </w:rPr>
+              <w:lastRenderedPageBreak/>
               <w:t>Req_ID</w:t>
             </w:r>
           </w:p>
@@ -6953,7 +5965,6 @@
               <w:rPr>
                 <w:b/>
               </w:rPr>
-              <w:lastRenderedPageBreak/>
               <w:t>Description</w:t>
             </w:r>
           </w:p>
@@ -7639,6 +6650,7 @@
               <w:rPr>
                 <w:b/>
               </w:rPr>
+              <w:lastRenderedPageBreak/>
               <w:t>Description</w:t>
             </w:r>
           </w:p>
@@ -7963,7 +6975,7 @@
       </w:pPr>
     </w:p>
     <w:sectPr>
-      <w:footerReference w:type="default" r:id="rId7"/>
+      <w:footerReference w:type="default" r:id="rId8"/>
       <w:pgSz w:w="12240" w:h="15840"/>
       <w:pgMar w:top="1440" w:right="1440" w:bottom="1440" w:left="1440" w:header="720" w:footer="720" w:gutter="0"/>
       <w:pgNumType w:start="1"/>

--- a/input Documant/CRS/PO_SB_CRS_WEB.docx
+++ b/input Documant/CRS/PO_SB_CRS_WEB.docx
@@ -258,11 +258,7 @@
             <w:t>…………………………………………………………....</w:t>
           </w:r>
           <w:r>
-            <w:rPr>
-              <w:rFonts w:hint="cs"/>
-              <w:rtl/>
-            </w:rPr>
-            <w:t>1</w:t>
+            <w:t>2</w:t>
           </w:r>
         </w:p>
         <w:p>
@@ -329,7 +325,7 @@
     <w:tbl>
       <w:tblPr>
         <w:tblStyle w:val="a5"/>
-        <w:tblW w:w="9360" w:type="dxa"/>
+        <w:tblW w:w="9352" w:type="dxa"/>
         <w:tblInd w:w="0" w:type="dxa"/>
         <w:tblBorders>
           <w:top w:val="single" w:sz="8" w:space="0" w:color="000000"/>
@@ -344,7 +340,8 @@
       </w:tblPr>
       <w:tblGrid>
         <w:gridCol w:w="1995"/>
-        <w:gridCol w:w="7365"/>
+        <w:gridCol w:w="3678"/>
+        <w:gridCol w:w="3679"/>
       </w:tblGrid>
       <w:tr>
         <w:tc>
@@ -383,7 +380,8 @@
         </w:tc>
         <w:tc>
           <w:tcPr>
-            <w:tcW w:w="7365" w:type="dxa"/>
+            <w:tcW w:w="7357" w:type="dxa"/>
+            <w:gridSpan w:val="2"/>
             <w:tcBorders>
               <w:top w:val="single" w:sz="6" w:space="0" w:color="000000"/>
               <w:left w:val="single" w:sz="6" w:space="0" w:color="000000"/>
@@ -450,7 +448,8 @@
         </w:tc>
         <w:tc>
           <w:tcPr>
-            <w:tcW w:w="7365" w:type="dxa"/>
+            <w:tcW w:w="7357" w:type="dxa"/>
+            <w:gridSpan w:val="2"/>
             <w:tcBorders>
               <w:top w:val="single" w:sz="6" w:space="0" w:color="000000"/>
               <w:left w:val="single" w:sz="6" w:space="0" w:color="000000"/>
@@ -517,7 +516,8 @@
         </w:tc>
         <w:tc>
           <w:tcPr>
-            <w:tcW w:w="7365" w:type="dxa"/>
+            <w:tcW w:w="7357" w:type="dxa"/>
+            <w:gridSpan w:val="2"/>
             <w:tcBorders>
               <w:top w:val="single" w:sz="8" w:space="0" w:color="000000"/>
               <w:left w:val="single" w:sz="6" w:space="0" w:color="000000"/>
@@ -580,7 +580,8 @@
         </w:tc>
         <w:tc>
           <w:tcPr>
-            <w:tcW w:w="7365" w:type="dxa"/>
+            <w:tcW w:w="7357" w:type="dxa"/>
+            <w:gridSpan w:val="2"/>
             <w:tcBorders>
               <w:top w:val="single" w:sz="6" w:space="0" w:color="000000"/>
               <w:left w:val="single" w:sz="6" w:space="0" w:color="000000"/>
@@ -644,7 +645,8 @@
         </w:tc>
         <w:tc>
           <w:tcPr>
-            <w:tcW w:w="7365" w:type="dxa"/>
+            <w:tcW w:w="7357" w:type="dxa"/>
+            <w:gridSpan w:val="2"/>
             <w:tcBorders>
               <w:top w:val="single" w:sz="6" w:space="0" w:color="000000"/>
               <w:left w:val="single" w:sz="6" w:space="0" w:color="000000"/>
@@ -671,6 +673,269 @@
               </w:rPr>
               <w:t>[29-10-2022]</w:t>
             </w:r>
+          </w:p>
+        </w:tc>
+      </w:tr>
+      <w:tr>
+        <w:tc>
+          <w:tcPr>
+            <w:tcW w:w="1995" w:type="dxa"/>
+            <w:tcBorders>
+              <w:top w:val="single" w:sz="6" w:space="0" w:color="000000"/>
+              <w:left w:val="single" w:sz="6" w:space="0" w:color="000000"/>
+              <w:bottom w:val="single" w:sz="6" w:space="0" w:color="000000"/>
+              <w:right w:val="single" w:sz="6" w:space="0" w:color="000000"/>
+            </w:tcBorders>
+            <w:shd w:val="clear" w:color="auto" w:fill="A4C2F4"/>
+            <w:tcMar>
+              <w:top w:w="100" w:type="dxa"/>
+              <w:left w:w="100" w:type="dxa"/>
+              <w:bottom w:w="100" w:type="dxa"/>
+              <w:right w:w="100" w:type="dxa"/>
+            </w:tcMar>
+          </w:tcPr>
+          <w:p>
+            <w:pPr>
+              <w:widowControl w:val="0"/>
+              <w:spacing w:line="240" w:lineRule="auto"/>
+              <w:jc w:val="center"/>
+              <w:rPr>
+                <w:b/>
+              </w:rPr>
+            </w:pPr>
+            <w:r>
+              <w:rPr>
+                <w:rFonts w:asciiTheme="majorBidi" w:hAnsiTheme="majorBidi" w:cstheme="majorBidi"/>
+                <w:b/>
+              </w:rPr>
+              <w:t>Team approval</w:t>
+            </w:r>
+          </w:p>
+        </w:tc>
+        <w:tc>
+          <w:tcPr>
+            <w:tcW w:w="3678" w:type="dxa"/>
+            <w:tcBorders>
+              <w:top w:val="single" w:sz="6" w:space="0" w:color="000000"/>
+              <w:left w:val="single" w:sz="6" w:space="0" w:color="000000"/>
+              <w:bottom w:val="single" w:sz="6" w:space="0" w:color="000000"/>
+              <w:right w:val="single" w:sz="6" w:space="0" w:color="000000"/>
+            </w:tcBorders>
+            <w:shd w:val="clear" w:color="auto" w:fill="auto"/>
+            <w:tcMar>
+              <w:top w:w="100" w:type="dxa"/>
+              <w:left w:w="100" w:type="dxa"/>
+              <w:bottom w:w="100" w:type="dxa"/>
+              <w:right w:w="100" w:type="dxa"/>
+            </w:tcMar>
+          </w:tcPr>
+          <w:p>
+            <w:pPr>
+              <w:widowControl w:val="0"/>
+              <w:spacing w:line="240" w:lineRule="auto"/>
+              <w:jc w:val="center"/>
+              <w:rPr>
+                <w:rFonts w:asciiTheme="majorBidi" w:hAnsiTheme="majorBidi" w:cstheme="majorBidi"/>
+              </w:rPr>
+            </w:pPr>
+          </w:p>
+        </w:tc>
+        <w:tc>
+          <w:tcPr>
+            <w:tcW w:w="3679" w:type="dxa"/>
+            <w:tcBorders>
+              <w:top w:val="single" w:sz="6" w:space="0" w:color="000000"/>
+              <w:left w:val="single" w:sz="6" w:space="0" w:color="000000"/>
+              <w:bottom w:val="single" w:sz="6" w:space="0" w:color="000000"/>
+              <w:right w:val="single" w:sz="6" w:space="0" w:color="000000"/>
+            </w:tcBorders>
+            <w:shd w:val="clear" w:color="auto" w:fill="auto"/>
+          </w:tcPr>
+          <w:p>
+            <w:pPr>
+              <w:widowControl w:val="0"/>
+              <w:spacing w:line="240" w:lineRule="auto"/>
+              <w:jc w:val="center"/>
+              <w:rPr>
+                <w:rFonts w:asciiTheme="majorBidi" w:hAnsiTheme="majorBidi" w:cstheme="majorBidi"/>
+              </w:rPr>
+            </w:pPr>
+          </w:p>
+        </w:tc>
+      </w:tr>
+      <w:tr>
+        <w:tc>
+          <w:tcPr>
+            <w:tcW w:w="1995" w:type="dxa"/>
+            <w:tcBorders>
+              <w:top w:val="single" w:sz="6" w:space="0" w:color="000000"/>
+              <w:left w:val="single" w:sz="6" w:space="0" w:color="000000"/>
+              <w:bottom w:val="single" w:sz="6" w:space="0" w:color="000000"/>
+              <w:right w:val="single" w:sz="6" w:space="0" w:color="000000"/>
+            </w:tcBorders>
+            <w:shd w:val="clear" w:color="auto" w:fill="A4C2F4"/>
+            <w:tcMar>
+              <w:top w:w="100" w:type="dxa"/>
+              <w:left w:w="100" w:type="dxa"/>
+              <w:bottom w:w="100" w:type="dxa"/>
+              <w:right w:w="100" w:type="dxa"/>
+            </w:tcMar>
+          </w:tcPr>
+          <w:p>
+            <w:pPr>
+              <w:widowControl w:val="0"/>
+              <w:spacing w:line="240" w:lineRule="auto"/>
+              <w:jc w:val="center"/>
+              <w:rPr>
+                <w:rFonts w:asciiTheme="majorBidi" w:hAnsiTheme="majorBidi" w:cstheme="majorBidi"/>
+                <w:b/>
+              </w:rPr>
+            </w:pPr>
+            <w:r>
+              <w:rPr>
+                <w:rFonts w:asciiTheme="majorBidi" w:hAnsiTheme="majorBidi" w:cstheme="majorBidi"/>
+                <w:b/>
+              </w:rPr>
+              <w:t>Mentor approval</w:t>
+            </w:r>
+          </w:p>
+        </w:tc>
+        <w:tc>
+          <w:tcPr>
+            <w:tcW w:w="3678" w:type="dxa"/>
+            <w:tcBorders>
+              <w:top w:val="single" w:sz="6" w:space="0" w:color="000000"/>
+              <w:left w:val="single" w:sz="6" w:space="0" w:color="000000"/>
+              <w:bottom w:val="single" w:sz="6" w:space="0" w:color="000000"/>
+              <w:right w:val="single" w:sz="6" w:space="0" w:color="000000"/>
+            </w:tcBorders>
+            <w:shd w:val="clear" w:color="auto" w:fill="auto"/>
+            <w:tcMar>
+              <w:top w:w="100" w:type="dxa"/>
+              <w:left w:w="100" w:type="dxa"/>
+              <w:bottom w:w="100" w:type="dxa"/>
+              <w:right w:w="100" w:type="dxa"/>
+            </w:tcMar>
+          </w:tcPr>
+          <w:p>
+            <w:pPr>
+              <w:widowControl w:val="0"/>
+              <w:spacing w:line="240" w:lineRule="auto"/>
+              <w:jc w:val="center"/>
+              <w:rPr>
+                <w:rFonts w:asciiTheme="majorBidi" w:hAnsiTheme="majorBidi" w:cstheme="majorBidi"/>
+              </w:rPr>
+            </w:pPr>
+          </w:p>
+        </w:tc>
+        <w:tc>
+          <w:tcPr>
+            <w:tcW w:w="3679" w:type="dxa"/>
+            <w:tcBorders>
+              <w:top w:val="single" w:sz="6" w:space="0" w:color="000000"/>
+              <w:left w:val="single" w:sz="6" w:space="0" w:color="000000"/>
+              <w:bottom w:val="single" w:sz="6" w:space="0" w:color="000000"/>
+              <w:right w:val="single" w:sz="6" w:space="0" w:color="000000"/>
+            </w:tcBorders>
+            <w:shd w:val="clear" w:color="auto" w:fill="auto"/>
+          </w:tcPr>
+          <w:p>
+            <w:pPr>
+              <w:widowControl w:val="0"/>
+              <w:spacing w:line="240" w:lineRule="auto"/>
+              <w:jc w:val="center"/>
+              <w:rPr>
+                <w:rFonts w:asciiTheme="majorBidi" w:hAnsiTheme="majorBidi" w:cstheme="majorBidi"/>
+              </w:rPr>
+            </w:pPr>
+          </w:p>
+        </w:tc>
+      </w:tr>
+      <w:tr>
+        <w:tc>
+          <w:tcPr>
+            <w:tcW w:w="1995" w:type="dxa"/>
+            <w:tcBorders>
+              <w:top w:val="single" w:sz="6" w:space="0" w:color="000000"/>
+              <w:left w:val="single" w:sz="6" w:space="0" w:color="000000"/>
+              <w:bottom w:val="single" w:sz="6" w:space="0" w:color="000000"/>
+              <w:right w:val="single" w:sz="6" w:space="0" w:color="000000"/>
+            </w:tcBorders>
+            <w:shd w:val="clear" w:color="auto" w:fill="A4C2F4"/>
+            <w:tcMar>
+              <w:top w:w="100" w:type="dxa"/>
+              <w:left w:w="100" w:type="dxa"/>
+              <w:bottom w:w="100" w:type="dxa"/>
+              <w:right w:w="100" w:type="dxa"/>
+            </w:tcMar>
+          </w:tcPr>
+          <w:p>
+            <w:pPr>
+              <w:widowControl w:val="0"/>
+              <w:spacing w:line="240" w:lineRule="auto"/>
+              <w:jc w:val="center"/>
+              <w:rPr>
+                <w:rFonts w:asciiTheme="majorBidi" w:hAnsiTheme="majorBidi" w:cstheme="majorBidi"/>
+                <w:b/>
+              </w:rPr>
+            </w:pPr>
+            <w:r>
+              <w:rPr>
+                <w:rFonts w:asciiTheme="majorBidi" w:hAnsiTheme="majorBidi" w:cstheme="majorBidi"/>
+                <w:b/>
+              </w:rPr>
+              <w:t>Final approval</w:t>
+            </w:r>
+          </w:p>
+        </w:tc>
+        <w:tc>
+          <w:tcPr>
+            <w:tcW w:w="3678" w:type="dxa"/>
+            <w:tcBorders>
+              <w:top w:val="single" w:sz="6" w:space="0" w:color="000000"/>
+              <w:left w:val="single" w:sz="6" w:space="0" w:color="000000"/>
+              <w:bottom w:val="single" w:sz="6" w:space="0" w:color="000000"/>
+              <w:right w:val="single" w:sz="6" w:space="0" w:color="000000"/>
+            </w:tcBorders>
+            <w:shd w:val="clear" w:color="auto" w:fill="auto"/>
+            <w:tcMar>
+              <w:top w:w="100" w:type="dxa"/>
+              <w:left w:w="100" w:type="dxa"/>
+              <w:bottom w:w="100" w:type="dxa"/>
+              <w:right w:w="100" w:type="dxa"/>
+            </w:tcMar>
+          </w:tcPr>
+          <w:p>
+            <w:pPr>
+              <w:widowControl w:val="0"/>
+              <w:spacing w:line="240" w:lineRule="auto"/>
+              <w:jc w:val="center"/>
+              <w:rPr>
+                <w:rFonts w:asciiTheme="majorBidi" w:hAnsiTheme="majorBidi" w:cstheme="majorBidi"/>
+              </w:rPr>
+            </w:pPr>
+          </w:p>
+        </w:tc>
+        <w:tc>
+          <w:tcPr>
+            <w:tcW w:w="3679" w:type="dxa"/>
+            <w:tcBorders>
+              <w:top w:val="single" w:sz="6" w:space="0" w:color="000000"/>
+              <w:left w:val="single" w:sz="6" w:space="0" w:color="000000"/>
+              <w:bottom w:val="single" w:sz="6" w:space="0" w:color="000000"/>
+              <w:right w:val="single" w:sz="6" w:space="0" w:color="000000"/>
+            </w:tcBorders>
+            <w:shd w:val="clear" w:color="auto" w:fill="auto"/>
+          </w:tcPr>
+          <w:p>
+            <w:pPr>
+              <w:widowControl w:val="0"/>
+              <w:spacing w:line="240" w:lineRule="auto"/>
+              <w:jc w:val="center"/>
+              <w:rPr>
+                <w:rFonts w:asciiTheme="majorBidi" w:hAnsiTheme="majorBidi" w:cstheme="majorBidi"/>
+              </w:rPr>
+            </w:pPr>
           </w:p>
         </w:tc>
       </w:tr>
@@ -913,6 +1178,413 @@
                 <w:rFonts w:asciiTheme="majorBidi" w:hAnsiTheme="majorBidi" w:cstheme="majorBidi"/>
               </w:rPr>
               <w:t>Initial Creation</w:t>
+            </w:r>
+          </w:p>
+        </w:tc>
+      </w:tr>
+    </w:tbl>
+    <w:p>
+      <w:r>
+        <w:br w:type="page"/>
+      </w:r>
+    </w:p>
+    <w:tbl>
+      <w:tblPr>
+        <w:tblStyle w:val="a6"/>
+        <w:tblW w:w="9360" w:type="dxa"/>
+        <w:tblInd w:w="0" w:type="dxa"/>
+        <w:tblBorders>
+          <w:top w:val="single" w:sz="8" w:space="0" w:color="000000"/>
+          <w:left w:val="single" w:sz="8" w:space="0" w:color="000000"/>
+          <w:bottom w:val="single" w:sz="8" w:space="0" w:color="000000"/>
+          <w:right w:val="single" w:sz="8" w:space="0" w:color="000000"/>
+          <w:insideH w:val="single" w:sz="8" w:space="0" w:color="000000"/>
+          <w:insideV w:val="single" w:sz="8" w:space="0" w:color="000000"/>
+        </w:tblBorders>
+        <w:tblLayout w:type="fixed"/>
+        <w:tblLook w:val="0600" w:firstRow="0" w:lastRow="0" w:firstColumn="0" w:lastColumn="0" w:noHBand="1" w:noVBand="1"/>
+      </w:tblPr>
+      <w:tblGrid>
+        <w:gridCol w:w="1320"/>
+        <w:gridCol w:w="2100"/>
+        <w:gridCol w:w="2235"/>
+        <w:gridCol w:w="3705"/>
+      </w:tblGrid>
+      <w:tr>
+        <w:tc>
+          <w:tcPr>
+            <w:tcW w:w="1320" w:type="dxa"/>
+            <w:shd w:val="clear" w:color="auto" w:fill="auto"/>
+            <w:tcMar>
+              <w:top w:w="100" w:type="dxa"/>
+              <w:left w:w="100" w:type="dxa"/>
+              <w:bottom w:w="100" w:type="dxa"/>
+              <w:right w:w="100" w:type="dxa"/>
+            </w:tcMar>
+          </w:tcPr>
+          <w:p>
+            <w:pPr>
+              <w:widowControl w:val="0"/>
+              <w:spacing w:line="240" w:lineRule="auto"/>
+              <w:jc w:val="center"/>
+            </w:pPr>
+            <w:r>
+              <w:lastRenderedPageBreak/>
+              <w:t>1.1</w:t>
+            </w:r>
+          </w:p>
+        </w:tc>
+        <w:tc>
+          <w:tcPr>
+            <w:tcW w:w="2100" w:type="dxa"/>
+            <w:shd w:val="clear" w:color="auto" w:fill="auto"/>
+            <w:tcMar>
+              <w:top w:w="100" w:type="dxa"/>
+              <w:left w:w="100" w:type="dxa"/>
+              <w:bottom w:w="100" w:type="dxa"/>
+              <w:right w:w="100" w:type="dxa"/>
+            </w:tcMar>
+          </w:tcPr>
+          <w:p>
+            <w:pPr>
+              <w:widowControl w:val="0"/>
+              <w:spacing w:line="240" w:lineRule="auto"/>
+              <w:jc w:val="center"/>
+            </w:pPr>
+            <w:r>
+              <w:t>Ahmed Mohamed</w:t>
+            </w:r>
+          </w:p>
+        </w:tc>
+        <w:tc>
+          <w:tcPr>
+            <w:tcW w:w="2235" w:type="dxa"/>
+            <w:shd w:val="clear" w:color="auto" w:fill="auto"/>
+            <w:tcMar>
+              <w:top w:w="100" w:type="dxa"/>
+              <w:left w:w="100" w:type="dxa"/>
+              <w:bottom w:w="100" w:type="dxa"/>
+              <w:right w:w="100" w:type="dxa"/>
+            </w:tcMar>
+          </w:tcPr>
+          <w:p>
+            <w:pPr>
+              <w:widowControl w:val="0"/>
+              <w:spacing w:line="240" w:lineRule="auto"/>
+              <w:jc w:val="center"/>
+              <w:rPr>
+                <w:rFonts w:asciiTheme="majorBidi" w:hAnsiTheme="majorBidi" w:cstheme="majorBidi"/>
+              </w:rPr>
+            </w:pPr>
+            <w:r>
+              <w:rPr>
+                <w:rFonts w:asciiTheme="majorBidi" w:hAnsiTheme="majorBidi" w:cstheme="majorBidi"/>
+              </w:rPr>
+              <w:t>[</w:t>
+            </w:r>
+            <w:r>
+              <w:rPr>
+                <w:rFonts w:asciiTheme="majorBidi" w:hAnsiTheme="majorBidi" w:cstheme="majorBidi"/>
+              </w:rPr>
+              <w:t>14</w:t>
+            </w:r>
+            <w:r>
+              <w:rPr>
+                <w:rFonts w:asciiTheme="majorBidi" w:hAnsiTheme="majorBidi" w:cstheme="majorBidi"/>
+              </w:rPr>
+              <w:t>-1</w:t>
+            </w:r>
+            <w:r>
+              <w:rPr>
+                <w:rFonts w:asciiTheme="majorBidi" w:hAnsiTheme="majorBidi" w:cstheme="majorBidi"/>
+              </w:rPr>
+              <w:t>1</w:t>
+            </w:r>
+            <w:r>
+              <w:rPr>
+                <w:rFonts w:asciiTheme="majorBidi" w:hAnsiTheme="majorBidi" w:cstheme="majorBidi"/>
+              </w:rPr>
+              <w:t>-2022]</w:t>
+            </w:r>
+          </w:p>
+        </w:tc>
+        <w:tc>
+          <w:tcPr>
+            <w:tcW w:w="3705" w:type="dxa"/>
+            <w:shd w:val="clear" w:color="auto" w:fill="auto"/>
+            <w:tcMar>
+              <w:top w:w="100" w:type="dxa"/>
+              <w:left w:w="100" w:type="dxa"/>
+              <w:bottom w:w="100" w:type="dxa"/>
+              <w:right w:w="100" w:type="dxa"/>
+            </w:tcMar>
+          </w:tcPr>
+          <w:p>
+            <w:pPr>
+              <w:widowControl w:val="0"/>
+              <w:spacing w:line="240" w:lineRule="auto"/>
+              <w:jc w:val="center"/>
+              <w:rPr>
+                <w:rFonts w:asciiTheme="majorBidi" w:hAnsiTheme="majorBidi" w:cstheme="majorBidi"/>
+              </w:rPr>
+            </w:pPr>
+            <w:r>
+              <w:rPr>
+                <w:rFonts w:asciiTheme="majorBidi" w:hAnsiTheme="majorBidi" w:cstheme="majorBidi"/>
+              </w:rPr>
+              <w:t>CRS_REV_001</w:t>
+            </w:r>
+            <w:r>
+              <w:rPr>
+                <w:rFonts w:asciiTheme="majorBidi" w:hAnsiTheme="majorBidi" w:cstheme="majorBidi"/>
+              </w:rPr>
+              <w:t>,</w:t>
+            </w:r>
+          </w:p>
+          <w:p>
+            <w:pPr>
+              <w:widowControl w:val="0"/>
+              <w:spacing w:line="240" w:lineRule="auto"/>
+              <w:jc w:val="center"/>
+              <w:rPr>
+                <w:rFonts w:asciiTheme="majorBidi" w:hAnsiTheme="majorBidi" w:cstheme="majorBidi"/>
+              </w:rPr>
+            </w:pPr>
+            <w:r>
+              <w:rPr>
+                <w:rFonts w:asciiTheme="majorBidi" w:hAnsiTheme="majorBidi" w:cstheme="majorBidi"/>
+              </w:rPr>
+              <w:t>CRS_REV_00</w:t>
+            </w:r>
+            <w:r>
+              <w:rPr>
+                <w:rFonts w:asciiTheme="majorBidi" w:hAnsiTheme="majorBidi" w:cstheme="majorBidi"/>
+              </w:rPr>
+              <w:t>2</w:t>
+            </w:r>
+            <w:r>
+              <w:rPr>
+                <w:rFonts w:asciiTheme="majorBidi" w:hAnsiTheme="majorBidi" w:cstheme="majorBidi"/>
+              </w:rPr>
+              <w:t>,</w:t>
+            </w:r>
+          </w:p>
+          <w:p>
+            <w:pPr>
+              <w:widowControl w:val="0"/>
+              <w:spacing w:line="240" w:lineRule="auto"/>
+              <w:jc w:val="center"/>
+              <w:rPr>
+                <w:rFonts w:asciiTheme="majorBidi" w:hAnsiTheme="majorBidi" w:cstheme="majorBidi"/>
+              </w:rPr>
+            </w:pPr>
+            <w:r>
+              <w:rPr>
+                <w:rFonts w:asciiTheme="majorBidi" w:hAnsiTheme="majorBidi" w:cstheme="majorBidi"/>
+              </w:rPr>
+              <w:t>CRS_REV_00</w:t>
+            </w:r>
+            <w:r>
+              <w:rPr>
+                <w:rFonts w:asciiTheme="majorBidi" w:hAnsiTheme="majorBidi" w:cstheme="majorBidi"/>
+              </w:rPr>
+              <w:t>3</w:t>
+            </w:r>
+            <w:r>
+              <w:rPr>
+                <w:rFonts w:asciiTheme="majorBidi" w:hAnsiTheme="majorBidi" w:cstheme="majorBidi"/>
+              </w:rPr>
+              <w:t>,</w:t>
+            </w:r>
+          </w:p>
+          <w:p>
+            <w:pPr>
+              <w:widowControl w:val="0"/>
+              <w:spacing w:line="240" w:lineRule="auto"/>
+              <w:jc w:val="center"/>
+              <w:rPr>
+                <w:rFonts w:asciiTheme="majorBidi" w:hAnsiTheme="majorBidi" w:cstheme="majorBidi"/>
+              </w:rPr>
+            </w:pPr>
+            <w:r>
+              <w:rPr>
+                <w:rFonts w:asciiTheme="majorBidi" w:hAnsiTheme="majorBidi" w:cstheme="majorBidi"/>
+              </w:rPr>
+              <w:t>CRS_REV_00</w:t>
+            </w:r>
+            <w:r>
+              <w:rPr>
+                <w:rFonts w:asciiTheme="majorBidi" w:hAnsiTheme="majorBidi" w:cstheme="majorBidi"/>
+              </w:rPr>
+              <w:t>4</w:t>
+            </w:r>
+            <w:r>
+              <w:rPr>
+                <w:rFonts w:asciiTheme="majorBidi" w:hAnsiTheme="majorBidi" w:cstheme="majorBidi"/>
+              </w:rPr>
+              <w:t>,</w:t>
+            </w:r>
+          </w:p>
+          <w:p>
+            <w:pPr>
+              <w:widowControl w:val="0"/>
+              <w:spacing w:line="240" w:lineRule="auto"/>
+              <w:jc w:val="center"/>
+              <w:rPr>
+                <w:rFonts w:asciiTheme="majorBidi" w:hAnsiTheme="majorBidi" w:cstheme="majorBidi"/>
+              </w:rPr>
+            </w:pPr>
+            <w:r>
+              <w:rPr>
+                <w:rFonts w:asciiTheme="majorBidi" w:hAnsiTheme="majorBidi" w:cstheme="majorBidi"/>
+              </w:rPr>
+              <w:t>CRS_REV_00</w:t>
+            </w:r>
+            <w:r>
+              <w:rPr>
+                <w:rFonts w:asciiTheme="majorBidi" w:hAnsiTheme="majorBidi" w:cstheme="majorBidi"/>
+              </w:rPr>
+              <w:t>5</w:t>
+            </w:r>
+            <w:r>
+              <w:rPr>
+                <w:rFonts w:asciiTheme="majorBidi" w:hAnsiTheme="majorBidi" w:cstheme="majorBidi"/>
+              </w:rPr>
+              <w:t>,</w:t>
+            </w:r>
+          </w:p>
+          <w:p>
+            <w:pPr>
+              <w:widowControl w:val="0"/>
+              <w:spacing w:line="240" w:lineRule="auto"/>
+              <w:jc w:val="center"/>
+              <w:rPr>
+                <w:rFonts w:asciiTheme="majorBidi" w:hAnsiTheme="majorBidi" w:cstheme="majorBidi"/>
+              </w:rPr>
+            </w:pPr>
+            <w:r>
+              <w:rPr>
+                <w:rFonts w:asciiTheme="majorBidi" w:hAnsiTheme="majorBidi" w:cstheme="majorBidi"/>
+              </w:rPr>
+              <w:t>CRS_REV_00</w:t>
+            </w:r>
+            <w:r>
+              <w:rPr>
+                <w:rFonts w:asciiTheme="majorBidi" w:hAnsiTheme="majorBidi" w:cstheme="majorBidi"/>
+              </w:rPr>
+              <w:t>6</w:t>
+            </w:r>
+            <w:r>
+              <w:rPr>
+                <w:rFonts w:asciiTheme="majorBidi" w:hAnsiTheme="majorBidi" w:cstheme="majorBidi"/>
+              </w:rPr>
+              <w:t>,</w:t>
+            </w:r>
+          </w:p>
+          <w:p>
+            <w:pPr>
+              <w:widowControl w:val="0"/>
+              <w:spacing w:line="240" w:lineRule="auto"/>
+              <w:jc w:val="center"/>
+              <w:rPr>
+                <w:rFonts w:asciiTheme="majorBidi" w:hAnsiTheme="majorBidi" w:cstheme="majorBidi"/>
+              </w:rPr>
+            </w:pPr>
+            <w:r>
+              <w:rPr>
+                <w:rFonts w:asciiTheme="majorBidi" w:hAnsiTheme="majorBidi" w:cstheme="majorBidi"/>
+              </w:rPr>
+              <w:t>CRS_REV_00</w:t>
+            </w:r>
+            <w:r>
+              <w:rPr>
+                <w:rFonts w:asciiTheme="majorBidi" w:hAnsiTheme="majorBidi" w:cstheme="majorBidi"/>
+              </w:rPr>
+              <w:t>7</w:t>
+            </w:r>
+            <w:r>
+              <w:rPr>
+                <w:rFonts w:asciiTheme="majorBidi" w:hAnsiTheme="majorBidi" w:cstheme="majorBidi"/>
+              </w:rPr>
+              <w:t>,</w:t>
+            </w:r>
+          </w:p>
+          <w:p>
+            <w:pPr>
+              <w:widowControl w:val="0"/>
+              <w:spacing w:line="240" w:lineRule="auto"/>
+              <w:jc w:val="center"/>
+              <w:rPr>
+                <w:rFonts w:asciiTheme="majorBidi" w:hAnsiTheme="majorBidi" w:cstheme="majorBidi"/>
+              </w:rPr>
+            </w:pPr>
+            <w:r>
+              <w:rPr>
+                <w:rFonts w:asciiTheme="majorBidi" w:hAnsiTheme="majorBidi" w:cstheme="majorBidi"/>
+              </w:rPr>
+              <w:t>CRS_REV_00</w:t>
+            </w:r>
+            <w:r>
+              <w:rPr>
+                <w:rFonts w:asciiTheme="majorBidi" w:hAnsiTheme="majorBidi" w:cstheme="majorBidi"/>
+              </w:rPr>
+              <w:t>8</w:t>
+            </w:r>
+            <w:r>
+              <w:rPr>
+                <w:rFonts w:asciiTheme="majorBidi" w:hAnsiTheme="majorBidi" w:cstheme="majorBidi"/>
+              </w:rPr>
+              <w:t>,</w:t>
+            </w:r>
+          </w:p>
+          <w:p>
+            <w:pPr>
+              <w:widowControl w:val="0"/>
+              <w:spacing w:line="240" w:lineRule="auto"/>
+              <w:jc w:val="center"/>
+              <w:rPr>
+                <w:rFonts w:asciiTheme="majorBidi" w:hAnsiTheme="majorBidi" w:cstheme="majorBidi"/>
+              </w:rPr>
+            </w:pPr>
+            <w:r>
+              <w:rPr>
+                <w:rFonts w:asciiTheme="majorBidi" w:hAnsiTheme="majorBidi" w:cstheme="majorBidi"/>
+              </w:rPr>
+              <w:t>CRS_REV_00</w:t>
+            </w:r>
+            <w:r>
+              <w:rPr>
+                <w:rFonts w:asciiTheme="majorBidi" w:hAnsiTheme="majorBidi" w:cstheme="majorBidi"/>
+              </w:rPr>
+              <w:t>9</w:t>
+            </w:r>
+            <w:r>
+              <w:rPr>
+                <w:rFonts w:asciiTheme="majorBidi" w:hAnsiTheme="majorBidi" w:cstheme="majorBidi"/>
+              </w:rPr>
+              <w:t>,</w:t>
+            </w:r>
+          </w:p>
+          <w:p>
+            <w:pPr>
+              <w:widowControl w:val="0"/>
+              <w:spacing w:line="240" w:lineRule="auto"/>
+              <w:jc w:val="center"/>
+              <w:rPr>
+                <w:rFonts w:asciiTheme="majorBidi" w:hAnsiTheme="majorBidi" w:cstheme="majorBidi"/>
+              </w:rPr>
+            </w:pPr>
+            <w:r>
+              <w:rPr>
+                <w:rFonts w:asciiTheme="majorBidi" w:hAnsiTheme="majorBidi" w:cstheme="majorBidi"/>
+              </w:rPr>
+              <w:t>CRS_REV_0</w:t>
+            </w:r>
+            <w:r>
+              <w:rPr>
+                <w:rFonts w:asciiTheme="majorBidi" w:hAnsiTheme="majorBidi" w:cstheme="majorBidi"/>
+              </w:rPr>
+              <w:t>10</w:t>
             </w:r>
           </w:p>
         </w:tc>
@@ -1171,19 +1843,10 @@
         <w:pStyle w:val="4"/>
       </w:pPr>
       <w:bookmarkStart w:id="2" w:name="_g2jk2un349nz" w:colFirst="0" w:colLast="0"/>
+      <w:bookmarkStart w:id="3" w:name="_vjamykrqlypy" w:colFirst="0" w:colLast="0"/>
       <w:bookmarkEnd w:id="2"/>
-      <w:r>
-        <w:br w:type="page"/>
-      </w:r>
-    </w:p>
-    <w:p>
-      <w:pPr>
-        <w:pStyle w:val="4"/>
-      </w:pPr>
-      <w:bookmarkStart w:id="3" w:name="_vjamykrqlypy" w:colFirst="0" w:colLast="0"/>
       <w:bookmarkEnd w:id="3"/>
       <w:r>
-        <w:lastRenderedPageBreak/>
         <w:t xml:space="preserve">Project Description: </w:t>
       </w:r>
     </w:p>
@@ -1636,35 +2299,9 @@
           <w:sz w:val="28"/>
           <w:szCs w:val="28"/>
         </w:rPr>
+        <w:lastRenderedPageBreak/>
         <w:t xml:space="preserve">System Context: </w:t>
       </w:r>
-    </w:p>
-    <w:p>
-      <w:pPr>
-        <w:pBdr>
-          <w:top w:val="nil"/>
-          <w:left w:val="nil"/>
-          <w:bottom w:val="nil"/>
-          <w:right w:val="nil"/>
-          <w:between w:val="nil"/>
-        </w:pBdr>
-        <w:rPr>
-          <w:color w:val="3C78D8"/>
-          <w:sz w:val="28"/>
-          <w:szCs w:val="28"/>
-        </w:rPr>
-      </w:pPr>
-    </w:p>
-    <w:p>
-      <w:pPr>
-        <w:spacing w:line="240" w:lineRule="auto"/>
-        <w:rPr>
-          <w:rFonts w:ascii="Times New Roman" w:eastAsia="Times New Roman" w:hAnsi="Times New Roman" w:cs="Times New Roman"/>
-          <w:sz w:val="24"/>
-          <w:szCs w:val="24"/>
-          <w:lang w:val="en-US"/>
-        </w:rPr>
-      </w:pPr>
       <w:r>
         <w:rPr>
           <w:noProof/>
@@ -1672,9 +2309,8 @@
           <w:sz w:val="28"/>
           <w:szCs w:val="28"/>
         </w:rPr>
-        <w:lastRenderedPageBreak/>
         <w:drawing>
-          <wp:inline distT="0" distB="0" distL="0" distR="0" wp14:anchorId="5087518D" wp14:editId="36E143E5">
+          <wp:inline distT="0" distB="0" distL="0" distR="0" wp14:anchorId="41CF9A83" wp14:editId="1A40CEB7">
             <wp:extent cx="5943600" cy="4054475"/>
             <wp:effectExtent l="0" t="0" r="0" b="3175"/>
             <wp:docPr id="10" name="صورة 10"/>
@@ -1722,6 +2358,17 @@
           </wp:inline>
         </w:drawing>
       </w:r>
+    </w:p>
+    <w:p>
+      <w:pPr>
+        <w:spacing w:line="240" w:lineRule="auto"/>
+        <w:rPr>
+          <w:rFonts w:ascii="Times New Roman" w:eastAsia="Times New Roman" w:hAnsi="Times New Roman" w:cs="Times New Roman"/>
+          <w:sz w:val="24"/>
+          <w:szCs w:val="24"/>
+          <w:lang w:val="en-US"/>
+        </w:rPr>
+      </w:pPr>
     </w:p>
     <w:p>
       <w:pPr>
@@ -1780,6 +2427,23 @@
         <w:t>CRS Requirements:</w:t>
       </w:r>
     </w:p>
+    <w:p>
+      <w:pPr>
+        <w:pBdr>
+          <w:top w:val="nil"/>
+          <w:left w:val="nil"/>
+          <w:bottom w:val="nil"/>
+          <w:right w:val="nil"/>
+          <w:between w:val="nil"/>
+        </w:pBdr>
+        <w:spacing w:after="200"/>
+        <w:rPr>
+          <w:color w:val="3C78D8"/>
+          <w:sz w:val="28"/>
+          <w:szCs w:val="28"/>
+        </w:rPr>
+      </w:pPr>
+    </w:p>
     <w:tbl>
       <w:tblPr>
         <w:tblStyle w:val="a8"/>
@@ -2440,6 +3104,7 @@
               <w:rPr>
                 <w:b/>
               </w:rPr>
+              <w:lastRenderedPageBreak/>
               <w:t>Description</w:t>
             </w:r>
           </w:p>
@@ -2672,7 +3337,6 @@
               <w:rPr>
                 <w:b/>
               </w:rPr>
-              <w:lastRenderedPageBreak/>
               <w:t>Description</w:t>
             </w:r>
           </w:p>
@@ -2695,15 +3359,33 @@
           <w:p>
             <w:pPr>
               <w:widowControl w:val="0"/>
-              <w:tabs>
-                <w:tab w:val="left" w:pos="3210"/>
-              </w:tabs>
-              <w:spacing w:line="240" w:lineRule="auto"/>
-            </w:pPr>
-            <w:r>
-              <w:t>On the login page, the customer can reset their password</w:t>
-            </w:r>
-            <w:r>
+              <w:spacing w:line="240" w:lineRule="auto"/>
+              <w:rPr>
+                <w:lang w:val="en-US" w:bidi="ar-EG"/>
+              </w:rPr>
+            </w:pPr>
+            <w:r>
+              <w:rPr>
+                <w:lang w:bidi="ar-EG"/>
+              </w:rPr>
+              <w:t xml:space="preserve">The user can login through </w:t>
+            </w:r>
+            <w:r>
+              <w:rPr>
+                <w:lang w:bidi="ar-EG"/>
+              </w:rPr>
+              <w:t>Faceboo</w:t>
+            </w:r>
+            <w:r>
+              <w:rPr>
+                <w:lang w:bidi="ar-EG"/>
+              </w:rPr>
+              <w:t>k</w:t>
+            </w:r>
+            <w:r>
+              <w:rPr>
+                <w:lang w:bidi="ar-EG"/>
+              </w:rPr>
               <w:t>.</w:t>
             </w:r>
           </w:p>
@@ -2772,15 +3454,7 @@
                 <w:iCs/>
                 <w:color w:val="0B5394"/>
               </w:rPr>
-              <w:t>00</w:t>
-            </w:r>
-            <w:r>
-              <w:rPr>
-                <w:b/>
-                <w:iCs/>
-                <w:color w:val="0B5394"/>
-              </w:rPr>
-              <w:t>5</w:t>
+              <w:t>005</w:t>
             </w:r>
             <w:r>
               <w:t>-V1.0</w:t>
@@ -2851,17 +3525,7 @@
                 <w:sz w:val="24"/>
                 <w:szCs w:val="24"/>
               </w:rPr>
-              <w:t>_00</w:t>
-            </w:r>
-            <w:r>
-              <w:rPr>
-                <w:rFonts w:asciiTheme="majorBidi" w:eastAsia="Cambria" w:hAnsiTheme="majorBidi" w:cstheme="majorBidi"/>
-                <w:b/>
-                <w:color w:val="002060"/>
-                <w:sz w:val="24"/>
-                <w:szCs w:val="24"/>
-              </w:rPr>
-              <w:t>2</w:t>
+              <w:t>_001</w:t>
             </w:r>
             <w:r>
               <w:rPr>
@@ -2896,7 +3560,6 @@
             <w:pPr>
               <w:widowControl w:val="0"/>
               <w:spacing w:line="240" w:lineRule="auto"/>
-              <w:jc w:val="center"/>
               <w:rPr>
                 <w:b/>
               </w:rPr>
@@ -2927,28 +3590,22 @@
           <w:p>
             <w:pPr>
               <w:widowControl w:val="0"/>
-              <w:spacing w:line="240" w:lineRule="auto"/>
-              <w:rPr>
-                <w:lang w:val="en-US"/>
-              </w:rPr>
-            </w:pPr>
-            <w:r>
-              <w:t xml:space="preserve">When the user </w:t>
-            </w:r>
-            <w:r>
-              <w:t xml:space="preserve">login </w:t>
-            </w:r>
-            <w:r>
-              <w:t xml:space="preserve">the site, he will find a page that displays information about the </w:t>
-            </w:r>
-            <w:r>
-              <w:t>device</w:t>
-            </w:r>
-            <w:r>
-              <w:rPr>
-                <w:lang w:val="en-US"/>
-              </w:rPr>
-              <w:t>.</w:t>
+              <w:tabs>
+                <w:tab w:val="left" w:pos="3210"/>
+              </w:tabs>
+              <w:spacing w:line="240" w:lineRule="auto"/>
+            </w:pPr>
+            <w:r>
+              <w:rPr>
+                <w:lang w:bidi="ar-EG"/>
+              </w:rPr>
+              <w:t xml:space="preserve">The user can login through Google </w:t>
+            </w:r>
+            <w:r>
+              <w:rPr>
+                <w:lang w:bidi="ar-EG"/>
+              </w:rPr>
+              <w:t>Account.</w:t>
             </w:r>
           </w:p>
         </w:tc>
@@ -3172,11 +3829,29 @@
             <w:pPr>
               <w:widowControl w:val="0"/>
               <w:spacing w:line="240" w:lineRule="auto"/>
-            </w:pPr>
-            <w:r>
-              <w:t>On the landing page, the customer can buy the device</w:t>
-            </w:r>
-            <w:r>
+              <w:rPr>
+                <w:lang w:val="en-US"/>
+              </w:rPr>
+            </w:pPr>
+            <w:r>
+              <w:t xml:space="preserve">When the user </w:t>
+            </w:r>
+            <w:r>
+              <w:t xml:space="preserve">login </w:t>
+            </w:r>
+            <w:r>
+              <w:t xml:space="preserve">the site, he will find a page that displays information about the </w:t>
+            </w:r>
+            <w:r>
+              <w:t>device</w:t>
+            </w:r>
+            <w:r>
+              <w:t xml:space="preserve"> (name, description, price, customers review)</w:t>
+            </w:r>
+            <w:r>
+              <w:rPr>
+                <w:lang w:val="en-US"/>
+              </w:rPr>
               <w:t>.</w:t>
             </w:r>
           </w:p>
@@ -3401,24 +4076,9 @@
             <w:pPr>
               <w:widowControl w:val="0"/>
               <w:spacing w:line="240" w:lineRule="auto"/>
-              <w:rPr>
-                <w:lang w:val="en-US" w:bidi="ar-EG"/>
-              </w:rPr>
-            </w:pPr>
-            <w:r>
-              <w:t>On the landing page</w:t>
-            </w:r>
-            <w:r>
-              <w:t xml:space="preserve">, </w:t>
-            </w:r>
-            <w:r>
-              <w:t>the customer can contact us</w:t>
-            </w:r>
-            <w:r>
-              <w:rPr>
-                <w:lang w:val="en-US"/>
-              </w:rPr>
-              <w:t>.</w:t>
+            </w:pPr>
+            <w:r>
+              <w:t>When a customer clicks the "purchase" button on the landing page, they are taken to the payment page.</w:t>
             </w:r>
           </w:p>
         </w:tc>
@@ -3494,7 +4154,7 @@
                 <w:iCs/>
                 <w:color w:val="0B5394"/>
               </w:rPr>
-              <w:t>8</w:t>
+              <w:t>9</w:t>
             </w:r>
             <w:r>
               <w:t>-V1.0</w:t>
@@ -3644,12 +4304,67 @@
               <w:widowControl w:val="0"/>
               <w:spacing w:line="240" w:lineRule="auto"/>
               <w:rPr>
-                <w:rtl/>
-                <w:lang w:val="en-US" w:bidi="ar-EG"/>
-              </w:rPr>
-            </w:pPr>
-            <w:r>
-              <w:t>When the customer clicks on the purchase button, he will be transferred to the page for ordering the device</w:t>
+                <w:lang w:val="en-US"/>
+              </w:rPr>
+            </w:pPr>
+            <w:r>
+              <w:t>Upon completion of filling in the details of the purchase</w:t>
+            </w:r>
+            <w:r>
+              <w:t xml:space="preserve"> (</w:t>
+            </w:r>
+            <w:r>
+              <w:t>payment method, address,</w:t>
+            </w:r>
+            <w:r>
+              <w:t xml:space="preserve"> </w:t>
+            </w:r>
+            <w:r>
+              <w:t>phone</w:t>
+            </w:r>
+            <w:r>
+              <w:t xml:space="preserve">, </w:t>
+            </w:r>
+            <w:r>
+              <w:t>email,</w:t>
+            </w:r>
+            <w:r>
+              <w:t xml:space="preserve"> </w:t>
+            </w:r>
+            <w:r>
+              <w:t>name,</w:t>
+            </w:r>
+            <w:r>
+              <w:t xml:space="preserve"> </w:t>
+            </w:r>
+            <w:r>
+              <w:t>city,</w:t>
+            </w:r>
+            <w:r>
+              <w:t xml:space="preserve"> </w:t>
+            </w:r>
+            <w:r>
+              <w:t xml:space="preserve">postal </w:t>
+            </w:r>
+            <w:proofErr w:type="gramStart"/>
+            <w:r>
+              <w:t>code ,country</w:t>
+            </w:r>
+            <w:proofErr w:type="gramEnd"/>
+            <w:r>
+              <w:t>, shipping price</w:t>
+            </w:r>
+            <w:r>
+              <w:t>)</w:t>
+            </w:r>
+            <w:r>
+              <w:t xml:space="preserve">, </w:t>
+            </w:r>
+            <w:r>
+              <w:t xml:space="preserve">after </w:t>
+            </w:r>
+            <w:r>
+              <w:t>confirming the payment, the device will be reserved</w:t>
             </w:r>
             <w:r>
               <w:rPr>
@@ -3731,7 +4446,7 @@
                 <w:iCs/>
                 <w:color w:val="0B5394"/>
               </w:rPr>
-              <w:t>9</w:t>
+              <w:t>10</w:t>
             </w:r>
             <w:r>
               <w:t>-V1.0</w:t>
@@ -3802,18 +4517,7 @@
                 <w:sz w:val="24"/>
                 <w:szCs w:val="24"/>
               </w:rPr>
-              <w:t>_00</w:t>
-            </w:r>
-            <w:r>
-              <w:rPr>
-                <w:rFonts w:asciiTheme="majorBidi" w:eastAsia="Cambria" w:hAnsiTheme="majorBidi" w:cstheme="majorBidi" w:hint="cs"/>
-                <w:b/>
-                <w:color w:val="002060"/>
-                <w:sz w:val="24"/>
-                <w:szCs w:val="24"/>
-                <w:rtl/>
-              </w:rPr>
-              <w:t>3</w:t>
+              <w:t>_003</w:t>
             </w:r>
             <w:r>
               <w:rPr>
@@ -3885,13 +4589,43 @@
               </w:rPr>
             </w:pPr>
             <w:r>
-              <w:t>Upon completion of filling in the details of the purchase, confirming the payment, the device will be reserved</w:t>
+              <w:t>Customer can track their order</w:t>
+            </w:r>
+            <w:r>
+              <w:t>,</w:t>
+            </w:r>
+            <w:r>
+              <w:rPr>
+                <w:rFonts w:hint="cs"/>
+                <w:rtl/>
+              </w:rPr>
+              <w:t xml:space="preserve"> </w:t>
             </w:r>
             <w:r>
               <w:rPr>
                 <w:lang w:val="en-US"/>
               </w:rPr>
-              <w:t>.</w:t>
+              <w:t>like</w:t>
+            </w:r>
+            <w:r>
+              <w:t xml:space="preserve"> </w:t>
+            </w:r>
+            <w:r>
+              <w:t>(</w:t>
+            </w:r>
+            <w:r>
+              <w:t xml:space="preserve">out for </w:t>
+            </w:r>
+            <w:proofErr w:type="gramStart"/>
+            <w:r>
+              <w:t>delivery ,</w:t>
+            </w:r>
+            <w:proofErr w:type="gramEnd"/>
+            <w:r>
+              <w:t xml:space="preserve"> delivered , not configured</w:t>
+            </w:r>
+            <w:r>
+              <w:t>)</w:t>
             </w:r>
           </w:p>
         </w:tc>
@@ -3959,7 +4693,7 @@
                 <w:iCs/>
                 <w:color w:val="0B5394"/>
               </w:rPr>
-              <w:t>00</w:t>
+              <w:t>001</w:t>
             </w:r>
             <w:r>
               <w:rPr>
@@ -3967,7 +4701,7 @@
                 <w:iCs/>
                 <w:color w:val="0B5394"/>
               </w:rPr>
-              <w:t>10</w:t>
+              <w:t>1</w:t>
             </w:r>
             <w:r>
               <w:t>-V1.0</w:t>
@@ -4042,13 +4776,14 @@
             </w:r>
             <w:r>
               <w:rPr>
-                <w:rFonts w:asciiTheme="majorBidi" w:eastAsia="Cambria" w:hAnsiTheme="majorBidi" w:cstheme="majorBidi"/>
+                <w:rFonts w:asciiTheme="majorBidi" w:eastAsia="Cambria" w:hAnsiTheme="majorBidi" w:cstheme="majorBidi" w:hint="cs"/>
                 <w:b/>
                 <w:color w:val="002060"/>
                 <w:sz w:val="24"/>
                 <w:szCs w:val="24"/>
-              </w:rPr>
-              <w:t>3</w:t>
+                <w:rtl/>
+              </w:rPr>
+              <w:t>4</w:t>
             </w:r>
             <w:r>
               <w:rPr>
@@ -4116,17 +4851,20 @@
               <w:widowControl w:val="0"/>
               <w:spacing w:line="240" w:lineRule="auto"/>
               <w:rPr>
-                <w:lang w:val="en-US"/>
-              </w:rPr>
-            </w:pPr>
-            <w:r>
-              <w:t>Customer can track their order</w:t>
-            </w:r>
-            <w:r>
-              <w:rPr>
-                <w:lang w:val="en-US"/>
-              </w:rPr>
-              <w:t>.</w:t>
+                <w:rtl/>
+                <w:lang w:bidi="ar-EG"/>
+              </w:rPr>
+            </w:pPr>
+            <w:r>
+              <w:t>The customer can send feedback using the form containing (</w:t>
+            </w:r>
+            <w:proofErr w:type="gramStart"/>
+            <w:r>
+              <w:t>email ,name</w:t>
+            </w:r>
+            <w:proofErr w:type="gramEnd"/>
+            <w:r>
+              <w:t xml:space="preserve"> ,massage).</w:t>
             </w:r>
           </w:p>
         </w:tc>
@@ -4194,15 +4932,7 @@
                 <w:iCs/>
                 <w:color w:val="0B5394"/>
               </w:rPr>
-              <w:t>00</w:t>
-            </w:r>
-            <w:r>
-              <w:rPr>
-                <w:b/>
-                <w:iCs/>
-                <w:color w:val="0B5394"/>
-              </w:rPr>
-              <w:t>11</w:t>
+              <w:t>0013</w:t>
             </w:r>
             <w:r>
               <w:t>-V1.0</w:t>
@@ -4273,18 +5003,7 @@
                 <w:sz w:val="24"/>
                 <w:szCs w:val="24"/>
               </w:rPr>
-              <w:t>_00</w:t>
-            </w:r>
-            <w:r>
-              <w:rPr>
-                <w:rFonts w:asciiTheme="majorBidi" w:eastAsia="Cambria" w:hAnsiTheme="majorBidi" w:cstheme="majorBidi" w:hint="cs"/>
-                <w:b/>
-                <w:color w:val="002060"/>
-                <w:sz w:val="24"/>
-                <w:szCs w:val="24"/>
-                <w:rtl/>
-              </w:rPr>
-              <w:t>4</w:t>
+              <w:t>_005</w:t>
             </w:r>
             <w:r>
               <w:rPr>
@@ -4351,25 +5070,9 @@
             <w:pPr>
               <w:widowControl w:val="0"/>
               <w:spacing w:line="240" w:lineRule="auto"/>
-              <w:rPr>
-                <w:rtl/>
-                <w:lang w:bidi="ar-EG"/>
-              </w:rPr>
-            </w:pPr>
-            <w:r>
-              <w:t xml:space="preserve">The customer can send </w:t>
-            </w:r>
-            <w:r>
-              <w:rPr>
-                <w:lang w:val="en-US"/>
-              </w:rPr>
-              <w:t xml:space="preserve">feedback </w:t>
-            </w:r>
-            <w:r>
-              <w:t>about the device</w:t>
-            </w:r>
-            <w:r>
-              <w:t>.</w:t>
+            </w:pPr>
+            <w:r>
+              <w:t>There will be different rules for entering the Dashboard (admin, super admin).</w:t>
             </w:r>
           </w:p>
         </w:tc>
@@ -4407,6 +5110,7 @@
               <w:rPr>
                 <w:b/>
               </w:rPr>
+              <w:lastRenderedPageBreak/>
               <w:t>Req_ID</w:t>
             </w:r>
           </w:p>
@@ -4437,477 +5141,7 @@
                 <w:iCs/>
                 <w:color w:val="0B5394"/>
               </w:rPr>
-              <w:t>00</w:t>
-            </w:r>
-            <w:r>
-              <w:rPr>
-                <w:b/>
-                <w:iCs/>
-                <w:color w:val="0B5394"/>
-              </w:rPr>
-              <w:t>12</w:t>
-            </w:r>
-            <w:r>
-              <w:t>-V1.0</w:t>
-            </w:r>
-          </w:p>
-        </w:tc>
-        <w:tc>
-          <w:tcPr>
-            <w:tcW w:w="1185" w:type="dxa"/>
-            <w:tcBorders>
-              <w:top w:val="single" w:sz="12" w:space="0" w:color="000000"/>
-            </w:tcBorders>
-            <w:shd w:val="clear" w:color="auto" w:fill="A4C2F4"/>
-            <w:tcMar>
-              <w:top w:w="100" w:type="dxa"/>
-              <w:left w:w="100" w:type="dxa"/>
-              <w:bottom w:w="100" w:type="dxa"/>
-              <w:right w:w="100" w:type="dxa"/>
-            </w:tcMar>
-          </w:tcPr>
-          <w:p>
-            <w:pPr>
-              <w:widowControl w:val="0"/>
-              <w:spacing w:line="240" w:lineRule="auto"/>
-              <w:jc w:val="center"/>
-              <w:rPr>
-                <w:b/>
-              </w:rPr>
-            </w:pPr>
-            <w:r>
-              <w:rPr>
-                <w:b/>
-              </w:rPr>
-              <w:t>Covers</w:t>
-            </w:r>
-          </w:p>
-        </w:tc>
-        <w:tc>
-          <w:tcPr>
-            <w:tcW w:w="3495" w:type="dxa"/>
-            <w:shd w:val="clear" w:color="auto" w:fill="auto"/>
-            <w:tcMar>
-              <w:top w:w="100" w:type="dxa"/>
-              <w:left w:w="100" w:type="dxa"/>
-              <w:bottom w:w="100" w:type="dxa"/>
-              <w:right w:w="100" w:type="dxa"/>
-            </w:tcMar>
-          </w:tcPr>
-          <w:p>
-            <w:pPr>
-              <w:widowControl w:val="0"/>
-              <w:spacing w:line="240" w:lineRule="auto"/>
-              <w:jc w:val="center"/>
-            </w:pPr>
-            <w:r>
-              <w:rPr>
-                <w:rFonts w:asciiTheme="majorBidi" w:eastAsia="Cambria" w:hAnsiTheme="majorBidi" w:cstheme="majorBidi"/>
-                <w:sz w:val="24"/>
-                <w:szCs w:val="24"/>
-              </w:rPr>
-              <w:t>PO_SB_CR_WEB</w:t>
-            </w:r>
-            <w:r>
-              <w:rPr>
-                <w:rFonts w:asciiTheme="majorBidi" w:eastAsia="Cambria" w:hAnsiTheme="majorBidi" w:cstheme="majorBidi"/>
-                <w:b/>
-                <w:color w:val="002060"/>
-                <w:sz w:val="24"/>
-                <w:szCs w:val="24"/>
-              </w:rPr>
-              <w:t>_00</w:t>
-            </w:r>
-            <w:r>
-              <w:rPr>
-                <w:rFonts w:asciiTheme="majorBidi" w:eastAsia="Cambria" w:hAnsiTheme="majorBidi" w:cstheme="majorBidi"/>
-                <w:b/>
-                <w:color w:val="002060"/>
-                <w:sz w:val="24"/>
-                <w:szCs w:val="24"/>
-              </w:rPr>
-              <w:t>4</w:t>
-            </w:r>
-            <w:r>
-              <w:rPr>
-                <w:rFonts w:asciiTheme="majorBidi" w:eastAsia="Cambria" w:hAnsiTheme="majorBidi" w:cstheme="majorBidi"/>
-                <w:sz w:val="24"/>
-                <w:szCs w:val="24"/>
-              </w:rPr>
-              <w:t>-V1.0</w:t>
-            </w:r>
-          </w:p>
-        </w:tc>
-      </w:tr>
-      <w:tr>
-        <w:trPr>
-          <w:trHeight w:val="435"/>
-        </w:trPr>
-        <w:tc>
-          <w:tcPr>
-            <w:tcW w:w="1440" w:type="dxa"/>
-            <w:tcBorders>
-              <w:top w:val="single" w:sz="12" w:space="0" w:color="000000"/>
-            </w:tcBorders>
-            <w:shd w:val="clear" w:color="auto" w:fill="A4C2F4"/>
-            <w:tcMar>
-              <w:top w:w="100" w:type="dxa"/>
-              <w:left w:w="100" w:type="dxa"/>
-              <w:bottom w:w="100" w:type="dxa"/>
-              <w:right w:w="100" w:type="dxa"/>
-            </w:tcMar>
-          </w:tcPr>
-          <w:p>
-            <w:pPr>
-              <w:widowControl w:val="0"/>
-              <w:spacing w:line="240" w:lineRule="auto"/>
-              <w:jc w:val="center"/>
-              <w:rPr>
-                <w:b/>
-              </w:rPr>
-            </w:pPr>
-            <w:r>
-              <w:rPr>
-                <w:b/>
-              </w:rPr>
-              <w:t>Description</w:t>
-            </w:r>
-          </w:p>
-        </w:tc>
-        <w:tc>
-          <w:tcPr>
-            <w:tcW w:w="7920" w:type="dxa"/>
-            <w:gridSpan w:val="3"/>
-            <w:tcBorders>
-              <w:top w:val="single" w:sz="12" w:space="0" w:color="000000"/>
-            </w:tcBorders>
-            <w:shd w:val="clear" w:color="auto" w:fill="auto"/>
-            <w:tcMar>
-              <w:top w:w="100" w:type="dxa"/>
-              <w:left w:w="100" w:type="dxa"/>
-              <w:bottom w:w="100" w:type="dxa"/>
-              <w:right w:w="100" w:type="dxa"/>
-            </w:tcMar>
-          </w:tcPr>
-          <w:p>
-            <w:pPr>
-              <w:widowControl w:val="0"/>
-              <w:spacing w:line="240" w:lineRule="auto"/>
-              <w:rPr>
-                <w:lang w:val="en-US"/>
-              </w:rPr>
-            </w:pPr>
-            <w:r>
-              <w:t>The customer can contact us in the event of a device malfunction</w:t>
-            </w:r>
-            <w:r>
-              <w:rPr>
-                <w:lang w:val="en-US"/>
-              </w:rPr>
-              <w:t>.</w:t>
-            </w:r>
-          </w:p>
-        </w:tc>
-      </w:tr>
-      <w:tr>
-        <w:trPr>
-          <w:trHeight w:val="520"/>
-        </w:trPr>
-        <w:tc>
-          <w:tcPr>
-            <w:tcW w:w="1440" w:type="dxa"/>
-            <w:tcBorders>
-              <w:top w:val="single" w:sz="12" w:space="0" w:color="000000"/>
-            </w:tcBorders>
-            <w:shd w:val="clear" w:color="auto" w:fill="A4C2F4"/>
-            <w:tcMar>
-              <w:top w:w="100" w:type="dxa"/>
-              <w:left w:w="100" w:type="dxa"/>
-              <w:bottom w:w="100" w:type="dxa"/>
-              <w:right w:w="100" w:type="dxa"/>
-            </w:tcMar>
-          </w:tcPr>
-          <w:p>
-            <w:pPr>
-              <w:widowControl w:val="0"/>
-              <w:spacing w:line="240" w:lineRule="auto"/>
-              <w:jc w:val="center"/>
-              <w:rPr>
-                <w:b/>
-                <w:sz w:val="32"/>
-                <w:szCs w:val="32"/>
-              </w:rPr>
-            </w:pPr>
-            <w:r>
-              <w:rPr>
-                <w:b/>
-              </w:rPr>
-              <w:lastRenderedPageBreak/>
-              <w:t>Req_ID</w:t>
-            </w:r>
-          </w:p>
-        </w:tc>
-        <w:tc>
-          <w:tcPr>
-            <w:tcW w:w="3240" w:type="dxa"/>
-            <w:shd w:val="clear" w:color="auto" w:fill="auto"/>
-            <w:tcMar>
-              <w:top w:w="100" w:type="dxa"/>
-              <w:left w:w="100" w:type="dxa"/>
-              <w:bottom w:w="100" w:type="dxa"/>
-              <w:right w:w="100" w:type="dxa"/>
-            </w:tcMar>
-          </w:tcPr>
-          <w:p>
-            <w:pPr>
-              <w:widowControl w:val="0"/>
-              <w:spacing w:line="240" w:lineRule="auto"/>
-              <w:jc w:val="center"/>
-            </w:pPr>
-            <w:r>
-              <w:t>PO_SB_CRS_</w:t>
-            </w:r>
-            <w:r>
-              <w:rPr>
-                <w:b/>
-                <w:iCs/>
-                <w:color w:val="0B5394"/>
-              </w:rPr>
-              <w:t>00</w:t>
-            </w:r>
-            <w:r>
-              <w:rPr>
-                <w:b/>
-                <w:iCs/>
-                <w:color w:val="0B5394"/>
-              </w:rPr>
-              <w:t>13</w:t>
-            </w:r>
-            <w:r>
-              <w:t>-V1.0</w:t>
-            </w:r>
-          </w:p>
-        </w:tc>
-        <w:tc>
-          <w:tcPr>
-            <w:tcW w:w="1185" w:type="dxa"/>
-            <w:tcBorders>
-              <w:top w:val="single" w:sz="12" w:space="0" w:color="000000"/>
-            </w:tcBorders>
-            <w:shd w:val="clear" w:color="auto" w:fill="A4C2F4"/>
-            <w:tcMar>
-              <w:top w:w="100" w:type="dxa"/>
-              <w:left w:w="100" w:type="dxa"/>
-              <w:bottom w:w="100" w:type="dxa"/>
-              <w:right w:w="100" w:type="dxa"/>
-            </w:tcMar>
-          </w:tcPr>
-          <w:p>
-            <w:pPr>
-              <w:widowControl w:val="0"/>
-              <w:spacing w:line="240" w:lineRule="auto"/>
-              <w:jc w:val="center"/>
-              <w:rPr>
-                <w:b/>
-              </w:rPr>
-            </w:pPr>
-            <w:r>
-              <w:rPr>
-                <w:b/>
-              </w:rPr>
-              <w:t>Covers</w:t>
-            </w:r>
-          </w:p>
-        </w:tc>
-        <w:tc>
-          <w:tcPr>
-            <w:tcW w:w="3495" w:type="dxa"/>
-            <w:shd w:val="clear" w:color="auto" w:fill="auto"/>
-            <w:tcMar>
-              <w:top w:w="100" w:type="dxa"/>
-              <w:left w:w="100" w:type="dxa"/>
-              <w:bottom w:w="100" w:type="dxa"/>
-              <w:right w:w="100" w:type="dxa"/>
-            </w:tcMar>
-          </w:tcPr>
-          <w:p>
-            <w:pPr>
-              <w:widowControl w:val="0"/>
-              <w:spacing w:line="240" w:lineRule="auto"/>
-              <w:jc w:val="center"/>
-            </w:pPr>
-            <w:r>
-              <w:rPr>
-                <w:rFonts w:asciiTheme="majorBidi" w:eastAsia="Cambria" w:hAnsiTheme="majorBidi" w:cstheme="majorBidi"/>
-                <w:sz w:val="24"/>
-                <w:szCs w:val="24"/>
-              </w:rPr>
-              <w:t>PO_SB_CR_WEB</w:t>
-            </w:r>
-            <w:r>
-              <w:rPr>
-                <w:rFonts w:asciiTheme="majorBidi" w:eastAsia="Cambria" w:hAnsiTheme="majorBidi" w:cstheme="majorBidi"/>
-                <w:b/>
-                <w:color w:val="002060"/>
-                <w:sz w:val="24"/>
-                <w:szCs w:val="24"/>
-              </w:rPr>
-              <w:t>_00</w:t>
-            </w:r>
-            <w:r>
-              <w:rPr>
-                <w:rFonts w:asciiTheme="majorBidi" w:eastAsia="Cambria" w:hAnsiTheme="majorBidi" w:cstheme="majorBidi"/>
-                <w:b/>
-                <w:color w:val="002060"/>
-                <w:sz w:val="24"/>
-                <w:szCs w:val="24"/>
-              </w:rPr>
-              <w:t>5</w:t>
-            </w:r>
-            <w:r>
-              <w:rPr>
-                <w:rFonts w:asciiTheme="majorBidi" w:eastAsia="Cambria" w:hAnsiTheme="majorBidi" w:cstheme="majorBidi"/>
-                <w:sz w:val="24"/>
-                <w:szCs w:val="24"/>
-              </w:rPr>
-              <w:t>-V1.0</w:t>
-            </w:r>
-          </w:p>
-        </w:tc>
-      </w:tr>
-      <w:tr>
-        <w:trPr>
-          <w:trHeight w:val="435"/>
-        </w:trPr>
-        <w:tc>
-          <w:tcPr>
-            <w:tcW w:w="1440" w:type="dxa"/>
-            <w:tcBorders>
-              <w:top w:val="single" w:sz="12" w:space="0" w:color="000000"/>
-            </w:tcBorders>
-            <w:shd w:val="clear" w:color="auto" w:fill="A4C2F4"/>
-            <w:tcMar>
-              <w:top w:w="100" w:type="dxa"/>
-              <w:left w:w="100" w:type="dxa"/>
-              <w:bottom w:w="100" w:type="dxa"/>
-              <w:right w:w="100" w:type="dxa"/>
-            </w:tcMar>
-          </w:tcPr>
-          <w:p>
-            <w:pPr>
-              <w:widowControl w:val="0"/>
-              <w:spacing w:line="240" w:lineRule="auto"/>
-              <w:jc w:val="center"/>
-              <w:rPr>
-                <w:b/>
-              </w:rPr>
-            </w:pPr>
-            <w:r>
-              <w:rPr>
-                <w:b/>
-              </w:rPr>
-              <w:t>Description</w:t>
-            </w:r>
-          </w:p>
-        </w:tc>
-        <w:tc>
-          <w:tcPr>
-            <w:tcW w:w="7920" w:type="dxa"/>
-            <w:gridSpan w:val="3"/>
-            <w:tcBorders>
-              <w:top w:val="single" w:sz="12" w:space="0" w:color="000000"/>
-            </w:tcBorders>
-            <w:shd w:val="clear" w:color="auto" w:fill="auto"/>
-            <w:tcMar>
-              <w:top w:w="100" w:type="dxa"/>
-              <w:left w:w="100" w:type="dxa"/>
-              <w:bottom w:w="100" w:type="dxa"/>
-              <w:right w:w="100" w:type="dxa"/>
-            </w:tcMar>
-          </w:tcPr>
-          <w:p>
-            <w:pPr>
-              <w:widowControl w:val="0"/>
-              <w:spacing w:line="240" w:lineRule="auto"/>
-            </w:pPr>
-            <w:r>
-              <w:t>There will be different rules for entering the Dashboard (admin, super admin).</w:t>
-            </w:r>
-          </w:p>
-        </w:tc>
-      </w:tr>
-      <w:tr>
-        <w:trPr>
-          <w:trHeight w:val="520"/>
-        </w:trPr>
-        <w:tc>
-          <w:tcPr>
-            <w:tcW w:w="1440" w:type="dxa"/>
-            <w:tcBorders>
-              <w:top w:val="single" w:sz="12" w:space="0" w:color="000000"/>
-            </w:tcBorders>
-            <w:shd w:val="clear" w:color="auto" w:fill="A4C2F4"/>
-            <w:tcMar>
-              <w:top w:w="100" w:type="dxa"/>
-              <w:left w:w="100" w:type="dxa"/>
-              <w:bottom w:w="100" w:type="dxa"/>
-              <w:right w:w="100" w:type="dxa"/>
-            </w:tcMar>
-          </w:tcPr>
-          <w:p>
-            <w:pPr>
-              <w:widowControl w:val="0"/>
-              <w:spacing w:line="240" w:lineRule="auto"/>
-              <w:jc w:val="center"/>
-              <w:rPr>
-                <w:b/>
-                <w:sz w:val="32"/>
-                <w:szCs w:val="32"/>
-              </w:rPr>
-            </w:pPr>
-            <w:r>
-              <w:rPr>
-                <w:b/>
-              </w:rPr>
-              <w:t>Req_ID</w:t>
-            </w:r>
-          </w:p>
-        </w:tc>
-        <w:tc>
-          <w:tcPr>
-            <w:tcW w:w="3240" w:type="dxa"/>
-            <w:shd w:val="clear" w:color="auto" w:fill="auto"/>
-            <w:tcMar>
-              <w:top w:w="100" w:type="dxa"/>
-              <w:left w:w="100" w:type="dxa"/>
-              <w:bottom w:w="100" w:type="dxa"/>
-              <w:right w:w="100" w:type="dxa"/>
-            </w:tcMar>
-          </w:tcPr>
-          <w:p>
-            <w:pPr>
-              <w:widowControl w:val="0"/>
-              <w:spacing w:line="240" w:lineRule="auto"/>
-              <w:jc w:val="center"/>
-            </w:pPr>
-            <w:r>
-              <w:t>PO_SB_CRS_</w:t>
-            </w:r>
-            <w:r>
-              <w:rPr>
-                <w:b/>
-                <w:iCs/>
-                <w:color w:val="0B5394"/>
-              </w:rPr>
-              <w:t>00</w:t>
-            </w:r>
-            <w:r>
-              <w:rPr>
-                <w:b/>
-                <w:iCs/>
-                <w:color w:val="0B5394"/>
-              </w:rPr>
-              <w:t>14</w:t>
+              <w:t>0014</w:t>
             </w:r>
             <w:r>
               <w:t>-V1.0</w:t>
@@ -5058,7 +5292,21 @@
               <w:spacing w:line="240" w:lineRule="auto"/>
             </w:pPr>
             <w:r>
-              <w:t>There will be different permissions on the Dashboard.</w:t>
+              <w:t xml:space="preserve">super admin can control all pages </w:t>
+            </w:r>
+            <w:proofErr w:type="gramStart"/>
+            <w:r>
+              <w:t>like ,adding</w:t>
+            </w:r>
+            <w:proofErr w:type="gramEnd"/>
+            <w:r>
+              <w:t xml:space="preserve"> devices to the website, users page , feedback page , can add</w:t>
+            </w:r>
+            <w:r>
+              <w:t xml:space="preserve"> and remove</w:t>
+            </w:r>
+            <w:r>
+              <w:t xml:space="preserve"> admins .</w:t>
             </w:r>
           </w:p>
         </w:tc>
@@ -5126,23 +5374,7 @@
                 <w:iCs/>
                 <w:color w:val="0B5394"/>
               </w:rPr>
-              <w:t>00</w:t>
-            </w:r>
-            <w:r>
-              <w:rPr>
-                <w:b/>
-                <w:iCs/>
-                <w:color w:val="0B5394"/>
-              </w:rPr>
-              <w:t>1</w:t>
-            </w:r>
-            <w:r>
-              <w:rPr>
-                <w:b/>
-                <w:iCs/>
-                <w:color w:val="0B5394"/>
-              </w:rPr>
-              <w:t>5</w:t>
+              <w:t>0015</w:t>
             </w:r>
             <w:r>
               <w:t>-V1.0</w:t>
@@ -5213,17 +5445,7 @@
                 <w:sz w:val="24"/>
                 <w:szCs w:val="24"/>
               </w:rPr>
-              <w:t>_00</w:t>
-            </w:r>
-            <w:r>
-              <w:rPr>
-                <w:rFonts w:asciiTheme="majorBidi" w:eastAsia="Cambria" w:hAnsiTheme="majorBidi" w:cstheme="majorBidi"/>
-                <w:b/>
-                <w:color w:val="002060"/>
-                <w:sz w:val="24"/>
-                <w:szCs w:val="24"/>
-              </w:rPr>
-              <w:t>6</w:t>
+              <w:t>_006</w:t>
             </w:r>
             <w:r>
               <w:rPr>
@@ -5292,7 +5514,15 @@
               <w:spacing w:line="240" w:lineRule="auto"/>
             </w:pPr>
             <w:r>
-              <w:t>a super admin can see everything in dashboard and adding admins or removing them.</w:t>
+              <w:t xml:space="preserve">admin can view all pages like, adding devices to the website, users </w:t>
+            </w:r>
+            <w:proofErr w:type="gramStart"/>
+            <w:r>
+              <w:t>page ,</w:t>
+            </w:r>
+            <w:proofErr w:type="gramEnd"/>
+            <w:r>
+              <w:t xml:space="preserve"> feedback page .</w:t>
             </w:r>
           </w:p>
         </w:tc>
@@ -5360,7 +5590,7 @@
                 <w:iCs/>
                 <w:color w:val="0B5394"/>
               </w:rPr>
-              <w:t>00</w:t>
+              <w:t>001</w:t>
             </w:r>
             <w:r>
               <w:rPr>
@@ -5368,7 +5598,719 @@
                 <w:iCs/>
                 <w:color w:val="0B5394"/>
               </w:rPr>
-              <w:t>16</w:t>
+              <w:t>6</w:t>
+            </w:r>
+            <w:r>
+              <w:t>-V1.0</w:t>
+            </w:r>
+          </w:p>
+        </w:tc>
+        <w:tc>
+          <w:tcPr>
+            <w:tcW w:w="1185" w:type="dxa"/>
+            <w:tcBorders>
+              <w:top w:val="single" w:sz="12" w:space="0" w:color="000000"/>
+            </w:tcBorders>
+            <w:shd w:val="clear" w:color="auto" w:fill="A4C2F4"/>
+            <w:tcMar>
+              <w:top w:w="100" w:type="dxa"/>
+              <w:left w:w="100" w:type="dxa"/>
+              <w:bottom w:w="100" w:type="dxa"/>
+              <w:right w:w="100" w:type="dxa"/>
+            </w:tcMar>
+          </w:tcPr>
+          <w:p>
+            <w:pPr>
+              <w:widowControl w:val="0"/>
+              <w:spacing w:line="240" w:lineRule="auto"/>
+              <w:jc w:val="center"/>
+              <w:rPr>
+                <w:b/>
+              </w:rPr>
+            </w:pPr>
+            <w:r>
+              <w:rPr>
+                <w:b/>
+              </w:rPr>
+              <w:t>Covers</w:t>
+            </w:r>
+          </w:p>
+        </w:tc>
+        <w:tc>
+          <w:tcPr>
+            <w:tcW w:w="3495" w:type="dxa"/>
+            <w:shd w:val="clear" w:color="auto" w:fill="auto"/>
+            <w:tcMar>
+              <w:top w:w="100" w:type="dxa"/>
+              <w:left w:w="100" w:type="dxa"/>
+              <w:bottom w:w="100" w:type="dxa"/>
+              <w:right w:w="100" w:type="dxa"/>
+            </w:tcMar>
+          </w:tcPr>
+          <w:p>
+            <w:pPr>
+              <w:widowControl w:val="0"/>
+              <w:spacing w:line="240" w:lineRule="auto"/>
+              <w:jc w:val="center"/>
+            </w:pPr>
+            <w:r>
+              <w:rPr>
+                <w:rFonts w:asciiTheme="majorBidi" w:eastAsia="Cambria" w:hAnsiTheme="majorBidi" w:cstheme="majorBidi"/>
+                <w:sz w:val="24"/>
+                <w:szCs w:val="24"/>
+              </w:rPr>
+              <w:t>PO_SB_CR_WEB</w:t>
+            </w:r>
+            <w:r>
+              <w:rPr>
+                <w:rFonts w:asciiTheme="majorBidi" w:eastAsia="Cambria" w:hAnsiTheme="majorBidi" w:cstheme="majorBidi"/>
+                <w:b/>
+                <w:color w:val="002060"/>
+                <w:sz w:val="24"/>
+                <w:szCs w:val="24"/>
+              </w:rPr>
+              <w:t>_00</w:t>
+            </w:r>
+            <w:r>
+              <w:rPr>
+                <w:rFonts w:asciiTheme="majorBidi" w:eastAsia="Cambria" w:hAnsiTheme="majorBidi" w:cstheme="majorBidi"/>
+                <w:b/>
+                <w:color w:val="002060"/>
+                <w:sz w:val="24"/>
+                <w:szCs w:val="24"/>
+              </w:rPr>
+              <w:t>7</w:t>
+            </w:r>
+            <w:r>
+              <w:rPr>
+                <w:rFonts w:asciiTheme="majorBidi" w:eastAsia="Cambria" w:hAnsiTheme="majorBidi" w:cstheme="majorBidi"/>
+                <w:sz w:val="24"/>
+                <w:szCs w:val="24"/>
+              </w:rPr>
+              <w:t>-V1.0</w:t>
+            </w:r>
+          </w:p>
+        </w:tc>
+      </w:tr>
+      <w:tr>
+        <w:trPr>
+          <w:trHeight w:val="435"/>
+        </w:trPr>
+        <w:tc>
+          <w:tcPr>
+            <w:tcW w:w="1440" w:type="dxa"/>
+            <w:tcBorders>
+              <w:top w:val="single" w:sz="12" w:space="0" w:color="000000"/>
+            </w:tcBorders>
+            <w:shd w:val="clear" w:color="auto" w:fill="A4C2F4"/>
+            <w:tcMar>
+              <w:top w:w="100" w:type="dxa"/>
+              <w:left w:w="100" w:type="dxa"/>
+              <w:bottom w:w="100" w:type="dxa"/>
+              <w:right w:w="100" w:type="dxa"/>
+            </w:tcMar>
+          </w:tcPr>
+          <w:p>
+            <w:pPr>
+              <w:widowControl w:val="0"/>
+              <w:spacing w:line="240" w:lineRule="auto"/>
+              <w:jc w:val="center"/>
+              <w:rPr>
+                <w:b/>
+              </w:rPr>
+            </w:pPr>
+            <w:r>
+              <w:rPr>
+                <w:b/>
+              </w:rPr>
+              <w:t>Description</w:t>
+            </w:r>
+          </w:p>
+        </w:tc>
+        <w:tc>
+          <w:tcPr>
+            <w:tcW w:w="7920" w:type="dxa"/>
+            <w:gridSpan w:val="3"/>
+            <w:tcBorders>
+              <w:top w:val="single" w:sz="12" w:space="0" w:color="000000"/>
+            </w:tcBorders>
+            <w:shd w:val="clear" w:color="auto" w:fill="auto"/>
+            <w:tcMar>
+              <w:top w:w="100" w:type="dxa"/>
+              <w:left w:w="100" w:type="dxa"/>
+              <w:bottom w:w="100" w:type="dxa"/>
+              <w:right w:w="100" w:type="dxa"/>
+            </w:tcMar>
+          </w:tcPr>
+          <w:p>
+            <w:pPr>
+              <w:widowControl w:val="0"/>
+              <w:spacing w:line="240" w:lineRule="auto"/>
+            </w:pPr>
+            <w:r>
+              <w:t>dashboard admins can login to the dashboard using</w:t>
+            </w:r>
+            <w:r>
+              <w:t xml:space="preserve"> different</w:t>
+            </w:r>
+            <w:r>
+              <w:t xml:space="preserve"> email and password</w:t>
+            </w:r>
+          </w:p>
+        </w:tc>
+      </w:tr>
+      <w:tr>
+        <w:trPr>
+          <w:trHeight w:val="520"/>
+        </w:trPr>
+        <w:tc>
+          <w:tcPr>
+            <w:tcW w:w="1440" w:type="dxa"/>
+            <w:tcBorders>
+              <w:top w:val="single" w:sz="12" w:space="0" w:color="000000"/>
+            </w:tcBorders>
+            <w:shd w:val="clear" w:color="auto" w:fill="A4C2F4"/>
+            <w:tcMar>
+              <w:top w:w="100" w:type="dxa"/>
+              <w:left w:w="100" w:type="dxa"/>
+              <w:bottom w:w="100" w:type="dxa"/>
+              <w:right w:w="100" w:type="dxa"/>
+            </w:tcMar>
+          </w:tcPr>
+          <w:p>
+            <w:pPr>
+              <w:widowControl w:val="0"/>
+              <w:spacing w:line="240" w:lineRule="auto"/>
+              <w:jc w:val="center"/>
+              <w:rPr>
+                <w:b/>
+                <w:sz w:val="32"/>
+                <w:szCs w:val="32"/>
+              </w:rPr>
+            </w:pPr>
+            <w:r>
+              <w:rPr>
+                <w:b/>
+              </w:rPr>
+              <w:t>Req_ID</w:t>
+            </w:r>
+          </w:p>
+        </w:tc>
+        <w:tc>
+          <w:tcPr>
+            <w:tcW w:w="3240" w:type="dxa"/>
+            <w:shd w:val="clear" w:color="auto" w:fill="auto"/>
+            <w:tcMar>
+              <w:top w:w="100" w:type="dxa"/>
+              <w:left w:w="100" w:type="dxa"/>
+              <w:bottom w:w="100" w:type="dxa"/>
+              <w:right w:w="100" w:type="dxa"/>
+            </w:tcMar>
+          </w:tcPr>
+          <w:p>
+            <w:pPr>
+              <w:widowControl w:val="0"/>
+              <w:spacing w:line="240" w:lineRule="auto"/>
+              <w:jc w:val="center"/>
+            </w:pPr>
+            <w:r>
+              <w:t>PO_SB_CRS_</w:t>
+            </w:r>
+            <w:r>
+              <w:rPr>
+                <w:b/>
+                <w:iCs/>
+                <w:color w:val="0B5394"/>
+              </w:rPr>
+              <w:t>001</w:t>
+            </w:r>
+            <w:r>
+              <w:rPr>
+                <w:b/>
+                <w:iCs/>
+                <w:color w:val="0B5394"/>
+              </w:rPr>
+              <w:t>7</w:t>
+            </w:r>
+            <w:r>
+              <w:t>-V1.0</w:t>
+            </w:r>
+          </w:p>
+        </w:tc>
+        <w:tc>
+          <w:tcPr>
+            <w:tcW w:w="1185" w:type="dxa"/>
+            <w:tcBorders>
+              <w:top w:val="single" w:sz="12" w:space="0" w:color="000000"/>
+            </w:tcBorders>
+            <w:shd w:val="clear" w:color="auto" w:fill="A4C2F4"/>
+            <w:tcMar>
+              <w:top w:w="100" w:type="dxa"/>
+              <w:left w:w="100" w:type="dxa"/>
+              <w:bottom w:w="100" w:type="dxa"/>
+              <w:right w:w="100" w:type="dxa"/>
+            </w:tcMar>
+          </w:tcPr>
+          <w:p>
+            <w:pPr>
+              <w:widowControl w:val="0"/>
+              <w:spacing w:line="240" w:lineRule="auto"/>
+              <w:jc w:val="center"/>
+              <w:rPr>
+                <w:b/>
+              </w:rPr>
+            </w:pPr>
+            <w:r>
+              <w:rPr>
+                <w:b/>
+              </w:rPr>
+              <w:t>Covers</w:t>
+            </w:r>
+          </w:p>
+        </w:tc>
+        <w:tc>
+          <w:tcPr>
+            <w:tcW w:w="3495" w:type="dxa"/>
+            <w:shd w:val="clear" w:color="auto" w:fill="auto"/>
+            <w:tcMar>
+              <w:top w:w="100" w:type="dxa"/>
+              <w:left w:w="100" w:type="dxa"/>
+              <w:bottom w:w="100" w:type="dxa"/>
+              <w:right w:w="100" w:type="dxa"/>
+            </w:tcMar>
+          </w:tcPr>
+          <w:p>
+            <w:pPr>
+              <w:widowControl w:val="0"/>
+              <w:spacing w:line="240" w:lineRule="auto"/>
+              <w:jc w:val="center"/>
+            </w:pPr>
+            <w:r>
+              <w:rPr>
+                <w:rFonts w:asciiTheme="majorBidi" w:eastAsia="Cambria" w:hAnsiTheme="majorBidi" w:cstheme="majorBidi"/>
+                <w:sz w:val="24"/>
+                <w:szCs w:val="24"/>
+              </w:rPr>
+              <w:t>PO_SB_CR_WEB</w:t>
+            </w:r>
+            <w:r>
+              <w:rPr>
+                <w:rFonts w:asciiTheme="majorBidi" w:eastAsia="Cambria" w:hAnsiTheme="majorBidi" w:cstheme="majorBidi"/>
+                <w:b/>
+                <w:color w:val="002060"/>
+                <w:sz w:val="24"/>
+                <w:szCs w:val="24"/>
+              </w:rPr>
+              <w:t>_00</w:t>
+            </w:r>
+            <w:r>
+              <w:rPr>
+                <w:rFonts w:asciiTheme="majorBidi" w:eastAsia="Cambria" w:hAnsiTheme="majorBidi" w:cstheme="majorBidi"/>
+                <w:b/>
+                <w:color w:val="002060"/>
+                <w:sz w:val="24"/>
+                <w:szCs w:val="24"/>
+              </w:rPr>
+              <w:t>8</w:t>
+            </w:r>
+            <w:r>
+              <w:rPr>
+                <w:rFonts w:asciiTheme="majorBidi" w:eastAsia="Cambria" w:hAnsiTheme="majorBidi" w:cstheme="majorBidi"/>
+                <w:sz w:val="24"/>
+                <w:szCs w:val="24"/>
+              </w:rPr>
+              <w:t>-V1.0</w:t>
+            </w:r>
+          </w:p>
+        </w:tc>
+      </w:tr>
+      <w:tr>
+        <w:trPr>
+          <w:trHeight w:val="435"/>
+        </w:trPr>
+        <w:tc>
+          <w:tcPr>
+            <w:tcW w:w="1440" w:type="dxa"/>
+            <w:tcBorders>
+              <w:top w:val="single" w:sz="12" w:space="0" w:color="000000"/>
+            </w:tcBorders>
+            <w:shd w:val="clear" w:color="auto" w:fill="A4C2F4"/>
+            <w:tcMar>
+              <w:top w:w="100" w:type="dxa"/>
+              <w:left w:w="100" w:type="dxa"/>
+              <w:bottom w:w="100" w:type="dxa"/>
+              <w:right w:w="100" w:type="dxa"/>
+            </w:tcMar>
+          </w:tcPr>
+          <w:p>
+            <w:pPr>
+              <w:widowControl w:val="0"/>
+              <w:spacing w:line="240" w:lineRule="auto"/>
+              <w:jc w:val="center"/>
+              <w:rPr>
+                <w:b/>
+              </w:rPr>
+            </w:pPr>
+            <w:r>
+              <w:rPr>
+                <w:b/>
+              </w:rPr>
+              <w:t>Description</w:t>
+            </w:r>
+          </w:p>
+        </w:tc>
+        <w:tc>
+          <w:tcPr>
+            <w:tcW w:w="7920" w:type="dxa"/>
+            <w:gridSpan w:val="3"/>
+            <w:tcBorders>
+              <w:top w:val="single" w:sz="12" w:space="0" w:color="000000"/>
+            </w:tcBorders>
+            <w:shd w:val="clear" w:color="auto" w:fill="auto"/>
+            <w:tcMar>
+              <w:top w:w="100" w:type="dxa"/>
+              <w:left w:w="100" w:type="dxa"/>
+              <w:bottom w:w="100" w:type="dxa"/>
+              <w:right w:w="100" w:type="dxa"/>
+            </w:tcMar>
+          </w:tcPr>
+          <w:p>
+            <w:pPr>
+              <w:widowControl w:val="0"/>
+              <w:spacing w:line="240" w:lineRule="auto"/>
+            </w:pPr>
+            <w:r>
+              <w:t>The dashboard contains a page to display all users</w:t>
+            </w:r>
+            <w:r>
+              <w:t xml:space="preserve"> (name, </w:t>
+            </w:r>
+            <w:proofErr w:type="gramStart"/>
+            <w:r>
+              <w:t>email  ,</w:t>
+            </w:r>
+            <w:proofErr w:type="gramEnd"/>
+            <w:r>
+              <w:t>phone ,device id)</w:t>
+            </w:r>
+            <w:r>
+              <w:t xml:space="preserve"> using the mobile application and/or device.</w:t>
+            </w:r>
+          </w:p>
+        </w:tc>
+      </w:tr>
+      <w:tr>
+        <w:trPr>
+          <w:trHeight w:val="520"/>
+        </w:trPr>
+        <w:tc>
+          <w:tcPr>
+            <w:tcW w:w="1440" w:type="dxa"/>
+            <w:tcBorders>
+              <w:top w:val="single" w:sz="12" w:space="0" w:color="000000"/>
+            </w:tcBorders>
+            <w:shd w:val="clear" w:color="auto" w:fill="A4C2F4"/>
+            <w:tcMar>
+              <w:top w:w="100" w:type="dxa"/>
+              <w:left w:w="100" w:type="dxa"/>
+              <w:bottom w:w="100" w:type="dxa"/>
+              <w:right w:w="100" w:type="dxa"/>
+            </w:tcMar>
+          </w:tcPr>
+          <w:p>
+            <w:pPr>
+              <w:widowControl w:val="0"/>
+              <w:spacing w:line="240" w:lineRule="auto"/>
+              <w:jc w:val="center"/>
+              <w:rPr>
+                <w:b/>
+                <w:sz w:val="32"/>
+                <w:szCs w:val="32"/>
+              </w:rPr>
+            </w:pPr>
+            <w:r>
+              <w:rPr>
+                <w:b/>
+              </w:rPr>
+              <w:t>Req_ID</w:t>
+            </w:r>
+          </w:p>
+        </w:tc>
+        <w:tc>
+          <w:tcPr>
+            <w:tcW w:w="3240" w:type="dxa"/>
+            <w:shd w:val="clear" w:color="auto" w:fill="auto"/>
+            <w:tcMar>
+              <w:top w:w="100" w:type="dxa"/>
+              <w:left w:w="100" w:type="dxa"/>
+              <w:bottom w:w="100" w:type="dxa"/>
+              <w:right w:w="100" w:type="dxa"/>
+            </w:tcMar>
+          </w:tcPr>
+          <w:p>
+            <w:pPr>
+              <w:widowControl w:val="0"/>
+              <w:spacing w:line="240" w:lineRule="auto"/>
+              <w:jc w:val="center"/>
+            </w:pPr>
+            <w:r>
+              <w:t>PO_SB_CRS_</w:t>
+            </w:r>
+            <w:r>
+              <w:rPr>
+                <w:b/>
+                <w:iCs/>
+                <w:color w:val="0B5394"/>
+              </w:rPr>
+              <w:t>00</w:t>
+            </w:r>
+            <w:r>
+              <w:rPr>
+                <w:b/>
+                <w:iCs/>
+                <w:color w:val="0B5394"/>
+              </w:rPr>
+              <w:t>18</w:t>
+            </w:r>
+            <w:r>
+              <w:t>-V1.0</w:t>
+            </w:r>
+          </w:p>
+        </w:tc>
+        <w:tc>
+          <w:tcPr>
+            <w:tcW w:w="1185" w:type="dxa"/>
+            <w:tcBorders>
+              <w:top w:val="single" w:sz="12" w:space="0" w:color="000000"/>
+            </w:tcBorders>
+            <w:shd w:val="clear" w:color="auto" w:fill="A4C2F4"/>
+            <w:tcMar>
+              <w:top w:w="100" w:type="dxa"/>
+              <w:left w:w="100" w:type="dxa"/>
+              <w:bottom w:w="100" w:type="dxa"/>
+              <w:right w:w="100" w:type="dxa"/>
+            </w:tcMar>
+          </w:tcPr>
+          <w:p>
+            <w:pPr>
+              <w:widowControl w:val="0"/>
+              <w:spacing w:line="240" w:lineRule="auto"/>
+              <w:jc w:val="center"/>
+              <w:rPr>
+                <w:b/>
+              </w:rPr>
+            </w:pPr>
+            <w:r>
+              <w:rPr>
+                <w:b/>
+              </w:rPr>
+              <w:t>Covers</w:t>
+            </w:r>
+          </w:p>
+        </w:tc>
+        <w:tc>
+          <w:tcPr>
+            <w:tcW w:w="3495" w:type="dxa"/>
+            <w:shd w:val="clear" w:color="auto" w:fill="auto"/>
+            <w:tcMar>
+              <w:top w:w="100" w:type="dxa"/>
+              <w:left w:w="100" w:type="dxa"/>
+              <w:bottom w:w="100" w:type="dxa"/>
+              <w:right w:w="100" w:type="dxa"/>
+            </w:tcMar>
+          </w:tcPr>
+          <w:p>
+            <w:pPr>
+              <w:widowControl w:val="0"/>
+              <w:spacing w:line="240" w:lineRule="auto"/>
+              <w:jc w:val="center"/>
+            </w:pPr>
+            <w:r>
+              <w:rPr>
+                <w:rFonts w:asciiTheme="majorBidi" w:eastAsia="Cambria" w:hAnsiTheme="majorBidi" w:cstheme="majorBidi"/>
+                <w:sz w:val="24"/>
+                <w:szCs w:val="24"/>
+              </w:rPr>
+              <w:t>PO_SB_CR_WEB</w:t>
+            </w:r>
+            <w:r>
+              <w:rPr>
+                <w:rFonts w:asciiTheme="majorBidi" w:eastAsia="Cambria" w:hAnsiTheme="majorBidi" w:cstheme="majorBidi"/>
+                <w:b/>
+                <w:color w:val="002060"/>
+                <w:sz w:val="24"/>
+                <w:szCs w:val="24"/>
+              </w:rPr>
+              <w:t>_00</w:t>
+            </w:r>
+            <w:r>
+              <w:rPr>
+                <w:rFonts w:asciiTheme="majorBidi" w:eastAsia="Cambria" w:hAnsiTheme="majorBidi" w:cstheme="majorBidi"/>
+                <w:bCs/>
+                <w:color w:val="002060"/>
+                <w:sz w:val="24"/>
+                <w:szCs w:val="24"/>
+              </w:rPr>
+              <w:t>9</w:t>
+            </w:r>
+            <w:r>
+              <w:rPr>
+                <w:rFonts w:asciiTheme="majorBidi" w:eastAsia="Cambria" w:hAnsiTheme="majorBidi" w:cstheme="majorBidi"/>
+                <w:sz w:val="24"/>
+                <w:szCs w:val="24"/>
+              </w:rPr>
+              <w:t>-V1.0</w:t>
+            </w:r>
+          </w:p>
+        </w:tc>
+      </w:tr>
+      <w:tr>
+        <w:trPr>
+          <w:trHeight w:val="435"/>
+        </w:trPr>
+        <w:tc>
+          <w:tcPr>
+            <w:tcW w:w="1440" w:type="dxa"/>
+            <w:tcBorders>
+              <w:top w:val="single" w:sz="12" w:space="0" w:color="000000"/>
+            </w:tcBorders>
+            <w:shd w:val="clear" w:color="auto" w:fill="A4C2F4"/>
+            <w:tcMar>
+              <w:top w:w="100" w:type="dxa"/>
+              <w:left w:w="100" w:type="dxa"/>
+              <w:bottom w:w="100" w:type="dxa"/>
+              <w:right w:w="100" w:type="dxa"/>
+            </w:tcMar>
+          </w:tcPr>
+          <w:p>
+            <w:pPr>
+              <w:widowControl w:val="0"/>
+              <w:spacing w:line="240" w:lineRule="auto"/>
+              <w:jc w:val="center"/>
+              <w:rPr>
+                <w:b/>
+              </w:rPr>
+            </w:pPr>
+            <w:r>
+              <w:rPr>
+                <w:b/>
+              </w:rPr>
+              <w:t>Description</w:t>
+            </w:r>
+          </w:p>
+        </w:tc>
+        <w:tc>
+          <w:tcPr>
+            <w:tcW w:w="7920" w:type="dxa"/>
+            <w:gridSpan w:val="3"/>
+            <w:tcBorders>
+              <w:top w:val="single" w:sz="12" w:space="0" w:color="000000"/>
+            </w:tcBorders>
+            <w:shd w:val="clear" w:color="auto" w:fill="auto"/>
+            <w:tcMar>
+              <w:top w:w="100" w:type="dxa"/>
+              <w:left w:w="100" w:type="dxa"/>
+              <w:bottom w:w="100" w:type="dxa"/>
+              <w:right w:w="100" w:type="dxa"/>
+            </w:tcMar>
+          </w:tcPr>
+          <w:p>
+            <w:pPr>
+              <w:widowControl w:val="0"/>
+              <w:spacing w:line="240" w:lineRule="auto"/>
+            </w:pPr>
+            <w:r>
+              <w:t>The dashboard contains a page to display information about all devices sold and their users</w:t>
+            </w:r>
+            <w:r>
+              <w:t xml:space="preserve"> like </w:t>
+            </w:r>
+            <w:proofErr w:type="gramStart"/>
+            <w:r>
+              <w:t>customer(</w:t>
+            </w:r>
+            <w:proofErr w:type="gramEnd"/>
+            <w:r>
+              <w:t>name , email ,phone) , device id</w:t>
+            </w:r>
+            <w:r>
+              <w:t>.</w:t>
+            </w:r>
+          </w:p>
+        </w:tc>
+      </w:tr>
+      <w:tr>
+        <w:trPr>
+          <w:trHeight w:val="520"/>
+        </w:trPr>
+        <w:tc>
+          <w:tcPr>
+            <w:tcW w:w="1440" w:type="dxa"/>
+            <w:tcBorders>
+              <w:top w:val="single" w:sz="12" w:space="0" w:color="000000"/>
+            </w:tcBorders>
+            <w:shd w:val="clear" w:color="auto" w:fill="A4C2F4"/>
+            <w:tcMar>
+              <w:top w:w="100" w:type="dxa"/>
+              <w:left w:w="100" w:type="dxa"/>
+              <w:bottom w:w="100" w:type="dxa"/>
+              <w:right w:w="100" w:type="dxa"/>
+            </w:tcMar>
+          </w:tcPr>
+          <w:p>
+            <w:pPr>
+              <w:widowControl w:val="0"/>
+              <w:spacing w:line="240" w:lineRule="auto"/>
+              <w:jc w:val="center"/>
+              <w:rPr>
+                <w:b/>
+                <w:sz w:val="32"/>
+                <w:szCs w:val="32"/>
+              </w:rPr>
+            </w:pPr>
+            <w:r>
+              <w:rPr>
+                <w:b/>
+              </w:rPr>
+              <w:t>Req_ID</w:t>
+            </w:r>
+          </w:p>
+        </w:tc>
+        <w:tc>
+          <w:tcPr>
+            <w:tcW w:w="3240" w:type="dxa"/>
+            <w:shd w:val="clear" w:color="auto" w:fill="auto"/>
+            <w:tcMar>
+              <w:top w:w="100" w:type="dxa"/>
+              <w:left w:w="100" w:type="dxa"/>
+              <w:bottom w:w="100" w:type="dxa"/>
+              <w:right w:w="100" w:type="dxa"/>
+            </w:tcMar>
+          </w:tcPr>
+          <w:p>
+            <w:pPr>
+              <w:widowControl w:val="0"/>
+              <w:spacing w:line="240" w:lineRule="auto"/>
+              <w:jc w:val="center"/>
+            </w:pPr>
+            <w:r>
+              <w:t>PO_SB_CRS_</w:t>
+            </w:r>
+            <w:r>
+              <w:rPr>
+                <w:b/>
+                <w:iCs/>
+                <w:color w:val="0B5394"/>
+              </w:rPr>
+              <w:t>00</w:t>
+            </w:r>
+            <w:r>
+              <w:rPr>
+                <w:b/>
+                <w:iCs/>
+                <w:color w:val="0B5394"/>
+              </w:rPr>
+              <w:t>19</w:t>
             </w:r>
             <w:r>
               <w:t>-V1.0</w:t>
@@ -5450,7 +6392,7 @@
                 <w:szCs w:val="24"/>
                 <w:rtl/>
               </w:rPr>
-              <w:t>6</w:t>
+              <w:t>9</w:t>
             </w:r>
             <w:r>
               <w:rPr>
@@ -5519,16 +6461,24 @@
               <w:spacing w:line="240" w:lineRule="auto"/>
             </w:pPr>
             <w:r>
-              <w:t>The</w:t>
-            </w:r>
-            <w:r>
-              <w:rPr>
-                <w:lang w:val="en-US"/>
-              </w:rPr>
-              <w:t xml:space="preserve"> super</w:t>
-            </w:r>
-            <w:r>
-              <w:t xml:space="preserve"> admin can enter the devices available for sale</w:t>
+              <w:t>The dashboard should contain a page to show the information of all the devices available for sale</w:t>
+            </w:r>
+            <w:r>
+              <w:t xml:space="preserve"> (</w:t>
+            </w:r>
+            <w:r>
+              <w:t xml:space="preserve">device </w:t>
+            </w:r>
+            <w:proofErr w:type="gramStart"/>
+            <w:r>
+              <w:t>name ,</w:t>
+            </w:r>
+            <w:proofErr w:type="gramEnd"/>
+            <w:r>
+              <w:t xml:space="preserve"> price , device id, device Bluetooth </w:t>
+            </w:r>
+            <w:r>
+              <w:t>)</w:t>
             </w:r>
             <w:r>
               <w:t>.</w:t>
@@ -5599,7 +6549,7 @@
                 <w:iCs/>
                 <w:color w:val="0B5394"/>
               </w:rPr>
-              <w:t>00</w:t>
+              <w:t>002</w:t>
             </w:r>
             <w:r>
               <w:rPr>
@@ -5607,697 +6557,7 @@
                 <w:iCs/>
                 <w:color w:val="0B5394"/>
               </w:rPr>
-              <w:t>1</w:t>
-            </w:r>
-            <w:r>
-              <w:rPr>
-                <w:b/>
-                <w:iCs/>
-                <w:color w:val="0B5394"/>
-              </w:rPr>
-              <w:t>7</w:t>
-            </w:r>
-            <w:r>
-              <w:t>-V1.0</w:t>
-            </w:r>
-          </w:p>
-        </w:tc>
-        <w:tc>
-          <w:tcPr>
-            <w:tcW w:w="1185" w:type="dxa"/>
-            <w:tcBorders>
-              <w:top w:val="single" w:sz="12" w:space="0" w:color="000000"/>
-            </w:tcBorders>
-            <w:shd w:val="clear" w:color="auto" w:fill="A4C2F4"/>
-            <w:tcMar>
-              <w:top w:w="100" w:type="dxa"/>
-              <w:left w:w="100" w:type="dxa"/>
-              <w:bottom w:w="100" w:type="dxa"/>
-              <w:right w:w="100" w:type="dxa"/>
-            </w:tcMar>
-          </w:tcPr>
-          <w:p>
-            <w:pPr>
-              <w:widowControl w:val="0"/>
-              <w:spacing w:line="240" w:lineRule="auto"/>
-              <w:jc w:val="center"/>
-              <w:rPr>
-                <w:b/>
-              </w:rPr>
-            </w:pPr>
-            <w:r>
-              <w:rPr>
-                <w:b/>
-              </w:rPr>
-              <w:t>Covers</w:t>
-            </w:r>
-          </w:p>
-        </w:tc>
-        <w:tc>
-          <w:tcPr>
-            <w:tcW w:w="3495" w:type="dxa"/>
-            <w:shd w:val="clear" w:color="auto" w:fill="auto"/>
-            <w:tcMar>
-              <w:top w:w="100" w:type="dxa"/>
-              <w:left w:w="100" w:type="dxa"/>
-              <w:bottom w:w="100" w:type="dxa"/>
-              <w:right w:w="100" w:type="dxa"/>
-            </w:tcMar>
-          </w:tcPr>
-          <w:p>
-            <w:pPr>
-              <w:widowControl w:val="0"/>
-              <w:spacing w:line="240" w:lineRule="auto"/>
-              <w:jc w:val="center"/>
-            </w:pPr>
-            <w:r>
-              <w:rPr>
-                <w:rFonts w:asciiTheme="majorBidi" w:eastAsia="Cambria" w:hAnsiTheme="majorBidi" w:cstheme="majorBidi"/>
-                <w:sz w:val="24"/>
-                <w:szCs w:val="24"/>
-              </w:rPr>
-              <w:t>PO_SB_CR_WEB</w:t>
-            </w:r>
-            <w:r>
-              <w:rPr>
-                <w:rFonts w:asciiTheme="majorBidi" w:eastAsia="Cambria" w:hAnsiTheme="majorBidi" w:cstheme="majorBidi"/>
-                <w:b/>
-                <w:color w:val="002060"/>
-                <w:sz w:val="24"/>
-                <w:szCs w:val="24"/>
-              </w:rPr>
-              <w:t>_00</w:t>
-            </w:r>
-            <w:r>
-              <w:rPr>
-                <w:rFonts w:asciiTheme="majorBidi" w:eastAsia="Cambria" w:hAnsiTheme="majorBidi" w:cstheme="majorBidi"/>
-                <w:b/>
-                <w:color w:val="002060"/>
-                <w:sz w:val="24"/>
-                <w:szCs w:val="24"/>
-              </w:rPr>
-              <w:t>6</w:t>
-            </w:r>
-            <w:r>
-              <w:rPr>
-                <w:rFonts w:asciiTheme="majorBidi" w:eastAsia="Cambria" w:hAnsiTheme="majorBidi" w:cstheme="majorBidi"/>
-                <w:sz w:val="24"/>
-                <w:szCs w:val="24"/>
-              </w:rPr>
-              <w:t>-V1.0</w:t>
-            </w:r>
-          </w:p>
-        </w:tc>
-      </w:tr>
-      <w:tr>
-        <w:trPr>
-          <w:trHeight w:val="435"/>
-        </w:trPr>
-        <w:tc>
-          <w:tcPr>
-            <w:tcW w:w="1440" w:type="dxa"/>
-            <w:tcBorders>
-              <w:top w:val="single" w:sz="12" w:space="0" w:color="000000"/>
-            </w:tcBorders>
-            <w:shd w:val="clear" w:color="auto" w:fill="A4C2F4"/>
-            <w:tcMar>
-              <w:top w:w="100" w:type="dxa"/>
-              <w:left w:w="100" w:type="dxa"/>
-              <w:bottom w:w="100" w:type="dxa"/>
-              <w:right w:w="100" w:type="dxa"/>
-            </w:tcMar>
-          </w:tcPr>
-          <w:p>
-            <w:pPr>
-              <w:widowControl w:val="0"/>
-              <w:spacing w:line="240" w:lineRule="auto"/>
-              <w:jc w:val="center"/>
-              <w:rPr>
-                <w:b/>
-              </w:rPr>
-            </w:pPr>
-            <w:r>
-              <w:rPr>
-                <w:b/>
-              </w:rPr>
-              <w:t>Description</w:t>
-            </w:r>
-          </w:p>
-        </w:tc>
-        <w:tc>
-          <w:tcPr>
-            <w:tcW w:w="7920" w:type="dxa"/>
-            <w:gridSpan w:val="3"/>
-            <w:tcBorders>
-              <w:top w:val="single" w:sz="12" w:space="0" w:color="000000"/>
-            </w:tcBorders>
-            <w:shd w:val="clear" w:color="auto" w:fill="auto"/>
-            <w:tcMar>
-              <w:top w:w="100" w:type="dxa"/>
-              <w:left w:w="100" w:type="dxa"/>
-              <w:bottom w:w="100" w:type="dxa"/>
-              <w:right w:w="100" w:type="dxa"/>
-            </w:tcMar>
-          </w:tcPr>
-          <w:p>
-            <w:pPr>
-              <w:widowControl w:val="0"/>
-              <w:spacing w:line="240" w:lineRule="auto"/>
-              <w:rPr>
-                <w:lang w:val="en-US"/>
-              </w:rPr>
-            </w:pPr>
-            <w:r>
-              <w:t>An admin can only view some pages</w:t>
-            </w:r>
-            <w:r>
-              <w:rPr>
-                <w:lang w:val="en-US"/>
-              </w:rPr>
-              <w:t>.</w:t>
-            </w:r>
-          </w:p>
-        </w:tc>
-      </w:tr>
-      <w:tr>
-        <w:trPr>
-          <w:trHeight w:val="520"/>
-        </w:trPr>
-        <w:tc>
-          <w:tcPr>
-            <w:tcW w:w="1440" w:type="dxa"/>
-            <w:tcBorders>
-              <w:top w:val="single" w:sz="12" w:space="0" w:color="000000"/>
-            </w:tcBorders>
-            <w:shd w:val="clear" w:color="auto" w:fill="A4C2F4"/>
-            <w:tcMar>
-              <w:top w:w="100" w:type="dxa"/>
-              <w:left w:w="100" w:type="dxa"/>
-              <w:bottom w:w="100" w:type="dxa"/>
-              <w:right w:w="100" w:type="dxa"/>
-            </w:tcMar>
-          </w:tcPr>
-          <w:p>
-            <w:pPr>
-              <w:widowControl w:val="0"/>
-              <w:spacing w:line="240" w:lineRule="auto"/>
-              <w:jc w:val="center"/>
-              <w:rPr>
-                <w:b/>
-                <w:sz w:val="32"/>
-                <w:szCs w:val="32"/>
-              </w:rPr>
-            </w:pPr>
-            <w:r>
-              <w:rPr>
-                <w:b/>
-              </w:rPr>
-              <w:t>Req_ID</w:t>
-            </w:r>
-          </w:p>
-        </w:tc>
-        <w:tc>
-          <w:tcPr>
-            <w:tcW w:w="3240" w:type="dxa"/>
-            <w:shd w:val="clear" w:color="auto" w:fill="auto"/>
-            <w:tcMar>
-              <w:top w:w="100" w:type="dxa"/>
-              <w:left w:w="100" w:type="dxa"/>
-              <w:bottom w:w="100" w:type="dxa"/>
-              <w:right w:w="100" w:type="dxa"/>
-            </w:tcMar>
-          </w:tcPr>
-          <w:p>
-            <w:pPr>
-              <w:widowControl w:val="0"/>
-              <w:spacing w:line="240" w:lineRule="auto"/>
-              <w:jc w:val="center"/>
-            </w:pPr>
-            <w:r>
-              <w:t>PO_SB_CRS_</w:t>
-            </w:r>
-            <w:r>
-              <w:rPr>
-                <w:b/>
-                <w:iCs/>
-                <w:color w:val="0B5394"/>
-              </w:rPr>
-              <w:t>001</w:t>
-            </w:r>
-            <w:r>
-              <w:rPr>
-                <w:b/>
-                <w:iCs/>
-                <w:color w:val="0B5394"/>
-              </w:rPr>
-              <w:t>8</w:t>
-            </w:r>
-            <w:r>
-              <w:t>-V1.0</w:t>
-            </w:r>
-          </w:p>
-        </w:tc>
-        <w:tc>
-          <w:tcPr>
-            <w:tcW w:w="1185" w:type="dxa"/>
-            <w:tcBorders>
-              <w:top w:val="single" w:sz="12" w:space="0" w:color="000000"/>
-            </w:tcBorders>
-            <w:shd w:val="clear" w:color="auto" w:fill="A4C2F4"/>
-            <w:tcMar>
-              <w:top w:w="100" w:type="dxa"/>
-              <w:left w:w="100" w:type="dxa"/>
-              <w:bottom w:w="100" w:type="dxa"/>
-              <w:right w:w="100" w:type="dxa"/>
-            </w:tcMar>
-          </w:tcPr>
-          <w:p>
-            <w:pPr>
-              <w:widowControl w:val="0"/>
-              <w:spacing w:line="240" w:lineRule="auto"/>
-              <w:jc w:val="center"/>
-              <w:rPr>
-                <w:b/>
-              </w:rPr>
-            </w:pPr>
-            <w:r>
-              <w:rPr>
-                <w:b/>
-              </w:rPr>
-              <w:t>Covers</w:t>
-            </w:r>
-          </w:p>
-        </w:tc>
-        <w:tc>
-          <w:tcPr>
-            <w:tcW w:w="3495" w:type="dxa"/>
-            <w:shd w:val="clear" w:color="auto" w:fill="auto"/>
-            <w:tcMar>
-              <w:top w:w="100" w:type="dxa"/>
-              <w:left w:w="100" w:type="dxa"/>
-              <w:bottom w:w="100" w:type="dxa"/>
-              <w:right w:w="100" w:type="dxa"/>
-            </w:tcMar>
-          </w:tcPr>
-          <w:p>
-            <w:pPr>
-              <w:widowControl w:val="0"/>
-              <w:spacing w:line="240" w:lineRule="auto"/>
-              <w:jc w:val="center"/>
-            </w:pPr>
-            <w:r>
-              <w:rPr>
-                <w:rFonts w:asciiTheme="majorBidi" w:eastAsia="Cambria" w:hAnsiTheme="majorBidi" w:cstheme="majorBidi"/>
-                <w:sz w:val="24"/>
-                <w:szCs w:val="24"/>
-              </w:rPr>
-              <w:t>PO_SB_CR_WEB</w:t>
-            </w:r>
-            <w:r>
-              <w:rPr>
-                <w:rFonts w:asciiTheme="majorBidi" w:eastAsia="Cambria" w:hAnsiTheme="majorBidi" w:cstheme="majorBidi"/>
-                <w:b/>
-                <w:color w:val="002060"/>
-                <w:sz w:val="24"/>
-                <w:szCs w:val="24"/>
-              </w:rPr>
-              <w:t>_007</w:t>
-            </w:r>
-            <w:r>
-              <w:rPr>
-                <w:rFonts w:asciiTheme="majorBidi" w:eastAsia="Cambria" w:hAnsiTheme="majorBidi" w:cstheme="majorBidi"/>
-                <w:sz w:val="24"/>
-                <w:szCs w:val="24"/>
-              </w:rPr>
-              <w:t>-V1.0</w:t>
-            </w:r>
-          </w:p>
-        </w:tc>
-      </w:tr>
-      <w:tr>
-        <w:trPr>
-          <w:trHeight w:val="435"/>
-        </w:trPr>
-        <w:tc>
-          <w:tcPr>
-            <w:tcW w:w="1440" w:type="dxa"/>
-            <w:tcBorders>
-              <w:top w:val="single" w:sz="12" w:space="0" w:color="000000"/>
-            </w:tcBorders>
-            <w:shd w:val="clear" w:color="auto" w:fill="A4C2F4"/>
-            <w:tcMar>
-              <w:top w:w="100" w:type="dxa"/>
-              <w:left w:w="100" w:type="dxa"/>
-              <w:bottom w:w="100" w:type="dxa"/>
-              <w:right w:w="100" w:type="dxa"/>
-            </w:tcMar>
-          </w:tcPr>
-          <w:p>
-            <w:pPr>
-              <w:widowControl w:val="0"/>
-              <w:spacing w:line="240" w:lineRule="auto"/>
-              <w:jc w:val="center"/>
-              <w:rPr>
-                <w:b/>
-              </w:rPr>
-            </w:pPr>
-            <w:r>
-              <w:rPr>
-                <w:b/>
-              </w:rPr>
-              <w:t>Description</w:t>
-            </w:r>
-          </w:p>
-        </w:tc>
-        <w:tc>
-          <w:tcPr>
-            <w:tcW w:w="7920" w:type="dxa"/>
-            <w:gridSpan w:val="3"/>
-            <w:tcBorders>
-              <w:top w:val="single" w:sz="12" w:space="0" w:color="000000"/>
-            </w:tcBorders>
-            <w:shd w:val="clear" w:color="auto" w:fill="auto"/>
-            <w:tcMar>
-              <w:top w:w="100" w:type="dxa"/>
-              <w:left w:w="100" w:type="dxa"/>
-              <w:bottom w:w="100" w:type="dxa"/>
-              <w:right w:w="100" w:type="dxa"/>
-            </w:tcMar>
-          </w:tcPr>
-          <w:p>
-            <w:pPr>
-              <w:widowControl w:val="0"/>
-              <w:spacing w:line="240" w:lineRule="auto"/>
-            </w:pPr>
-            <w:r>
-              <w:rPr>
-                <w:rFonts w:asciiTheme="majorBidi" w:hAnsiTheme="majorBidi" w:cstheme="majorBidi"/>
-                <w:sz w:val="26"/>
-                <w:szCs w:val="26"/>
-              </w:rPr>
-              <w:t>Each admin shall have a different account to control a dashboard.</w:t>
-            </w:r>
-          </w:p>
-        </w:tc>
-      </w:tr>
-      <w:tr>
-        <w:trPr>
-          <w:trHeight w:val="520"/>
-        </w:trPr>
-        <w:tc>
-          <w:tcPr>
-            <w:tcW w:w="1440" w:type="dxa"/>
-            <w:tcBorders>
-              <w:top w:val="single" w:sz="12" w:space="0" w:color="000000"/>
-            </w:tcBorders>
-            <w:shd w:val="clear" w:color="auto" w:fill="A4C2F4"/>
-            <w:tcMar>
-              <w:top w:w="100" w:type="dxa"/>
-              <w:left w:w="100" w:type="dxa"/>
-              <w:bottom w:w="100" w:type="dxa"/>
-              <w:right w:w="100" w:type="dxa"/>
-            </w:tcMar>
-          </w:tcPr>
-          <w:p>
-            <w:pPr>
-              <w:widowControl w:val="0"/>
-              <w:spacing w:line="240" w:lineRule="auto"/>
-              <w:jc w:val="center"/>
-              <w:rPr>
-                <w:b/>
-                <w:sz w:val="32"/>
-                <w:szCs w:val="32"/>
-              </w:rPr>
-            </w:pPr>
-            <w:r>
-              <w:rPr>
-                <w:b/>
-              </w:rPr>
-              <w:t>Req_ID</w:t>
-            </w:r>
-          </w:p>
-        </w:tc>
-        <w:tc>
-          <w:tcPr>
-            <w:tcW w:w="3240" w:type="dxa"/>
-            <w:shd w:val="clear" w:color="auto" w:fill="auto"/>
-            <w:tcMar>
-              <w:top w:w="100" w:type="dxa"/>
-              <w:left w:w="100" w:type="dxa"/>
-              <w:bottom w:w="100" w:type="dxa"/>
-              <w:right w:w="100" w:type="dxa"/>
-            </w:tcMar>
-          </w:tcPr>
-          <w:p>
-            <w:pPr>
-              <w:widowControl w:val="0"/>
-              <w:spacing w:line="240" w:lineRule="auto"/>
-              <w:jc w:val="center"/>
-            </w:pPr>
-            <w:r>
-              <w:t>PO_SB_CRS_</w:t>
-            </w:r>
-            <w:r>
-              <w:rPr>
-                <w:b/>
-                <w:iCs/>
-                <w:color w:val="0B5394"/>
-              </w:rPr>
-              <w:t>001</w:t>
-            </w:r>
-            <w:r>
-              <w:rPr>
-                <w:b/>
-                <w:iCs/>
-                <w:color w:val="0B5394"/>
-              </w:rPr>
-              <w:t>9</w:t>
-            </w:r>
-            <w:r>
-              <w:t>-V1.0</w:t>
-            </w:r>
-          </w:p>
-        </w:tc>
-        <w:tc>
-          <w:tcPr>
-            <w:tcW w:w="1185" w:type="dxa"/>
-            <w:tcBorders>
-              <w:top w:val="single" w:sz="12" w:space="0" w:color="000000"/>
-            </w:tcBorders>
-            <w:shd w:val="clear" w:color="auto" w:fill="A4C2F4"/>
-            <w:tcMar>
-              <w:top w:w="100" w:type="dxa"/>
-              <w:left w:w="100" w:type="dxa"/>
-              <w:bottom w:w="100" w:type="dxa"/>
-              <w:right w:w="100" w:type="dxa"/>
-            </w:tcMar>
-          </w:tcPr>
-          <w:p>
-            <w:pPr>
-              <w:widowControl w:val="0"/>
-              <w:spacing w:line="240" w:lineRule="auto"/>
-              <w:jc w:val="center"/>
-              <w:rPr>
-                <w:b/>
-              </w:rPr>
-            </w:pPr>
-            <w:r>
-              <w:rPr>
-                <w:b/>
-              </w:rPr>
-              <w:t>Covers</w:t>
-            </w:r>
-          </w:p>
-        </w:tc>
-        <w:tc>
-          <w:tcPr>
-            <w:tcW w:w="3495" w:type="dxa"/>
-            <w:shd w:val="clear" w:color="auto" w:fill="auto"/>
-            <w:tcMar>
-              <w:top w:w="100" w:type="dxa"/>
-              <w:left w:w="100" w:type="dxa"/>
-              <w:bottom w:w="100" w:type="dxa"/>
-              <w:right w:w="100" w:type="dxa"/>
-            </w:tcMar>
-          </w:tcPr>
-          <w:p>
-            <w:pPr>
-              <w:widowControl w:val="0"/>
-              <w:spacing w:line="240" w:lineRule="auto"/>
-              <w:jc w:val="center"/>
-            </w:pPr>
-            <w:r>
-              <w:rPr>
-                <w:rFonts w:asciiTheme="majorBidi" w:eastAsia="Cambria" w:hAnsiTheme="majorBidi" w:cstheme="majorBidi"/>
-                <w:sz w:val="24"/>
-                <w:szCs w:val="24"/>
-              </w:rPr>
-              <w:t>PO_SB_CR_WEB</w:t>
-            </w:r>
-            <w:r>
-              <w:rPr>
-                <w:rFonts w:asciiTheme="majorBidi" w:eastAsia="Cambria" w:hAnsiTheme="majorBidi" w:cstheme="majorBidi"/>
-                <w:b/>
-                <w:color w:val="002060"/>
-                <w:sz w:val="24"/>
-                <w:szCs w:val="24"/>
-              </w:rPr>
-              <w:t>_00</w:t>
-            </w:r>
-            <w:r>
-              <w:rPr>
-                <w:rFonts w:asciiTheme="majorBidi" w:eastAsia="Cambria" w:hAnsiTheme="majorBidi" w:cstheme="majorBidi"/>
-                <w:b/>
-                <w:color w:val="002060"/>
-                <w:sz w:val="24"/>
-                <w:szCs w:val="24"/>
-              </w:rPr>
-              <w:t>8</w:t>
-            </w:r>
-            <w:r>
-              <w:rPr>
-                <w:rFonts w:asciiTheme="majorBidi" w:eastAsia="Cambria" w:hAnsiTheme="majorBidi" w:cstheme="majorBidi"/>
-                <w:sz w:val="24"/>
-                <w:szCs w:val="24"/>
-              </w:rPr>
-              <w:t>-V1.0</w:t>
-            </w:r>
-          </w:p>
-        </w:tc>
-      </w:tr>
-      <w:tr>
-        <w:trPr>
-          <w:trHeight w:val="435"/>
-        </w:trPr>
-        <w:tc>
-          <w:tcPr>
-            <w:tcW w:w="1440" w:type="dxa"/>
-            <w:tcBorders>
-              <w:top w:val="single" w:sz="12" w:space="0" w:color="000000"/>
-            </w:tcBorders>
-            <w:shd w:val="clear" w:color="auto" w:fill="A4C2F4"/>
-            <w:tcMar>
-              <w:top w:w="100" w:type="dxa"/>
-              <w:left w:w="100" w:type="dxa"/>
-              <w:bottom w:w="100" w:type="dxa"/>
-              <w:right w:w="100" w:type="dxa"/>
-            </w:tcMar>
-          </w:tcPr>
-          <w:p>
-            <w:pPr>
-              <w:widowControl w:val="0"/>
-              <w:spacing w:line="240" w:lineRule="auto"/>
-              <w:jc w:val="center"/>
-              <w:rPr>
-                <w:b/>
-              </w:rPr>
-            </w:pPr>
-            <w:r>
-              <w:rPr>
-                <w:b/>
-              </w:rPr>
-              <w:t>Description</w:t>
-            </w:r>
-          </w:p>
-        </w:tc>
-        <w:tc>
-          <w:tcPr>
-            <w:tcW w:w="7920" w:type="dxa"/>
-            <w:gridSpan w:val="3"/>
-            <w:tcBorders>
-              <w:top w:val="single" w:sz="12" w:space="0" w:color="000000"/>
-            </w:tcBorders>
-            <w:shd w:val="clear" w:color="auto" w:fill="auto"/>
-            <w:tcMar>
-              <w:top w:w="100" w:type="dxa"/>
-              <w:left w:w="100" w:type="dxa"/>
-              <w:bottom w:w="100" w:type="dxa"/>
-              <w:right w:w="100" w:type="dxa"/>
-            </w:tcMar>
-          </w:tcPr>
-          <w:p>
-            <w:pPr>
-              <w:widowControl w:val="0"/>
-              <w:spacing w:line="240" w:lineRule="auto"/>
-            </w:pPr>
-            <w:r>
-              <w:t>The dashboard contains a page to display all users using the mobile application and/or device.</w:t>
-            </w:r>
-          </w:p>
-        </w:tc>
-      </w:tr>
-      <w:tr>
-        <w:trPr>
-          <w:trHeight w:val="520"/>
-        </w:trPr>
-        <w:tc>
-          <w:tcPr>
-            <w:tcW w:w="1440" w:type="dxa"/>
-            <w:tcBorders>
-              <w:top w:val="single" w:sz="12" w:space="0" w:color="000000"/>
-            </w:tcBorders>
-            <w:shd w:val="clear" w:color="auto" w:fill="A4C2F4"/>
-            <w:tcMar>
-              <w:top w:w="100" w:type="dxa"/>
-              <w:left w:w="100" w:type="dxa"/>
-              <w:bottom w:w="100" w:type="dxa"/>
-              <w:right w:w="100" w:type="dxa"/>
-            </w:tcMar>
-          </w:tcPr>
-          <w:p>
-            <w:pPr>
-              <w:widowControl w:val="0"/>
-              <w:spacing w:line="240" w:lineRule="auto"/>
-              <w:jc w:val="center"/>
-              <w:rPr>
-                <w:b/>
-                <w:sz w:val="32"/>
-                <w:szCs w:val="32"/>
-              </w:rPr>
-            </w:pPr>
-            <w:r>
-              <w:rPr>
-                <w:b/>
-              </w:rPr>
-              <w:t>Req_ID</w:t>
-            </w:r>
-          </w:p>
-        </w:tc>
-        <w:tc>
-          <w:tcPr>
-            <w:tcW w:w="3240" w:type="dxa"/>
-            <w:shd w:val="clear" w:color="auto" w:fill="auto"/>
-            <w:tcMar>
-              <w:top w:w="100" w:type="dxa"/>
-              <w:left w:w="100" w:type="dxa"/>
-              <w:bottom w:w="100" w:type="dxa"/>
-              <w:right w:w="100" w:type="dxa"/>
-            </w:tcMar>
-          </w:tcPr>
-          <w:p>
-            <w:pPr>
-              <w:widowControl w:val="0"/>
-              <w:spacing w:line="240" w:lineRule="auto"/>
-              <w:jc w:val="center"/>
-            </w:pPr>
-            <w:r>
-              <w:t>PO_SB_CRS_</w:t>
-            </w:r>
-            <w:r>
-              <w:rPr>
-                <w:b/>
-                <w:iCs/>
-                <w:color w:val="0B5394"/>
-              </w:rPr>
-              <w:t>00</w:t>
-            </w:r>
-            <w:r>
-              <w:rPr>
-                <w:b/>
-                <w:iCs/>
-                <w:color w:val="0B5394"/>
-              </w:rPr>
-              <w:t>20</w:t>
+              <w:t>0</w:t>
             </w:r>
             <w:r>
               <w:t>-V1.0</w:t>
@@ -6379,7 +6639,7 @@
                 <w:szCs w:val="24"/>
                 <w:rtl/>
               </w:rPr>
-              <w:t>9</w:t>
+              <w:t>10</w:t>
             </w:r>
             <w:r>
               <w:rPr>
@@ -6446,461 +6706,6 @@
             <w:pPr>
               <w:widowControl w:val="0"/>
               <w:spacing w:line="240" w:lineRule="auto"/>
-            </w:pPr>
-            <w:r>
-              <w:t>The dashboard contains a page to display information about all devices sold and their users.</w:t>
-            </w:r>
-          </w:p>
-        </w:tc>
-      </w:tr>
-      <w:tr>
-        <w:trPr>
-          <w:trHeight w:val="520"/>
-        </w:trPr>
-        <w:tc>
-          <w:tcPr>
-            <w:tcW w:w="1440" w:type="dxa"/>
-            <w:tcBorders>
-              <w:top w:val="single" w:sz="12" w:space="0" w:color="000000"/>
-            </w:tcBorders>
-            <w:shd w:val="clear" w:color="auto" w:fill="A4C2F4"/>
-            <w:tcMar>
-              <w:top w:w="100" w:type="dxa"/>
-              <w:left w:w="100" w:type="dxa"/>
-              <w:bottom w:w="100" w:type="dxa"/>
-              <w:right w:w="100" w:type="dxa"/>
-            </w:tcMar>
-          </w:tcPr>
-          <w:p>
-            <w:pPr>
-              <w:widowControl w:val="0"/>
-              <w:spacing w:line="240" w:lineRule="auto"/>
-              <w:jc w:val="center"/>
-              <w:rPr>
-                <w:b/>
-                <w:sz w:val="32"/>
-                <w:szCs w:val="32"/>
-              </w:rPr>
-            </w:pPr>
-            <w:r>
-              <w:rPr>
-                <w:b/>
-              </w:rPr>
-              <w:t>Req_ID</w:t>
-            </w:r>
-          </w:p>
-        </w:tc>
-        <w:tc>
-          <w:tcPr>
-            <w:tcW w:w="3240" w:type="dxa"/>
-            <w:shd w:val="clear" w:color="auto" w:fill="auto"/>
-            <w:tcMar>
-              <w:top w:w="100" w:type="dxa"/>
-              <w:left w:w="100" w:type="dxa"/>
-              <w:bottom w:w="100" w:type="dxa"/>
-              <w:right w:w="100" w:type="dxa"/>
-            </w:tcMar>
-          </w:tcPr>
-          <w:p>
-            <w:pPr>
-              <w:widowControl w:val="0"/>
-              <w:spacing w:line="240" w:lineRule="auto"/>
-              <w:jc w:val="center"/>
-            </w:pPr>
-            <w:r>
-              <w:t>PO_SB_CRS_</w:t>
-            </w:r>
-            <w:r>
-              <w:rPr>
-                <w:b/>
-                <w:iCs/>
-                <w:color w:val="0B5394"/>
-              </w:rPr>
-              <w:t>002</w:t>
-            </w:r>
-            <w:r>
-              <w:rPr>
-                <w:b/>
-                <w:iCs/>
-                <w:color w:val="0B5394"/>
-              </w:rPr>
-              <w:t>1</w:t>
-            </w:r>
-            <w:r>
-              <w:t>-V1.0</w:t>
-            </w:r>
-          </w:p>
-        </w:tc>
-        <w:tc>
-          <w:tcPr>
-            <w:tcW w:w="1185" w:type="dxa"/>
-            <w:tcBorders>
-              <w:top w:val="single" w:sz="12" w:space="0" w:color="000000"/>
-            </w:tcBorders>
-            <w:shd w:val="clear" w:color="auto" w:fill="A4C2F4"/>
-            <w:tcMar>
-              <w:top w:w="100" w:type="dxa"/>
-              <w:left w:w="100" w:type="dxa"/>
-              <w:bottom w:w="100" w:type="dxa"/>
-              <w:right w:w="100" w:type="dxa"/>
-            </w:tcMar>
-          </w:tcPr>
-          <w:p>
-            <w:pPr>
-              <w:widowControl w:val="0"/>
-              <w:spacing w:line="240" w:lineRule="auto"/>
-              <w:jc w:val="center"/>
-              <w:rPr>
-                <w:b/>
-              </w:rPr>
-            </w:pPr>
-            <w:r>
-              <w:rPr>
-                <w:b/>
-              </w:rPr>
-              <w:t>Covers</w:t>
-            </w:r>
-          </w:p>
-        </w:tc>
-        <w:tc>
-          <w:tcPr>
-            <w:tcW w:w="3495" w:type="dxa"/>
-            <w:shd w:val="clear" w:color="auto" w:fill="auto"/>
-            <w:tcMar>
-              <w:top w:w="100" w:type="dxa"/>
-              <w:left w:w="100" w:type="dxa"/>
-              <w:bottom w:w="100" w:type="dxa"/>
-              <w:right w:w="100" w:type="dxa"/>
-            </w:tcMar>
-          </w:tcPr>
-          <w:p>
-            <w:pPr>
-              <w:widowControl w:val="0"/>
-              <w:spacing w:line="240" w:lineRule="auto"/>
-              <w:jc w:val="center"/>
-            </w:pPr>
-            <w:r>
-              <w:rPr>
-                <w:rFonts w:asciiTheme="majorBidi" w:eastAsia="Cambria" w:hAnsiTheme="majorBidi" w:cstheme="majorBidi"/>
-                <w:sz w:val="24"/>
-                <w:szCs w:val="24"/>
-              </w:rPr>
-              <w:t>PO_SB_CR_WEB</w:t>
-            </w:r>
-            <w:r>
-              <w:rPr>
-                <w:rFonts w:asciiTheme="majorBidi" w:eastAsia="Cambria" w:hAnsiTheme="majorBidi" w:cstheme="majorBidi"/>
-                <w:b/>
-                <w:color w:val="002060"/>
-                <w:sz w:val="24"/>
-                <w:szCs w:val="24"/>
-              </w:rPr>
-              <w:t>_00</w:t>
-            </w:r>
-            <w:r>
-              <w:rPr>
-                <w:rFonts w:asciiTheme="majorBidi" w:eastAsia="Cambria" w:hAnsiTheme="majorBidi" w:cstheme="majorBidi" w:hint="cs"/>
-                <w:bCs/>
-                <w:color w:val="002060"/>
-                <w:sz w:val="24"/>
-                <w:szCs w:val="24"/>
-                <w:rtl/>
-              </w:rPr>
-              <w:t>9</w:t>
-            </w:r>
-            <w:r>
-              <w:rPr>
-                <w:rFonts w:asciiTheme="majorBidi" w:eastAsia="Cambria" w:hAnsiTheme="majorBidi" w:cstheme="majorBidi"/>
-                <w:sz w:val="24"/>
-                <w:szCs w:val="24"/>
-              </w:rPr>
-              <w:t>-V1.0</w:t>
-            </w:r>
-          </w:p>
-        </w:tc>
-      </w:tr>
-      <w:tr>
-        <w:trPr>
-          <w:trHeight w:val="435"/>
-        </w:trPr>
-        <w:tc>
-          <w:tcPr>
-            <w:tcW w:w="1440" w:type="dxa"/>
-            <w:tcBorders>
-              <w:top w:val="single" w:sz="12" w:space="0" w:color="000000"/>
-            </w:tcBorders>
-            <w:shd w:val="clear" w:color="auto" w:fill="A4C2F4"/>
-            <w:tcMar>
-              <w:top w:w="100" w:type="dxa"/>
-              <w:left w:w="100" w:type="dxa"/>
-              <w:bottom w:w="100" w:type="dxa"/>
-              <w:right w:w="100" w:type="dxa"/>
-            </w:tcMar>
-          </w:tcPr>
-          <w:p>
-            <w:pPr>
-              <w:widowControl w:val="0"/>
-              <w:spacing w:line="240" w:lineRule="auto"/>
-              <w:jc w:val="center"/>
-              <w:rPr>
-                <w:b/>
-              </w:rPr>
-            </w:pPr>
-            <w:r>
-              <w:rPr>
-                <w:b/>
-              </w:rPr>
-              <w:lastRenderedPageBreak/>
-              <w:t>Description</w:t>
-            </w:r>
-          </w:p>
-        </w:tc>
-        <w:tc>
-          <w:tcPr>
-            <w:tcW w:w="7920" w:type="dxa"/>
-            <w:gridSpan w:val="3"/>
-            <w:tcBorders>
-              <w:top w:val="single" w:sz="12" w:space="0" w:color="000000"/>
-            </w:tcBorders>
-            <w:shd w:val="clear" w:color="auto" w:fill="auto"/>
-            <w:tcMar>
-              <w:top w:w="100" w:type="dxa"/>
-              <w:left w:w="100" w:type="dxa"/>
-              <w:bottom w:w="100" w:type="dxa"/>
-              <w:right w:w="100" w:type="dxa"/>
-            </w:tcMar>
-          </w:tcPr>
-          <w:p>
-            <w:pPr>
-              <w:widowControl w:val="0"/>
-              <w:spacing w:line="240" w:lineRule="auto"/>
-            </w:pPr>
-            <w:r>
-              <w:t>The dashboard should contain a page to show the information of all the devices available for sale.</w:t>
-            </w:r>
-          </w:p>
-        </w:tc>
-      </w:tr>
-      <w:tr>
-        <w:trPr>
-          <w:trHeight w:val="520"/>
-        </w:trPr>
-        <w:tc>
-          <w:tcPr>
-            <w:tcW w:w="1440" w:type="dxa"/>
-            <w:tcBorders>
-              <w:top w:val="single" w:sz="12" w:space="0" w:color="000000"/>
-            </w:tcBorders>
-            <w:shd w:val="clear" w:color="auto" w:fill="A4C2F4"/>
-            <w:tcMar>
-              <w:top w:w="100" w:type="dxa"/>
-              <w:left w:w="100" w:type="dxa"/>
-              <w:bottom w:w="100" w:type="dxa"/>
-              <w:right w:w="100" w:type="dxa"/>
-            </w:tcMar>
-          </w:tcPr>
-          <w:p>
-            <w:pPr>
-              <w:widowControl w:val="0"/>
-              <w:spacing w:line="240" w:lineRule="auto"/>
-              <w:jc w:val="center"/>
-              <w:rPr>
-                <w:b/>
-                <w:sz w:val="32"/>
-                <w:szCs w:val="32"/>
-              </w:rPr>
-            </w:pPr>
-            <w:r>
-              <w:rPr>
-                <w:b/>
-              </w:rPr>
-              <w:t>Req_ID</w:t>
-            </w:r>
-          </w:p>
-        </w:tc>
-        <w:tc>
-          <w:tcPr>
-            <w:tcW w:w="3240" w:type="dxa"/>
-            <w:shd w:val="clear" w:color="auto" w:fill="auto"/>
-            <w:tcMar>
-              <w:top w:w="100" w:type="dxa"/>
-              <w:left w:w="100" w:type="dxa"/>
-              <w:bottom w:w="100" w:type="dxa"/>
-              <w:right w:w="100" w:type="dxa"/>
-            </w:tcMar>
-          </w:tcPr>
-          <w:p>
-            <w:pPr>
-              <w:widowControl w:val="0"/>
-              <w:spacing w:line="240" w:lineRule="auto"/>
-              <w:jc w:val="center"/>
-            </w:pPr>
-            <w:r>
-              <w:t>PO_SB_CRS_</w:t>
-            </w:r>
-            <w:r>
-              <w:rPr>
-                <w:b/>
-                <w:iCs/>
-                <w:color w:val="0B5394"/>
-              </w:rPr>
-              <w:t>002</w:t>
-            </w:r>
-            <w:r>
-              <w:rPr>
-                <w:b/>
-                <w:iCs/>
-                <w:color w:val="0B5394"/>
-              </w:rPr>
-              <w:t>2</w:t>
-            </w:r>
-            <w:r>
-              <w:t>-V1.0</w:t>
-            </w:r>
-          </w:p>
-        </w:tc>
-        <w:tc>
-          <w:tcPr>
-            <w:tcW w:w="1185" w:type="dxa"/>
-            <w:tcBorders>
-              <w:top w:val="single" w:sz="12" w:space="0" w:color="000000"/>
-            </w:tcBorders>
-            <w:shd w:val="clear" w:color="auto" w:fill="A4C2F4"/>
-            <w:tcMar>
-              <w:top w:w="100" w:type="dxa"/>
-              <w:left w:w="100" w:type="dxa"/>
-              <w:bottom w:w="100" w:type="dxa"/>
-              <w:right w:w="100" w:type="dxa"/>
-            </w:tcMar>
-          </w:tcPr>
-          <w:p>
-            <w:pPr>
-              <w:widowControl w:val="0"/>
-              <w:spacing w:line="240" w:lineRule="auto"/>
-              <w:jc w:val="center"/>
-              <w:rPr>
-                <w:b/>
-              </w:rPr>
-            </w:pPr>
-            <w:r>
-              <w:rPr>
-                <w:b/>
-              </w:rPr>
-              <w:t>Covers</w:t>
-            </w:r>
-          </w:p>
-        </w:tc>
-        <w:tc>
-          <w:tcPr>
-            <w:tcW w:w="3495" w:type="dxa"/>
-            <w:shd w:val="clear" w:color="auto" w:fill="auto"/>
-            <w:tcMar>
-              <w:top w:w="100" w:type="dxa"/>
-              <w:left w:w="100" w:type="dxa"/>
-              <w:bottom w:w="100" w:type="dxa"/>
-              <w:right w:w="100" w:type="dxa"/>
-            </w:tcMar>
-          </w:tcPr>
-          <w:p>
-            <w:pPr>
-              <w:widowControl w:val="0"/>
-              <w:spacing w:line="240" w:lineRule="auto"/>
-              <w:jc w:val="center"/>
-            </w:pPr>
-            <w:r>
-              <w:rPr>
-                <w:rFonts w:asciiTheme="majorBidi" w:eastAsia="Cambria" w:hAnsiTheme="majorBidi" w:cstheme="majorBidi"/>
-                <w:sz w:val="24"/>
-                <w:szCs w:val="24"/>
-              </w:rPr>
-              <w:t>PO_SB_CR_WEB</w:t>
-            </w:r>
-            <w:r>
-              <w:rPr>
-                <w:rFonts w:asciiTheme="majorBidi" w:eastAsia="Cambria" w:hAnsiTheme="majorBidi" w:cstheme="majorBidi"/>
-                <w:b/>
-                <w:color w:val="002060"/>
-                <w:sz w:val="24"/>
-                <w:szCs w:val="24"/>
-              </w:rPr>
-              <w:t>_00</w:t>
-            </w:r>
-            <w:r>
-              <w:rPr>
-                <w:rFonts w:asciiTheme="majorBidi" w:eastAsia="Cambria" w:hAnsiTheme="majorBidi" w:cstheme="majorBidi" w:hint="cs"/>
-                <w:bCs/>
-                <w:color w:val="002060"/>
-                <w:sz w:val="24"/>
-                <w:szCs w:val="24"/>
-                <w:rtl/>
-              </w:rPr>
-              <w:t>10</w:t>
-            </w:r>
-            <w:r>
-              <w:rPr>
-                <w:rFonts w:asciiTheme="majorBidi" w:eastAsia="Cambria" w:hAnsiTheme="majorBidi" w:cstheme="majorBidi"/>
-                <w:sz w:val="24"/>
-                <w:szCs w:val="24"/>
-              </w:rPr>
-              <w:t>-V1.0</w:t>
-            </w:r>
-          </w:p>
-        </w:tc>
-      </w:tr>
-      <w:tr>
-        <w:trPr>
-          <w:trHeight w:val="435"/>
-        </w:trPr>
-        <w:tc>
-          <w:tcPr>
-            <w:tcW w:w="1440" w:type="dxa"/>
-            <w:tcBorders>
-              <w:top w:val="single" w:sz="12" w:space="0" w:color="000000"/>
-            </w:tcBorders>
-            <w:shd w:val="clear" w:color="auto" w:fill="A4C2F4"/>
-            <w:tcMar>
-              <w:top w:w="100" w:type="dxa"/>
-              <w:left w:w="100" w:type="dxa"/>
-              <w:bottom w:w="100" w:type="dxa"/>
-              <w:right w:w="100" w:type="dxa"/>
-            </w:tcMar>
-          </w:tcPr>
-          <w:p>
-            <w:pPr>
-              <w:widowControl w:val="0"/>
-              <w:spacing w:line="240" w:lineRule="auto"/>
-              <w:jc w:val="center"/>
-              <w:rPr>
-                <w:b/>
-              </w:rPr>
-            </w:pPr>
-            <w:r>
-              <w:rPr>
-                <w:b/>
-              </w:rPr>
-              <w:t>Description</w:t>
-            </w:r>
-          </w:p>
-        </w:tc>
-        <w:tc>
-          <w:tcPr>
-            <w:tcW w:w="7920" w:type="dxa"/>
-            <w:gridSpan w:val="3"/>
-            <w:tcBorders>
-              <w:top w:val="single" w:sz="12" w:space="0" w:color="000000"/>
-            </w:tcBorders>
-            <w:shd w:val="clear" w:color="auto" w:fill="auto"/>
-            <w:tcMar>
-              <w:top w:w="100" w:type="dxa"/>
-              <w:left w:w="100" w:type="dxa"/>
-              <w:bottom w:w="100" w:type="dxa"/>
-              <w:right w:w="100" w:type="dxa"/>
-            </w:tcMar>
-          </w:tcPr>
-          <w:p>
-            <w:pPr>
-              <w:widowControl w:val="0"/>
-              <w:spacing w:line="240" w:lineRule="auto"/>
               <w:rPr>
                 <w:lang w:val="en-US" w:bidi="ar-EG"/>
               </w:rPr>
@@ -6911,7 +6716,7 @@
                 <w:sz w:val="26"/>
                 <w:szCs w:val="26"/>
               </w:rPr>
-              <w:t xml:space="preserve">Dashboard shall contain page to show users’ feedback, </w:t>
+              <w:t>Dashboard shall contain page to show users’ feedback</w:t>
             </w:r>
             <w:r>
               <w:rPr>
@@ -6919,15 +6724,41 @@
                 <w:sz w:val="26"/>
                 <w:szCs w:val="26"/>
               </w:rPr>
-              <w:t>and</w:t>
-            </w:r>
+              <w:t xml:space="preserve"> like (</w:t>
+            </w:r>
+            <w:proofErr w:type="gramStart"/>
             <w:r>
               <w:rPr>
                 <w:rFonts w:asciiTheme="majorBidi" w:hAnsiTheme="majorBidi" w:cstheme="majorBidi"/>
                 <w:sz w:val="26"/>
                 <w:szCs w:val="26"/>
               </w:rPr>
-              <w:t xml:space="preserve"> he can answer them</w:t>
+              <w:t>name ,email</w:t>
+            </w:r>
+            <w:proofErr w:type="gramEnd"/>
+            <w:r>
+              <w:rPr>
+                <w:rFonts w:asciiTheme="majorBidi" w:hAnsiTheme="majorBidi" w:cstheme="majorBidi"/>
+                <w:sz w:val="26"/>
+                <w:szCs w:val="26"/>
+              </w:rPr>
+              <w:t xml:space="preserve"> , message)</w:t>
+            </w:r>
+            <w:r>
+              <w:rPr>
+                <w:rFonts w:asciiTheme="majorBidi" w:hAnsiTheme="majorBidi" w:cstheme="majorBidi"/>
+                <w:sz w:val="26"/>
+                <w:szCs w:val="26"/>
+              </w:rPr>
+              <w:t xml:space="preserve">, </w:t>
+            </w:r>
+            <w:r>
+              <w:rPr>
+                <w:rFonts w:asciiTheme="majorBidi" w:hAnsiTheme="majorBidi" w:cstheme="majorBidi"/>
+                <w:sz w:val="26"/>
+                <w:szCs w:val="26"/>
+              </w:rPr>
+              <w:t>and he can answer them</w:t>
             </w:r>
             <w:r>
               <w:rPr>
@@ -6975,7 +6806,6 @@
       </w:pPr>
     </w:p>
     <w:sectPr>
-      <w:footerReference w:type="default" r:id="rId8"/>
       <w:pgSz w:w="12240" w:h="15840"/>
       <w:pgMar w:top="1440" w:right="1440" w:bottom="1440" w:left="1440" w:header="720" w:footer="720" w:gutter="0"/>
       <w:pgNumType w:start="1"/>
@@ -7008,12 +6838,6 @@
     </w:p>
   </w:endnote>
 </w:endnotes>
-</file>
-
-<file path=word/footer1.xml><?xml version="1.0" encoding="utf-8"?>
-<w:ftr xmlns:wpc="http://schemas.microsoft.com/office/word/2010/wordprocessingCanvas" xmlns:cx="http://schemas.microsoft.com/office/drawing/2014/chartex" xmlns:cx1="http://schemas.microsoft.com/office/drawing/2015/9/8/chartex" xmlns:cx2="http://schemas.microsoft.com/office/drawing/2015/10/21/chartex" xmlns:cx3="http://schemas.microsoft.com/office/drawing/2016/5/9/chartex" xmlns:cx4="http://schemas.microsoft.com/office/drawing/2016/5/10/chartex" xmlns:cx5="http://schemas.microsoft.com/office/drawing/2016/5/11/chartex" xmlns:cx6="http://schemas.microsoft.com/office/drawing/2016/5/12/chartex" xmlns:cx7="http://schemas.microsoft.com/office/drawing/2016/5/13/chartex" xmlns:cx8="http://schemas.microsoft.com/office/drawing/2016/5/14/chartex" xmlns:mc="http://schemas.openxmlformats.org/markup-compatibility/2006" xmlns:aink="http://schemas.microsoft.com/office/drawing/2016/ink" xmlns:am3d="http://schemas.microsoft.com/office/drawing/2017/model3d" xmlns:o="urn:schemas-microsoft-com:office:office" xmlns:oel="http://schemas.microsoft.com/office/2019/extlst" xmlns:r="http://schemas.openxmlformats.org/officeDocument/2006/relationships" xmlns:m="http://schemas.openxmlformats.org/officeDocument/2006/math" xmlns:v="urn:schemas-microsoft-com:vml" xmlns:wp14="http://schemas.microsoft.com/office/word/2010/wordprocessingDrawing" xmlns:wp="http://schemas.openxmlformats.org/drawingml/2006/wordprocessingDrawing" xmlns:w10="urn:schemas-microsoft-com:office:word" xmlns:w="http://schemas.openxmlformats.org/wordprocessingml/2006/main" xmlns:w14="http://schemas.microsoft.com/office/word/2010/wordml" xmlns:w15="http://schemas.microsoft.com/office/word/2012/wordml" xmlns:w16cex="http://schemas.microsoft.com/office/word/2018/wordml/cex" xmlns:w16cid="http://schemas.microsoft.com/office/word/2016/wordml/cid" xmlns:w16="http://schemas.microsoft.com/office/word/2018/wordml" xmlns:w16sdtdh="http://schemas.microsoft.com/office/word/2020/wordml/sdtdatahash" xmlns:w16se="http://schemas.microsoft.com/office/word/2015/wordml/symex" xmlns:wpg="http://schemas.microsoft.com/office/word/2010/wordprocessingGroup" xmlns:wpi="http://schemas.microsoft.com/office/word/2010/wordprocessingInk" xmlns:wne="http://schemas.microsoft.com/office/word/2006/wordml" xmlns:wps="http://schemas.microsoft.com/office/word/2010/wordprocessingShape" mc:Ignorable="w14 w15 w16se w16cid w16 w16cex w16sdtdh wp14">
-  <w:p/>
-</w:ftr>
 </file>
 
 <file path=word/footnotes.xml><?xml version="1.0" encoding="utf-8"?>
@@ -8006,6 +7830,50 @@
       <w:lang w:val="en-US"/>
     </w:rPr>
   </w:style>
+  <w:style w:type="paragraph" w:styleId="ab">
+    <w:name w:val="header"/>
+    <w:basedOn w:val="a"/>
+    <w:link w:val="Char"/>
+    <w:uiPriority w:val="99"/>
+    <w:unhideWhenUsed/>
+    <w:rsid w:val="00750524"/>
+    <w:pPr>
+      <w:tabs>
+        <w:tab w:val="center" w:pos="4680"/>
+        <w:tab w:val="right" w:pos="9360"/>
+      </w:tabs>
+      <w:spacing w:line="240" w:lineRule="auto"/>
+    </w:pPr>
+  </w:style>
+  <w:style w:type="character" w:customStyle="1" w:styleId="Char">
+    <w:name w:val="رأس الصفحة Char"/>
+    <w:basedOn w:val="a0"/>
+    <w:link w:val="ab"/>
+    <w:uiPriority w:val="99"/>
+    <w:rsid w:val="00750524"/>
+  </w:style>
+  <w:style w:type="paragraph" w:styleId="ac">
+    <w:name w:val="footer"/>
+    <w:basedOn w:val="a"/>
+    <w:link w:val="Char0"/>
+    <w:uiPriority w:val="99"/>
+    <w:unhideWhenUsed/>
+    <w:rsid w:val="00750524"/>
+    <w:pPr>
+      <w:tabs>
+        <w:tab w:val="center" w:pos="4680"/>
+        <w:tab w:val="right" w:pos="9360"/>
+      </w:tabs>
+      <w:spacing w:line="240" w:lineRule="auto"/>
+    </w:pPr>
+  </w:style>
+  <w:style w:type="character" w:customStyle="1" w:styleId="Char0">
+    <w:name w:val="تذييل الصفحة Char"/>
+    <w:basedOn w:val="a0"/>
+    <w:link w:val="ac"/>
+    <w:uiPriority w:val="99"/>
+    <w:rsid w:val="00750524"/>
+  </w:style>
 </w:styles>
 </file>
 
